--- a/Papers/master graduate.docx
+++ b/Papers/master graduate.docx
@@ -4560,15 +4560,7 @@
           <w:sz w:val="24"/>
           <w:szCs w:val="24"/>
         </w:rPr>
-        <w:t>，</w:t>
-      </w:r>
-      <w:r>
-        <w:rPr>
-          <w:rFonts w:asciiTheme="minorEastAsia" w:hAnsiTheme="minorEastAsia" w:hint="eastAsia"/>
-          <w:sz w:val="24"/>
-          <w:szCs w:val="24"/>
-        </w:rPr>
-        <w:t>利用</w:t>
+        <w:t>，利用</w:t>
       </w:r>
       <w:r>
         <w:rPr>
@@ -4592,15 +4584,7 @@
           <w:sz w:val="24"/>
           <w:szCs w:val="24"/>
         </w:rPr>
-        <w:t>激励值最大的行为</w:t>
-      </w:r>
-      <w:r>
-        <w:rPr>
-          <w:rFonts w:asciiTheme="minorEastAsia" w:hAnsiTheme="minorEastAsia"/>
-          <w:sz w:val="24"/>
-          <w:szCs w:val="24"/>
-        </w:rPr>
-        <w:t>，</w:t>
+        <w:t>激励值最大的行为，</w:t>
       </w:r>
       <w:r>
         <w:rPr>
@@ -4991,7 +4975,7 @@
       <w:pPr>
         <w:ind w:firstLine="480"/>
         <w:rPr>
-          <w:rFonts w:asciiTheme="minorEastAsia" w:hAnsiTheme="minorEastAsia" w:hint="eastAsia"/>
+          <w:rFonts w:asciiTheme="minorEastAsia" w:hAnsiTheme="minorEastAsia"/>
           <w:sz w:val="24"/>
           <w:szCs w:val="24"/>
         </w:rPr>
@@ -5330,7 +5314,7 @@
     <w:p>
       <w:pPr>
         <w:rPr>
-          <w:rFonts w:asciiTheme="minorEastAsia" w:hAnsiTheme="minorEastAsia" w:hint="eastAsia"/>
+          <w:rFonts w:asciiTheme="minorEastAsia" w:hAnsiTheme="minorEastAsia"/>
           <w:sz w:val="24"/>
           <w:szCs w:val="24"/>
         </w:rPr>
@@ -5533,7 +5517,7 @@
           <w:sz w:val="24"/>
           <w:szCs w:val="24"/>
         </w:rPr>
-        <w:t>正</w:t>
+        <w:t>已</w:t>
       </w:r>
       <w:r>
         <w:rPr>
@@ -5571,7 +5555,7 @@
     <w:p>
       <w:pPr>
         <w:rPr>
-          <w:rFonts w:asciiTheme="minorEastAsia" w:hAnsiTheme="minorEastAsia" w:hint="eastAsia"/>
+          <w:rFonts w:asciiTheme="minorEastAsia" w:hAnsiTheme="minorEastAsia"/>
           <w:sz w:val="24"/>
           <w:szCs w:val="24"/>
         </w:rPr>
@@ -5733,27 +5717,19 @@
       </w:r>
       <w:r>
         <w:rPr>
-          <w:rFonts w:asciiTheme="minorEastAsia" w:hAnsiTheme="minorEastAsia"/>
-          <w:sz w:val="24"/>
-          <w:szCs w:val="24"/>
-        </w:rPr>
-        <w:t>和他的</w:t>
-      </w:r>
-      <w:r>
-        <w:rPr>
-          <w:rFonts w:asciiTheme="minorEastAsia" w:hAnsiTheme="minorEastAsia" w:hint="eastAsia"/>
-          <w:sz w:val="24"/>
-          <w:szCs w:val="24"/>
-        </w:rPr>
-        <w:t>同事</w:t>
-      </w:r>
-      <w:r>
-        <w:rPr>
-          <w:rFonts w:asciiTheme="minorEastAsia" w:hAnsiTheme="minorEastAsia"/>
-          <w:sz w:val="24"/>
-          <w:szCs w:val="24"/>
-        </w:rPr>
-        <w:t>们提出了一种无需干预的物理层接口，</w:t>
+          <w:rFonts w:asciiTheme="minorEastAsia" w:hAnsiTheme="minorEastAsia" w:hint="eastAsia"/>
+          <w:sz w:val="24"/>
+          <w:szCs w:val="24"/>
+        </w:rPr>
+        <w:t>等</w:t>
+      </w:r>
+      <w:r>
+        <w:rPr>
+          <w:rFonts w:asciiTheme="minorEastAsia" w:hAnsiTheme="minorEastAsia"/>
+          <w:sz w:val="24"/>
+          <w:szCs w:val="24"/>
+        </w:rPr>
+        <w:t>提出了一种无需干预的物理层接口，</w:t>
       </w:r>
       <w:r>
         <w:rPr>
@@ -5841,7 +5817,15 @@
           <w:sz w:val="24"/>
           <w:szCs w:val="24"/>
         </w:rPr>
-        <w:t>架</w:t>
+        <w:t>架构</w:t>
+      </w:r>
+      <w:r>
+        <w:rPr>
+          <w:rFonts w:asciiTheme="minorEastAsia" w:hAnsiTheme="minorEastAsia"/>
+          <w:sz w:val="24"/>
+          <w:szCs w:val="24"/>
+        </w:rPr>
+        <w:t>不但可以</w:t>
       </w:r>
       <w:r>
         <w:rPr>
@@ -5850,22 +5834,6 @@
           <w:szCs w:val="24"/>
         </w:rPr>
         <w:lastRenderedPageBreak/>
-        <w:t>构</w:t>
-      </w:r>
-      <w:r>
-        <w:rPr>
-          <w:rFonts w:asciiTheme="minorEastAsia" w:hAnsiTheme="minorEastAsia"/>
-          <w:sz w:val="24"/>
-          <w:szCs w:val="24"/>
-        </w:rPr>
-        <w:t>不但可以</w:t>
-      </w:r>
-      <w:r>
-        <w:rPr>
-          <w:rFonts w:asciiTheme="minorEastAsia" w:hAnsiTheme="minorEastAsia" w:hint="eastAsia"/>
-          <w:sz w:val="24"/>
-          <w:szCs w:val="24"/>
-        </w:rPr>
         <w:t>用</w:t>
       </w:r>
       <w:r>
@@ -6025,7 +5993,7 @@
       <w:pPr>
         <w:ind w:firstLine="480"/>
         <w:rPr>
-          <w:rFonts w:asciiTheme="minorEastAsia" w:hAnsiTheme="minorEastAsia" w:hint="eastAsia"/>
+          <w:rFonts w:asciiTheme="minorEastAsia" w:hAnsiTheme="minorEastAsia"/>
           <w:sz w:val="24"/>
           <w:szCs w:val="24"/>
         </w:rPr>
@@ -6178,7 +6146,7 @@
     <w:p>
       <w:pPr>
         <w:rPr>
-          <w:rFonts w:asciiTheme="minorEastAsia" w:hAnsiTheme="minorEastAsia" w:hint="eastAsia"/>
+          <w:rFonts w:asciiTheme="minorEastAsia" w:hAnsiTheme="minorEastAsia"/>
           <w:sz w:val="24"/>
           <w:szCs w:val="24"/>
         </w:rPr>
@@ -6356,6 +6324,500 @@
           <w:szCs w:val="24"/>
         </w:rPr>
       </w:pPr>
+      <w:r>
+        <w:rPr>
+          <w:rFonts w:asciiTheme="minorEastAsia" w:hAnsiTheme="minorEastAsia" w:hint="eastAsia"/>
+          <w:sz w:val="24"/>
+          <w:szCs w:val="24"/>
+        </w:rPr>
+        <w:t xml:space="preserve">    </w:t>
+      </w:r>
+      <w:r>
+        <w:rPr>
+          <w:rFonts w:asciiTheme="minorEastAsia" w:hAnsiTheme="minorEastAsia" w:hint="eastAsia"/>
+          <w:sz w:val="24"/>
+          <w:szCs w:val="24"/>
+        </w:rPr>
+        <w:t>为了满足包括延迟和可靠性在内的关键需求，在</w:t>
+      </w:r>
+      <w:r>
+        <w:rPr>
+          <w:rFonts w:asciiTheme="minorEastAsia" w:hAnsiTheme="minorEastAsia" w:hint="eastAsia"/>
+          <w:sz w:val="24"/>
+          <w:szCs w:val="24"/>
+        </w:rPr>
+        <w:t>文献[</w:t>
+      </w:r>
+      <w:r>
+        <w:rPr>
+          <w:rFonts w:asciiTheme="minorEastAsia" w:hAnsiTheme="minorEastAsia"/>
+          <w:sz w:val="24"/>
+          <w:szCs w:val="24"/>
+          <w:highlight w:val="yellow"/>
+        </w:rPr>
+        <w:t>19</w:t>
+      </w:r>
+      <w:r>
+        <w:rPr>
+          <w:rFonts w:asciiTheme="minorEastAsia" w:hAnsiTheme="minorEastAsia" w:hint="eastAsia"/>
+          <w:sz w:val="24"/>
+          <w:szCs w:val="24"/>
+          <w:highlight w:val="yellow"/>
+        </w:rPr>
+        <w:t>，</w:t>
+      </w:r>
+      <w:r>
+        <w:rPr>
+          <w:rFonts w:asciiTheme="minorEastAsia" w:hAnsiTheme="minorEastAsia"/>
+          <w:sz w:val="24"/>
+          <w:szCs w:val="24"/>
+          <w:highlight w:val="yellow"/>
+        </w:rPr>
+        <w:t>Pocovi G, Shariatmadari H, Berardinelli G, et al., Achieving Ultra-Reliable Low-Latency Communications: Challenges and Envisioned System Enhancements, IEEE Network, \textbf{32}(2), pp.8--15 (2018)</w:t>
+      </w:r>
+      <w:r>
+        <w:rPr>
+          <w:rFonts w:asciiTheme="minorEastAsia" w:hAnsiTheme="minorEastAsia" w:hint="eastAsia"/>
+          <w:sz w:val="24"/>
+          <w:szCs w:val="24"/>
+        </w:rPr>
+        <w:t>]</w:t>
+      </w:r>
+      <w:r>
+        <w:rPr>
+          <w:rFonts w:asciiTheme="minorEastAsia" w:hAnsiTheme="minorEastAsia"/>
+          <w:sz w:val="24"/>
+          <w:szCs w:val="24"/>
+        </w:rPr>
+        <w:t>[20</w:t>
+      </w:r>
+      <w:r>
+        <w:rPr>
+          <w:rFonts w:asciiTheme="minorEastAsia" w:hAnsiTheme="minorEastAsia" w:hint="eastAsia"/>
+          <w:sz w:val="24"/>
+          <w:szCs w:val="24"/>
+        </w:rPr>
+        <w:t>，</w:t>
+      </w:r>
+      <w:r>
+        <w:rPr>
+          <w:rFonts w:asciiTheme="minorEastAsia" w:hAnsiTheme="minorEastAsia"/>
+          <w:sz w:val="24"/>
+          <w:szCs w:val="24"/>
+          <w:highlight w:val="yellow"/>
+        </w:rPr>
+        <w:t>Popovski P, Nielsen J J, Stefanovic C, et al., Wireless Access for Ultra-Reliable Low-Latency Communication: Principles and Building Blocks, IEEE Network, \textbf{32}(2), pp.16--23 (2018)</w:t>
+      </w:r>
+      <w:r>
+        <w:rPr>
+          <w:rFonts w:asciiTheme="minorEastAsia" w:hAnsiTheme="minorEastAsia"/>
+          <w:sz w:val="24"/>
+          <w:szCs w:val="24"/>
+        </w:rPr>
+        <w:t>][21</w:t>
+      </w:r>
+      <w:r>
+        <w:rPr>
+          <w:rFonts w:asciiTheme="minorEastAsia" w:hAnsiTheme="minorEastAsia" w:hint="eastAsia"/>
+          <w:sz w:val="24"/>
+          <w:szCs w:val="24"/>
+        </w:rPr>
+        <w:t>，</w:t>
+      </w:r>
+      <w:r>
+        <w:rPr>
+          <w:rFonts w:asciiTheme="minorEastAsia" w:hAnsiTheme="minorEastAsia"/>
+          <w:sz w:val="24"/>
+          <w:szCs w:val="24"/>
+          <w:highlight w:val="yellow"/>
+        </w:rPr>
+        <w:t>Ji H, Park S, Yeo J, et al., Introduction to Ultra Reliable and Low Latency Communications in 5G, (2017)</w:t>
+      </w:r>
+      <w:r>
+        <w:rPr>
+          <w:rFonts w:asciiTheme="minorEastAsia" w:hAnsiTheme="minorEastAsia"/>
+          <w:sz w:val="24"/>
+          <w:szCs w:val="24"/>
+        </w:rPr>
+        <w:t>][22</w:t>
+      </w:r>
+      <w:r>
+        <w:rPr>
+          <w:rFonts w:asciiTheme="minorEastAsia" w:hAnsiTheme="minorEastAsia" w:hint="eastAsia"/>
+          <w:sz w:val="24"/>
+          <w:szCs w:val="24"/>
+        </w:rPr>
+        <w:t>，</w:t>
+      </w:r>
+      <w:r>
+        <w:rPr>
+          <w:rFonts w:asciiTheme="minorEastAsia" w:hAnsiTheme="minorEastAsia"/>
+          <w:sz w:val="24"/>
+          <w:szCs w:val="24"/>
+          <w:highlight w:val="yellow"/>
+        </w:rPr>
+        <w:t>Ji H, Park S, Yeo J, et al., Ultra Reliable and Low Latency Communications in 5G Downlink: Physical Layer Aspects, (2018)</w:t>
+      </w:r>
+      <w:r>
+        <w:rPr>
+          <w:rFonts w:asciiTheme="minorEastAsia" w:hAnsiTheme="minorEastAsia"/>
+          <w:sz w:val="24"/>
+          <w:szCs w:val="24"/>
+        </w:rPr>
+        <w:t>]</w:t>
+      </w:r>
+      <w:r>
+        <w:rPr>
+          <w:rFonts w:asciiTheme="minorEastAsia" w:hAnsiTheme="minorEastAsia" w:hint="eastAsia"/>
+          <w:sz w:val="24"/>
+          <w:szCs w:val="24"/>
+        </w:rPr>
+        <w:t>中</w:t>
+      </w:r>
+      <w:r>
+        <w:rPr>
+          <w:rFonts w:asciiTheme="minorEastAsia" w:hAnsiTheme="minorEastAsia"/>
+          <w:sz w:val="24"/>
+          <w:szCs w:val="24"/>
+        </w:rPr>
+        <w:t>讨论了目前主流的一些解决方案。</w:t>
+      </w:r>
+      <w:r>
+        <w:rPr>
+          <w:rFonts w:asciiTheme="minorEastAsia" w:hAnsiTheme="minorEastAsia" w:hint="eastAsia"/>
+          <w:sz w:val="24"/>
+          <w:szCs w:val="24"/>
+        </w:rPr>
+        <w:t>这些技术包括HARQ</w:t>
+      </w:r>
+      <w:r>
+        <w:rPr>
+          <w:rFonts w:asciiTheme="minorEastAsia" w:hAnsiTheme="minorEastAsia" w:hint="eastAsia"/>
+          <w:sz w:val="24"/>
+          <w:szCs w:val="24"/>
+        </w:rPr>
+        <w:t>快速</w:t>
+      </w:r>
+      <w:r>
+        <w:rPr>
+          <w:rFonts w:asciiTheme="minorEastAsia" w:hAnsiTheme="minorEastAsia" w:hint="eastAsia"/>
+          <w:sz w:val="24"/>
+          <w:szCs w:val="24"/>
+        </w:rPr>
+        <w:t>重传、MIMO</w:t>
+      </w:r>
+      <w:r>
+        <w:rPr>
+          <w:rFonts w:asciiTheme="minorEastAsia" w:hAnsiTheme="minorEastAsia" w:hint="eastAsia"/>
+          <w:sz w:val="24"/>
+          <w:szCs w:val="24"/>
+        </w:rPr>
+        <w:t>、波束形成、多</w:t>
+      </w:r>
+      <w:r>
+        <w:rPr>
+          <w:rFonts w:asciiTheme="minorEastAsia" w:hAnsiTheme="minorEastAsia"/>
+          <w:sz w:val="24"/>
+          <w:szCs w:val="24"/>
+        </w:rPr>
+        <w:t>协议</w:t>
+      </w:r>
+      <w:r>
+        <w:rPr>
+          <w:rFonts w:asciiTheme="minorEastAsia" w:hAnsiTheme="minorEastAsia" w:hint="eastAsia"/>
+          <w:sz w:val="24"/>
+          <w:szCs w:val="24"/>
+        </w:rPr>
+        <w:t>接口</w:t>
+      </w:r>
+      <w:r>
+        <w:rPr>
+          <w:rFonts w:asciiTheme="minorEastAsia" w:hAnsiTheme="minorEastAsia" w:hint="eastAsia"/>
+          <w:sz w:val="24"/>
+          <w:szCs w:val="24"/>
+        </w:rPr>
+        <w:t>整合</w:t>
+      </w:r>
+      <w:r>
+        <w:rPr>
+          <w:rFonts w:asciiTheme="minorEastAsia" w:hAnsiTheme="minorEastAsia" w:hint="eastAsia"/>
+          <w:sz w:val="24"/>
+          <w:szCs w:val="24"/>
+        </w:rPr>
+        <w:t>、D2D</w:t>
+      </w:r>
+      <w:r>
+        <w:rPr>
+          <w:rFonts w:asciiTheme="minorEastAsia" w:hAnsiTheme="minorEastAsia" w:hint="eastAsia"/>
+          <w:sz w:val="24"/>
+          <w:szCs w:val="24"/>
+        </w:rPr>
+        <w:t>通信、超密集组网</w:t>
+      </w:r>
+      <w:r>
+        <w:rPr>
+          <w:rFonts w:asciiTheme="minorEastAsia" w:hAnsiTheme="minorEastAsia" w:hint="eastAsia"/>
+          <w:sz w:val="24"/>
+          <w:szCs w:val="24"/>
+        </w:rPr>
+        <w:t>等。</w:t>
+      </w:r>
+      <w:r>
+        <w:rPr>
+          <w:rFonts w:asciiTheme="minorEastAsia" w:hAnsiTheme="minorEastAsia" w:hint="eastAsia"/>
+          <w:sz w:val="24"/>
+          <w:szCs w:val="24"/>
+        </w:rPr>
+        <w:t>其中一些技术可以单独使用以</w:t>
+      </w:r>
+      <w:r>
+        <w:rPr>
+          <w:rFonts w:asciiTheme="minorEastAsia" w:hAnsiTheme="minorEastAsia" w:hint="eastAsia"/>
+          <w:sz w:val="24"/>
+          <w:szCs w:val="24"/>
+        </w:rPr>
+        <w:t>提高性能，而有</w:t>
+      </w:r>
+      <w:r>
+        <w:rPr>
+          <w:rFonts w:asciiTheme="minorEastAsia" w:hAnsiTheme="minorEastAsia" w:hint="eastAsia"/>
+          <w:sz w:val="24"/>
+          <w:szCs w:val="24"/>
+        </w:rPr>
+        <w:t>一些</w:t>
+      </w:r>
+      <w:r>
+        <w:rPr>
+          <w:rFonts w:asciiTheme="minorEastAsia" w:hAnsiTheme="minorEastAsia" w:hint="eastAsia"/>
+          <w:sz w:val="24"/>
+          <w:szCs w:val="24"/>
+        </w:rPr>
+        <w:t>技术</w:t>
+      </w:r>
+      <w:r>
+        <w:rPr>
+          <w:rFonts w:asciiTheme="minorEastAsia" w:hAnsiTheme="minorEastAsia" w:hint="eastAsia"/>
+          <w:sz w:val="24"/>
+          <w:szCs w:val="24"/>
+        </w:rPr>
+        <w:t>需要结合在一起</w:t>
+      </w:r>
+      <w:r>
+        <w:rPr>
+          <w:rFonts w:asciiTheme="minorEastAsia" w:hAnsiTheme="minorEastAsia" w:hint="eastAsia"/>
+          <w:sz w:val="24"/>
+          <w:szCs w:val="24"/>
+        </w:rPr>
+        <w:t>，</w:t>
+      </w:r>
+      <w:r>
+        <w:rPr>
+          <w:rFonts w:asciiTheme="minorEastAsia" w:hAnsiTheme="minorEastAsia"/>
+          <w:sz w:val="24"/>
+          <w:szCs w:val="24"/>
+        </w:rPr>
+        <w:t>组合使用</w:t>
+      </w:r>
+      <w:r>
+        <w:rPr>
+          <w:rFonts w:asciiTheme="minorEastAsia" w:hAnsiTheme="minorEastAsia" w:hint="eastAsia"/>
+          <w:sz w:val="24"/>
+          <w:szCs w:val="24"/>
+        </w:rPr>
+        <w:t>才</w:t>
+      </w:r>
+      <w:r>
+        <w:rPr>
+          <w:rFonts w:asciiTheme="minorEastAsia" w:hAnsiTheme="minorEastAsia"/>
+          <w:sz w:val="24"/>
+          <w:szCs w:val="24"/>
+        </w:rPr>
+        <w:t>能</w:t>
+      </w:r>
+      <w:r>
+        <w:rPr>
+          <w:rFonts w:asciiTheme="minorEastAsia" w:hAnsiTheme="minorEastAsia" w:hint="eastAsia"/>
+          <w:sz w:val="24"/>
+          <w:szCs w:val="24"/>
+        </w:rPr>
+        <w:t>获得更好的性能</w:t>
+      </w:r>
+      <w:r>
+        <w:rPr>
+          <w:rFonts w:asciiTheme="minorEastAsia" w:hAnsiTheme="minorEastAsia" w:hint="eastAsia"/>
+          <w:sz w:val="24"/>
+          <w:szCs w:val="24"/>
+        </w:rPr>
+        <w:t>。</w:t>
+      </w:r>
+      <w:r>
+        <w:rPr>
+          <w:rFonts w:asciiTheme="minorEastAsia" w:hAnsiTheme="minorEastAsia" w:hint="eastAsia"/>
+          <w:sz w:val="24"/>
+          <w:szCs w:val="24"/>
+        </w:rPr>
+        <w:t>这些</w:t>
+      </w:r>
+      <w:r>
+        <w:rPr>
+          <w:rFonts w:asciiTheme="minorEastAsia" w:hAnsiTheme="minorEastAsia"/>
+          <w:sz w:val="24"/>
+          <w:szCs w:val="24"/>
+        </w:rPr>
+        <w:t>文章</w:t>
+      </w:r>
+      <w:r>
+        <w:rPr>
+          <w:rFonts w:asciiTheme="minorEastAsia" w:hAnsiTheme="minorEastAsia" w:hint="eastAsia"/>
+          <w:sz w:val="24"/>
+          <w:szCs w:val="24"/>
+        </w:rPr>
+        <w:t>都提到了</w:t>
+      </w:r>
+      <w:r>
+        <w:rPr>
+          <w:rFonts w:asciiTheme="minorEastAsia" w:hAnsiTheme="minorEastAsia" w:hint="eastAsia"/>
+          <w:sz w:val="24"/>
+          <w:szCs w:val="24"/>
+        </w:rPr>
+        <w:t>设计</w:t>
+      </w:r>
+      <w:r>
+        <w:rPr>
+          <w:rFonts w:asciiTheme="minorEastAsia" w:hAnsiTheme="minorEastAsia" w:hint="eastAsia"/>
+          <w:sz w:val="24"/>
+          <w:szCs w:val="24"/>
+        </w:rPr>
+        <w:t>架构</w:t>
+      </w:r>
+      <w:r>
+        <w:rPr>
+          <w:rFonts w:asciiTheme="minorEastAsia" w:hAnsiTheme="minorEastAsia" w:hint="eastAsia"/>
+          <w:sz w:val="24"/>
+          <w:szCs w:val="24"/>
+        </w:rPr>
+        <w:t>，需要</w:t>
+      </w:r>
+      <w:r>
+        <w:rPr>
+          <w:rFonts w:asciiTheme="minorEastAsia" w:hAnsiTheme="minorEastAsia"/>
+          <w:sz w:val="24"/>
+          <w:szCs w:val="24"/>
+        </w:rPr>
+        <w:t>在时域与频域上</w:t>
+      </w:r>
+      <w:r>
+        <w:rPr>
+          <w:rFonts w:asciiTheme="minorEastAsia" w:hAnsiTheme="minorEastAsia" w:hint="eastAsia"/>
+          <w:sz w:val="24"/>
+          <w:szCs w:val="24"/>
+        </w:rPr>
+        <w:t>进行</w:t>
+      </w:r>
+      <w:r>
+        <w:rPr>
+          <w:rFonts w:asciiTheme="minorEastAsia" w:hAnsiTheme="minorEastAsia"/>
+          <w:sz w:val="24"/>
+          <w:szCs w:val="24"/>
+        </w:rPr>
+        <w:t>灵活的划分，</w:t>
+      </w:r>
+      <w:r>
+        <w:rPr>
+          <w:rFonts w:asciiTheme="minorEastAsia" w:hAnsiTheme="minorEastAsia" w:hint="eastAsia"/>
+          <w:sz w:val="24"/>
+          <w:szCs w:val="24"/>
+        </w:rPr>
+        <w:t>需要</w:t>
+      </w:r>
+      <w:r>
+        <w:rPr>
+          <w:rFonts w:asciiTheme="minorEastAsia" w:hAnsiTheme="minorEastAsia"/>
+          <w:sz w:val="24"/>
+          <w:szCs w:val="24"/>
+        </w:rPr>
+        <w:t>这些</w:t>
+      </w:r>
+      <w:r>
+        <w:rPr>
+          <w:rFonts w:asciiTheme="minorEastAsia" w:hAnsiTheme="minorEastAsia" w:hint="eastAsia"/>
+          <w:sz w:val="24"/>
+          <w:szCs w:val="24"/>
+        </w:rPr>
+        <w:t>精心</w:t>
+      </w:r>
+      <w:r>
+        <w:rPr>
+          <w:rFonts w:asciiTheme="minorEastAsia" w:hAnsiTheme="minorEastAsia"/>
+          <w:sz w:val="24"/>
+          <w:szCs w:val="24"/>
+        </w:rPr>
+        <w:t>的设计，都是</w:t>
+      </w:r>
+      <w:r>
+        <w:rPr>
+          <w:rFonts w:asciiTheme="minorEastAsia" w:hAnsiTheme="minorEastAsia" w:hint="eastAsia"/>
+          <w:sz w:val="24"/>
+          <w:szCs w:val="24"/>
+        </w:rPr>
+        <w:t>这是因为</w:t>
+      </w:r>
+      <w:r>
+        <w:rPr>
+          <w:rFonts w:asciiTheme="minorEastAsia" w:hAnsiTheme="minorEastAsia" w:hint="eastAsia"/>
+          <w:sz w:val="24"/>
+          <w:szCs w:val="24"/>
+        </w:rPr>
+        <w:t>URLLC</w:t>
+      </w:r>
+      <w:r>
+        <w:rPr>
+          <w:rFonts w:asciiTheme="minorEastAsia" w:hAnsiTheme="minorEastAsia"/>
+          <w:sz w:val="24"/>
+          <w:szCs w:val="24"/>
+        </w:rPr>
+        <w:t>应用</w:t>
+      </w:r>
+      <w:r>
+        <w:rPr>
+          <w:rFonts w:asciiTheme="minorEastAsia" w:hAnsiTheme="minorEastAsia" w:hint="eastAsia"/>
+          <w:sz w:val="24"/>
+          <w:szCs w:val="24"/>
+        </w:rPr>
+        <w:t>对</w:t>
+      </w:r>
+      <w:r>
+        <w:rPr>
+          <w:rFonts w:asciiTheme="minorEastAsia" w:hAnsiTheme="minorEastAsia" w:hint="eastAsia"/>
+          <w:sz w:val="24"/>
+          <w:szCs w:val="24"/>
+        </w:rPr>
+        <w:t>低延迟和高可靠性的</w:t>
+      </w:r>
+      <w:r>
+        <w:rPr>
+          <w:rFonts w:asciiTheme="minorEastAsia" w:hAnsiTheme="minorEastAsia" w:hint="eastAsia"/>
+          <w:sz w:val="24"/>
+          <w:szCs w:val="24"/>
+        </w:rPr>
+        <w:t>严格</w:t>
+      </w:r>
+      <w:r>
+        <w:rPr>
+          <w:rFonts w:asciiTheme="minorEastAsia" w:hAnsiTheme="minorEastAsia"/>
+          <w:sz w:val="24"/>
+          <w:szCs w:val="24"/>
+        </w:rPr>
+        <w:t>要求</w:t>
+      </w:r>
+      <w:r>
+        <w:rPr>
+          <w:rFonts w:asciiTheme="minorEastAsia" w:hAnsiTheme="minorEastAsia" w:hint="eastAsia"/>
+          <w:sz w:val="24"/>
+          <w:szCs w:val="24"/>
+        </w:rPr>
+        <w:t>。</w:t>
+      </w:r>
     </w:p>
     <w:p>
       <w:pPr>
@@ -6369,7 +6831,7 @@
     <w:p>
       <w:pPr>
         <w:rPr>
-          <w:rFonts w:asciiTheme="minorEastAsia" w:hAnsiTheme="minorEastAsia" w:hint="eastAsia"/>
+          <w:rFonts w:asciiTheme="minorEastAsia" w:hAnsiTheme="minorEastAsia"/>
           <w:sz w:val="24"/>
           <w:szCs w:val="24"/>
         </w:rPr>
@@ -6377,33 +6839,38 @@
     </w:p>
     <w:p>
       <w:pPr>
-        <w:rPr>
-          <w:rFonts w:asciiTheme="minorEastAsia" w:hAnsiTheme="minorEastAsia"/>
-          <w:sz w:val="24"/>
-          <w:szCs w:val="24"/>
-        </w:rPr>
-      </w:pPr>
-      <w:r>
-        <w:rPr>
-          <w:rFonts w:asciiTheme="minorEastAsia" w:hAnsiTheme="minorEastAsia" w:hint="eastAsia"/>
-          <w:sz w:val="24"/>
-          <w:szCs w:val="24"/>
+        <w:outlineLvl w:val="2"/>
+        <w:rPr>
+          <w:rFonts w:ascii="黑体" w:eastAsia="黑体" w:hAnsi="黑体"/>
+          <w:b/>
+          <w:sz w:val="28"/>
+          <w:szCs w:val="28"/>
+        </w:rPr>
+      </w:pPr>
+      <w:r>
+        <w:rPr>
+          <w:rFonts w:ascii="黑体" w:eastAsia="黑体" w:hAnsi="黑体" w:hint="eastAsia"/>
+          <w:b/>
+          <w:sz w:val="28"/>
+          <w:szCs w:val="28"/>
         </w:rPr>
         <w:t xml:space="preserve">1.2.2 </w:t>
       </w:r>
       <w:r>
         <w:rPr>
-          <w:rFonts w:asciiTheme="minorEastAsia" w:hAnsiTheme="minorEastAsia" w:hint="eastAsia"/>
-          <w:sz w:val="24"/>
-          <w:szCs w:val="24"/>
+          <w:rFonts w:ascii="黑体" w:eastAsia="黑体" w:hAnsi="黑体" w:hint="eastAsia"/>
+          <w:b/>
+          <w:sz w:val="28"/>
+          <w:szCs w:val="28"/>
         </w:rPr>
         <w:t>网络</w:t>
       </w:r>
       <w:r>
         <w:rPr>
-          <w:rFonts w:asciiTheme="minorEastAsia" w:hAnsiTheme="minorEastAsia"/>
-          <w:sz w:val="24"/>
-          <w:szCs w:val="24"/>
+          <w:rFonts w:ascii="黑体" w:eastAsia="黑体" w:hAnsi="黑体"/>
+          <w:b/>
+          <w:sz w:val="28"/>
+          <w:szCs w:val="28"/>
         </w:rPr>
         <w:t>性能评价问题研究现状</w:t>
       </w:r>
@@ -6411,176 +6878,1465 @@
     <w:p>
       <w:pPr>
         <w:rPr>
-          <w:rFonts w:asciiTheme="minorEastAsia" w:hAnsiTheme="minorEastAsia"/>
-          <w:sz w:val="24"/>
-          <w:szCs w:val="24"/>
-        </w:rPr>
-      </w:pPr>
+          <w:rFonts w:asciiTheme="minorEastAsia" w:hAnsiTheme="minorEastAsia" w:hint="eastAsia"/>
+          <w:sz w:val="24"/>
+          <w:szCs w:val="24"/>
+        </w:rPr>
+      </w:pPr>
+      <w:r>
+        <w:rPr>
+          <w:rFonts w:asciiTheme="minorEastAsia" w:hAnsiTheme="minorEastAsia"/>
+          <w:sz w:val="24"/>
+          <w:szCs w:val="24"/>
+        </w:rPr>
+        <w:tab/>
+      </w:r>
+      <w:r>
+        <w:rPr>
+          <w:rFonts w:asciiTheme="minorEastAsia" w:hAnsiTheme="minorEastAsia" w:hint="eastAsia"/>
+          <w:sz w:val="24"/>
+          <w:szCs w:val="24"/>
+        </w:rPr>
+        <w:t>针对</w:t>
+      </w:r>
+      <w:r>
+        <w:rPr>
+          <w:rFonts w:asciiTheme="minorEastAsia" w:hAnsiTheme="minorEastAsia" w:hint="eastAsia"/>
+          <w:sz w:val="24"/>
+          <w:szCs w:val="24"/>
+        </w:rPr>
+        <w:t>U</w:t>
+      </w:r>
+      <w:r>
+        <w:rPr>
+          <w:rFonts w:asciiTheme="minorEastAsia" w:hAnsiTheme="minorEastAsia"/>
+          <w:sz w:val="24"/>
+          <w:szCs w:val="24"/>
+        </w:rPr>
+        <w:t>RLLC</w:t>
+      </w:r>
+      <w:r>
+        <w:rPr>
+          <w:rFonts w:asciiTheme="minorEastAsia" w:hAnsiTheme="minorEastAsia" w:hint="eastAsia"/>
+          <w:sz w:val="24"/>
+          <w:szCs w:val="24"/>
+        </w:rPr>
+        <w:t>场景</w:t>
+      </w:r>
+      <w:r>
+        <w:rPr>
+          <w:rFonts w:asciiTheme="minorEastAsia" w:hAnsiTheme="minorEastAsia" w:hint="eastAsia"/>
+          <w:sz w:val="24"/>
+          <w:szCs w:val="24"/>
+        </w:rPr>
+        <w:t>的各项性能指标进行评价，是进一步优化改进</w:t>
+      </w:r>
+      <w:r>
+        <w:rPr>
+          <w:rFonts w:asciiTheme="minorEastAsia" w:hAnsiTheme="minorEastAsia" w:hint="eastAsia"/>
+          <w:sz w:val="24"/>
+          <w:szCs w:val="24"/>
+        </w:rPr>
+        <w:t>URLLC通信</w:t>
+      </w:r>
+      <w:r>
+        <w:rPr>
+          <w:rFonts w:asciiTheme="minorEastAsia" w:hAnsiTheme="minorEastAsia" w:hint="eastAsia"/>
+          <w:sz w:val="24"/>
+          <w:szCs w:val="24"/>
+        </w:rPr>
+        <w:t>，提高网络服务质量和用户服务体验的重要基础。</w:t>
+      </w:r>
+      <w:r>
+        <w:rPr>
+          <w:rFonts w:asciiTheme="minorEastAsia" w:hAnsiTheme="minorEastAsia" w:hint="eastAsia"/>
+          <w:sz w:val="24"/>
+          <w:szCs w:val="24"/>
+        </w:rPr>
+        <w:t>由于URLLC对延迟和可靠性有着严格的要求，因此对URLLC的性能进行评估是非常有意义的。</w:t>
+      </w:r>
+      <w:r>
+        <w:rPr>
+          <w:rFonts w:asciiTheme="minorEastAsia" w:hAnsiTheme="minorEastAsia" w:hint="eastAsia"/>
+          <w:sz w:val="24"/>
+          <w:szCs w:val="24"/>
+        </w:rPr>
+        <w:t>Joachim</w:t>
+      </w:r>
+      <w:r>
+        <w:rPr>
+          <w:rFonts w:asciiTheme="minorEastAsia" w:hAnsiTheme="minorEastAsia" w:hint="eastAsia"/>
+          <w:sz w:val="24"/>
+          <w:szCs w:val="24"/>
+        </w:rPr>
+        <w:t>等人</w:t>
+      </w:r>
+      <w:r>
+        <w:rPr>
+          <w:rFonts w:asciiTheme="minorEastAsia" w:hAnsiTheme="minorEastAsia" w:hint="eastAsia"/>
+          <w:sz w:val="24"/>
+          <w:szCs w:val="24"/>
+        </w:rPr>
+        <w:t>在他们的文章中提出</w:t>
+      </w:r>
+      <w:r>
+        <w:rPr>
+          <w:rFonts w:asciiTheme="minorEastAsia" w:hAnsiTheme="minorEastAsia" w:hint="eastAsia"/>
+          <w:sz w:val="24"/>
+          <w:szCs w:val="24"/>
+        </w:rPr>
+        <w:t>一个可实现的延迟评估</w:t>
+      </w:r>
+      <w:r>
+        <w:rPr>
+          <w:rFonts w:asciiTheme="minorEastAsia" w:hAnsiTheme="minorEastAsia" w:hint="eastAsia"/>
+          <w:sz w:val="24"/>
+          <w:szCs w:val="24"/>
+        </w:rPr>
+        <w:t>边界</w:t>
+      </w:r>
+      <w:r>
+        <w:rPr>
+          <w:rFonts w:asciiTheme="minorEastAsia" w:hAnsiTheme="minorEastAsia"/>
+          <w:sz w:val="24"/>
+          <w:szCs w:val="24"/>
+        </w:rPr>
+        <w:t>。</w:t>
+      </w:r>
+      <w:r>
+        <w:rPr>
+          <w:rFonts w:asciiTheme="minorEastAsia" w:hAnsiTheme="minorEastAsia" w:hint="eastAsia"/>
+          <w:sz w:val="24"/>
+          <w:szCs w:val="24"/>
+        </w:rPr>
+        <w:t>他们比较了5G RAN传输中不同配置的延迟</w:t>
+      </w:r>
+      <w:r>
+        <w:rPr>
+          <w:rFonts w:asciiTheme="minorEastAsia" w:hAnsiTheme="minorEastAsia" w:hint="eastAsia"/>
+          <w:sz w:val="24"/>
+          <w:szCs w:val="24"/>
+        </w:rPr>
+        <w:t>[</w:t>
+      </w:r>
+      <w:r>
+        <w:rPr>
+          <w:rFonts w:asciiTheme="minorEastAsia" w:hAnsiTheme="minorEastAsia"/>
+          <w:sz w:val="24"/>
+          <w:szCs w:val="24"/>
+        </w:rPr>
+        <w:t>23,</w:t>
+      </w:r>
+      <w:r>
+        <w:t xml:space="preserve"> </w:t>
+      </w:r>
+      <w:r>
+        <w:rPr>
+          <w:rFonts w:asciiTheme="minorEastAsia" w:hAnsiTheme="minorEastAsia"/>
+          <w:sz w:val="24"/>
+          <w:szCs w:val="24"/>
+          <w:highlight w:val="yellow"/>
+        </w:rPr>
+        <w:t xml:space="preserve">Sachs J, Wikstrom G, Dudda T, et al., 5G Radio Network Design for Ultra-Reliable Low-Latency Communication, IEEE Network, </w:t>
+      </w:r>
+      <w:r>
+        <w:rPr>
+          <w:rFonts w:asciiTheme="minorEastAsia" w:hAnsiTheme="minorEastAsia"/>
+          <w:sz w:val="24"/>
+          <w:szCs w:val="24"/>
+          <w:highlight w:val="yellow"/>
+        </w:rPr>
+        <w:lastRenderedPageBreak/>
+        <w:t>\textbf{32}(2), pp.24--31</w:t>
+      </w:r>
+      <w:r>
+        <w:rPr>
+          <w:rFonts w:asciiTheme="minorEastAsia" w:hAnsiTheme="minorEastAsia" w:hint="eastAsia"/>
+          <w:sz w:val="24"/>
+          <w:szCs w:val="24"/>
+        </w:rPr>
+        <w:t>]</w:t>
+      </w:r>
+      <w:r>
+        <w:rPr>
+          <w:rFonts w:asciiTheme="minorEastAsia" w:hAnsiTheme="minorEastAsia" w:hint="eastAsia"/>
+          <w:sz w:val="24"/>
+          <w:szCs w:val="24"/>
+        </w:rPr>
+        <w:t>。</w:t>
+      </w:r>
+      <w:r>
+        <w:rPr>
+          <w:rFonts w:asciiTheme="minorEastAsia" w:hAnsiTheme="minorEastAsia" w:hint="eastAsia"/>
+          <w:sz w:val="24"/>
+          <w:szCs w:val="24"/>
+        </w:rPr>
+        <w:t>这些</w:t>
+      </w:r>
+      <w:r>
+        <w:rPr>
+          <w:rFonts w:asciiTheme="minorEastAsia" w:hAnsiTheme="minorEastAsia" w:hint="eastAsia"/>
+          <w:sz w:val="24"/>
+          <w:szCs w:val="24"/>
+        </w:rPr>
+        <w:t>配置包括</w:t>
+      </w:r>
+      <w:r>
+        <w:rPr>
+          <w:rFonts w:asciiTheme="minorEastAsia" w:hAnsiTheme="minorEastAsia" w:hint="eastAsia"/>
+          <w:sz w:val="24"/>
+          <w:szCs w:val="24"/>
+        </w:rPr>
+        <w:t>频分</w:t>
+      </w:r>
+      <w:r>
+        <w:rPr>
+          <w:rFonts w:asciiTheme="minorEastAsia" w:hAnsiTheme="minorEastAsia"/>
+          <w:sz w:val="24"/>
+          <w:szCs w:val="24"/>
+        </w:rPr>
+        <w:t>双工</w:t>
+      </w:r>
+      <w:r>
+        <w:rPr>
+          <w:rFonts w:asciiTheme="minorEastAsia" w:hAnsiTheme="minorEastAsia" w:hint="eastAsia"/>
+          <w:sz w:val="24"/>
+          <w:szCs w:val="24"/>
+        </w:rPr>
+        <w:t>(</w:t>
+      </w:r>
+      <w:r>
+        <w:rPr>
+          <w:rFonts w:asciiTheme="minorEastAsia" w:hAnsiTheme="minorEastAsia" w:hint="eastAsia"/>
+          <w:sz w:val="24"/>
+          <w:szCs w:val="24"/>
+        </w:rPr>
+        <w:t>FDD</w:t>
+      </w:r>
+      <w:r>
+        <w:rPr>
+          <w:rFonts w:asciiTheme="minorEastAsia" w:hAnsiTheme="minorEastAsia"/>
+          <w:sz w:val="24"/>
+          <w:szCs w:val="24"/>
+        </w:rPr>
+        <w:t>,</w:t>
+      </w:r>
+      <w:r>
+        <w:t xml:space="preserve"> </w:t>
+      </w:r>
+      <w:r>
+        <w:rPr>
+          <w:rFonts w:asciiTheme="minorEastAsia" w:hAnsiTheme="minorEastAsia"/>
+          <w:sz w:val="24"/>
+          <w:szCs w:val="24"/>
+        </w:rPr>
+        <w:t>Frequency Division Duplexing</w:t>
+      </w:r>
+      <w:r>
+        <w:rPr>
+          <w:rFonts w:asciiTheme="minorEastAsia" w:hAnsiTheme="minorEastAsia"/>
+          <w:sz w:val="24"/>
+          <w:szCs w:val="24"/>
+        </w:rPr>
+        <w:t>)</w:t>
+      </w:r>
+      <w:r>
+        <w:rPr>
+          <w:rFonts w:asciiTheme="minorEastAsia" w:hAnsiTheme="minorEastAsia" w:hint="eastAsia"/>
+          <w:sz w:val="24"/>
+          <w:szCs w:val="24"/>
+        </w:rPr>
+        <w:t>、</w:t>
+      </w:r>
+      <w:r>
+        <w:rPr>
+          <w:rFonts w:asciiTheme="minorEastAsia" w:hAnsiTheme="minorEastAsia" w:hint="eastAsia"/>
+          <w:sz w:val="24"/>
+          <w:szCs w:val="24"/>
+        </w:rPr>
+        <w:t>时分</w:t>
+      </w:r>
+      <w:r>
+        <w:rPr>
+          <w:rFonts w:asciiTheme="minorEastAsia" w:hAnsiTheme="minorEastAsia"/>
+          <w:sz w:val="24"/>
+          <w:szCs w:val="24"/>
+        </w:rPr>
+        <w:t>双工</w:t>
+      </w:r>
+      <w:r>
+        <w:rPr>
+          <w:rFonts w:asciiTheme="minorEastAsia" w:hAnsiTheme="minorEastAsia" w:hint="eastAsia"/>
+          <w:sz w:val="24"/>
+          <w:szCs w:val="24"/>
+        </w:rPr>
+        <w:t>(</w:t>
+      </w:r>
+      <w:r>
+        <w:rPr>
+          <w:rFonts w:asciiTheme="minorEastAsia" w:hAnsiTheme="minorEastAsia" w:hint="eastAsia"/>
+          <w:sz w:val="24"/>
+          <w:szCs w:val="24"/>
+        </w:rPr>
+        <w:t>TDD</w:t>
+      </w:r>
+      <w:r>
+        <w:rPr>
+          <w:rFonts w:asciiTheme="minorEastAsia" w:hAnsiTheme="minorEastAsia"/>
+          <w:sz w:val="24"/>
+          <w:szCs w:val="24"/>
+        </w:rPr>
+        <w:t>, Time Division Duplexing)</w:t>
+      </w:r>
+      <w:r>
+        <w:rPr>
+          <w:rFonts w:asciiTheme="minorEastAsia" w:hAnsiTheme="minorEastAsia" w:hint="eastAsia"/>
+          <w:sz w:val="24"/>
+          <w:szCs w:val="24"/>
+        </w:rPr>
+        <w:t>、频段</w:t>
+      </w:r>
+      <w:r>
+        <w:rPr>
+          <w:rFonts w:asciiTheme="minorEastAsia" w:hAnsiTheme="minorEastAsia" w:hint="eastAsia"/>
+          <w:sz w:val="24"/>
+          <w:szCs w:val="24"/>
+        </w:rPr>
+        <w:t>和</w:t>
+      </w:r>
+      <w:r>
+        <w:rPr>
+          <w:rFonts w:asciiTheme="minorEastAsia" w:hAnsiTheme="minorEastAsia" w:hint="eastAsia"/>
+          <w:sz w:val="24"/>
+          <w:szCs w:val="24"/>
+        </w:rPr>
+        <w:t>时隙</w:t>
+      </w:r>
+      <w:r>
+        <w:rPr>
+          <w:rFonts w:asciiTheme="minorEastAsia" w:hAnsiTheme="minorEastAsia" w:hint="eastAsia"/>
+          <w:sz w:val="24"/>
+          <w:szCs w:val="24"/>
+        </w:rPr>
+        <w:t>的使用。</w:t>
+      </w:r>
+      <w:r>
+        <w:rPr>
+          <w:rFonts w:asciiTheme="minorEastAsia" w:hAnsiTheme="minorEastAsia" w:hint="eastAsia"/>
+          <w:sz w:val="24"/>
+          <w:szCs w:val="24"/>
+        </w:rPr>
+        <w:t>根据分析</w:t>
+      </w:r>
+      <w:r>
+        <w:rPr>
+          <w:rFonts w:asciiTheme="minorEastAsia" w:hAnsiTheme="minorEastAsia" w:hint="eastAsia"/>
+          <w:sz w:val="24"/>
+          <w:szCs w:val="24"/>
+        </w:rPr>
+        <w:t>可知</w:t>
+      </w:r>
+      <w:r>
+        <w:rPr>
+          <w:rFonts w:asciiTheme="minorEastAsia" w:hAnsiTheme="minorEastAsia" w:hint="eastAsia"/>
+          <w:sz w:val="24"/>
+          <w:szCs w:val="24"/>
+        </w:rPr>
+        <w:t>，</w:t>
+      </w:r>
+      <w:r>
+        <w:rPr>
+          <w:rFonts w:asciiTheme="minorEastAsia" w:hAnsiTheme="minorEastAsia" w:hint="eastAsia"/>
+          <w:sz w:val="24"/>
+          <w:szCs w:val="24"/>
+        </w:rPr>
+        <w:t>利用高频带宽</w:t>
+      </w:r>
+      <w:r>
+        <w:rPr>
+          <w:rFonts w:asciiTheme="minorEastAsia" w:hAnsiTheme="minorEastAsia"/>
+          <w:sz w:val="24"/>
+          <w:szCs w:val="24"/>
+        </w:rPr>
+        <w:t>可以有效</w:t>
+      </w:r>
+      <w:r>
+        <w:rPr>
+          <w:rFonts w:asciiTheme="minorEastAsia" w:hAnsiTheme="minorEastAsia" w:hint="eastAsia"/>
+          <w:sz w:val="24"/>
+          <w:szCs w:val="24"/>
+        </w:rPr>
+        <w:t>减少延迟</w:t>
+      </w:r>
+      <w:r>
+        <w:rPr>
+          <w:rFonts w:asciiTheme="minorEastAsia" w:hAnsiTheme="minorEastAsia" w:hint="eastAsia"/>
+          <w:sz w:val="24"/>
+          <w:szCs w:val="24"/>
+        </w:rPr>
+        <w:t>，</w:t>
+      </w:r>
+      <w:r>
+        <w:rPr>
+          <w:rFonts w:asciiTheme="minorEastAsia" w:hAnsiTheme="minorEastAsia"/>
+          <w:sz w:val="24"/>
+          <w:szCs w:val="24"/>
+        </w:rPr>
+        <w:t>这也是毫米波技术得到广泛应用的原因</w:t>
+      </w:r>
+      <w:r>
+        <w:rPr>
+          <w:rFonts w:asciiTheme="minorEastAsia" w:hAnsiTheme="minorEastAsia" w:hint="eastAsia"/>
+          <w:sz w:val="24"/>
+          <w:szCs w:val="24"/>
+        </w:rPr>
+        <w:t>。一篇来自华为公司的文章提出了一种免费模式的上行链路传输机制。</w:t>
+      </w:r>
+      <w:r>
+        <w:rPr>
+          <w:rFonts w:asciiTheme="minorEastAsia" w:hAnsiTheme="minorEastAsia" w:hint="eastAsia"/>
+          <w:sz w:val="24"/>
+          <w:szCs w:val="24"/>
+        </w:rPr>
+        <w:t>一篇来自华为公司的文章提出了一种</w:t>
+      </w:r>
+      <w:r>
+        <w:rPr>
+          <w:rFonts w:asciiTheme="minorEastAsia" w:hAnsiTheme="minorEastAsia" w:hint="eastAsia"/>
+          <w:sz w:val="24"/>
+          <w:szCs w:val="24"/>
+        </w:rPr>
+        <w:t>免</w:t>
+      </w:r>
+      <w:r>
+        <w:rPr>
+          <w:rFonts w:asciiTheme="minorEastAsia" w:hAnsiTheme="minorEastAsia"/>
+          <w:sz w:val="24"/>
+          <w:szCs w:val="24"/>
+        </w:rPr>
+        <w:t>授权模式</w:t>
+      </w:r>
+      <w:r>
+        <w:rPr>
+          <w:rFonts w:asciiTheme="minorEastAsia" w:hAnsiTheme="minorEastAsia" w:hint="eastAsia"/>
+          <w:sz w:val="24"/>
+          <w:szCs w:val="24"/>
+        </w:rPr>
+        <w:t>的上行链路传输机制</w:t>
+      </w:r>
+      <w:r>
+        <w:rPr>
+          <w:rFonts w:asciiTheme="minorEastAsia" w:hAnsiTheme="minorEastAsia" w:hint="eastAsia"/>
+          <w:sz w:val="24"/>
+          <w:szCs w:val="24"/>
+        </w:rPr>
+        <w:t>[</w:t>
+      </w:r>
+      <w:r>
+        <w:rPr>
+          <w:rFonts w:asciiTheme="minorEastAsia" w:hAnsiTheme="minorEastAsia"/>
+          <w:sz w:val="24"/>
+          <w:szCs w:val="24"/>
+        </w:rPr>
+        <w:t>24,</w:t>
+      </w:r>
+      <w:r>
+        <w:rPr>
+          <w:rFonts w:asciiTheme="minorEastAsia" w:hAnsiTheme="minorEastAsia"/>
+          <w:sz w:val="24"/>
+          <w:szCs w:val="24"/>
+          <w:highlight w:val="yellow"/>
+        </w:rPr>
+        <w:t>Wang C, Chen Y, Wu Y, et al., Performance Evaluation of Grant-Free Transmission for Uplink URLLC Services, IEEE Vehicular Technology Conference 2017</w:t>
+      </w:r>
+      <w:r>
+        <w:rPr>
+          <w:rFonts w:asciiTheme="minorEastAsia" w:hAnsiTheme="minorEastAsia" w:hint="eastAsia"/>
+          <w:sz w:val="24"/>
+          <w:szCs w:val="24"/>
+        </w:rPr>
+        <w:t>]</w:t>
+      </w:r>
+      <w:r>
+        <w:rPr>
+          <w:rFonts w:asciiTheme="minorEastAsia" w:hAnsiTheme="minorEastAsia" w:hint="eastAsia"/>
+          <w:sz w:val="24"/>
+          <w:szCs w:val="24"/>
+        </w:rPr>
+        <w:t>。</w:t>
+      </w:r>
+      <w:r>
+        <w:rPr>
+          <w:rFonts w:asciiTheme="minorEastAsia" w:hAnsiTheme="minorEastAsia" w:hint="eastAsia"/>
+          <w:sz w:val="24"/>
+          <w:szCs w:val="24"/>
+        </w:rPr>
+        <w:t>该</w:t>
+      </w:r>
+      <w:r>
+        <w:rPr>
+          <w:rFonts w:asciiTheme="minorEastAsia" w:hAnsiTheme="minorEastAsia"/>
+          <w:sz w:val="24"/>
+          <w:szCs w:val="24"/>
+        </w:rPr>
+        <w:t>机制</w:t>
+      </w:r>
+      <w:r>
+        <w:rPr>
+          <w:rFonts w:asciiTheme="minorEastAsia" w:hAnsiTheme="minorEastAsia" w:hint="eastAsia"/>
+          <w:sz w:val="24"/>
+          <w:szCs w:val="24"/>
+        </w:rPr>
+        <w:t>在没有调度请求的情况下动态授予传输</w:t>
+      </w:r>
+      <w:r>
+        <w:rPr>
+          <w:rFonts w:asciiTheme="minorEastAsia" w:hAnsiTheme="minorEastAsia" w:hint="eastAsia"/>
+          <w:sz w:val="24"/>
+          <w:szCs w:val="24"/>
+        </w:rPr>
+        <w:t>权限，</w:t>
+      </w:r>
+      <w:r>
+        <w:rPr>
+          <w:rFonts w:asciiTheme="minorEastAsia" w:hAnsiTheme="minorEastAsia"/>
+          <w:sz w:val="24"/>
+          <w:szCs w:val="24"/>
+        </w:rPr>
+        <w:t>再保证安全性的前提下</w:t>
+      </w:r>
+      <w:r>
+        <w:rPr>
+          <w:rFonts w:asciiTheme="minorEastAsia" w:hAnsiTheme="minorEastAsia" w:hint="eastAsia"/>
+          <w:sz w:val="24"/>
+          <w:szCs w:val="24"/>
+        </w:rPr>
+        <w:t>满足</w:t>
+      </w:r>
+      <w:r>
+        <w:rPr>
+          <w:rFonts w:asciiTheme="minorEastAsia" w:hAnsiTheme="minorEastAsia" w:hint="eastAsia"/>
+          <w:sz w:val="24"/>
+          <w:szCs w:val="24"/>
+        </w:rPr>
+        <w:t>了</w:t>
+      </w:r>
+      <w:r>
+        <w:rPr>
+          <w:rFonts w:asciiTheme="minorEastAsia" w:hAnsiTheme="minorEastAsia" w:hint="eastAsia"/>
+          <w:sz w:val="24"/>
+          <w:szCs w:val="24"/>
+        </w:rPr>
+        <w:t>上行传输中URLLC的可靠性要求。通过模拟不同数量</w:t>
+      </w:r>
+      <w:r>
+        <w:rPr>
+          <w:rFonts w:asciiTheme="minorEastAsia" w:hAnsiTheme="minorEastAsia" w:hint="eastAsia"/>
+          <w:sz w:val="24"/>
+          <w:szCs w:val="24"/>
+        </w:rPr>
+        <w:t>活跃</w:t>
+      </w:r>
+      <w:r>
+        <w:rPr>
+          <w:rFonts w:asciiTheme="minorEastAsia" w:hAnsiTheme="minorEastAsia" w:hint="eastAsia"/>
+          <w:sz w:val="24"/>
+          <w:szCs w:val="24"/>
+        </w:rPr>
+        <w:t>用户</w:t>
+      </w:r>
+      <w:r>
+        <w:rPr>
+          <w:rFonts w:asciiTheme="minorEastAsia" w:hAnsiTheme="minorEastAsia" w:hint="eastAsia"/>
+          <w:sz w:val="24"/>
+          <w:szCs w:val="24"/>
+        </w:rPr>
+        <w:t>的</w:t>
+      </w:r>
+      <w:r>
+        <w:rPr>
+          <w:rFonts w:asciiTheme="minorEastAsia" w:hAnsiTheme="minorEastAsia" w:hint="eastAsia"/>
+          <w:sz w:val="24"/>
+          <w:szCs w:val="24"/>
+        </w:rPr>
+        <w:t>随机到达</w:t>
+      </w:r>
+      <w:r>
+        <w:rPr>
+          <w:rFonts w:asciiTheme="minorEastAsia" w:hAnsiTheme="minorEastAsia" w:hint="eastAsia"/>
+          <w:sz w:val="24"/>
+          <w:szCs w:val="24"/>
+        </w:rPr>
+        <w:t>请求</w:t>
+      </w:r>
+      <w:r>
+        <w:rPr>
+          <w:rFonts w:asciiTheme="minorEastAsia" w:hAnsiTheme="minorEastAsia" w:hint="eastAsia"/>
+          <w:sz w:val="24"/>
+          <w:szCs w:val="24"/>
+        </w:rPr>
+        <w:t>，采用</w:t>
+      </w:r>
+      <w:r>
+        <w:rPr>
+          <w:rFonts w:asciiTheme="minorEastAsia" w:hAnsiTheme="minorEastAsia" w:hint="eastAsia"/>
+          <w:sz w:val="24"/>
+          <w:szCs w:val="24"/>
+        </w:rPr>
+        <w:t>免</w:t>
+      </w:r>
+      <w:r>
+        <w:rPr>
+          <w:rFonts w:asciiTheme="minorEastAsia" w:hAnsiTheme="minorEastAsia" w:hint="eastAsia"/>
+          <w:sz w:val="24"/>
+          <w:szCs w:val="24"/>
+        </w:rPr>
+        <w:t>授权模式，</w:t>
+      </w:r>
+      <w:r>
+        <w:rPr>
+          <w:rFonts w:asciiTheme="minorEastAsia" w:hAnsiTheme="minorEastAsia" w:hint="eastAsia"/>
+          <w:sz w:val="24"/>
+          <w:szCs w:val="24"/>
+        </w:rPr>
+        <w:t>可以有效</w:t>
+      </w:r>
+      <w:r>
+        <w:rPr>
+          <w:rFonts w:asciiTheme="minorEastAsia" w:hAnsiTheme="minorEastAsia" w:hint="eastAsia"/>
+          <w:sz w:val="24"/>
+          <w:szCs w:val="24"/>
+        </w:rPr>
+        <w:t>提高</w:t>
+      </w:r>
+      <w:r>
+        <w:rPr>
+          <w:rFonts w:asciiTheme="minorEastAsia" w:hAnsiTheme="minorEastAsia" w:hint="eastAsia"/>
+          <w:sz w:val="24"/>
+          <w:szCs w:val="24"/>
+        </w:rPr>
+        <w:t>数据</w:t>
+      </w:r>
+      <w:r>
+        <w:rPr>
+          <w:rFonts w:asciiTheme="minorEastAsia" w:hAnsiTheme="minorEastAsia"/>
+          <w:sz w:val="24"/>
+          <w:szCs w:val="24"/>
+        </w:rPr>
+        <w:t>传输的</w:t>
+      </w:r>
+      <w:r>
+        <w:rPr>
+          <w:rFonts w:asciiTheme="minorEastAsia" w:hAnsiTheme="minorEastAsia" w:hint="eastAsia"/>
+          <w:sz w:val="24"/>
+          <w:szCs w:val="24"/>
+        </w:rPr>
+        <w:t>可靠性。</w:t>
+      </w:r>
     </w:p>
     <w:p>
       <w:pPr>
         <w:rPr>
-          <w:rFonts w:asciiTheme="minorEastAsia" w:hAnsiTheme="minorEastAsia"/>
-          <w:sz w:val="24"/>
-          <w:szCs w:val="24"/>
-        </w:rPr>
-      </w:pPr>
-      <w:r>
-        <w:rPr>
-          <w:rFonts w:asciiTheme="minorEastAsia" w:hAnsiTheme="minorEastAsia" w:hint="eastAsia"/>
-          <w:sz w:val="24"/>
-          <w:szCs w:val="24"/>
-        </w:rPr>
-        <w:t xml:space="preserve">1.2.3 </w:t>
-      </w:r>
-      <w:r>
-        <w:rPr>
-          <w:rFonts w:asciiTheme="minorEastAsia" w:hAnsiTheme="minorEastAsia" w:hint="eastAsia"/>
-          <w:sz w:val="24"/>
-          <w:szCs w:val="24"/>
-        </w:rPr>
-        <w:t>网络</w:t>
-      </w:r>
-      <w:r>
-        <w:rPr>
-          <w:rFonts w:asciiTheme="minorEastAsia" w:hAnsiTheme="minorEastAsia"/>
-          <w:sz w:val="24"/>
-          <w:szCs w:val="24"/>
-        </w:rPr>
-        <w:t>资源分配问题研究现状</w:t>
-      </w:r>
-    </w:p>
-    <w:p>
-      <w:pPr>
-        <w:rPr>
-          <w:rFonts w:asciiTheme="minorEastAsia" w:hAnsiTheme="minorEastAsia"/>
-          <w:sz w:val="24"/>
-          <w:szCs w:val="24"/>
-        </w:rPr>
-      </w:pPr>
-    </w:p>
-    <w:p>
-      <w:pPr>
-        <w:rPr>
-          <w:rFonts w:asciiTheme="minorEastAsia" w:hAnsiTheme="minorEastAsia" w:hint="eastAsia"/>
-          <w:sz w:val="24"/>
-          <w:szCs w:val="24"/>
-        </w:rPr>
-      </w:pPr>
-      <w:r>
-        <w:rPr>
-          <w:rFonts w:asciiTheme="minorEastAsia" w:hAnsiTheme="minorEastAsia" w:hint="eastAsia"/>
-          <w:sz w:val="24"/>
-          <w:szCs w:val="24"/>
-        </w:rPr>
-        <w:t xml:space="preserve">1.2.4 </w:t>
-      </w:r>
-      <w:r>
-        <w:rPr>
-          <w:rFonts w:asciiTheme="minorEastAsia" w:hAnsiTheme="minorEastAsia" w:hint="eastAsia"/>
-          <w:sz w:val="24"/>
-          <w:szCs w:val="24"/>
-        </w:rPr>
-        <w:t>强化</w:t>
-      </w:r>
-      <w:r>
-        <w:rPr>
-          <w:rFonts w:asciiTheme="minorEastAsia" w:hAnsiTheme="minorEastAsia"/>
-          <w:sz w:val="24"/>
-          <w:szCs w:val="24"/>
-        </w:rPr>
-        <w:t>学习问题研究现状</w:t>
-      </w:r>
-    </w:p>
-    <w:p>
-      <w:pPr>
-        <w:rPr>
-          <w:rFonts w:asciiTheme="minorEastAsia" w:hAnsiTheme="minorEastAsia"/>
-          <w:sz w:val="24"/>
-          <w:szCs w:val="24"/>
-        </w:rPr>
-      </w:pPr>
-    </w:p>
-    <w:p>
-      <w:pPr>
-        <w:rPr>
-          <w:rFonts w:asciiTheme="minorEastAsia" w:hAnsiTheme="minorEastAsia"/>
-          <w:sz w:val="24"/>
-          <w:szCs w:val="24"/>
-        </w:rPr>
-      </w:pPr>
-    </w:p>
-    <w:p>
-      <w:pPr>
-        <w:rPr>
-          <w:rFonts w:asciiTheme="minorEastAsia" w:hAnsiTheme="minorEastAsia"/>
-          <w:sz w:val="24"/>
-          <w:szCs w:val="24"/>
-        </w:rPr>
-      </w:pPr>
-    </w:p>
-    <w:p>
-      <w:pPr>
-        <w:rPr>
-          <w:rFonts w:asciiTheme="minorEastAsia" w:hAnsiTheme="minorEastAsia"/>
-          <w:sz w:val="24"/>
-          <w:szCs w:val="24"/>
-        </w:rPr>
-      </w:pPr>
-    </w:p>
-    <w:p>
-      <w:pPr>
-        <w:rPr>
-          <w:rFonts w:asciiTheme="minorEastAsia" w:hAnsiTheme="minorEastAsia"/>
-          <w:sz w:val="24"/>
-          <w:szCs w:val="24"/>
-        </w:rPr>
-      </w:pPr>
-    </w:p>
-    <w:p>
-      <w:pPr>
-        <w:rPr>
-          <w:rFonts w:asciiTheme="minorEastAsia" w:hAnsiTheme="minorEastAsia"/>
-          <w:sz w:val="24"/>
-          <w:szCs w:val="24"/>
-        </w:rPr>
-      </w:pPr>
-    </w:p>
-    <w:p>
-      <w:pPr>
-        <w:rPr>
-          <w:rFonts w:asciiTheme="minorEastAsia" w:hAnsiTheme="minorEastAsia"/>
-          <w:sz w:val="24"/>
-          <w:szCs w:val="24"/>
-        </w:rPr>
-      </w:pPr>
-    </w:p>
-    <w:p>
-      <w:pPr>
-        <w:rPr>
-          <w:rFonts w:asciiTheme="minorEastAsia" w:hAnsiTheme="minorEastAsia"/>
-          <w:sz w:val="24"/>
-          <w:szCs w:val="24"/>
-        </w:rPr>
-      </w:pPr>
-    </w:p>
-    <w:p>
-      <w:pPr>
-        <w:rPr>
-          <w:rFonts w:asciiTheme="minorEastAsia" w:hAnsiTheme="minorEastAsia"/>
-          <w:sz w:val="24"/>
-          <w:szCs w:val="24"/>
-        </w:rPr>
-      </w:pPr>
-    </w:p>
-    <w:p>
-      <w:pPr>
-        <w:rPr>
-          <w:rFonts w:asciiTheme="minorEastAsia" w:hAnsiTheme="minorEastAsia" w:hint="eastAsia"/>
-          <w:sz w:val="24"/>
-          <w:szCs w:val="24"/>
-        </w:rPr>
-      </w:pPr>
+          <w:rFonts w:asciiTheme="minorEastAsia" w:hAnsiTheme="minorEastAsia" w:hint="eastAsia"/>
+          <w:sz w:val="24"/>
+          <w:szCs w:val="24"/>
+        </w:rPr>
+      </w:pPr>
+      <w:r>
+        <w:rPr>
+          <w:rFonts w:asciiTheme="minorEastAsia" w:hAnsiTheme="minorEastAsia" w:hint="eastAsia"/>
+          <w:sz w:val="24"/>
+          <w:szCs w:val="24"/>
+        </w:rPr>
+        <w:t xml:space="preserve">    </w:t>
+      </w:r>
+      <w:r>
+        <w:rPr>
+          <w:rFonts w:asciiTheme="minorEastAsia" w:hAnsiTheme="minorEastAsia" w:hint="eastAsia"/>
+          <w:sz w:val="24"/>
+          <w:szCs w:val="24"/>
+        </w:rPr>
+        <w:t>随机网络演算</w:t>
+      </w:r>
+      <w:r>
+        <w:rPr>
+          <w:rFonts w:asciiTheme="minorEastAsia" w:hAnsiTheme="minorEastAsia" w:hint="eastAsia"/>
+          <w:sz w:val="24"/>
+          <w:szCs w:val="24"/>
+        </w:rPr>
+        <w:t>理论是</w:t>
+      </w:r>
+      <w:r>
+        <w:rPr>
+          <w:rFonts w:asciiTheme="minorEastAsia" w:hAnsiTheme="minorEastAsia" w:hint="eastAsia"/>
+          <w:sz w:val="24"/>
+          <w:szCs w:val="24"/>
+        </w:rPr>
+        <w:t>分析排队系统随机边界特性的有力理论工具，简化了性能指标的求解</w:t>
+      </w:r>
+      <w:r>
+        <w:rPr>
+          <w:rFonts w:asciiTheme="minorEastAsia" w:hAnsiTheme="minorEastAsia" w:hint="eastAsia"/>
+          <w:sz w:val="24"/>
+          <w:szCs w:val="24"/>
+        </w:rPr>
+        <w:t>，在性能分析和理论边界计算中具有很好的实用效果</w:t>
+      </w:r>
+      <w:r>
+        <w:rPr>
+          <w:rFonts w:asciiTheme="minorEastAsia" w:hAnsiTheme="minorEastAsia" w:hint="eastAsia"/>
+          <w:sz w:val="24"/>
+          <w:szCs w:val="24"/>
+        </w:rPr>
+        <w:t>。目前，针对无线网络边界性能评价已经取得了部分有效成果</w:t>
+      </w:r>
+      <w:r>
+        <w:rPr>
+          <w:rFonts w:asciiTheme="minorEastAsia" w:hAnsiTheme="minorEastAsia" w:hint="eastAsia"/>
+          <w:sz w:val="24"/>
+          <w:szCs w:val="24"/>
+        </w:rPr>
+        <w:t>。</w:t>
+      </w:r>
+      <w:r>
+        <w:rPr>
+          <w:rFonts w:asciiTheme="minorEastAsia" w:hAnsiTheme="minorEastAsia" w:hint="eastAsia"/>
+          <w:sz w:val="24"/>
+          <w:szCs w:val="24"/>
+        </w:rPr>
+        <w:t>Beck等人</w:t>
+      </w:r>
+      <w:r>
+        <w:rPr>
+          <w:rFonts w:asciiTheme="minorEastAsia" w:hAnsiTheme="minorEastAsia" w:hint="eastAsia"/>
+          <w:sz w:val="24"/>
+          <w:szCs w:val="24"/>
+        </w:rPr>
+        <w:t>[25</w:t>
+      </w:r>
+      <w:r>
+        <w:rPr>
+          <w:rFonts w:asciiTheme="minorEastAsia" w:hAnsiTheme="minorEastAsia"/>
+          <w:sz w:val="24"/>
+          <w:szCs w:val="24"/>
+        </w:rPr>
+        <w:t>,</w:t>
+      </w:r>
+      <w:r>
+        <w:rPr>
+          <w:rFonts w:asciiTheme="minorEastAsia" w:hAnsiTheme="minorEastAsia"/>
+          <w:sz w:val="24"/>
+          <w:szCs w:val="24"/>
+          <w:highlight w:val="yellow"/>
+        </w:rPr>
+        <w:t>M. A. Beck, S. Henningsen, Q. Xu, J. Wang, K. Wu and X. Liu. Demo abstract: An integrated tool of applying stochastic network calculus for network performance analysis[C]. 2017 IEEE Conference on Computer Communications Workshops (INFOCOM WKSHPS), Atlanta, GA, 2017:964-965</w:t>
+      </w:r>
+      <w:r>
+        <w:rPr>
+          <w:rFonts w:asciiTheme="minorEastAsia" w:hAnsiTheme="minorEastAsia" w:hint="eastAsia"/>
+          <w:sz w:val="24"/>
+          <w:szCs w:val="24"/>
+        </w:rPr>
+        <w:t>]设计了基于随机网络演算的DISCO网络性能分析器，分析了网络积压和延迟等边界特性，并获取网络随机边界性能，以适应新的网络需求。Li等人</w:t>
+      </w:r>
+      <w:r>
+        <w:rPr>
+          <w:rFonts w:asciiTheme="minorEastAsia" w:hAnsiTheme="minorEastAsia" w:hint="eastAsia"/>
+          <w:sz w:val="24"/>
+          <w:szCs w:val="24"/>
+        </w:rPr>
+        <w:t>[26</w:t>
+      </w:r>
+      <w:r>
+        <w:rPr>
+          <w:rFonts w:asciiTheme="minorEastAsia" w:hAnsiTheme="minorEastAsia"/>
+          <w:sz w:val="24"/>
+          <w:szCs w:val="24"/>
+        </w:rPr>
+        <w:t>,</w:t>
+      </w:r>
+      <w:r>
+        <w:t xml:space="preserve"> </w:t>
+      </w:r>
+      <w:r>
+        <w:rPr>
+          <w:rFonts w:asciiTheme="minorEastAsia" w:hAnsiTheme="minorEastAsia"/>
+          <w:sz w:val="24"/>
+          <w:szCs w:val="24"/>
+          <w:highlight w:val="yellow"/>
+        </w:rPr>
+        <w:t>Z. Li, Y. Gao, B. A. Salihu, P. Li, L. Sang and D. Yang. Network Calculus Delay Bounds in Multi-Server Queueing Networks with Stochastic Arrivals and Stochastic Services[C]. 2015 IEEE Global Communications Conference (GLOBECOM), 2015:1-7.</w:t>
+      </w:r>
+      <w:r>
+        <w:rPr>
+          <w:rFonts w:asciiTheme="minorEastAsia" w:hAnsiTheme="minorEastAsia" w:hint="eastAsia"/>
+          <w:sz w:val="24"/>
+          <w:szCs w:val="24"/>
+        </w:rPr>
+        <w:t>]运用随机网络演算分析多基站网络时延，使用随机服务曲线和M/M/N模型推导排队延迟界限。</w:t>
+      </w:r>
+      <w:r>
+        <w:rPr>
+          <w:rFonts w:asciiTheme="minorEastAsia" w:hAnsiTheme="minorEastAsia" w:hint="eastAsia"/>
+          <w:sz w:val="24"/>
+          <w:szCs w:val="24"/>
+        </w:rPr>
+        <w:t>蒋</w:t>
+      </w:r>
+      <w:r>
+        <w:rPr>
+          <w:rFonts w:asciiTheme="minorEastAsia" w:hAnsiTheme="minorEastAsia" w:hint="eastAsia"/>
+          <w:sz w:val="24"/>
+          <w:szCs w:val="24"/>
+        </w:rPr>
+        <w:t>宇明</w:t>
+      </w:r>
+      <w:r>
+        <w:rPr>
+          <w:rFonts w:asciiTheme="minorEastAsia" w:hAnsiTheme="minorEastAsia"/>
+          <w:sz w:val="24"/>
+          <w:szCs w:val="24"/>
+        </w:rPr>
+        <w:t>等人</w:t>
+      </w:r>
+      <w:r>
+        <w:rPr>
+          <w:rFonts w:asciiTheme="minorEastAsia" w:hAnsiTheme="minorEastAsia" w:hint="eastAsia"/>
+          <w:sz w:val="24"/>
+          <w:szCs w:val="24"/>
+        </w:rPr>
+        <w:t>分析了无线</w:t>
+      </w:r>
+      <w:r>
+        <w:rPr>
+          <w:rFonts w:asciiTheme="minorEastAsia" w:hAnsiTheme="minorEastAsia" w:hint="eastAsia"/>
+          <w:sz w:val="24"/>
+          <w:szCs w:val="24"/>
+        </w:rPr>
+        <w:t>电力</w:t>
+      </w:r>
+      <w:r>
+        <w:rPr>
+          <w:rFonts w:asciiTheme="minorEastAsia" w:hAnsiTheme="minorEastAsia" w:hint="eastAsia"/>
+          <w:sz w:val="24"/>
+          <w:szCs w:val="24"/>
+        </w:rPr>
+        <w:t>通信系统的吞吐性能</w:t>
+      </w:r>
+      <w:r>
+        <w:rPr>
+          <w:rFonts w:asciiTheme="minorEastAsia" w:hAnsiTheme="minorEastAsia" w:hint="eastAsia"/>
+          <w:sz w:val="24"/>
+          <w:szCs w:val="24"/>
+        </w:rPr>
+        <w:t>[</w:t>
+      </w:r>
+      <w:r>
+        <w:rPr>
+          <w:rFonts w:asciiTheme="minorEastAsia" w:hAnsiTheme="minorEastAsia"/>
+          <w:sz w:val="24"/>
+          <w:szCs w:val="24"/>
+        </w:rPr>
+        <w:t>27,</w:t>
+      </w:r>
+      <w:r>
+        <w:t xml:space="preserve"> </w:t>
+      </w:r>
+      <w:r>
+        <w:rPr>
+          <w:rFonts w:asciiTheme="minorEastAsia" w:hAnsiTheme="minorEastAsia"/>
+          <w:sz w:val="24"/>
+          <w:szCs w:val="24"/>
+          <w:highlight w:val="yellow"/>
+        </w:rPr>
+        <w:t xml:space="preserve">Z. Li, Y. Jiang, Y. Gao, P. Li, L. Sang and D. Yang, Delay and Delay-Constrained Throughput Performance of a Wireless-Powered Communication System, IEEE Access, </w:t>
+      </w:r>
+      <w:r>
+        <w:rPr>
+          <w:rFonts w:asciiTheme="minorEastAsia" w:hAnsiTheme="minorEastAsia"/>
+          <w:sz w:val="24"/>
+          <w:szCs w:val="24"/>
+          <w:highlight w:val="yellow"/>
+        </w:rPr>
+        <w:t>vol.</w:t>
+      </w:r>
+      <w:r>
+        <w:rPr>
+          <w:rFonts w:asciiTheme="minorEastAsia" w:hAnsiTheme="minorEastAsia"/>
+          <w:sz w:val="24"/>
+          <w:szCs w:val="24"/>
+          <w:highlight w:val="yellow"/>
+        </w:rPr>
+        <w:t>5, pp.21620--21631 (2017)</w:t>
+      </w:r>
+      <w:r>
+        <w:rPr>
+          <w:rFonts w:asciiTheme="minorEastAsia" w:hAnsiTheme="minorEastAsia" w:hint="eastAsia"/>
+          <w:sz w:val="24"/>
+          <w:szCs w:val="24"/>
+        </w:rPr>
+        <w:t>]</w:t>
+      </w:r>
+      <w:r>
+        <w:rPr>
+          <w:rFonts w:asciiTheme="minorEastAsia" w:hAnsiTheme="minorEastAsia" w:hint="eastAsia"/>
+          <w:sz w:val="24"/>
+          <w:szCs w:val="24"/>
+        </w:rPr>
+        <w:t>,</w:t>
+      </w:r>
+      <w:r>
+        <w:rPr>
+          <w:rFonts w:asciiTheme="minorEastAsia" w:hAnsiTheme="minorEastAsia" w:hint="eastAsia"/>
+          <w:sz w:val="24"/>
+          <w:szCs w:val="24"/>
+        </w:rPr>
+        <w:t>他们</w:t>
+      </w:r>
+      <w:r>
+        <w:rPr>
+          <w:rFonts w:asciiTheme="minorEastAsia" w:hAnsiTheme="minorEastAsia" w:hint="eastAsia"/>
+          <w:sz w:val="24"/>
+          <w:szCs w:val="24"/>
+        </w:rPr>
+        <w:t>将</w:t>
+      </w:r>
+      <w:r>
+        <w:rPr>
+          <w:rFonts w:asciiTheme="minorEastAsia" w:hAnsiTheme="minorEastAsia"/>
+          <w:sz w:val="24"/>
+          <w:szCs w:val="24"/>
+        </w:rPr>
+        <w:t>时</w:t>
+      </w:r>
+      <w:r>
+        <w:rPr>
+          <w:rFonts w:asciiTheme="minorEastAsia" w:hAnsiTheme="minorEastAsia" w:hint="eastAsia"/>
+          <w:sz w:val="24"/>
+          <w:szCs w:val="24"/>
+        </w:rPr>
+        <w:t>延</w:t>
+      </w:r>
+      <w:r>
+        <w:rPr>
+          <w:rFonts w:asciiTheme="minorEastAsia" w:hAnsiTheme="minorEastAsia" w:hint="eastAsia"/>
+          <w:sz w:val="24"/>
+          <w:szCs w:val="24"/>
+        </w:rPr>
+        <w:t>定义</w:t>
+      </w:r>
+      <w:r>
+        <w:rPr>
+          <w:rFonts w:asciiTheme="minorEastAsia" w:hAnsiTheme="minorEastAsia"/>
+          <w:sz w:val="24"/>
+          <w:szCs w:val="24"/>
+        </w:rPr>
+        <w:t>为</w:t>
+      </w:r>
+      <w:r>
+        <w:rPr>
+          <w:rFonts w:asciiTheme="minorEastAsia" w:hAnsiTheme="minorEastAsia" w:hint="eastAsia"/>
+          <w:sz w:val="24"/>
+          <w:szCs w:val="24"/>
+        </w:rPr>
+        <w:t>约束条件，</w:t>
+      </w:r>
+      <w:r>
+        <w:rPr>
+          <w:rFonts w:asciiTheme="minorEastAsia" w:hAnsiTheme="minorEastAsia" w:hint="eastAsia"/>
+          <w:sz w:val="24"/>
+          <w:szCs w:val="24"/>
+        </w:rPr>
+        <w:t>采用随机</w:t>
+      </w:r>
+      <w:r>
+        <w:rPr>
+          <w:rFonts w:asciiTheme="minorEastAsia" w:hAnsiTheme="minorEastAsia" w:hint="eastAsia"/>
+          <w:sz w:val="24"/>
+          <w:szCs w:val="24"/>
+        </w:rPr>
+        <w:t>流量</w:t>
+      </w:r>
+      <w:r>
+        <w:rPr>
+          <w:rFonts w:asciiTheme="minorEastAsia" w:hAnsiTheme="minorEastAsia" w:hint="eastAsia"/>
+          <w:sz w:val="24"/>
+          <w:szCs w:val="24"/>
+        </w:rPr>
+        <w:t>到达</w:t>
+      </w:r>
+      <w:r>
+        <w:rPr>
+          <w:rFonts w:asciiTheme="minorEastAsia" w:hAnsiTheme="minorEastAsia" w:hint="eastAsia"/>
+          <w:sz w:val="24"/>
+          <w:szCs w:val="24"/>
+        </w:rPr>
+        <w:t>模型</w:t>
+      </w:r>
+      <w:r>
+        <w:rPr>
+          <w:rFonts w:asciiTheme="minorEastAsia" w:hAnsiTheme="minorEastAsia" w:hint="eastAsia"/>
+          <w:sz w:val="24"/>
+          <w:szCs w:val="24"/>
+        </w:rPr>
+        <w:t>，推导出累计数据传输能力。</w:t>
+      </w:r>
+      <w:r>
+        <w:rPr>
+          <w:rFonts w:asciiTheme="minorEastAsia" w:hAnsiTheme="minorEastAsia" w:hint="eastAsia"/>
+          <w:sz w:val="24"/>
+          <w:szCs w:val="24"/>
+        </w:rPr>
+        <w:t>M</w:t>
+      </w:r>
+      <w:r>
+        <w:rPr>
+          <w:rFonts w:asciiTheme="minorEastAsia" w:hAnsiTheme="minorEastAsia"/>
+          <w:sz w:val="24"/>
+          <w:szCs w:val="24"/>
+        </w:rPr>
+        <w:t>.Fidler</w:t>
+      </w:r>
+      <w:r>
+        <w:rPr>
+          <w:rFonts w:asciiTheme="minorEastAsia" w:hAnsiTheme="minorEastAsia" w:hint="eastAsia"/>
+          <w:sz w:val="24"/>
+          <w:szCs w:val="24"/>
+        </w:rPr>
+        <w:t>等</w:t>
+      </w:r>
+      <w:r>
+        <w:rPr>
+          <w:rFonts w:asciiTheme="minorEastAsia" w:hAnsiTheme="minorEastAsia"/>
+          <w:sz w:val="24"/>
+          <w:szCs w:val="24"/>
+        </w:rPr>
+        <w:t>人</w:t>
+      </w:r>
+      <w:r>
+        <w:rPr>
+          <w:rFonts w:asciiTheme="minorEastAsia" w:hAnsiTheme="minorEastAsia" w:hint="eastAsia"/>
+          <w:sz w:val="24"/>
+          <w:szCs w:val="24"/>
+        </w:rPr>
+        <w:t>使用随机服务过程来分析TCP的端到端延迟性能</w:t>
+      </w:r>
+      <w:r>
+        <w:rPr>
+          <w:rFonts w:asciiTheme="minorEastAsia" w:hAnsiTheme="minorEastAsia" w:hint="eastAsia"/>
+          <w:sz w:val="24"/>
+          <w:szCs w:val="24"/>
+        </w:rPr>
+        <w:t>[</w:t>
+      </w:r>
+      <w:r>
+        <w:rPr>
+          <w:rFonts w:asciiTheme="minorEastAsia" w:hAnsiTheme="minorEastAsia"/>
+          <w:sz w:val="24"/>
+          <w:szCs w:val="24"/>
+        </w:rPr>
+        <w:t>28,</w:t>
+      </w:r>
+      <w:r>
+        <w:t xml:space="preserve"> </w:t>
+      </w:r>
+      <w:r>
+        <w:rPr>
+          <w:rFonts w:asciiTheme="minorEastAsia" w:hAnsiTheme="minorEastAsia"/>
+          <w:sz w:val="24"/>
+          <w:szCs w:val="24"/>
+          <w:highlight w:val="yellow"/>
+        </w:rPr>
+        <w:t>R. Lübben and M. Fidler, Estimation method for the delay performance of closed-loop flow control with application to TCP, IEEE INFOCOM 2016-The 35th Annual IEEE International Conference on Computer Communications, pp.1--9 (2016)</w:t>
+      </w:r>
+      <w:r>
+        <w:rPr>
+          <w:rFonts w:asciiTheme="minorEastAsia" w:hAnsiTheme="minorEastAsia" w:hint="eastAsia"/>
+          <w:sz w:val="24"/>
+          <w:szCs w:val="24"/>
+        </w:rPr>
+        <w:t>]</w:t>
+      </w:r>
+      <w:r>
+        <w:rPr>
+          <w:rFonts w:asciiTheme="minorEastAsia" w:hAnsiTheme="minorEastAsia" w:hint="eastAsia"/>
+          <w:sz w:val="24"/>
+          <w:szCs w:val="24"/>
+        </w:rPr>
+        <w:t>。</w:t>
+      </w:r>
+      <w:r>
+        <w:rPr>
+          <w:rFonts w:asciiTheme="minorEastAsia" w:hAnsiTheme="minorEastAsia" w:hint="eastAsia"/>
+          <w:sz w:val="24"/>
+          <w:szCs w:val="24"/>
+        </w:rPr>
+        <w:t>这篇文章采用随机服务过程实现了闭环流量的评价方法，</w:t>
+      </w:r>
+      <w:r>
+        <w:rPr>
+          <w:rFonts w:asciiTheme="minorEastAsia" w:hAnsiTheme="minorEastAsia"/>
+          <w:sz w:val="24"/>
+          <w:szCs w:val="24"/>
+        </w:rPr>
+        <w:t>并且同时分析了流量的积压和时延。</w:t>
+      </w:r>
+      <w:r>
+        <w:rPr>
+          <w:rFonts w:asciiTheme="minorEastAsia" w:hAnsiTheme="minorEastAsia"/>
+          <w:sz w:val="24"/>
+          <w:szCs w:val="24"/>
+        </w:rPr>
+        <w:t>K. Zheng, F. Liu, L. Lei, C. Lin and Y. Jiang</w:t>
+      </w:r>
+      <w:r>
+        <w:rPr>
+          <w:rFonts w:asciiTheme="minorEastAsia" w:hAnsiTheme="minorEastAsia" w:hint="eastAsia"/>
+          <w:sz w:val="24"/>
+          <w:szCs w:val="24"/>
+        </w:rPr>
+        <w:t>等人分析了无线有限状态马尔可夫信道的性能，</w:t>
+      </w:r>
+      <w:r>
+        <w:rPr>
+          <w:rFonts w:asciiTheme="minorEastAsia" w:hAnsiTheme="minorEastAsia" w:hint="eastAsia"/>
+          <w:sz w:val="24"/>
+          <w:szCs w:val="24"/>
+        </w:rPr>
+        <w:t>基于矩母函数（</w:t>
+      </w:r>
+      <w:r>
+        <w:rPr>
+          <w:rFonts w:asciiTheme="minorEastAsia" w:hAnsiTheme="minorEastAsia" w:hint="eastAsia"/>
+          <w:sz w:val="24"/>
+          <w:szCs w:val="24"/>
+        </w:rPr>
+        <w:t>MGF</w:t>
+      </w:r>
+      <w:r>
+        <w:rPr>
+          <w:rFonts w:asciiTheme="minorEastAsia" w:hAnsiTheme="minorEastAsia"/>
+          <w:sz w:val="24"/>
+          <w:szCs w:val="24"/>
+        </w:rPr>
+        <w:t>，</w:t>
+      </w:r>
+      <w:r>
+        <w:rPr>
+          <w:rFonts w:asciiTheme="minorEastAsia" w:hAnsiTheme="minorEastAsia" w:hint="eastAsia"/>
+          <w:sz w:val="24"/>
+          <w:szCs w:val="24"/>
+        </w:rPr>
+        <w:t xml:space="preserve"> </w:t>
+      </w:r>
+      <w:r>
+        <w:rPr>
+          <w:rFonts w:asciiTheme="minorEastAsia" w:hAnsiTheme="minorEastAsia"/>
+          <w:sz w:val="24"/>
+          <w:szCs w:val="24"/>
+        </w:rPr>
+        <w:t>Moment Generating Functions</w:t>
+      </w:r>
+      <w:r>
+        <w:rPr>
+          <w:rFonts w:asciiTheme="minorEastAsia" w:hAnsiTheme="minorEastAsia" w:hint="eastAsia"/>
+          <w:sz w:val="24"/>
+          <w:szCs w:val="24"/>
+        </w:rPr>
+        <w:t>）推导出</w:t>
+      </w:r>
+      <w:r>
+        <w:rPr>
+          <w:rFonts w:asciiTheme="minorEastAsia" w:hAnsiTheme="minorEastAsia" w:hint="eastAsia"/>
+          <w:sz w:val="24"/>
+          <w:szCs w:val="24"/>
+        </w:rPr>
+        <w:t>了</w:t>
+      </w:r>
+      <w:r>
+        <w:rPr>
+          <w:rFonts w:asciiTheme="minorEastAsia" w:hAnsiTheme="minorEastAsia"/>
+          <w:sz w:val="24"/>
+          <w:szCs w:val="24"/>
+        </w:rPr>
+        <w:t>这种信道的</w:t>
+      </w:r>
+      <w:r>
+        <w:rPr>
+          <w:rFonts w:asciiTheme="minorEastAsia" w:hAnsiTheme="minorEastAsia" w:hint="eastAsia"/>
+          <w:sz w:val="24"/>
+          <w:szCs w:val="24"/>
+        </w:rPr>
+        <w:t>延迟边界</w:t>
+      </w:r>
+      <w:r>
+        <w:rPr>
+          <w:rFonts w:asciiTheme="minorEastAsia" w:hAnsiTheme="minorEastAsia" w:hint="eastAsia"/>
+          <w:sz w:val="24"/>
+          <w:szCs w:val="24"/>
+        </w:rPr>
+        <w:t>[</w:t>
+      </w:r>
+      <w:r>
+        <w:rPr>
+          <w:rFonts w:asciiTheme="minorEastAsia" w:hAnsiTheme="minorEastAsia"/>
+          <w:sz w:val="24"/>
+          <w:szCs w:val="24"/>
+        </w:rPr>
+        <w:t>29,</w:t>
+      </w:r>
+      <w:r>
+        <w:t xml:space="preserve"> </w:t>
+      </w:r>
+      <w:r>
+        <w:rPr>
+          <w:rFonts w:asciiTheme="minorEastAsia" w:hAnsiTheme="minorEastAsia"/>
+          <w:sz w:val="24"/>
+          <w:szCs w:val="24"/>
+          <w:highlight w:val="yellow"/>
+        </w:rPr>
+        <w:t>K. Zheng, F. Liu, L. Lei, C. Lin and Y. Jiang, Stochastic Performance Analysis of a Wireless Finite-State Markov Channel, IEEE Transactions on Wireless Communications \textbf{12}(2), pp.782--793 (2013)</w:t>
+      </w:r>
+      <w:r>
+        <w:rPr>
+          <w:rFonts w:asciiTheme="minorEastAsia" w:hAnsiTheme="minorEastAsia" w:hint="eastAsia"/>
+          <w:sz w:val="24"/>
+          <w:szCs w:val="24"/>
+        </w:rPr>
+        <w:t>]</w:t>
+      </w:r>
+      <w:r>
+        <w:rPr>
+          <w:rFonts w:asciiTheme="minorEastAsia" w:hAnsiTheme="minorEastAsia" w:hint="eastAsia"/>
+          <w:sz w:val="24"/>
+          <w:szCs w:val="24"/>
+        </w:rPr>
+        <w:t>。</w:t>
+      </w:r>
+      <w:r>
+        <w:rPr>
+          <w:rFonts w:asciiTheme="minorEastAsia" w:hAnsiTheme="minorEastAsia" w:hint="eastAsia"/>
+          <w:sz w:val="24"/>
+          <w:szCs w:val="24"/>
+        </w:rPr>
+        <w:t>陈昕</w:t>
+      </w:r>
+      <w:r>
+        <w:rPr>
+          <w:rFonts w:asciiTheme="minorEastAsia" w:hAnsiTheme="minorEastAsia" w:hint="eastAsia"/>
+          <w:sz w:val="24"/>
+          <w:szCs w:val="24"/>
+        </w:rPr>
+        <w:t>团队专注于LTE</w:t>
+      </w:r>
+      <w:r>
+        <w:rPr>
+          <w:rFonts w:asciiTheme="minorEastAsia" w:hAnsiTheme="minorEastAsia" w:hint="eastAsia"/>
+          <w:sz w:val="24"/>
+          <w:szCs w:val="24"/>
+        </w:rPr>
+        <w:t>网络，研究通过</w:t>
+      </w:r>
+      <w:r>
+        <w:rPr>
+          <w:rFonts w:asciiTheme="minorEastAsia" w:hAnsiTheme="minorEastAsia"/>
+          <w:sz w:val="24"/>
+          <w:szCs w:val="24"/>
+        </w:rPr>
+        <w:t>优化</w:t>
+      </w:r>
+      <w:r>
+        <w:rPr>
+          <w:rFonts w:asciiTheme="minorEastAsia" w:hAnsiTheme="minorEastAsia" w:hint="eastAsia"/>
+          <w:sz w:val="24"/>
+          <w:szCs w:val="24"/>
+        </w:rPr>
+        <w:t>资源分配以保证延迟性能，在其</w:t>
+      </w:r>
+      <w:r>
+        <w:rPr>
+          <w:rFonts w:asciiTheme="minorEastAsia" w:hAnsiTheme="minorEastAsia"/>
+          <w:sz w:val="24"/>
+          <w:szCs w:val="24"/>
+        </w:rPr>
+        <w:t>研究中，</w:t>
+      </w:r>
+      <w:r>
+        <w:rPr>
+          <w:rFonts w:asciiTheme="minorEastAsia" w:hAnsiTheme="minorEastAsia" w:hint="eastAsia"/>
+          <w:sz w:val="24"/>
+          <w:szCs w:val="24"/>
+        </w:rPr>
+        <w:t>证明</w:t>
+      </w:r>
+      <w:r>
+        <w:rPr>
+          <w:rFonts w:asciiTheme="minorEastAsia" w:hAnsiTheme="minorEastAsia"/>
+          <w:sz w:val="24"/>
+          <w:szCs w:val="24"/>
+        </w:rPr>
+        <w:t>了</w:t>
+      </w:r>
+      <w:r>
+        <w:rPr>
+          <w:rFonts w:asciiTheme="minorEastAsia" w:hAnsiTheme="minorEastAsia" w:hint="eastAsia"/>
+          <w:sz w:val="24"/>
+          <w:szCs w:val="24"/>
+        </w:rPr>
+        <w:t>通信延迟受</w:t>
+      </w:r>
+      <w:r>
+        <w:rPr>
+          <w:rFonts w:asciiTheme="minorEastAsia" w:hAnsiTheme="minorEastAsia" w:hint="eastAsia"/>
+          <w:sz w:val="24"/>
+          <w:szCs w:val="24"/>
+        </w:rPr>
+        <w:t>随机到达曲线和随机服务曲线的差</w:t>
+      </w:r>
+      <w:r>
+        <w:rPr>
+          <w:rFonts w:asciiTheme="minorEastAsia" w:hAnsiTheme="minorEastAsia" w:hint="eastAsia"/>
+          <w:sz w:val="24"/>
+          <w:szCs w:val="24"/>
+        </w:rPr>
+        <w:t>值的约束。</w:t>
+      </w:r>
+      <w:r>
+        <w:rPr>
+          <w:rFonts w:asciiTheme="minorEastAsia" w:hAnsiTheme="minorEastAsia" w:hint="eastAsia"/>
+          <w:sz w:val="24"/>
+          <w:szCs w:val="24"/>
+        </w:rPr>
+        <w:t>参考</w:t>
+      </w:r>
+      <w:r>
+        <w:rPr>
+          <w:rFonts w:asciiTheme="minorEastAsia" w:hAnsiTheme="minorEastAsia" w:hint="eastAsia"/>
+          <w:sz w:val="24"/>
+          <w:szCs w:val="24"/>
+        </w:rPr>
+        <w:t>[21</w:t>
+      </w:r>
+      <w:r>
+        <w:rPr>
+          <w:rFonts w:asciiTheme="minorEastAsia" w:hAnsiTheme="minorEastAsia" w:hint="eastAsia"/>
+          <w:sz w:val="24"/>
+          <w:szCs w:val="24"/>
+        </w:rPr>
+        <w:t>，</w:t>
+      </w:r>
+      <w:r>
+        <w:rPr>
+          <w:rFonts w:asciiTheme="minorEastAsia" w:hAnsiTheme="minorEastAsia" w:hint="eastAsia"/>
+          <w:sz w:val="24"/>
+          <w:szCs w:val="24"/>
+        </w:rPr>
+        <w:t>]是Fidler M和Jiang</w:t>
+      </w:r>
+      <w:r>
+        <w:rPr>
+          <w:rFonts w:asciiTheme="minorEastAsia" w:hAnsiTheme="minorEastAsia" w:hint="eastAsia"/>
+          <w:sz w:val="24"/>
+          <w:szCs w:val="24"/>
+        </w:rPr>
+        <w:t>共同合作完成的，这</w:t>
+      </w:r>
+      <w:r>
+        <w:rPr>
+          <w:rFonts w:asciiTheme="minorEastAsia" w:hAnsiTheme="minorEastAsia"/>
+          <w:sz w:val="24"/>
+          <w:szCs w:val="24"/>
+        </w:rPr>
+        <w:t>两位作者</w:t>
+      </w:r>
+      <w:r>
+        <w:rPr>
+          <w:rFonts w:asciiTheme="minorEastAsia" w:hAnsiTheme="minorEastAsia" w:hint="eastAsia"/>
+          <w:sz w:val="24"/>
+          <w:szCs w:val="24"/>
+        </w:rPr>
+        <w:t>是</w:t>
+      </w:r>
+      <w:r>
+        <w:rPr>
+          <w:rFonts w:asciiTheme="minorEastAsia" w:hAnsiTheme="minorEastAsia"/>
+          <w:sz w:val="24"/>
+          <w:szCs w:val="24"/>
+        </w:rPr>
+        <w:t>随机网络演算理论研究的代表性人物，他们</w:t>
+      </w:r>
+      <w:r>
+        <w:rPr>
+          <w:rFonts w:asciiTheme="minorEastAsia" w:hAnsiTheme="minorEastAsia" w:hint="eastAsia"/>
+          <w:sz w:val="24"/>
+          <w:szCs w:val="24"/>
+        </w:rPr>
+        <w:t>在</w:t>
+      </w:r>
+      <w:r>
+        <w:rPr>
+          <w:rFonts w:asciiTheme="minorEastAsia" w:hAnsiTheme="minorEastAsia"/>
+          <w:sz w:val="24"/>
+          <w:szCs w:val="24"/>
+        </w:rPr>
+        <w:t>这篇文</w:t>
+      </w:r>
+      <w:r>
+        <w:rPr>
+          <w:rFonts w:asciiTheme="minorEastAsia" w:hAnsiTheme="minorEastAsia" w:hint="eastAsia"/>
+          <w:sz w:val="24"/>
+          <w:szCs w:val="24"/>
+        </w:rPr>
+        <w:t>章</w:t>
+      </w:r>
+      <w:r>
+        <w:rPr>
+          <w:rFonts w:asciiTheme="minorEastAsia" w:hAnsiTheme="minorEastAsia"/>
+          <w:sz w:val="24"/>
+          <w:szCs w:val="24"/>
+        </w:rPr>
+        <w:t>中</w:t>
+      </w:r>
+      <w:r>
+        <w:rPr>
+          <w:rFonts w:asciiTheme="minorEastAsia" w:hAnsiTheme="minorEastAsia" w:hint="eastAsia"/>
+          <w:sz w:val="24"/>
+          <w:szCs w:val="24"/>
+        </w:rPr>
+        <w:t>利用</w:t>
+      </w:r>
+      <w:r>
+        <w:rPr>
+          <w:rFonts w:asciiTheme="minorEastAsia" w:hAnsiTheme="minorEastAsia"/>
+          <w:sz w:val="24"/>
+          <w:szCs w:val="24"/>
+        </w:rPr>
+        <w:t>随机网络演算理论</w:t>
+      </w:r>
+      <w:r>
+        <w:rPr>
+          <w:rFonts w:asciiTheme="minorEastAsia" w:hAnsiTheme="minorEastAsia" w:hint="eastAsia"/>
+          <w:sz w:val="24"/>
+          <w:szCs w:val="24"/>
+        </w:rPr>
+        <w:t>分析</w:t>
+      </w:r>
+      <w:r>
+        <w:rPr>
+          <w:rFonts w:asciiTheme="minorEastAsia" w:hAnsiTheme="minorEastAsia" w:hint="eastAsia"/>
+          <w:sz w:val="24"/>
+          <w:szCs w:val="24"/>
+        </w:rPr>
+        <w:t>了</w:t>
+      </w:r>
+      <w:r>
+        <w:rPr>
+          <w:rFonts w:asciiTheme="minorEastAsia" w:hAnsiTheme="minorEastAsia" w:hint="eastAsia"/>
+          <w:sz w:val="24"/>
+          <w:szCs w:val="24"/>
+        </w:rPr>
+        <w:t>多服务器系统的延迟边界。</w:t>
+      </w:r>
       <w:bookmarkStart w:id="0" w:name="_GoBack"/>
       <w:bookmarkEnd w:id="0"/>
     </w:p>
@@ -6596,7 +8352,7 @@
     <w:p>
       <w:pPr>
         <w:rPr>
-          <w:rFonts w:asciiTheme="minorEastAsia" w:hAnsiTheme="minorEastAsia"/>
+          <w:rFonts w:asciiTheme="minorEastAsia" w:hAnsiTheme="minorEastAsia" w:hint="eastAsia"/>
           <w:sz w:val="24"/>
           <w:szCs w:val="24"/>
         </w:rPr>
@@ -6616,65 +8372,33 @@
           <w:sz w:val="24"/>
           <w:szCs w:val="24"/>
         </w:rPr>
-        <w:t>====SDN那本</w:t>
-      </w:r>
-      <w:r>
-        <w:rPr>
-          <w:rFonts w:asciiTheme="minorEastAsia" w:hAnsiTheme="minorEastAsia"/>
-          <w:sz w:val="24"/>
-          <w:szCs w:val="24"/>
-        </w:rPr>
-        <w:t>书，可以在第二章的编写时候用上</w:t>
-      </w:r>
-      <w:r>
-        <w:rPr>
-          <w:rFonts w:asciiTheme="minorEastAsia" w:hAnsiTheme="minorEastAsia" w:hint="eastAsia"/>
-          <w:sz w:val="24"/>
-          <w:szCs w:val="24"/>
-        </w:rPr>
-        <w:t>，</w:t>
-      </w:r>
-      <w:r>
-        <w:rPr>
-          <w:rFonts w:asciiTheme="minorEastAsia" w:hAnsiTheme="minorEastAsia"/>
-          <w:sz w:val="24"/>
-          <w:szCs w:val="24"/>
-        </w:rPr>
-        <w:t>先</w:t>
-      </w:r>
-      <w:r>
-        <w:rPr>
-          <w:rFonts w:asciiTheme="minorEastAsia" w:hAnsiTheme="minorEastAsia" w:hint="eastAsia"/>
-          <w:sz w:val="24"/>
-          <w:szCs w:val="24"/>
-        </w:rPr>
-        <w:t>浏览再</w:t>
-      </w:r>
-      <w:r>
-        <w:rPr>
-          <w:rFonts w:asciiTheme="minorEastAsia" w:hAnsiTheme="minorEastAsia"/>
-          <w:sz w:val="24"/>
-          <w:szCs w:val="24"/>
-        </w:rPr>
-        <w:t>放起来=====</w:t>
+        <w:t xml:space="preserve">1.2.3 </w:t>
+      </w:r>
+      <w:r>
+        <w:rPr>
+          <w:rFonts w:asciiTheme="minorEastAsia" w:hAnsiTheme="minorEastAsia" w:hint="eastAsia"/>
+          <w:sz w:val="24"/>
+          <w:szCs w:val="24"/>
+        </w:rPr>
+        <w:t>网络</w:t>
+      </w:r>
+      <w:r>
+        <w:rPr>
+          <w:rFonts w:asciiTheme="minorEastAsia" w:hAnsiTheme="minorEastAsia"/>
+          <w:sz w:val="24"/>
+          <w:szCs w:val="24"/>
+        </w:rPr>
+        <w:t>资源分配问题研究现状</w:t>
       </w:r>
     </w:p>
     <w:p>
       <w:pPr>
         <w:rPr>
-          <w:rFonts w:asciiTheme="minorEastAsia" w:hAnsiTheme="minorEastAsia" w:hint="eastAsia"/>
-          <w:sz w:val="24"/>
-          <w:szCs w:val="24"/>
-        </w:rPr>
-      </w:pPr>
-      <w:r>
-        <w:rPr>
-          <w:rFonts w:asciiTheme="minorEastAsia" w:hAnsiTheme="minorEastAsia"/>
-          <w:sz w:val="24"/>
-          <w:szCs w:val="24"/>
-        </w:rPr>
-        <w:t>====下面的内容留着，以备用=====================</w:t>
-      </w:r>
+          <w:rFonts w:asciiTheme="minorEastAsia" w:hAnsiTheme="minorEastAsia"/>
+          <w:sz w:val="24"/>
+          <w:szCs w:val="24"/>
+        </w:rPr>
+      </w:pPr>
     </w:p>
     <w:p>
       <w:pPr>
@@ -6686,123 +8410,27 @@
       </w:pPr>
       <w:r>
         <w:rPr>
-          <w:rFonts w:asciiTheme="minorEastAsia" w:hAnsiTheme="minorEastAsia"/>
-          <w:sz w:val="24"/>
-          <w:szCs w:val="24"/>
-        </w:rPr>
-        <w:t>结合</w:t>
-      </w:r>
-      <w:r>
-        <w:rPr>
-          <w:rFonts w:asciiTheme="minorEastAsia" w:hAnsiTheme="minorEastAsia" w:hint="eastAsia"/>
-          <w:sz w:val="24"/>
-          <w:szCs w:val="24"/>
-        </w:rPr>
-        <w:t>URLLC</w:t>
-      </w:r>
-      <w:r>
-        <w:rPr>
-          <w:rFonts w:asciiTheme="minorEastAsia" w:hAnsiTheme="minorEastAsia"/>
-          <w:sz w:val="24"/>
-          <w:szCs w:val="24"/>
-        </w:rPr>
-        <w:t>通信</w:t>
-      </w:r>
-      <w:r>
-        <w:rPr>
-          <w:rFonts w:asciiTheme="minorEastAsia" w:hAnsiTheme="minorEastAsia" w:hint="eastAsia"/>
-          <w:sz w:val="24"/>
-          <w:szCs w:val="24"/>
-        </w:rPr>
-        <w:t>特点</w:t>
-      </w:r>
-      <w:r>
-        <w:rPr>
-          <w:rFonts w:asciiTheme="minorEastAsia" w:hAnsiTheme="minorEastAsia"/>
-          <w:sz w:val="24"/>
-          <w:szCs w:val="24"/>
-        </w:rPr>
-        <w:t>，利用随机网络演算理论</w:t>
-      </w:r>
-      <w:r>
-        <w:rPr>
-          <w:rFonts w:asciiTheme="minorEastAsia" w:hAnsiTheme="minorEastAsia" w:hint="eastAsia"/>
-          <w:sz w:val="24"/>
-          <w:szCs w:val="24"/>
-        </w:rPr>
-        <w:t>分析</w:t>
-      </w:r>
-      <w:r>
-        <w:rPr>
-          <w:rFonts w:asciiTheme="minorEastAsia" w:hAnsiTheme="minorEastAsia"/>
-          <w:sz w:val="24"/>
-          <w:szCs w:val="24"/>
-        </w:rPr>
-        <w:t>了</w:t>
-      </w:r>
-      <w:r>
-        <w:rPr>
-          <w:rFonts w:asciiTheme="minorEastAsia" w:hAnsiTheme="minorEastAsia" w:hint="eastAsia"/>
-          <w:sz w:val="24"/>
-          <w:szCs w:val="24"/>
-        </w:rPr>
-        <w:t>影响</w:t>
-      </w:r>
-      <w:r>
-        <w:rPr>
-          <w:rFonts w:asciiTheme="minorEastAsia" w:hAnsiTheme="minorEastAsia"/>
-          <w:sz w:val="24"/>
-          <w:szCs w:val="24"/>
-        </w:rPr>
-        <w:t>时延产生的</w:t>
-      </w:r>
-      <w:r>
-        <w:rPr>
-          <w:rFonts w:asciiTheme="minorEastAsia" w:hAnsiTheme="minorEastAsia" w:hint="eastAsia"/>
-          <w:sz w:val="24"/>
-          <w:szCs w:val="24"/>
-        </w:rPr>
-        <w:t>主要</w:t>
-      </w:r>
-      <w:r>
-        <w:rPr>
-          <w:rFonts w:asciiTheme="minorEastAsia" w:hAnsiTheme="minorEastAsia"/>
-          <w:sz w:val="24"/>
-          <w:szCs w:val="24"/>
-        </w:rPr>
-        <w:t>因素</w:t>
-      </w:r>
-      <w:r>
-        <w:rPr>
-          <w:rFonts w:asciiTheme="minorEastAsia" w:hAnsiTheme="minorEastAsia" w:hint="eastAsia"/>
-          <w:sz w:val="24"/>
-          <w:szCs w:val="24"/>
-        </w:rPr>
-        <w:t>。</w:t>
-      </w:r>
-      <w:r>
-        <w:rPr>
-          <w:rFonts w:asciiTheme="minorEastAsia" w:hAnsiTheme="minorEastAsia"/>
-          <w:sz w:val="24"/>
-          <w:szCs w:val="24"/>
-        </w:rPr>
-        <w:t>以及如何通过</w:t>
-      </w:r>
-      <w:r>
-        <w:rPr>
-          <w:rFonts w:asciiTheme="minorEastAsia" w:hAnsiTheme="minorEastAsia" w:hint="eastAsia"/>
-          <w:sz w:val="24"/>
-          <w:szCs w:val="24"/>
-        </w:rPr>
-        <w:t>网络</w:t>
-      </w:r>
-      <w:r>
-        <w:rPr>
-          <w:rFonts w:asciiTheme="minorEastAsia" w:hAnsiTheme="minorEastAsia"/>
-          <w:sz w:val="24"/>
-          <w:szCs w:val="24"/>
-        </w:rPr>
-        <w:t>切片技术对</w:t>
+          <w:rFonts w:asciiTheme="minorEastAsia" w:hAnsiTheme="minorEastAsia" w:hint="eastAsia"/>
+          <w:sz w:val="24"/>
+          <w:szCs w:val="24"/>
+        </w:rPr>
+        <w:t xml:space="preserve">1.2.4 </w:t>
+      </w:r>
+      <w:r>
+        <w:rPr>
+          <w:rFonts w:asciiTheme="minorEastAsia" w:hAnsiTheme="minorEastAsia" w:hint="eastAsia"/>
+          <w:sz w:val="24"/>
+          <w:szCs w:val="24"/>
+        </w:rPr>
+        <w:t>强化</w:t>
+      </w:r>
+      <w:r>
+        <w:rPr>
+          <w:rFonts w:asciiTheme="minorEastAsia" w:hAnsiTheme="minorEastAsia"/>
+          <w:sz w:val="24"/>
+          <w:szCs w:val="24"/>
+        </w:rPr>
+        <w:t>学习问题研究现状</w:t>
       </w:r>
     </w:p>
     <w:p>
@@ -6835,7 +8463,318 @@
     <w:p>
       <w:pPr>
         <w:rPr>
-          <w:rFonts w:asciiTheme="minorEastAsia" w:hAnsiTheme="minorEastAsia" w:hint="eastAsia"/>
+          <w:rFonts w:asciiTheme="minorEastAsia" w:hAnsiTheme="minorEastAsia"/>
+          <w:sz w:val="24"/>
+          <w:szCs w:val="24"/>
+        </w:rPr>
+      </w:pPr>
+    </w:p>
+    <w:p>
+      <w:pPr>
+        <w:rPr>
+          <w:rFonts w:asciiTheme="minorEastAsia" w:hAnsiTheme="minorEastAsia"/>
+          <w:sz w:val="24"/>
+          <w:szCs w:val="24"/>
+        </w:rPr>
+      </w:pPr>
+    </w:p>
+    <w:p>
+      <w:pPr>
+        <w:rPr>
+          <w:rFonts w:asciiTheme="minorEastAsia" w:hAnsiTheme="minorEastAsia"/>
+          <w:sz w:val="24"/>
+          <w:szCs w:val="24"/>
+        </w:rPr>
+      </w:pPr>
+    </w:p>
+    <w:p>
+      <w:pPr>
+        <w:rPr>
+          <w:rFonts w:asciiTheme="minorEastAsia" w:hAnsiTheme="minorEastAsia"/>
+          <w:sz w:val="24"/>
+          <w:szCs w:val="24"/>
+        </w:rPr>
+      </w:pPr>
+    </w:p>
+    <w:p>
+      <w:pPr>
+        <w:rPr>
+          <w:rFonts w:asciiTheme="minorEastAsia" w:hAnsiTheme="minorEastAsia"/>
+          <w:sz w:val="24"/>
+          <w:szCs w:val="24"/>
+        </w:rPr>
+      </w:pPr>
+    </w:p>
+    <w:p>
+      <w:pPr>
+        <w:rPr>
+          <w:rFonts w:asciiTheme="minorEastAsia" w:hAnsiTheme="minorEastAsia"/>
+          <w:sz w:val="24"/>
+          <w:szCs w:val="24"/>
+        </w:rPr>
+      </w:pPr>
+    </w:p>
+    <w:p>
+      <w:pPr>
+        <w:rPr>
+          <w:rFonts w:asciiTheme="minorEastAsia" w:hAnsiTheme="minorEastAsia"/>
+          <w:sz w:val="24"/>
+          <w:szCs w:val="24"/>
+        </w:rPr>
+      </w:pPr>
+    </w:p>
+    <w:p>
+      <w:pPr>
+        <w:rPr>
+          <w:rFonts w:asciiTheme="minorEastAsia" w:hAnsiTheme="minorEastAsia"/>
+          <w:sz w:val="24"/>
+          <w:szCs w:val="24"/>
+        </w:rPr>
+      </w:pPr>
+    </w:p>
+    <w:p>
+      <w:pPr>
+        <w:rPr>
+          <w:rFonts w:asciiTheme="minorEastAsia" w:hAnsiTheme="minorEastAsia"/>
+          <w:sz w:val="24"/>
+          <w:szCs w:val="24"/>
+        </w:rPr>
+      </w:pPr>
+    </w:p>
+    <w:p>
+      <w:pPr>
+        <w:rPr>
+          <w:rFonts w:asciiTheme="minorEastAsia" w:hAnsiTheme="minorEastAsia"/>
+          <w:sz w:val="24"/>
+          <w:szCs w:val="24"/>
+        </w:rPr>
+      </w:pPr>
+      <w:r>
+        <w:rPr>
+          <w:rFonts w:asciiTheme="minorEastAsia" w:hAnsiTheme="minorEastAsia" w:hint="eastAsia"/>
+          <w:sz w:val="24"/>
+          <w:szCs w:val="24"/>
+        </w:rPr>
+        <w:t>====SDN那本</w:t>
+      </w:r>
+      <w:r>
+        <w:rPr>
+          <w:rFonts w:asciiTheme="minorEastAsia" w:hAnsiTheme="minorEastAsia"/>
+          <w:sz w:val="24"/>
+          <w:szCs w:val="24"/>
+        </w:rPr>
+        <w:t>书，可以在第二章的编写时候用上</w:t>
+      </w:r>
+      <w:r>
+        <w:rPr>
+          <w:rFonts w:asciiTheme="minorEastAsia" w:hAnsiTheme="minorEastAsia" w:hint="eastAsia"/>
+          <w:sz w:val="24"/>
+          <w:szCs w:val="24"/>
+        </w:rPr>
+        <w:t>，</w:t>
+      </w:r>
+      <w:r>
+        <w:rPr>
+          <w:rFonts w:asciiTheme="minorEastAsia" w:hAnsiTheme="minorEastAsia"/>
+          <w:sz w:val="24"/>
+          <w:szCs w:val="24"/>
+        </w:rPr>
+        <w:t>先</w:t>
+      </w:r>
+      <w:r>
+        <w:rPr>
+          <w:rFonts w:asciiTheme="minorEastAsia" w:hAnsiTheme="minorEastAsia" w:hint="eastAsia"/>
+          <w:sz w:val="24"/>
+          <w:szCs w:val="24"/>
+        </w:rPr>
+        <w:t>浏览再</w:t>
+      </w:r>
+      <w:r>
+        <w:rPr>
+          <w:rFonts w:asciiTheme="minorEastAsia" w:hAnsiTheme="minorEastAsia"/>
+          <w:sz w:val="24"/>
+          <w:szCs w:val="24"/>
+        </w:rPr>
+        <w:t>放起来=====</w:t>
+      </w:r>
+    </w:p>
+    <w:p>
+      <w:pPr>
+        <w:rPr>
+          <w:rFonts w:asciiTheme="minorEastAsia" w:hAnsiTheme="minorEastAsia"/>
+          <w:sz w:val="24"/>
+          <w:szCs w:val="24"/>
+        </w:rPr>
+      </w:pPr>
+      <w:r>
+        <w:rPr>
+          <w:rFonts w:asciiTheme="minorEastAsia" w:hAnsiTheme="minorEastAsia"/>
+          <w:sz w:val="24"/>
+          <w:szCs w:val="24"/>
+        </w:rPr>
+        <w:t>====下面的内容留着，以备用=====================</w:t>
+      </w:r>
+    </w:p>
+    <w:p>
+      <w:pPr>
+        <w:rPr>
+          <w:rFonts w:asciiTheme="minorEastAsia" w:hAnsiTheme="minorEastAsia"/>
+          <w:sz w:val="24"/>
+          <w:szCs w:val="24"/>
+        </w:rPr>
+      </w:pPr>
+      <w:r>
+        <w:rPr>
+          <w:rFonts w:asciiTheme="minorEastAsia" w:hAnsiTheme="minorEastAsia"/>
+          <w:sz w:val="24"/>
+          <w:szCs w:val="24"/>
+        </w:rPr>
+        <w:t>结合</w:t>
+      </w:r>
+      <w:r>
+        <w:rPr>
+          <w:rFonts w:asciiTheme="minorEastAsia" w:hAnsiTheme="minorEastAsia" w:hint="eastAsia"/>
+          <w:sz w:val="24"/>
+          <w:szCs w:val="24"/>
+        </w:rPr>
+        <w:t>URLLC</w:t>
+      </w:r>
+      <w:r>
+        <w:rPr>
+          <w:rFonts w:asciiTheme="minorEastAsia" w:hAnsiTheme="minorEastAsia"/>
+          <w:sz w:val="24"/>
+          <w:szCs w:val="24"/>
+        </w:rPr>
+        <w:t>通信</w:t>
+      </w:r>
+      <w:r>
+        <w:rPr>
+          <w:rFonts w:asciiTheme="minorEastAsia" w:hAnsiTheme="minorEastAsia" w:hint="eastAsia"/>
+          <w:sz w:val="24"/>
+          <w:szCs w:val="24"/>
+        </w:rPr>
+        <w:t>特点</w:t>
+      </w:r>
+      <w:r>
+        <w:rPr>
+          <w:rFonts w:asciiTheme="minorEastAsia" w:hAnsiTheme="minorEastAsia"/>
+          <w:sz w:val="24"/>
+          <w:szCs w:val="24"/>
+        </w:rPr>
+        <w:t>，利用随机网络演算理论</w:t>
+      </w:r>
+      <w:r>
+        <w:rPr>
+          <w:rFonts w:asciiTheme="minorEastAsia" w:hAnsiTheme="minorEastAsia" w:hint="eastAsia"/>
+          <w:sz w:val="24"/>
+          <w:szCs w:val="24"/>
+        </w:rPr>
+        <w:t>分析</w:t>
+      </w:r>
+      <w:r>
+        <w:rPr>
+          <w:rFonts w:asciiTheme="minorEastAsia" w:hAnsiTheme="minorEastAsia"/>
+          <w:sz w:val="24"/>
+          <w:szCs w:val="24"/>
+        </w:rPr>
+        <w:t>了</w:t>
+      </w:r>
+      <w:r>
+        <w:rPr>
+          <w:rFonts w:asciiTheme="minorEastAsia" w:hAnsiTheme="minorEastAsia" w:hint="eastAsia"/>
+          <w:sz w:val="24"/>
+          <w:szCs w:val="24"/>
+        </w:rPr>
+        <w:t>影响</w:t>
+      </w:r>
+      <w:r>
+        <w:rPr>
+          <w:rFonts w:asciiTheme="minorEastAsia" w:hAnsiTheme="minorEastAsia"/>
+          <w:sz w:val="24"/>
+          <w:szCs w:val="24"/>
+        </w:rPr>
+        <w:t>时延产生的</w:t>
+      </w:r>
+      <w:r>
+        <w:rPr>
+          <w:rFonts w:asciiTheme="minorEastAsia" w:hAnsiTheme="minorEastAsia" w:hint="eastAsia"/>
+          <w:sz w:val="24"/>
+          <w:szCs w:val="24"/>
+        </w:rPr>
+        <w:t>主要</w:t>
+      </w:r>
+      <w:r>
+        <w:rPr>
+          <w:rFonts w:asciiTheme="minorEastAsia" w:hAnsiTheme="minorEastAsia"/>
+          <w:sz w:val="24"/>
+          <w:szCs w:val="24"/>
+        </w:rPr>
+        <w:t>因素</w:t>
+      </w:r>
+      <w:r>
+        <w:rPr>
+          <w:rFonts w:asciiTheme="minorEastAsia" w:hAnsiTheme="minorEastAsia" w:hint="eastAsia"/>
+          <w:sz w:val="24"/>
+          <w:szCs w:val="24"/>
+        </w:rPr>
+        <w:t>。</w:t>
+      </w:r>
+      <w:r>
+        <w:rPr>
+          <w:rFonts w:asciiTheme="minorEastAsia" w:hAnsiTheme="minorEastAsia"/>
+          <w:sz w:val="24"/>
+          <w:szCs w:val="24"/>
+        </w:rPr>
+        <w:t>以及如何通过</w:t>
+      </w:r>
+      <w:r>
+        <w:rPr>
+          <w:rFonts w:asciiTheme="minorEastAsia" w:hAnsiTheme="minorEastAsia" w:hint="eastAsia"/>
+          <w:sz w:val="24"/>
+          <w:szCs w:val="24"/>
+        </w:rPr>
+        <w:t>网络</w:t>
+      </w:r>
+      <w:r>
+        <w:rPr>
+          <w:rFonts w:asciiTheme="minorEastAsia" w:hAnsiTheme="minorEastAsia"/>
+          <w:sz w:val="24"/>
+          <w:szCs w:val="24"/>
+        </w:rPr>
+        <w:t>切片技术对</w:t>
+      </w:r>
+    </w:p>
+    <w:p>
+      <w:pPr>
+        <w:rPr>
+          <w:rFonts w:asciiTheme="minorEastAsia" w:hAnsiTheme="minorEastAsia"/>
+          <w:sz w:val="24"/>
+          <w:szCs w:val="24"/>
+        </w:rPr>
+      </w:pPr>
+    </w:p>
+    <w:p>
+      <w:pPr>
+        <w:rPr>
+          <w:rFonts w:asciiTheme="minorEastAsia" w:hAnsiTheme="minorEastAsia"/>
+          <w:sz w:val="24"/>
+          <w:szCs w:val="24"/>
+        </w:rPr>
+      </w:pPr>
+    </w:p>
+    <w:p>
+      <w:pPr>
+        <w:rPr>
+          <w:rFonts w:asciiTheme="minorEastAsia" w:hAnsiTheme="minorEastAsia"/>
+          <w:sz w:val="24"/>
+          <w:szCs w:val="24"/>
+        </w:rPr>
+      </w:pPr>
+    </w:p>
+    <w:p>
+      <w:pPr>
+        <w:rPr>
+          <w:rFonts w:asciiTheme="minorEastAsia" w:hAnsiTheme="minorEastAsia"/>
           <w:sz w:val="24"/>
           <w:szCs w:val="24"/>
         </w:rPr>

--- a/Papers/master graduate.docx
+++ b/Papers/master graduate.docx
@@ -19,6 +19,35 @@
           <w:sz w:val="44"/>
           <w:szCs w:val="44"/>
         </w:rPr>
+        <w:t>高</w:t>
+      </w:r>
+      <w:r>
+        <w:rPr>
+          <w:rFonts w:ascii="黑体" w:eastAsia="黑体" w:hAnsi="黑体"/>
+          <w:b/>
+          <w:sz w:val="44"/>
+          <w:szCs w:val="44"/>
+        </w:rPr>
+        <w:t>可靠低时延网络下的资源分配策略研究</w:t>
+      </w:r>
+    </w:p>
+    <w:p>
+      <w:pPr>
+        <w:jc w:val="center"/>
+        <w:rPr>
+          <w:rFonts w:ascii="黑体" w:eastAsia="黑体" w:hAnsi="黑体"/>
+          <w:b/>
+          <w:sz w:val="44"/>
+          <w:szCs w:val="44"/>
+        </w:rPr>
+      </w:pPr>
+      <w:r>
+        <w:rPr>
+          <w:rFonts w:ascii="黑体" w:eastAsia="黑体" w:hAnsi="黑体" w:hint="eastAsia"/>
+          <w:b/>
+          <w:sz w:val="44"/>
+          <w:szCs w:val="44"/>
+        </w:rPr>
         <w:t>摘</w:t>
       </w:r>
       <w:r>
@@ -190,6 +219,15 @@
       </w:r>
       <w:r>
         <w:rPr>
+          <w:rFonts w:ascii="黑体" w:eastAsia="黑体" w:hAnsi="黑体"/>
+          <w:b/>
+          <w:sz w:val="32"/>
+          <w:szCs w:val="32"/>
+        </w:rPr>
+        <w:t xml:space="preserve"> </w:t>
+      </w:r>
+      <w:r>
+        <w:rPr>
           <w:rFonts w:ascii="黑体" w:eastAsia="黑体" w:hAnsi="黑体" w:hint="eastAsia"/>
           <w:b/>
           <w:sz w:val="32"/>
@@ -1642,7 +1680,16 @@
           <w:sz w:val="24"/>
           <w:szCs w:val="24"/>
         </w:rPr>
-        <w:t>时延、可靠性等指标对网络系统进行性能分析与评价</w:t>
+        <w:t>时延、可靠性等指标</w:t>
+      </w:r>
+      <w:r>
+        <w:rPr>
+          <w:rFonts w:asciiTheme="minorEastAsia" w:hAnsiTheme="minorEastAsia"/>
+          <w:sz w:val="24"/>
+          <w:szCs w:val="24"/>
+        </w:rPr>
+        <w:lastRenderedPageBreak/>
+        <w:t>对网络系统进行性能分析与评价</w:t>
       </w:r>
       <w:r>
         <w:rPr>
@@ -1675,17 +1722,7 @@
           <w:szCs w:val="24"/>
           <w:highlight w:val="yellow"/>
         </w:rPr>
-        <w:t xml:space="preserve">M. Fidler and A. Rizk, A Guide to the Stochastic Network Calculus, IEEE Communications Surveys &amp; Tutorials, </w:t>
-      </w:r>
-      <w:r>
-        <w:rPr>
-          <w:rFonts w:asciiTheme="minorEastAsia" w:hAnsiTheme="minorEastAsia"/>
-          <w:sz w:val="24"/>
-          <w:szCs w:val="24"/>
-          <w:highlight w:val="yellow"/>
-        </w:rPr>
-        <w:lastRenderedPageBreak/>
-        <w:t>vol.17, no.1, pp.92--105</w:t>
+        <w:t>M. Fidler and A. Rizk, A Guide to the Stochastic Network Calculus, IEEE Communications Surveys &amp; Tutorials, vol.17, no.1, pp.92--105</w:t>
       </w:r>
       <w:r>
         <w:rPr>
@@ -3962,6 +3999,7 @@
           <w:sz w:val="24"/>
           <w:szCs w:val="24"/>
         </w:rPr>
+        <w:lastRenderedPageBreak/>
         <w:t>柯洁的AlphaGo</w:t>
       </w:r>
       <w:r>
@@ -3994,17 +4032,7 @@
           <w:szCs w:val="24"/>
           <w:highlight w:val="yellow"/>
         </w:rPr>
-        <w:t xml:space="preserve">Silver D , Huang A , Maddison C J , et al. Mastering the game of Go with deep neural networks and tree search[J]. Nature, </w:t>
-      </w:r>
-      <w:r>
-        <w:rPr>
-          <w:rFonts w:asciiTheme="minorEastAsia" w:hAnsiTheme="minorEastAsia"/>
-          <w:sz w:val="24"/>
-          <w:szCs w:val="24"/>
-          <w:highlight w:val="yellow"/>
-        </w:rPr>
-        <w:lastRenderedPageBreak/>
-        <w:t>2016, 529(7587):484-489.</w:t>
+        <w:t>Silver D , Huang A , Maddison C J , et al. Mastering the game of Go with deep neural networks and tree search[J]. Nature, 2016, 529(7587):484-489.</w:t>
       </w:r>
       <w:r>
         <w:rPr>
@@ -4264,7 +4292,23 @@
           <w:sz w:val="24"/>
           <w:szCs w:val="24"/>
         </w:rPr>
-        <w:t>时延降低在标准要求内，同时确保通信的可靠性，</w:t>
+        <w:t>时延降低在标准要求</w:t>
+      </w:r>
+      <w:r>
+        <w:rPr>
+          <w:rFonts w:asciiTheme="minorEastAsia" w:hAnsiTheme="minorEastAsia" w:hint="eastAsia"/>
+          <w:sz w:val="24"/>
+          <w:szCs w:val="24"/>
+        </w:rPr>
+        <w:t>以</w:t>
+      </w:r>
+      <w:r>
+        <w:rPr>
+          <w:rFonts w:asciiTheme="minorEastAsia" w:hAnsiTheme="minorEastAsia"/>
+          <w:sz w:val="24"/>
+          <w:szCs w:val="24"/>
+        </w:rPr>
+        <w:t>内，同时确保通信的可靠性，</w:t>
       </w:r>
       <w:r>
         <w:rPr>
@@ -4352,15 +4396,55 @@
           <w:sz w:val="24"/>
           <w:szCs w:val="24"/>
         </w:rPr>
-        <w:t>、</w:t>
-      </w:r>
-      <w:r>
-        <w:rPr>
-          <w:rFonts w:asciiTheme="minorEastAsia" w:hAnsiTheme="minorEastAsia"/>
-          <w:sz w:val="24"/>
-          <w:szCs w:val="24"/>
-        </w:rPr>
-        <w:t>用于分析性能的随机网络演算理论、网络</w:t>
+        <w:t>，以及</w:t>
+      </w:r>
+      <w:r>
+        <w:rPr>
+          <w:rFonts w:asciiTheme="minorEastAsia" w:hAnsiTheme="minorEastAsia"/>
+          <w:sz w:val="24"/>
+          <w:szCs w:val="24"/>
+        </w:rPr>
+        <w:t>用于分析性能的随机网络演算理论</w:t>
+      </w:r>
+      <w:r>
+        <w:rPr>
+          <w:rFonts w:asciiTheme="minorEastAsia" w:hAnsiTheme="minorEastAsia" w:hint="eastAsia"/>
+          <w:sz w:val="24"/>
+          <w:szCs w:val="24"/>
+        </w:rPr>
+        <w:t>，解决</w:t>
+      </w:r>
+      <w:r>
+        <w:rPr>
+          <w:rFonts w:asciiTheme="minorEastAsia" w:hAnsiTheme="minorEastAsia"/>
+          <w:sz w:val="24"/>
+          <w:szCs w:val="24"/>
+        </w:rPr>
+        <w:t>资源分配</w:t>
+      </w:r>
+      <w:r>
+        <w:rPr>
+          <w:rFonts w:asciiTheme="minorEastAsia" w:hAnsiTheme="minorEastAsia" w:hint="eastAsia"/>
+          <w:sz w:val="24"/>
+          <w:szCs w:val="24"/>
+        </w:rPr>
+        <w:t>问题</w:t>
+      </w:r>
+      <w:r>
+        <w:rPr>
+          <w:rFonts w:asciiTheme="minorEastAsia" w:hAnsiTheme="minorEastAsia"/>
+          <w:sz w:val="24"/>
+          <w:szCs w:val="24"/>
+        </w:rPr>
+        <w:t>的</w:t>
+      </w:r>
+      <w:r>
+        <w:rPr>
+          <w:rFonts w:asciiTheme="minorEastAsia" w:hAnsiTheme="minorEastAsia"/>
+          <w:sz w:val="24"/>
+          <w:szCs w:val="24"/>
+        </w:rPr>
+        <w:t>网络</w:t>
       </w:r>
       <w:r>
         <w:rPr>
@@ -5244,16 +5328,6 @@
         </w:rPr>
         <w:t>需求又提高资源利用率的解决方案。</w:t>
       </w:r>
-    </w:p>
-    <w:p>
-      <w:pPr>
-        <w:ind w:firstLine="480"/>
-        <w:rPr>
-          <w:rFonts w:asciiTheme="minorEastAsia" w:hAnsiTheme="minorEastAsia"/>
-          <w:sz w:val="24"/>
-          <w:szCs w:val="24"/>
-        </w:rPr>
-      </w:pPr>
     </w:p>
     <w:p>
       <w:pPr>
@@ -5290,7 +5364,25 @@
           <w:sz w:val="32"/>
           <w:szCs w:val="32"/>
         </w:rPr>
-        <w:t>1.2国内外</w:t>
+        <w:t>1.2</w:t>
+      </w:r>
+      <w:r>
+        <w:rPr>
+          <w:rFonts w:ascii="黑体" w:eastAsia="黑体" w:hAnsi="黑体"/>
+          <w:b/>
+          <w:sz w:val="32"/>
+          <w:szCs w:val="32"/>
+        </w:rPr>
+        <w:t xml:space="preserve"> </w:t>
+      </w:r>
+      <w:r>
+        <w:rPr>
+          <w:rFonts w:ascii="黑体" w:eastAsia="黑体" w:hAnsi="黑体" w:hint="eastAsia"/>
+          <w:b/>
+          <w:sz w:val="32"/>
+          <w:szCs w:val="32"/>
+        </w:rPr>
+        <w:t>国内外</w:t>
       </w:r>
       <w:r>
         <w:rPr>
@@ -5313,6 +5405,7 @@
     </w:p>
     <w:p>
       <w:pPr>
+        <w:ind w:firstLineChars="200" w:firstLine="480"/>
         <w:rPr>
           <w:rFonts w:asciiTheme="minorEastAsia" w:hAnsiTheme="minorEastAsia"/>
           <w:sz w:val="24"/>
@@ -5761,6 +5854,7 @@
           <w:sz w:val="24"/>
           <w:szCs w:val="24"/>
         </w:rPr>
+        <w:lastRenderedPageBreak/>
         <w:t>一个整体，</w:t>
       </w:r>
       <w:r>
@@ -5833,7 +5927,6 @@
           <w:sz w:val="24"/>
           <w:szCs w:val="24"/>
         </w:rPr>
-        <w:lastRenderedPageBreak/>
         <w:t>用</w:t>
       </w:r>
       <w:r>
@@ -6165,7 +6258,23 @@
           <w:sz w:val="24"/>
           <w:szCs w:val="24"/>
         </w:rPr>
-        <w:t>Jaya Rao和Sophie Vrzic提出了一种采用包复制（PD</w:t>
+        <w:t>Jaya Rao和Sophie Vrzic提出了一种</w:t>
+      </w:r>
+      <w:r>
+        <w:rPr>
+          <w:rFonts w:asciiTheme="minorEastAsia" w:hAnsiTheme="minorEastAsia" w:hint="eastAsia"/>
+          <w:sz w:val="24"/>
+          <w:szCs w:val="24"/>
+        </w:rPr>
+        <w:t>数据</w:t>
+      </w:r>
+      <w:r>
+        <w:rPr>
+          <w:rFonts w:asciiTheme="minorEastAsia" w:hAnsiTheme="minorEastAsia" w:hint="eastAsia"/>
+          <w:sz w:val="24"/>
+          <w:szCs w:val="24"/>
+        </w:rPr>
+        <w:t>包复制（PD</w:t>
       </w:r>
       <w:r>
         <w:rPr>
@@ -6181,7 +6290,23 @@
           <w:sz w:val="24"/>
           <w:szCs w:val="24"/>
         </w:rPr>
-        <w:t>）方法来满足延迟和可靠性要求的方法</w:t>
+        <w:t>）方法来满足延迟和可靠性</w:t>
+      </w:r>
+      <w:r>
+        <w:rPr>
+          <w:rFonts w:asciiTheme="minorEastAsia" w:hAnsiTheme="minorEastAsia" w:hint="eastAsia"/>
+          <w:sz w:val="24"/>
+          <w:szCs w:val="24"/>
+        </w:rPr>
+        <w:t>的</w:t>
+      </w:r>
+      <w:r>
+        <w:rPr>
+          <w:rFonts w:asciiTheme="minorEastAsia" w:hAnsiTheme="minorEastAsia" w:hint="eastAsia"/>
+          <w:sz w:val="24"/>
+          <w:szCs w:val="24"/>
+        </w:rPr>
+        <w:t>要求</w:t>
       </w:r>
       <w:r>
         <w:rPr>
@@ -6197,7 +6322,55 @@
           <w:sz w:val="24"/>
           <w:szCs w:val="24"/>
         </w:rPr>
-        <w:t>PD技术生成多个实例，并在多个不相关的通道中同时发送它们</w:t>
+        <w:t>数据</w:t>
+      </w:r>
+      <w:r>
+        <w:rPr>
+          <w:rFonts w:asciiTheme="minorEastAsia" w:hAnsiTheme="minorEastAsia"/>
+          <w:sz w:val="24"/>
+          <w:szCs w:val="24"/>
+        </w:rPr>
+        <w:t>包复制</w:t>
+      </w:r>
+      <w:r>
+        <w:rPr>
+          <w:rFonts w:asciiTheme="minorEastAsia" w:hAnsiTheme="minorEastAsia" w:hint="eastAsia"/>
+          <w:sz w:val="24"/>
+          <w:szCs w:val="24"/>
+        </w:rPr>
+        <w:t>技术的原理</w:t>
+      </w:r>
+      <w:r>
+        <w:rPr>
+          <w:rFonts w:asciiTheme="minorEastAsia" w:hAnsiTheme="minorEastAsia"/>
+          <w:sz w:val="24"/>
+          <w:szCs w:val="24"/>
+        </w:rPr>
+        <w:t>是通过</w:t>
+      </w:r>
+      <w:r>
+        <w:rPr>
+          <w:rFonts w:asciiTheme="minorEastAsia" w:hAnsiTheme="minorEastAsia" w:hint="eastAsia"/>
+          <w:sz w:val="24"/>
+          <w:szCs w:val="24"/>
+        </w:rPr>
+        <w:t>生成多个实例</w:t>
+      </w:r>
+      <w:r>
+        <w:rPr>
+          <w:rFonts w:asciiTheme="minorEastAsia" w:hAnsiTheme="minorEastAsia" w:hint="eastAsia"/>
+          <w:sz w:val="24"/>
+          <w:szCs w:val="24"/>
+        </w:rPr>
+        <w:t>并在</w:t>
+      </w:r>
+      <w:r>
+        <w:rPr>
+          <w:rFonts w:asciiTheme="minorEastAsia" w:hAnsiTheme="minorEastAsia" w:hint="eastAsia"/>
+          <w:sz w:val="24"/>
+          <w:szCs w:val="24"/>
+        </w:rPr>
+        <w:t>不相关的通道中同时发送</w:t>
       </w:r>
       <w:r>
         <w:rPr>
@@ -6229,7 +6402,15 @@
           <w:sz w:val="24"/>
           <w:szCs w:val="24"/>
         </w:rPr>
-        <w:t>PD</w:t>
+        <w:t>数据包</w:t>
+      </w:r>
+      <w:r>
+        <w:rPr>
+          <w:rFonts w:asciiTheme="minorEastAsia" w:hAnsiTheme="minorEastAsia"/>
+          <w:sz w:val="24"/>
+          <w:szCs w:val="24"/>
+        </w:rPr>
+        <w:t>复制</w:t>
       </w:r>
       <w:r>
         <w:rPr>
@@ -6319,7 +6500,7 @@
     <w:p>
       <w:pPr>
         <w:rPr>
-          <w:rFonts w:asciiTheme="minorEastAsia" w:hAnsiTheme="minorEastAsia" w:hint="eastAsia"/>
+          <w:rFonts w:asciiTheme="minorEastAsia" w:hAnsiTheme="minorEastAsia"/>
           <w:sz w:val="24"/>
           <w:szCs w:val="24"/>
         </w:rPr>
@@ -6488,23 +6669,7 @@
           <w:sz w:val="24"/>
           <w:szCs w:val="24"/>
         </w:rPr>
-        <w:t>这些技术包括HARQ</w:t>
-      </w:r>
-      <w:r>
-        <w:rPr>
-          <w:rFonts w:asciiTheme="minorEastAsia" w:hAnsiTheme="minorEastAsia" w:hint="eastAsia"/>
-          <w:sz w:val="24"/>
-          <w:szCs w:val="24"/>
-        </w:rPr>
-        <w:t>快速</w:t>
-      </w:r>
-      <w:r>
-        <w:rPr>
-          <w:rFonts w:asciiTheme="minorEastAsia" w:hAnsiTheme="minorEastAsia" w:hint="eastAsia"/>
-          <w:sz w:val="24"/>
-          <w:szCs w:val="24"/>
-        </w:rPr>
-        <w:t>重传、MIMO</w:t>
+        <w:t>这些技术包括HARQ快速重传、MIMO</w:t>
       </w:r>
       <w:r>
         <w:rPr>
@@ -6878,7 +7043,7 @@
     <w:p>
       <w:pPr>
         <w:rPr>
-          <w:rFonts w:asciiTheme="minorEastAsia" w:hAnsiTheme="minorEastAsia" w:hint="eastAsia"/>
+          <w:rFonts w:asciiTheme="minorEastAsia" w:hAnsiTheme="minorEastAsia"/>
           <w:sz w:val="24"/>
           <w:szCs w:val="24"/>
         </w:rPr>
@@ -6954,590 +7119,13 @@
           <w:szCs w:val="24"/>
         </w:rPr>
         <w:t>由于URLLC对延迟和可靠性有着严格的要求，因此对URLLC的性能进行评估是非常有意义的。</w:t>
-      </w:r>
-      <w:r>
-        <w:rPr>
-          <w:rFonts w:asciiTheme="minorEastAsia" w:hAnsiTheme="minorEastAsia" w:hint="eastAsia"/>
-          <w:sz w:val="24"/>
-          <w:szCs w:val="24"/>
-        </w:rPr>
-        <w:t>Joachim</w:t>
-      </w:r>
-      <w:r>
-        <w:rPr>
-          <w:rFonts w:asciiTheme="minorEastAsia" w:hAnsiTheme="minorEastAsia" w:hint="eastAsia"/>
-          <w:sz w:val="24"/>
-          <w:szCs w:val="24"/>
-        </w:rPr>
-        <w:t>等人</w:t>
-      </w:r>
-      <w:r>
-        <w:rPr>
-          <w:rFonts w:asciiTheme="minorEastAsia" w:hAnsiTheme="minorEastAsia" w:hint="eastAsia"/>
-          <w:sz w:val="24"/>
-          <w:szCs w:val="24"/>
-        </w:rPr>
-        <w:t>在他们的文章中提出</w:t>
-      </w:r>
-      <w:r>
-        <w:rPr>
-          <w:rFonts w:asciiTheme="minorEastAsia" w:hAnsiTheme="minorEastAsia" w:hint="eastAsia"/>
-          <w:sz w:val="24"/>
-          <w:szCs w:val="24"/>
-        </w:rPr>
-        <w:t>一个可实现的延迟评估</w:t>
-      </w:r>
-      <w:r>
-        <w:rPr>
-          <w:rFonts w:asciiTheme="minorEastAsia" w:hAnsiTheme="minorEastAsia" w:hint="eastAsia"/>
-          <w:sz w:val="24"/>
-          <w:szCs w:val="24"/>
-        </w:rPr>
-        <w:t>边界</w:t>
-      </w:r>
-      <w:r>
-        <w:rPr>
-          <w:rFonts w:asciiTheme="minorEastAsia" w:hAnsiTheme="minorEastAsia"/>
-          <w:sz w:val="24"/>
-          <w:szCs w:val="24"/>
-        </w:rPr>
-        <w:t>。</w:t>
-      </w:r>
-      <w:r>
-        <w:rPr>
-          <w:rFonts w:asciiTheme="minorEastAsia" w:hAnsiTheme="minorEastAsia" w:hint="eastAsia"/>
-          <w:sz w:val="24"/>
-          <w:szCs w:val="24"/>
-        </w:rPr>
-        <w:t>他们比较了5G RAN传输中不同配置的延迟</w:t>
-      </w:r>
-      <w:r>
-        <w:rPr>
-          <w:rFonts w:asciiTheme="minorEastAsia" w:hAnsiTheme="minorEastAsia" w:hint="eastAsia"/>
-          <w:sz w:val="24"/>
-          <w:szCs w:val="24"/>
-        </w:rPr>
-        <w:t>[</w:t>
-      </w:r>
-      <w:r>
-        <w:rPr>
-          <w:rFonts w:asciiTheme="minorEastAsia" w:hAnsiTheme="minorEastAsia"/>
-          <w:sz w:val="24"/>
-          <w:szCs w:val="24"/>
-        </w:rPr>
-        <w:t>23,</w:t>
-      </w:r>
-      <w:r>
-        <w:t xml:space="preserve"> </w:t>
-      </w:r>
-      <w:r>
-        <w:rPr>
-          <w:rFonts w:asciiTheme="minorEastAsia" w:hAnsiTheme="minorEastAsia"/>
-          <w:sz w:val="24"/>
-          <w:szCs w:val="24"/>
-          <w:highlight w:val="yellow"/>
-        </w:rPr>
-        <w:t xml:space="preserve">Sachs J, Wikstrom G, Dudda T, et al., 5G Radio Network Design for Ultra-Reliable Low-Latency Communication, IEEE Network, </w:t>
-      </w:r>
-      <w:r>
-        <w:rPr>
-          <w:rFonts w:asciiTheme="minorEastAsia" w:hAnsiTheme="minorEastAsia"/>
-          <w:sz w:val="24"/>
-          <w:szCs w:val="24"/>
-          <w:highlight w:val="yellow"/>
-        </w:rPr>
-        <w:lastRenderedPageBreak/>
-        <w:t>\textbf{32}(2), pp.24--31</w:t>
-      </w:r>
-      <w:r>
-        <w:rPr>
-          <w:rFonts w:asciiTheme="minorEastAsia" w:hAnsiTheme="minorEastAsia" w:hint="eastAsia"/>
-          <w:sz w:val="24"/>
-          <w:szCs w:val="24"/>
-        </w:rPr>
-        <w:t>]</w:t>
-      </w:r>
-      <w:r>
-        <w:rPr>
-          <w:rFonts w:asciiTheme="minorEastAsia" w:hAnsiTheme="minorEastAsia" w:hint="eastAsia"/>
-          <w:sz w:val="24"/>
-          <w:szCs w:val="24"/>
-        </w:rPr>
-        <w:t>。</w:t>
-      </w:r>
-      <w:r>
-        <w:rPr>
-          <w:rFonts w:asciiTheme="minorEastAsia" w:hAnsiTheme="minorEastAsia" w:hint="eastAsia"/>
-          <w:sz w:val="24"/>
-          <w:szCs w:val="24"/>
-        </w:rPr>
-        <w:t>这些</w:t>
-      </w:r>
-      <w:r>
-        <w:rPr>
-          <w:rFonts w:asciiTheme="minorEastAsia" w:hAnsiTheme="minorEastAsia" w:hint="eastAsia"/>
-          <w:sz w:val="24"/>
-          <w:szCs w:val="24"/>
-        </w:rPr>
-        <w:t>配置包括</w:t>
-      </w:r>
-      <w:r>
-        <w:rPr>
-          <w:rFonts w:asciiTheme="minorEastAsia" w:hAnsiTheme="minorEastAsia" w:hint="eastAsia"/>
-          <w:sz w:val="24"/>
-          <w:szCs w:val="24"/>
-        </w:rPr>
-        <w:t>频分</w:t>
-      </w:r>
-      <w:r>
-        <w:rPr>
-          <w:rFonts w:asciiTheme="minorEastAsia" w:hAnsiTheme="minorEastAsia"/>
-          <w:sz w:val="24"/>
-          <w:szCs w:val="24"/>
-        </w:rPr>
-        <w:t>双工</w:t>
-      </w:r>
-      <w:r>
-        <w:rPr>
-          <w:rFonts w:asciiTheme="minorEastAsia" w:hAnsiTheme="minorEastAsia" w:hint="eastAsia"/>
-          <w:sz w:val="24"/>
-          <w:szCs w:val="24"/>
-        </w:rPr>
-        <w:t>(</w:t>
-      </w:r>
-      <w:r>
-        <w:rPr>
-          <w:rFonts w:asciiTheme="minorEastAsia" w:hAnsiTheme="minorEastAsia" w:hint="eastAsia"/>
-          <w:sz w:val="24"/>
-          <w:szCs w:val="24"/>
-        </w:rPr>
-        <w:t>FDD</w:t>
-      </w:r>
-      <w:r>
-        <w:rPr>
-          <w:rFonts w:asciiTheme="minorEastAsia" w:hAnsiTheme="minorEastAsia"/>
-          <w:sz w:val="24"/>
-          <w:szCs w:val="24"/>
-        </w:rPr>
-        <w:t>,</w:t>
-      </w:r>
-      <w:r>
-        <w:t xml:space="preserve"> </w:t>
-      </w:r>
-      <w:r>
-        <w:rPr>
-          <w:rFonts w:asciiTheme="minorEastAsia" w:hAnsiTheme="minorEastAsia"/>
-          <w:sz w:val="24"/>
-          <w:szCs w:val="24"/>
-        </w:rPr>
-        <w:t>Frequency Division Duplexing</w:t>
-      </w:r>
-      <w:r>
-        <w:rPr>
-          <w:rFonts w:asciiTheme="minorEastAsia" w:hAnsiTheme="minorEastAsia"/>
-          <w:sz w:val="24"/>
-          <w:szCs w:val="24"/>
-        </w:rPr>
-        <w:t>)</w:t>
-      </w:r>
-      <w:r>
-        <w:rPr>
-          <w:rFonts w:asciiTheme="minorEastAsia" w:hAnsiTheme="minorEastAsia" w:hint="eastAsia"/>
-          <w:sz w:val="24"/>
-          <w:szCs w:val="24"/>
-        </w:rPr>
-        <w:t>、</w:t>
-      </w:r>
-      <w:r>
-        <w:rPr>
-          <w:rFonts w:asciiTheme="minorEastAsia" w:hAnsiTheme="minorEastAsia" w:hint="eastAsia"/>
-          <w:sz w:val="24"/>
-          <w:szCs w:val="24"/>
-        </w:rPr>
-        <w:t>时分</w:t>
-      </w:r>
-      <w:r>
-        <w:rPr>
-          <w:rFonts w:asciiTheme="minorEastAsia" w:hAnsiTheme="minorEastAsia"/>
-          <w:sz w:val="24"/>
-          <w:szCs w:val="24"/>
-        </w:rPr>
-        <w:t>双工</w:t>
-      </w:r>
-      <w:r>
-        <w:rPr>
-          <w:rFonts w:asciiTheme="minorEastAsia" w:hAnsiTheme="minorEastAsia" w:hint="eastAsia"/>
-          <w:sz w:val="24"/>
-          <w:szCs w:val="24"/>
-        </w:rPr>
-        <w:t>(</w:t>
-      </w:r>
-      <w:r>
-        <w:rPr>
-          <w:rFonts w:asciiTheme="minorEastAsia" w:hAnsiTheme="minorEastAsia" w:hint="eastAsia"/>
-          <w:sz w:val="24"/>
-          <w:szCs w:val="24"/>
-        </w:rPr>
-        <w:t>TDD</w:t>
-      </w:r>
-      <w:r>
-        <w:rPr>
-          <w:rFonts w:asciiTheme="minorEastAsia" w:hAnsiTheme="minorEastAsia"/>
-          <w:sz w:val="24"/>
-          <w:szCs w:val="24"/>
-        </w:rPr>
-        <w:t>, Time Division Duplexing)</w:t>
-      </w:r>
-      <w:r>
-        <w:rPr>
-          <w:rFonts w:asciiTheme="minorEastAsia" w:hAnsiTheme="minorEastAsia" w:hint="eastAsia"/>
-          <w:sz w:val="24"/>
-          <w:szCs w:val="24"/>
-        </w:rPr>
-        <w:t>、频段</w:t>
-      </w:r>
-      <w:r>
-        <w:rPr>
-          <w:rFonts w:asciiTheme="minorEastAsia" w:hAnsiTheme="minorEastAsia" w:hint="eastAsia"/>
-          <w:sz w:val="24"/>
-          <w:szCs w:val="24"/>
-        </w:rPr>
-        <w:t>和</w:t>
-      </w:r>
-      <w:r>
-        <w:rPr>
-          <w:rFonts w:asciiTheme="minorEastAsia" w:hAnsiTheme="minorEastAsia" w:hint="eastAsia"/>
-          <w:sz w:val="24"/>
-          <w:szCs w:val="24"/>
-        </w:rPr>
-        <w:t>时隙</w:t>
-      </w:r>
-      <w:r>
-        <w:rPr>
-          <w:rFonts w:asciiTheme="minorEastAsia" w:hAnsiTheme="minorEastAsia" w:hint="eastAsia"/>
-          <w:sz w:val="24"/>
-          <w:szCs w:val="24"/>
-        </w:rPr>
-        <w:t>的使用。</w:t>
-      </w:r>
-      <w:r>
-        <w:rPr>
-          <w:rFonts w:asciiTheme="minorEastAsia" w:hAnsiTheme="minorEastAsia" w:hint="eastAsia"/>
-          <w:sz w:val="24"/>
-          <w:szCs w:val="24"/>
-        </w:rPr>
-        <w:t>根据分析</w:t>
-      </w:r>
-      <w:r>
-        <w:rPr>
-          <w:rFonts w:asciiTheme="minorEastAsia" w:hAnsiTheme="minorEastAsia" w:hint="eastAsia"/>
-          <w:sz w:val="24"/>
-          <w:szCs w:val="24"/>
-        </w:rPr>
-        <w:t>可知</w:t>
-      </w:r>
-      <w:r>
-        <w:rPr>
-          <w:rFonts w:asciiTheme="minorEastAsia" w:hAnsiTheme="minorEastAsia" w:hint="eastAsia"/>
-          <w:sz w:val="24"/>
-          <w:szCs w:val="24"/>
-        </w:rPr>
-        <w:t>，</w:t>
-      </w:r>
-      <w:r>
-        <w:rPr>
-          <w:rFonts w:asciiTheme="minorEastAsia" w:hAnsiTheme="minorEastAsia" w:hint="eastAsia"/>
-          <w:sz w:val="24"/>
-          <w:szCs w:val="24"/>
-        </w:rPr>
-        <w:t>利用高频带宽</w:t>
-      </w:r>
-      <w:r>
-        <w:rPr>
-          <w:rFonts w:asciiTheme="minorEastAsia" w:hAnsiTheme="minorEastAsia"/>
-          <w:sz w:val="24"/>
-          <w:szCs w:val="24"/>
-        </w:rPr>
-        <w:t>可以有效</w:t>
-      </w:r>
-      <w:r>
-        <w:rPr>
-          <w:rFonts w:asciiTheme="minorEastAsia" w:hAnsiTheme="minorEastAsia" w:hint="eastAsia"/>
-          <w:sz w:val="24"/>
-          <w:szCs w:val="24"/>
-        </w:rPr>
-        <w:t>减少延迟</w:t>
-      </w:r>
-      <w:r>
-        <w:rPr>
-          <w:rFonts w:asciiTheme="minorEastAsia" w:hAnsiTheme="minorEastAsia" w:hint="eastAsia"/>
-          <w:sz w:val="24"/>
-          <w:szCs w:val="24"/>
-        </w:rPr>
-        <w:t>，</w:t>
-      </w:r>
-      <w:r>
-        <w:rPr>
-          <w:rFonts w:asciiTheme="minorEastAsia" w:hAnsiTheme="minorEastAsia"/>
-          <w:sz w:val="24"/>
-          <w:szCs w:val="24"/>
-        </w:rPr>
-        <w:t>这也是毫米波技术得到广泛应用的原因</w:t>
-      </w:r>
-      <w:r>
-        <w:rPr>
-          <w:rFonts w:asciiTheme="minorEastAsia" w:hAnsiTheme="minorEastAsia" w:hint="eastAsia"/>
-          <w:sz w:val="24"/>
-          <w:szCs w:val="24"/>
-        </w:rPr>
-        <w:t>。一篇来自华为公司的文章提出了一种免费模式的上行链路传输机制。</w:t>
-      </w:r>
-      <w:r>
-        <w:rPr>
-          <w:rFonts w:asciiTheme="minorEastAsia" w:hAnsiTheme="minorEastAsia" w:hint="eastAsia"/>
-          <w:sz w:val="24"/>
-          <w:szCs w:val="24"/>
-        </w:rPr>
-        <w:t>一篇来自华为公司的文章提出了一种</w:t>
-      </w:r>
-      <w:r>
-        <w:rPr>
-          <w:rFonts w:asciiTheme="minorEastAsia" w:hAnsiTheme="minorEastAsia" w:hint="eastAsia"/>
-          <w:sz w:val="24"/>
-          <w:szCs w:val="24"/>
-        </w:rPr>
-        <w:t>免</w:t>
-      </w:r>
-      <w:r>
-        <w:rPr>
-          <w:rFonts w:asciiTheme="minorEastAsia" w:hAnsiTheme="minorEastAsia"/>
-          <w:sz w:val="24"/>
-          <w:szCs w:val="24"/>
-        </w:rPr>
-        <w:t>授权模式</w:t>
-      </w:r>
-      <w:r>
-        <w:rPr>
-          <w:rFonts w:asciiTheme="minorEastAsia" w:hAnsiTheme="minorEastAsia" w:hint="eastAsia"/>
-          <w:sz w:val="24"/>
-          <w:szCs w:val="24"/>
-        </w:rPr>
-        <w:t>的上行链路传输机制</w:t>
-      </w:r>
-      <w:r>
-        <w:rPr>
-          <w:rFonts w:asciiTheme="minorEastAsia" w:hAnsiTheme="minorEastAsia" w:hint="eastAsia"/>
-          <w:sz w:val="24"/>
-          <w:szCs w:val="24"/>
-        </w:rPr>
-        <w:t>[</w:t>
-      </w:r>
-      <w:r>
-        <w:rPr>
-          <w:rFonts w:asciiTheme="minorEastAsia" w:hAnsiTheme="minorEastAsia"/>
-          <w:sz w:val="24"/>
-          <w:szCs w:val="24"/>
-        </w:rPr>
-        <w:t>24,</w:t>
-      </w:r>
-      <w:r>
-        <w:rPr>
-          <w:rFonts w:asciiTheme="minorEastAsia" w:hAnsiTheme="minorEastAsia"/>
-          <w:sz w:val="24"/>
-          <w:szCs w:val="24"/>
-          <w:highlight w:val="yellow"/>
-        </w:rPr>
-        <w:t>Wang C, Chen Y, Wu Y, et al., Performance Evaluation of Grant-Free Transmission for Uplink URLLC Services, IEEE Vehicular Technology Conference 2017</w:t>
-      </w:r>
-      <w:r>
-        <w:rPr>
-          <w:rFonts w:asciiTheme="minorEastAsia" w:hAnsiTheme="minorEastAsia" w:hint="eastAsia"/>
-          <w:sz w:val="24"/>
-          <w:szCs w:val="24"/>
-        </w:rPr>
-        <w:t>]</w:t>
-      </w:r>
-      <w:r>
-        <w:rPr>
-          <w:rFonts w:asciiTheme="minorEastAsia" w:hAnsiTheme="minorEastAsia" w:hint="eastAsia"/>
-          <w:sz w:val="24"/>
-          <w:szCs w:val="24"/>
-        </w:rPr>
-        <w:t>。</w:t>
-      </w:r>
-      <w:r>
-        <w:rPr>
-          <w:rFonts w:asciiTheme="minorEastAsia" w:hAnsiTheme="minorEastAsia" w:hint="eastAsia"/>
-          <w:sz w:val="24"/>
-          <w:szCs w:val="24"/>
-        </w:rPr>
-        <w:t>该</w:t>
-      </w:r>
-      <w:r>
-        <w:rPr>
-          <w:rFonts w:asciiTheme="minorEastAsia" w:hAnsiTheme="minorEastAsia"/>
-          <w:sz w:val="24"/>
-          <w:szCs w:val="24"/>
-        </w:rPr>
-        <w:t>机制</w:t>
-      </w:r>
-      <w:r>
-        <w:rPr>
-          <w:rFonts w:asciiTheme="minorEastAsia" w:hAnsiTheme="minorEastAsia" w:hint="eastAsia"/>
-          <w:sz w:val="24"/>
-          <w:szCs w:val="24"/>
-        </w:rPr>
-        <w:t>在没有调度请求的情况下动态授予传输</w:t>
-      </w:r>
-      <w:r>
-        <w:rPr>
-          <w:rFonts w:asciiTheme="minorEastAsia" w:hAnsiTheme="minorEastAsia" w:hint="eastAsia"/>
-          <w:sz w:val="24"/>
-          <w:szCs w:val="24"/>
-        </w:rPr>
-        <w:t>权限，</w:t>
-      </w:r>
-      <w:r>
-        <w:rPr>
-          <w:rFonts w:asciiTheme="minorEastAsia" w:hAnsiTheme="minorEastAsia"/>
-          <w:sz w:val="24"/>
-          <w:szCs w:val="24"/>
-        </w:rPr>
-        <w:t>再保证安全性的前提下</w:t>
-      </w:r>
-      <w:r>
-        <w:rPr>
-          <w:rFonts w:asciiTheme="minorEastAsia" w:hAnsiTheme="minorEastAsia" w:hint="eastAsia"/>
-          <w:sz w:val="24"/>
-          <w:szCs w:val="24"/>
-        </w:rPr>
-        <w:t>满足</w:t>
-      </w:r>
-      <w:r>
-        <w:rPr>
-          <w:rFonts w:asciiTheme="minorEastAsia" w:hAnsiTheme="minorEastAsia" w:hint="eastAsia"/>
-          <w:sz w:val="24"/>
-          <w:szCs w:val="24"/>
-        </w:rPr>
-        <w:t>了</w:t>
-      </w:r>
-      <w:r>
-        <w:rPr>
-          <w:rFonts w:asciiTheme="minorEastAsia" w:hAnsiTheme="minorEastAsia" w:hint="eastAsia"/>
-          <w:sz w:val="24"/>
-          <w:szCs w:val="24"/>
-        </w:rPr>
-        <w:t>上行传输中URLLC的可靠性要求。通过模拟不同数量</w:t>
-      </w:r>
-      <w:r>
-        <w:rPr>
-          <w:rFonts w:asciiTheme="minorEastAsia" w:hAnsiTheme="minorEastAsia" w:hint="eastAsia"/>
-          <w:sz w:val="24"/>
-          <w:szCs w:val="24"/>
-        </w:rPr>
-        <w:t>活跃</w:t>
-      </w:r>
-      <w:r>
-        <w:rPr>
-          <w:rFonts w:asciiTheme="minorEastAsia" w:hAnsiTheme="minorEastAsia" w:hint="eastAsia"/>
-          <w:sz w:val="24"/>
-          <w:szCs w:val="24"/>
-        </w:rPr>
-        <w:t>用户</w:t>
-      </w:r>
-      <w:r>
-        <w:rPr>
-          <w:rFonts w:asciiTheme="minorEastAsia" w:hAnsiTheme="minorEastAsia" w:hint="eastAsia"/>
-          <w:sz w:val="24"/>
-          <w:szCs w:val="24"/>
-        </w:rPr>
-        <w:t>的</w:t>
-      </w:r>
-      <w:r>
-        <w:rPr>
-          <w:rFonts w:asciiTheme="minorEastAsia" w:hAnsiTheme="minorEastAsia" w:hint="eastAsia"/>
-          <w:sz w:val="24"/>
-          <w:szCs w:val="24"/>
-        </w:rPr>
-        <w:t>随机到达</w:t>
-      </w:r>
-      <w:r>
-        <w:rPr>
-          <w:rFonts w:asciiTheme="minorEastAsia" w:hAnsiTheme="minorEastAsia" w:hint="eastAsia"/>
-          <w:sz w:val="24"/>
-          <w:szCs w:val="24"/>
-        </w:rPr>
-        <w:t>请求</w:t>
-      </w:r>
-      <w:r>
-        <w:rPr>
-          <w:rFonts w:asciiTheme="minorEastAsia" w:hAnsiTheme="minorEastAsia" w:hint="eastAsia"/>
-          <w:sz w:val="24"/>
-          <w:szCs w:val="24"/>
-        </w:rPr>
-        <w:t>，采用</w:t>
-      </w:r>
-      <w:r>
-        <w:rPr>
-          <w:rFonts w:asciiTheme="minorEastAsia" w:hAnsiTheme="minorEastAsia" w:hint="eastAsia"/>
-          <w:sz w:val="24"/>
-          <w:szCs w:val="24"/>
-        </w:rPr>
-        <w:t>免</w:t>
-      </w:r>
-      <w:r>
-        <w:rPr>
-          <w:rFonts w:asciiTheme="minorEastAsia" w:hAnsiTheme="minorEastAsia" w:hint="eastAsia"/>
-          <w:sz w:val="24"/>
-          <w:szCs w:val="24"/>
-        </w:rPr>
-        <w:t>授权模式，</w:t>
-      </w:r>
-      <w:r>
-        <w:rPr>
-          <w:rFonts w:asciiTheme="minorEastAsia" w:hAnsiTheme="minorEastAsia" w:hint="eastAsia"/>
-          <w:sz w:val="24"/>
-          <w:szCs w:val="24"/>
-        </w:rPr>
-        <w:t>可以有效</w:t>
-      </w:r>
-      <w:r>
-        <w:rPr>
-          <w:rFonts w:asciiTheme="minorEastAsia" w:hAnsiTheme="minorEastAsia" w:hint="eastAsia"/>
-          <w:sz w:val="24"/>
-          <w:szCs w:val="24"/>
-        </w:rPr>
-        <w:t>提高</w:t>
-      </w:r>
-      <w:r>
-        <w:rPr>
-          <w:rFonts w:asciiTheme="minorEastAsia" w:hAnsiTheme="minorEastAsia" w:hint="eastAsia"/>
-          <w:sz w:val="24"/>
-          <w:szCs w:val="24"/>
-        </w:rPr>
-        <w:t>数据</w:t>
-      </w:r>
-      <w:r>
-        <w:rPr>
-          <w:rFonts w:asciiTheme="minorEastAsia" w:hAnsiTheme="minorEastAsia"/>
-          <w:sz w:val="24"/>
-          <w:szCs w:val="24"/>
-        </w:rPr>
-        <w:t>传输的</w:t>
-      </w:r>
-      <w:r>
-        <w:rPr>
-          <w:rFonts w:asciiTheme="minorEastAsia" w:hAnsiTheme="minorEastAsia" w:hint="eastAsia"/>
-          <w:sz w:val="24"/>
-          <w:szCs w:val="24"/>
-        </w:rPr>
-        <w:t>可靠性。</w:t>
       </w:r>
     </w:p>
     <w:p>
       <w:pPr>
         <w:rPr>
-          <w:rFonts w:asciiTheme="minorEastAsia" w:hAnsiTheme="minorEastAsia" w:hint="eastAsia"/>
+          <w:rFonts w:asciiTheme="minorEastAsia" w:hAnsiTheme="minorEastAsia"/>
+          <w:b/>
           <w:sz w:val="24"/>
           <w:szCs w:val="24"/>
         </w:rPr>
@@ -7545,6 +7133,406 @@
       <w:r>
         <w:rPr>
           <w:rFonts w:asciiTheme="minorEastAsia" w:hAnsiTheme="minorEastAsia" w:hint="eastAsia"/>
+          <w:b/>
+          <w:sz w:val="24"/>
+          <w:szCs w:val="24"/>
+        </w:rPr>
+        <w:t>1）</w:t>
+      </w:r>
+      <w:r>
+        <w:rPr>
+          <w:rFonts w:asciiTheme="minorEastAsia" w:hAnsiTheme="minorEastAsia" w:hint="eastAsia"/>
+          <w:b/>
+          <w:sz w:val="24"/>
+          <w:szCs w:val="24"/>
+        </w:rPr>
+        <w:t>针对</w:t>
+      </w:r>
+      <w:r>
+        <w:rPr>
+          <w:rFonts w:asciiTheme="minorEastAsia" w:hAnsiTheme="minorEastAsia"/>
+          <w:b/>
+          <w:sz w:val="24"/>
+          <w:szCs w:val="24"/>
+        </w:rPr>
+        <w:t>时延</w:t>
+      </w:r>
+      <w:r>
+        <w:rPr>
+          <w:rFonts w:asciiTheme="minorEastAsia" w:hAnsiTheme="minorEastAsia" w:hint="eastAsia"/>
+          <w:b/>
+          <w:sz w:val="24"/>
+          <w:szCs w:val="24"/>
+        </w:rPr>
+        <w:t>性能评估</w:t>
+      </w:r>
+      <w:r>
+        <w:rPr>
+          <w:rFonts w:asciiTheme="minorEastAsia" w:hAnsiTheme="minorEastAsia"/>
+          <w:b/>
+          <w:sz w:val="24"/>
+          <w:szCs w:val="24"/>
+        </w:rPr>
+        <w:t>的</w:t>
+      </w:r>
+      <w:r>
+        <w:rPr>
+          <w:rFonts w:asciiTheme="minorEastAsia" w:hAnsiTheme="minorEastAsia" w:hint="eastAsia"/>
+          <w:b/>
+          <w:sz w:val="24"/>
+          <w:szCs w:val="24"/>
+        </w:rPr>
+        <w:t>研究</w:t>
+      </w:r>
+    </w:p>
+    <w:p>
+      <w:pPr>
+        <w:rPr>
+          <w:rFonts w:asciiTheme="minorEastAsia" w:hAnsiTheme="minorEastAsia"/>
+          <w:sz w:val="24"/>
+          <w:szCs w:val="24"/>
+        </w:rPr>
+      </w:pPr>
+      <w:r>
+        <w:rPr>
+          <w:rFonts w:asciiTheme="minorEastAsia" w:hAnsiTheme="minorEastAsia" w:hint="eastAsia"/>
+          <w:sz w:val="24"/>
+          <w:szCs w:val="24"/>
+        </w:rPr>
+        <w:lastRenderedPageBreak/>
+        <w:t>Joachim</w:t>
+      </w:r>
+      <w:r>
+        <w:rPr>
+          <w:rFonts w:asciiTheme="minorEastAsia" w:hAnsiTheme="minorEastAsia" w:hint="eastAsia"/>
+          <w:sz w:val="24"/>
+          <w:szCs w:val="24"/>
+        </w:rPr>
+        <w:t>等人</w:t>
+      </w:r>
+      <w:r>
+        <w:rPr>
+          <w:rFonts w:asciiTheme="minorEastAsia" w:hAnsiTheme="minorEastAsia" w:hint="eastAsia"/>
+          <w:sz w:val="24"/>
+          <w:szCs w:val="24"/>
+        </w:rPr>
+        <w:t>在他们的文章中提出</w:t>
+      </w:r>
+      <w:r>
+        <w:rPr>
+          <w:rFonts w:asciiTheme="minorEastAsia" w:hAnsiTheme="minorEastAsia" w:hint="eastAsia"/>
+          <w:sz w:val="24"/>
+          <w:szCs w:val="24"/>
+        </w:rPr>
+        <w:t>一个可实现的延迟评估</w:t>
+      </w:r>
+      <w:r>
+        <w:rPr>
+          <w:rFonts w:asciiTheme="minorEastAsia" w:hAnsiTheme="minorEastAsia" w:hint="eastAsia"/>
+          <w:sz w:val="24"/>
+          <w:szCs w:val="24"/>
+        </w:rPr>
+        <w:t>边界</w:t>
+      </w:r>
+      <w:r>
+        <w:rPr>
+          <w:rFonts w:asciiTheme="minorEastAsia" w:hAnsiTheme="minorEastAsia"/>
+          <w:sz w:val="24"/>
+          <w:szCs w:val="24"/>
+        </w:rPr>
+        <w:t>。</w:t>
+      </w:r>
+      <w:r>
+        <w:rPr>
+          <w:rFonts w:asciiTheme="minorEastAsia" w:hAnsiTheme="minorEastAsia" w:hint="eastAsia"/>
+          <w:sz w:val="24"/>
+          <w:szCs w:val="24"/>
+        </w:rPr>
+        <w:t>他们比较了5G RAN传输中不同配置的延迟</w:t>
+      </w:r>
+      <w:r>
+        <w:rPr>
+          <w:rFonts w:asciiTheme="minorEastAsia" w:hAnsiTheme="minorEastAsia" w:hint="eastAsia"/>
+          <w:sz w:val="24"/>
+          <w:szCs w:val="24"/>
+        </w:rPr>
+        <w:t>[</w:t>
+      </w:r>
+      <w:r>
+        <w:rPr>
+          <w:rFonts w:asciiTheme="minorEastAsia" w:hAnsiTheme="minorEastAsia"/>
+          <w:sz w:val="24"/>
+          <w:szCs w:val="24"/>
+        </w:rPr>
+        <w:t>23,</w:t>
+      </w:r>
+      <w:r>
+        <w:t xml:space="preserve"> </w:t>
+      </w:r>
+      <w:r>
+        <w:rPr>
+          <w:rFonts w:asciiTheme="minorEastAsia" w:hAnsiTheme="minorEastAsia"/>
+          <w:sz w:val="24"/>
+          <w:szCs w:val="24"/>
+          <w:highlight w:val="yellow"/>
+        </w:rPr>
+        <w:t>Sachs J, Wikstrom G, Dudda T, et al., 5G Radio Network Design for Ultra-Reliable Low-Latency Communication, IEEE Network, \textbf{32}(2), pp.24--31</w:t>
+      </w:r>
+      <w:r>
+        <w:rPr>
+          <w:rFonts w:asciiTheme="minorEastAsia" w:hAnsiTheme="minorEastAsia" w:hint="eastAsia"/>
+          <w:sz w:val="24"/>
+          <w:szCs w:val="24"/>
+        </w:rPr>
+        <w:t>]</w:t>
+      </w:r>
+      <w:r>
+        <w:rPr>
+          <w:rFonts w:asciiTheme="minorEastAsia" w:hAnsiTheme="minorEastAsia" w:hint="eastAsia"/>
+          <w:sz w:val="24"/>
+          <w:szCs w:val="24"/>
+        </w:rPr>
+        <w:t>。</w:t>
+      </w:r>
+      <w:r>
+        <w:rPr>
+          <w:rFonts w:asciiTheme="minorEastAsia" w:hAnsiTheme="minorEastAsia" w:hint="eastAsia"/>
+          <w:sz w:val="24"/>
+          <w:szCs w:val="24"/>
+        </w:rPr>
+        <w:t>这些</w:t>
+      </w:r>
+      <w:r>
+        <w:rPr>
+          <w:rFonts w:asciiTheme="minorEastAsia" w:hAnsiTheme="minorEastAsia" w:hint="eastAsia"/>
+          <w:sz w:val="24"/>
+          <w:szCs w:val="24"/>
+        </w:rPr>
+        <w:t>配置包括</w:t>
+      </w:r>
+      <w:r>
+        <w:rPr>
+          <w:rFonts w:asciiTheme="minorEastAsia" w:hAnsiTheme="minorEastAsia" w:hint="eastAsia"/>
+          <w:sz w:val="24"/>
+          <w:szCs w:val="24"/>
+        </w:rPr>
+        <w:t>频分</w:t>
+      </w:r>
+      <w:r>
+        <w:rPr>
+          <w:rFonts w:asciiTheme="minorEastAsia" w:hAnsiTheme="minorEastAsia"/>
+          <w:sz w:val="24"/>
+          <w:szCs w:val="24"/>
+        </w:rPr>
+        <w:t>双工</w:t>
+      </w:r>
+      <w:r>
+        <w:rPr>
+          <w:rFonts w:asciiTheme="minorEastAsia" w:hAnsiTheme="minorEastAsia" w:hint="eastAsia"/>
+          <w:sz w:val="24"/>
+          <w:szCs w:val="24"/>
+        </w:rPr>
+        <w:t>(</w:t>
+      </w:r>
+      <w:r>
+        <w:rPr>
+          <w:rFonts w:asciiTheme="minorEastAsia" w:hAnsiTheme="minorEastAsia" w:hint="eastAsia"/>
+          <w:sz w:val="24"/>
+          <w:szCs w:val="24"/>
+        </w:rPr>
+        <w:t>FDD</w:t>
+      </w:r>
+      <w:r>
+        <w:rPr>
+          <w:rFonts w:asciiTheme="minorEastAsia" w:hAnsiTheme="minorEastAsia"/>
+          <w:sz w:val="24"/>
+          <w:szCs w:val="24"/>
+        </w:rPr>
+        <w:t>,</w:t>
+      </w:r>
+      <w:r>
+        <w:t xml:space="preserve"> </w:t>
+      </w:r>
+      <w:r>
+        <w:rPr>
+          <w:rFonts w:asciiTheme="minorEastAsia" w:hAnsiTheme="minorEastAsia"/>
+          <w:sz w:val="24"/>
+          <w:szCs w:val="24"/>
+        </w:rPr>
+        <w:t>Frequency Division Duplexing</w:t>
+      </w:r>
+      <w:r>
+        <w:rPr>
+          <w:rFonts w:asciiTheme="minorEastAsia" w:hAnsiTheme="minorEastAsia"/>
+          <w:sz w:val="24"/>
+          <w:szCs w:val="24"/>
+        </w:rPr>
+        <w:t>)</w:t>
+      </w:r>
+      <w:r>
+        <w:rPr>
+          <w:rFonts w:asciiTheme="minorEastAsia" w:hAnsiTheme="minorEastAsia" w:hint="eastAsia"/>
+          <w:sz w:val="24"/>
+          <w:szCs w:val="24"/>
+        </w:rPr>
+        <w:t>、</w:t>
+      </w:r>
+      <w:r>
+        <w:rPr>
+          <w:rFonts w:asciiTheme="minorEastAsia" w:hAnsiTheme="minorEastAsia" w:hint="eastAsia"/>
+          <w:sz w:val="24"/>
+          <w:szCs w:val="24"/>
+        </w:rPr>
+        <w:t>时分</w:t>
+      </w:r>
+      <w:r>
+        <w:rPr>
+          <w:rFonts w:asciiTheme="minorEastAsia" w:hAnsiTheme="minorEastAsia"/>
+          <w:sz w:val="24"/>
+          <w:szCs w:val="24"/>
+        </w:rPr>
+        <w:t>双工</w:t>
+      </w:r>
+      <w:r>
+        <w:rPr>
+          <w:rFonts w:asciiTheme="minorEastAsia" w:hAnsiTheme="minorEastAsia" w:hint="eastAsia"/>
+          <w:sz w:val="24"/>
+          <w:szCs w:val="24"/>
+        </w:rPr>
+        <w:t>(</w:t>
+      </w:r>
+      <w:r>
+        <w:rPr>
+          <w:rFonts w:asciiTheme="minorEastAsia" w:hAnsiTheme="minorEastAsia" w:hint="eastAsia"/>
+          <w:sz w:val="24"/>
+          <w:szCs w:val="24"/>
+        </w:rPr>
+        <w:t>TDD</w:t>
+      </w:r>
+      <w:r>
+        <w:rPr>
+          <w:rFonts w:asciiTheme="minorEastAsia" w:hAnsiTheme="minorEastAsia"/>
+          <w:sz w:val="24"/>
+          <w:szCs w:val="24"/>
+        </w:rPr>
+        <w:t>, Time Division Duplexing)</w:t>
+      </w:r>
+      <w:r>
+        <w:rPr>
+          <w:rFonts w:asciiTheme="minorEastAsia" w:hAnsiTheme="minorEastAsia" w:hint="eastAsia"/>
+          <w:sz w:val="24"/>
+          <w:szCs w:val="24"/>
+        </w:rPr>
+        <w:t>、频段</w:t>
+      </w:r>
+      <w:r>
+        <w:rPr>
+          <w:rFonts w:asciiTheme="minorEastAsia" w:hAnsiTheme="minorEastAsia" w:hint="eastAsia"/>
+          <w:sz w:val="24"/>
+          <w:szCs w:val="24"/>
+        </w:rPr>
+        <w:t>和</w:t>
+      </w:r>
+      <w:r>
+        <w:rPr>
+          <w:rFonts w:asciiTheme="minorEastAsia" w:hAnsiTheme="minorEastAsia" w:hint="eastAsia"/>
+          <w:sz w:val="24"/>
+          <w:szCs w:val="24"/>
+        </w:rPr>
+        <w:t>时隙</w:t>
+      </w:r>
+      <w:r>
+        <w:rPr>
+          <w:rFonts w:asciiTheme="minorEastAsia" w:hAnsiTheme="minorEastAsia" w:hint="eastAsia"/>
+          <w:sz w:val="24"/>
+          <w:szCs w:val="24"/>
+        </w:rPr>
+        <w:t>的使用。</w:t>
+      </w:r>
+      <w:r>
+        <w:rPr>
+          <w:rFonts w:asciiTheme="minorEastAsia" w:hAnsiTheme="minorEastAsia" w:hint="eastAsia"/>
+          <w:sz w:val="24"/>
+          <w:szCs w:val="24"/>
+        </w:rPr>
+        <w:t>根据分析</w:t>
+      </w:r>
+      <w:r>
+        <w:rPr>
+          <w:rFonts w:asciiTheme="minorEastAsia" w:hAnsiTheme="minorEastAsia" w:hint="eastAsia"/>
+          <w:sz w:val="24"/>
+          <w:szCs w:val="24"/>
+        </w:rPr>
+        <w:t>可知</w:t>
+      </w:r>
+      <w:r>
+        <w:rPr>
+          <w:rFonts w:asciiTheme="minorEastAsia" w:hAnsiTheme="minorEastAsia" w:hint="eastAsia"/>
+          <w:sz w:val="24"/>
+          <w:szCs w:val="24"/>
+        </w:rPr>
+        <w:t>，</w:t>
+      </w:r>
+      <w:r>
+        <w:rPr>
+          <w:rFonts w:asciiTheme="minorEastAsia" w:hAnsiTheme="minorEastAsia" w:hint="eastAsia"/>
+          <w:sz w:val="24"/>
+          <w:szCs w:val="24"/>
+        </w:rPr>
+        <w:t>利用高频带宽</w:t>
+      </w:r>
+      <w:r>
+        <w:rPr>
+          <w:rFonts w:asciiTheme="minorEastAsia" w:hAnsiTheme="minorEastAsia"/>
+          <w:sz w:val="24"/>
+          <w:szCs w:val="24"/>
+        </w:rPr>
+        <w:t>可以有效</w:t>
+      </w:r>
+      <w:r>
+        <w:rPr>
+          <w:rFonts w:asciiTheme="minorEastAsia" w:hAnsiTheme="minorEastAsia" w:hint="eastAsia"/>
+          <w:sz w:val="24"/>
+          <w:szCs w:val="24"/>
+        </w:rPr>
+        <w:t>减少延迟</w:t>
+      </w:r>
+      <w:r>
+        <w:rPr>
+          <w:rFonts w:asciiTheme="minorEastAsia" w:hAnsiTheme="minorEastAsia" w:hint="eastAsia"/>
+          <w:sz w:val="24"/>
+          <w:szCs w:val="24"/>
+        </w:rPr>
+        <w:t>，</w:t>
+      </w:r>
+      <w:r>
+        <w:rPr>
+          <w:rFonts w:asciiTheme="minorEastAsia" w:hAnsiTheme="minorEastAsia"/>
+          <w:sz w:val="24"/>
+          <w:szCs w:val="24"/>
+        </w:rPr>
+        <w:t>这也是毫米波技术得到广泛应用的原因</w:t>
+      </w:r>
+      <w:r>
+        <w:rPr>
+          <w:rFonts w:asciiTheme="minorEastAsia" w:hAnsiTheme="minorEastAsia" w:hint="eastAsia"/>
+          <w:sz w:val="24"/>
+          <w:szCs w:val="24"/>
+        </w:rPr>
+        <w:t>。</w:t>
+      </w:r>
+    </w:p>
+    <w:p>
+      <w:pPr>
+        <w:rPr>
+          <w:rFonts w:asciiTheme="minorEastAsia" w:hAnsiTheme="minorEastAsia"/>
+          <w:sz w:val="24"/>
+          <w:szCs w:val="24"/>
+        </w:rPr>
+      </w:pPr>
+      <w:r>
+        <w:rPr>
+          <w:rFonts w:asciiTheme="minorEastAsia" w:hAnsiTheme="minorEastAsia" w:hint="eastAsia"/>
           <w:sz w:val="24"/>
           <w:szCs w:val="24"/>
         </w:rPr>
@@ -8151,7 +8139,43 @@
           <w:sz w:val="24"/>
           <w:szCs w:val="24"/>
         </w:rPr>
-        <w:t>资源分配以保证延迟性能，在其</w:t>
+        <w:t>资源分配以保证延迟性能[</w:t>
+      </w:r>
+      <w:r>
+        <w:rPr>
+          <w:rFonts w:asciiTheme="minorEastAsia" w:hAnsiTheme="minorEastAsia"/>
+          <w:sz w:val="24"/>
+          <w:szCs w:val="24"/>
+        </w:rPr>
+        <w:t>30,</w:t>
+      </w:r>
+      <w:r>
+        <w:t xml:space="preserve"> </w:t>
+      </w:r>
+      <w:r>
+        <w:rPr>
+          <w:rFonts w:asciiTheme="minorEastAsia" w:hAnsiTheme="minorEastAsia"/>
+          <w:sz w:val="24"/>
+          <w:szCs w:val="24"/>
+          <w:highlight w:val="yellow"/>
+        </w:rPr>
+        <w:t>Chen, Xin, Y. Si, and X. Xiang, Delay-bounded resource allocation for femtocells exploiting the statistical multiplexing gain, \textbf{71}, pp.3217--3236 (2015).</w:t>
+      </w:r>
+      <w:r>
+        <w:rPr>
+          <w:rFonts w:asciiTheme="minorEastAsia" w:hAnsiTheme="minorEastAsia" w:hint="eastAsia"/>
+          <w:sz w:val="24"/>
+          <w:szCs w:val="24"/>
+        </w:rPr>
+        <w:t>]。</w:t>
+      </w:r>
+      <w:r>
+        <w:rPr>
+          <w:rFonts w:asciiTheme="minorEastAsia" w:hAnsiTheme="minorEastAsia" w:hint="eastAsia"/>
+          <w:sz w:val="24"/>
+          <w:szCs w:val="24"/>
+        </w:rPr>
+        <w:t>在其</w:t>
       </w:r>
       <w:r>
         <w:rPr>
@@ -8215,7 +8239,7 @@
           <w:sz w:val="24"/>
           <w:szCs w:val="24"/>
         </w:rPr>
-        <w:t>[21</w:t>
+        <w:t>[31</w:t>
       </w:r>
       <w:r>
         <w:rPr>
@@ -8227,6 +8251,51 @@
       </w:r>
       <w:r>
         <w:rPr>
+          <w:rFonts w:asciiTheme="minorEastAsia" w:hAnsiTheme="minorEastAsia"/>
+          <w:sz w:val="24"/>
+          <w:szCs w:val="24"/>
+          <w:highlight w:val="yellow"/>
+        </w:rPr>
+        <w:t xml:space="preserve">M. Fidler, B. Walker and Y. Jiang, Non-Asymptotic Delay Bounds for Multi-Server Systems with Synchronization Constraints, IEEE Transactions on Parallel and Distributed Systems, </w:t>
+      </w:r>
+      <w:r>
+        <w:rPr>
+          <w:rFonts w:asciiTheme="minorEastAsia" w:hAnsiTheme="minorEastAsia"/>
+          <w:sz w:val="24"/>
+          <w:szCs w:val="24"/>
+          <w:highlight w:val="yellow"/>
+        </w:rPr>
+        <w:t>vol.</w:t>
+      </w:r>
+      <w:r>
+        <w:rPr>
+          <w:rFonts w:asciiTheme="minorEastAsia" w:hAnsiTheme="minorEastAsia"/>
+          <w:sz w:val="24"/>
+          <w:szCs w:val="24"/>
+          <w:highlight w:val="yellow"/>
+        </w:rPr>
+        <w:t>29</w:t>
+      </w:r>
+      <w:r>
+        <w:rPr>
+          <w:rFonts w:asciiTheme="minorEastAsia" w:hAnsiTheme="minorEastAsia"/>
+          <w:sz w:val="24"/>
+          <w:szCs w:val="24"/>
+          <w:highlight w:val="yellow"/>
+        </w:rPr>
+        <w:t>,no.</w:t>
+      </w:r>
+      <w:r>
+        <w:rPr>
+          <w:rFonts w:asciiTheme="minorEastAsia" w:hAnsiTheme="minorEastAsia"/>
+          <w:sz w:val="24"/>
+          <w:szCs w:val="24"/>
+          <w:highlight w:val="yellow"/>
+        </w:rPr>
+        <w:t>7, pp.1545--1559 (2018)</w:t>
+      </w:r>
+      <w:r>
+        <w:rPr>
           <w:rFonts w:asciiTheme="minorEastAsia" w:hAnsiTheme="minorEastAsia" w:hint="eastAsia"/>
           <w:sz w:val="24"/>
           <w:szCs w:val="24"/>
@@ -8263,7 +8332,16 @@
           <w:sz w:val="24"/>
           <w:szCs w:val="24"/>
         </w:rPr>
-        <w:t>随机网络演算理论研究的代表性人物，他们</w:t>
+        <w:t>随</w:t>
+      </w:r>
+      <w:r>
+        <w:rPr>
+          <w:rFonts w:asciiTheme="minorEastAsia" w:hAnsiTheme="minorEastAsia"/>
+          <w:sz w:val="24"/>
+          <w:szCs w:val="24"/>
+        </w:rPr>
+        <w:lastRenderedPageBreak/>
+        <w:t>机网络演算理论研究的代表性人物，他们</w:t>
       </w:r>
       <w:r>
         <w:rPr>
@@ -8336,6 +8414,7106 @@
           <w:szCs w:val="24"/>
         </w:rPr>
         <w:t>多服务器系统的延迟边界。</w:t>
+      </w:r>
+    </w:p>
+    <w:p>
+      <w:pPr>
+        <w:rPr>
+          <w:rFonts w:asciiTheme="minorEastAsia" w:hAnsiTheme="minorEastAsia"/>
+          <w:b/>
+          <w:sz w:val="24"/>
+          <w:szCs w:val="24"/>
+        </w:rPr>
+      </w:pPr>
+      <w:r>
+        <w:rPr>
+          <w:rFonts w:asciiTheme="minorEastAsia" w:hAnsiTheme="minorEastAsia" w:hint="eastAsia"/>
+          <w:b/>
+          <w:sz w:val="24"/>
+          <w:szCs w:val="24"/>
+        </w:rPr>
+        <w:t>2）</w:t>
+      </w:r>
+      <w:r>
+        <w:rPr>
+          <w:rFonts w:asciiTheme="minorEastAsia" w:hAnsiTheme="minorEastAsia"/>
+          <w:b/>
+          <w:sz w:val="24"/>
+          <w:szCs w:val="24"/>
+        </w:rPr>
+        <w:t>针对可靠性</w:t>
+      </w:r>
+      <w:r>
+        <w:rPr>
+          <w:rFonts w:asciiTheme="minorEastAsia" w:hAnsiTheme="minorEastAsia" w:hint="eastAsia"/>
+          <w:b/>
+          <w:sz w:val="24"/>
+          <w:szCs w:val="24"/>
+        </w:rPr>
+        <w:t>评估</w:t>
+      </w:r>
+      <w:r>
+        <w:rPr>
+          <w:rFonts w:asciiTheme="minorEastAsia" w:hAnsiTheme="minorEastAsia"/>
+          <w:b/>
+          <w:sz w:val="24"/>
+          <w:szCs w:val="24"/>
+        </w:rPr>
+        <w:t>的研究</w:t>
+      </w:r>
+    </w:p>
+    <w:p>
+      <w:pPr>
+        <w:rPr>
+          <w:rFonts w:asciiTheme="minorEastAsia" w:hAnsiTheme="minorEastAsia"/>
+          <w:sz w:val="24"/>
+          <w:szCs w:val="24"/>
+        </w:rPr>
+      </w:pPr>
+      <w:r>
+        <w:rPr>
+          <w:rFonts w:asciiTheme="minorEastAsia" w:hAnsiTheme="minorEastAsia"/>
+          <w:sz w:val="24"/>
+          <w:szCs w:val="24"/>
+        </w:rPr>
+        <w:t xml:space="preserve">    </w:t>
+      </w:r>
+      <w:r>
+        <w:rPr>
+          <w:rFonts w:asciiTheme="minorEastAsia" w:hAnsiTheme="minorEastAsia" w:hint="eastAsia"/>
+          <w:sz w:val="24"/>
+          <w:szCs w:val="24"/>
+        </w:rPr>
+        <w:t>文献[</w:t>
+      </w:r>
+      <w:r>
+        <w:rPr>
+          <w:rFonts w:asciiTheme="minorEastAsia" w:hAnsiTheme="minorEastAsia"/>
+          <w:sz w:val="24"/>
+          <w:szCs w:val="24"/>
+        </w:rPr>
+        <w:t>Gulyás, András, Bíró, József, A stochastic extension of network calculus for workload loss examinations, Communications Letters IEEE,</w:t>
+      </w:r>
+      <w:r>
+        <w:rPr>
+          <w:rFonts w:asciiTheme="minorEastAsia" w:hAnsiTheme="minorEastAsia" w:hint="eastAsia"/>
+          <w:sz w:val="24"/>
+          <w:szCs w:val="24"/>
+        </w:rPr>
+        <w:t>]提出</w:t>
+      </w:r>
+      <w:r>
+        <w:rPr>
+          <w:rFonts w:asciiTheme="minorEastAsia" w:hAnsiTheme="minorEastAsia"/>
+          <w:sz w:val="24"/>
+          <w:szCs w:val="24"/>
+        </w:rPr>
+        <w:t>了一种</w:t>
+      </w:r>
+      <w:r>
+        <w:rPr>
+          <w:rFonts w:asciiTheme="minorEastAsia" w:hAnsiTheme="minorEastAsia" w:hint="eastAsia"/>
+          <w:sz w:val="24"/>
+          <w:szCs w:val="24"/>
+        </w:rPr>
+        <w:t>基于</w:t>
+      </w:r>
+      <w:r>
+        <w:rPr>
+          <w:rFonts w:asciiTheme="minorEastAsia" w:hAnsiTheme="minorEastAsia" w:hint="eastAsia"/>
+          <w:sz w:val="24"/>
+          <w:szCs w:val="24"/>
+        </w:rPr>
+        <w:t>工作</w:t>
+      </w:r>
+      <w:r>
+        <w:rPr>
+          <w:rFonts w:asciiTheme="minorEastAsia" w:hAnsiTheme="minorEastAsia" w:hint="eastAsia"/>
+          <w:sz w:val="24"/>
+          <w:szCs w:val="24"/>
+        </w:rPr>
+        <w:t>负载</w:t>
+      </w:r>
+      <w:r>
+        <w:rPr>
+          <w:rFonts w:asciiTheme="minorEastAsia" w:hAnsiTheme="minorEastAsia"/>
+          <w:sz w:val="24"/>
+          <w:szCs w:val="24"/>
+        </w:rPr>
+        <w:t>损失率</w:t>
+      </w:r>
+      <w:r>
+        <w:rPr>
+          <w:rFonts w:asciiTheme="minorEastAsia" w:hAnsiTheme="minorEastAsia" w:hint="eastAsia"/>
+          <w:sz w:val="24"/>
+          <w:szCs w:val="24"/>
+        </w:rPr>
+        <w:t>的</w:t>
+      </w:r>
+      <w:r>
+        <w:rPr>
+          <w:rFonts w:asciiTheme="minorEastAsia" w:hAnsiTheme="minorEastAsia" w:hint="eastAsia"/>
+          <w:sz w:val="24"/>
+          <w:szCs w:val="24"/>
+        </w:rPr>
+        <w:t>网络概率计算方法，该方法</w:t>
+      </w:r>
+      <w:r>
+        <w:rPr>
+          <w:rFonts w:asciiTheme="minorEastAsia" w:hAnsiTheme="minorEastAsia" w:hint="eastAsia"/>
+          <w:sz w:val="24"/>
+          <w:szCs w:val="24"/>
+        </w:rPr>
+        <w:t>可通过</w:t>
+      </w:r>
+      <w:r>
+        <w:rPr>
+          <w:rFonts w:asciiTheme="minorEastAsia" w:hAnsiTheme="minorEastAsia"/>
+          <w:sz w:val="24"/>
+          <w:szCs w:val="24"/>
+        </w:rPr>
+        <w:t>对损失的</w:t>
+      </w:r>
+      <w:r>
+        <w:rPr>
+          <w:rFonts w:asciiTheme="minorEastAsia" w:hAnsiTheme="minorEastAsia" w:hint="eastAsia"/>
+          <w:sz w:val="24"/>
+          <w:szCs w:val="24"/>
+        </w:rPr>
+        <w:t>计算</w:t>
+      </w:r>
+      <w:r>
+        <w:rPr>
+          <w:rFonts w:asciiTheme="minorEastAsia" w:hAnsiTheme="minorEastAsia"/>
+          <w:sz w:val="24"/>
+          <w:szCs w:val="24"/>
+        </w:rPr>
+        <w:t>来衡量网络服务的可靠性</w:t>
+      </w:r>
+      <w:r>
+        <w:rPr>
+          <w:rFonts w:asciiTheme="minorEastAsia" w:hAnsiTheme="minorEastAsia" w:hint="eastAsia"/>
+          <w:sz w:val="24"/>
+          <w:szCs w:val="24"/>
+        </w:rPr>
+        <w:t>。</w:t>
+      </w:r>
+      <w:r>
+        <w:rPr>
+          <w:rFonts w:asciiTheme="minorEastAsia" w:hAnsiTheme="minorEastAsia" w:hint="eastAsia"/>
+          <w:sz w:val="24"/>
+          <w:szCs w:val="24"/>
+        </w:rPr>
+        <w:t>文献</w:t>
+      </w:r>
+      <w:r>
+        <w:rPr>
+          <w:rFonts w:asciiTheme="minorEastAsia" w:hAnsiTheme="minorEastAsia"/>
+          <w:sz w:val="24"/>
+          <w:szCs w:val="24"/>
+        </w:rPr>
+        <w:t>[</w:t>
+      </w:r>
+      <w:r>
+        <w:rPr>
+          <w:rFonts w:asciiTheme="minorEastAsia" w:hAnsiTheme="minorEastAsia"/>
+          <w:sz w:val="24"/>
+          <w:szCs w:val="24"/>
+        </w:rPr>
+        <w:t>Deng Y, Lin C, An Extended Stochastic Loss Bound with Moment Generating Function, International Conference on Communications \&amp; Mobile Computing IEEE (2010)</w:t>
+      </w:r>
+      <w:r>
+        <w:rPr>
+          <w:rFonts w:asciiTheme="minorEastAsia" w:hAnsiTheme="minorEastAsia"/>
+          <w:sz w:val="24"/>
+          <w:szCs w:val="24"/>
+        </w:rPr>
+        <w:t>]</w:t>
+      </w:r>
+      <w:r>
+        <w:rPr>
+          <w:rFonts w:asciiTheme="minorEastAsia" w:hAnsiTheme="minorEastAsia" w:hint="eastAsia"/>
+          <w:sz w:val="24"/>
+          <w:szCs w:val="24"/>
+        </w:rPr>
+        <w:t>参考包络过程理论和</w:t>
+      </w:r>
+      <w:r>
+        <w:rPr>
+          <w:rFonts w:asciiTheme="minorEastAsia" w:hAnsiTheme="minorEastAsia" w:hint="eastAsia"/>
+          <w:sz w:val="24"/>
+          <w:szCs w:val="24"/>
+        </w:rPr>
+        <w:t>矩母</w:t>
+      </w:r>
+      <w:r>
+        <w:rPr>
+          <w:rFonts w:asciiTheme="minorEastAsia" w:hAnsiTheme="minorEastAsia" w:hint="eastAsia"/>
+          <w:sz w:val="24"/>
+          <w:szCs w:val="24"/>
+        </w:rPr>
+        <w:t>函数，得</w:t>
+      </w:r>
+      <w:r>
+        <w:rPr>
+          <w:rFonts w:asciiTheme="minorEastAsia" w:hAnsiTheme="minorEastAsia" w:hint="eastAsia"/>
+          <w:sz w:val="24"/>
+          <w:szCs w:val="24"/>
+        </w:rPr>
+        <w:t>出</w:t>
+      </w:r>
+      <w:r>
+        <w:rPr>
+          <w:rFonts w:asciiTheme="minorEastAsia" w:hAnsiTheme="minorEastAsia" w:hint="eastAsia"/>
+          <w:sz w:val="24"/>
+          <w:szCs w:val="24"/>
+        </w:rPr>
+        <w:t>了</w:t>
+      </w:r>
+      <w:r>
+        <w:rPr>
+          <w:rFonts w:asciiTheme="minorEastAsia" w:hAnsiTheme="minorEastAsia" w:hint="eastAsia"/>
+          <w:sz w:val="24"/>
+          <w:szCs w:val="24"/>
+        </w:rPr>
+        <w:t>网络演算中的</w:t>
+      </w:r>
+      <w:r>
+        <w:rPr>
+          <w:rFonts w:asciiTheme="minorEastAsia" w:hAnsiTheme="minorEastAsia" w:hint="eastAsia"/>
+          <w:sz w:val="24"/>
+          <w:szCs w:val="24"/>
+        </w:rPr>
+        <w:t>确定</w:t>
+      </w:r>
+      <w:r>
+        <w:rPr>
+          <w:rFonts w:asciiTheme="minorEastAsia" w:hAnsiTheme="minorEastAsia" w:hint="eastAsia"/>
+          <w:sz w:val="24"/>
+          <w:szCs w:val="24"/>
+        </w:rPr>
+        <w:t>损失边界</w:t>
+      </w:r>
+      <w:r>
+        <w:rPr>
+          <w:rFonts w:asciiTheme="minorEastAsia" w:hAnsiTheme="minorEastAsia"/>
+          <w:sz w:val="24"/>
+          <w:szCs w:val="24"/>
+        </w:rPr>
+        <w:t>。</w:t>
+      </w:r>
+      <w:r>
+        <w:rPr>
+          <w:rFonts w:asciiTheme="minorEastAsia" w:hAnsiTheme="minorEastAsia" w:hint="eastAsia"/>
+          <w:sz w:val="24"/>
+          <w:szCs w:val="24"/>
+        </w:rPr>
+        <w:t>文献[</w:t>
+      </w:r>
+      <w:r>
+        <w:rPr>
+          <w:rFonts w:asciiTheme="minorEastAsia" w:hAnsiTheme="minorEastAsia"/>
+          <w:sz w:val="24"/>
+          <w:szCs w:val="24"/>
+        </w:rPr>
+        <w:t>Sami Ayyorgun, et al., A Composable Service Model With Loss and a Scheduling Algorithm, Infocom (2004)</w:t>
+      </w:r>
+      <w:r>
+        <w:rPr>
+          <w:rFonts w:asciiTheme="minorEastAsia" w:hAnsiTheme="minorEastAsia" w:hint="eastAsia"/>
+          <w:sz w:val="24"/>
+          <w:szCs w:val="24"/>
+        </w:rPr>
+        <w:t>]提出</w:t>
+      </w:r>
+      <w:r>
+        <w:rPr>
+          <w:rFonts w:asciiTheme="minorEastAsia" w:hAnsiTheme="minorEastAsia"/>
+          <w:sz w:val="24"/>
+          <w:szCs w:val="24"/>
+        </w:rPr>
+        <w:t>了一种</w:t>
+      </w:r>
+      <w:r>
+        <w:rPr>
+          <w:rFonts w:asciiTheme="minorEastAsia" w:hAnsiTheme="minorEastAsia" w:hint="eastAsia"/>
+          <w:sz w:val="24"/>
+          <w:szCs w:val="24"/>
+        </w:rPr>
+        <w:t>新的</w:t>
+      </w:r>
+      <w:r>
+        <w:rPr>
+          <w:rFonts w:asciiTheme="minorEastAsia" w:hAnsiTheme="minorEastAsia"/>
+          <w:sz w:val="24"/>
+          <w:szCs w:val="24"/>
+        </w:rPr>
+        <w:t>网络服务模型，</w:t>
+      </w:r>
+      <w:r>
+        <w:rPr>
+          <w:rFonts w:asciiTheme="minorEastAsia" w:hAnsiTheme="minorEastAsia" w:hint="eastAsia"/>
+          <w:sz w:val="24"/>
+          <w:szCs w:val="24"/>
+        </w:rPr>
+        <w:t>这种</w:t>
+      </w:r>
+      <w:r>
+        <w:rPr>
+          <w:rFonts w:asciiTheme="minorEastAsia" w:hAnsiTheme="minorEastAsia"/>
+          <w:sz w:val="24"/>
+          <w:szCs w:val="24"/>
+        </w:rPr>
+        <w:t>模型通过设置</w:t>
+      </w:r>
+      <w:r>
+        <w:rPr>
+          <w:rFonts w:asciiTheme="minorEastAsia" w:hAnsiTheme="minorEastAsia"/>
+          <w:sz w:val="24"/>
+          <w:szCs w:val="24"/>
+        </w:rPr>
+        <w:t>丢包参数来分析网络的丢包率。</w:t>
+      </w:r>
+      <w:r>
+        <w:rPr>
+          <w:rFonts w:asciiTheme="minorEastAsia" w:hAnsiTheme="minorEastAsia" w:hint="eastAsia"/>
+          <w:sz w:val="24"/>
+          <w:szCs w:val="24"/>
+        </w:rPr>
+        <w:t>一篇来自华为公司的文章提出了一种免费模式的上行链路传输机制。</w:t>
+      </w:r>
+      <w:r>
+        <w:rPr>
+          <w:rFonts w:asciiTheme="minorEastAsia" w:hAnsiTheme="minorEastAsia" w:hint="eastAsia"/>
+          <w:sz w:val="24"/>
+          <w:szCs w:val="24"/>
+        </w:rPr>
+        <w:t>一篇来自华为公司的文章提出了一种</w:t>
+      </w:r>
+      <w:r>
+        <w:rPr>
+          <w:rFonts w:asciiTheme="minorEastAsia" w:hAnsiTheme="minorEastAsia" w:hint="eastAsia"/>
+          <w:sz w:val="24"/>
+          <w:szCs w:val="24"/>
+        </w:rPr>
+        <w:t>免</w:t>
+      </w:r>
+      <w:r>
+        <w:rPr>
+          <w:rFonts w:asciiTheme="minorEastAsia" w:hAnsiTheme="minorEastAsia"/>
+          <w:sz w:val="24"/>
+          <w:szCs w:val="24"/>
+        </w:rPr>
+        <w:t>授权模式</w:t>
+      </w:r>
+      <w:r>
+        <w:rPr>
+          <w:rFonts w:asciiTheme="minorEastAsia" w:hAnsiTheme="minorEastAsia" w:hint="eastAsia"/>
+          <w:sz w:val="24"/>
+          <w:szCs w:val="24"/>
+        </w:rPr>
+        <w:t>的上行链路传输机制</w:t>
+      </w:r>
+      <w:r>
+        <w:rPr>
+          <w:rFonts w:asciiTheme="minorEastAsia" w:hAnsiTheme="minorEastAsia" w:hint="eastAsia"/>
+          <w:sz w:val="24"/>
+          <w:szCs w:val="24"/>
+        </w:rPr>
+        <w:t>[</w:t>
+      </w:r>
+      <w:r>
+        <w:rPr>
+          <w:rFonts w:asciiTheme="minorEastAsia" w:hAnsiTheme="minorEastAsia"/>
+          <w:sz w:val="24"/>
+          <w:szCs w:val="24"/>
+        </w:rPr>
+        <w:t>24,</w:t>
+      </w:r>
+      <w:r>
+        <w:rPr>
+          <w:rFonts w:asciiTheme="minorEastAsia" w:hAnsiTheme="minorEastAsia"/>
+          <w:sz w:val="24"/>
+          <w:szCs w:val="24"/>
+          <w:highlight w:val="yellow"/>
+        </w:rPr>
+        <w:t>Wang C, Chen Y, Wu Y, et al., Performance Evaluation of Grant-Free Transmission for Uplink URLLC Services, IEEE Vehicular Technology Conference 2017</w:t>
+      </w:r>
+      <w:r>
+        <w:rPr>
+          <w:rFonts w:asciiTheme="minorEastAsia" w:hAnsiTheme="minorEastAsia" w:hint="eastAsia"/>
+          <w:sz w:val="24"/>
+          <w:szCs w:val="24"/>
+        </w:rPr>
+        <w:t>]</w:t>
+      </w:r>
+      <w:r>
+        <w:rPr>
+          <w:rFonts w:asciiTheme="minorEastAsia" w:hAnsiTheme="minorEastAsia" w:hint="eastAsia"/>
+          <w:sz w:val="24"/>
+          <w:szCs w:val="24"/>
+        </w:rPr>
+        <w:t>。</w:t>
+      </w:r>
+      <w:r>
+        <w:rPr>
+          <w:rFonts w:asciiTheme="minorEastAsia" w:hAnsiTheme="minorEastAsia" w:hint="eastAsia"/>
+          <w:sz w:val="24"/>
+          <w:szCs w:val="24"/>
+        </w:rPr>
+        <w:t>该</w:t>
+      </w:r>
+      <w:r>
+        <w:rPr>
+          <w:rFonts w:asciiTheme="minorEastAsia" w:hAnsiTheme="minorEastAsia"/>
+          <w:sz w:val="24"/>
+          <w:szCs w:val="24"/>
+        </w:rPr>
+        <w:t>机制</w:t>
+      </w:r>
+      <w:r>
+        <w:rPr>
+          <w:rFonts w:asciiTheme="minorEastAsia" w:hAnsiTheme="minorEastAsia" w:hint="eastAsia"/>
+          <w:sz w:val="24"/>
+          <w:szCs w:val="24"/>
+        </w:rPr>
+        <w:t>在没有调度请求的情况下动态授予传输</w:t>
+      </w:r>
+      <w:r>
+        <w:rPr>
+          <w:rFonts w:asciiTheme="minorEastAsia" w:hAnsiTheme="minorEastAsia" w:hint="eastAsia"/>
+          <w:sz w:val="24"/>
+          <w:szCs w:val="24"/>
+        </w:rPr>
+        <w:t>权限，</w:t>
+      </w:r>
+      <w:r>
+        <w:rPr>
+          <w:rFonts w:asciiTheme="minorEastAsia" w:hAnsiTheme="minorEastAsia"/>
+          <w:sz w:val="24"/>
+          <w:szCs w:val="24"/>
+        </w:rPr>
+        <w:t>再保证安全性的前提下</w:t>
+      </w:r>
+      <w:r>
+        <w:rPr>
+          <w:rFonts w:asciiTheme="minorEastAsia" w:hAnsiTheme="minorEastAsia" w:hint="eastAsia"/>
+          <w:sz w:val="24"/>
+          <w:szCs w:val="24"/>
+        </w:rPr>
+        <w:t>满足</w:t>
+      </w:r>
+      <w:r>
+        <w:rPr>
+          <w:rFonts w:asciiTheme="minorEastAsia" w:hAnsiTheme="minorEastAsia" w:hint="eastAsia"/>
+          <w:sz w:val="24"/>
+          <w:szCs w:val="24"/>
+        </w:rPr>
+        <w:t>了</w:t>
+      </w:r>
+      <w:r>
+        <w:rPr>
+          <w:rFonts w:asciiTheme="minorEastAsia" w:hAnsiTheme="minorEastAsia" w:hint="eastAsia"/>
+          <w:sz w:val="24"/>
+          <w:szCs w:val="24"/>
+        </w:rPr>
+        <w:t>上行传输中URLLC的可靠性要求。通过模拟不同数量</w:t>
+      </w:r>
+      <w:r>
+        <w:rPr>
+          <w:rFonts w:asciiTheme="minorEastAsia" w:hAnsiTheme="minorEastAsia" w:hint="eastAsia"/>
+          <w:sz w:val="24"/>
+          <w:szCs w:val="24"/>
+        </w:rPr>
+        <w:t>活跃</w:t>
+      </w:r>
+      <w:r>
+        <w:rPr>
+          <w:rFonts w:asciiTheme="minorEastAsia" w:hAnsiTheme="minorEastAsia" w:hint="eastAsia"/>
+          <w:sz w:val="24"/>
+          <w:szCs w:val="24"/>
+        </w:rPr>
+        <w:t>用户</w:t>
+      </w:r>
+      <w:r>
+        <w:rPr>
+          <w:rFonts w:asciiTheme="minorEastAsia" w:hAnsiTheme="minorEastAsia" w:hint="eastAsia"/>
+          <w:sz w:val="24"/>
+          <w:szCs w:val="24"/>
+        </w:rPr>
+        <w:t>的</w:t>
+      </w:r>
+      <w:r>
+        <w:rPr>
+          <w:rFonts w:asciiTheme="minorEastAsia" w:hAnsiTheme="minorEastAsia" w:hint="eastAsia"/>
+          <w:sz w:val="24"/>
+          <w:szCs w:val="24"/>
+        </w:rPr>
+        <w:t>随机到达</w:t>
+      </w:r>
+      <w:r>
+        <w:rPr>
+          <w:rFonts w:asciiTheme="minorEastAsia" w:hAnsiTheme="minorEastAsia" w:hint="eastAsia"/>
+          <w:sz w:val="24"/>
+          <w:szCs w:val="24"/>
+        </w:rPr>
+        <w:t>请求</w:t>
+      </w:r>
+      <w:r>
+        <w:rPr>
+          <w:rFonts w:asciiTheme="minorEastAsia" w:hAnsiTheme="minorEastAsia" w:hint="eastAsia"/>
+          <w:sz w:val="24"/>
+          <w:szCs w:val="24"/>
+        </w:rPr>
+        <w:t>，采用</w:t>
+      </w:r>
+      <w:r>
+        <w:rPr>
+          <w:rFonts w:asciiTheme="minorEastAsia" w:hAnsiTheme="minorEastAsia" w:hint="eastAsia"/>
+          <w:sz w:val="24"/>
+          <w:szCs w:val="24"/>
+        </w:rPr>
+        <w:t>免</w:t>
+      </w:r>
+      <w:r>
+        <w:rPr>
+          <w:rFonts w:asciiTheme="minorEastAsia" w:hAnsiTheme="minorEastAsia" w:hint="eastAsia"/>
+          <w:sz w:val="24"/>
+          <w:szCs w:val="24"/>
+        </w:rPr>
+        <w:t>授权模式，</w:t>
+      </w:r>
+      <w:r>
+        <w:rPr>
+          <w:rFonts w:asciiTheme="minorEastAsia" w:hAnsiTheme="minorEastAsia" w:hint="eastAsia"/>
+          <w:sz w:val="24"/>
+          <w:szCs w:val="24"/>
+        </w:rPr>
+        <w:t>可以有效</w:t>
+      </w:r>
+      <w:r>
+        <w:rPr>
+          <w:rFonts w:asciiTheme="minorEastAsia" w:hAnsiTheme="minorEastAsia" w:hint="eastAsia"/>
+          <w:sz w:val="24"/>
+          <w:szCs w:val="24"/>
+        </w:rPr>
+        <w:t>提高</w:t>
+      </w:r>
+      <w:r>
+        <w:rPr>
+          <w:rFonts w:asciiTheme="minorEastAsia" w:hAnsiTheme="minorEastAsia" w:hint="eastAsia"/>
+          <w:sz w:val="24"/>
+          <w:szCs w:val="24"/>
+        </w:rPr>
+        <w:t>数据</w:t>
+      </w:r>
+      <w:r>
+        <w:rPr>
+          <w:rFonts w:asciiTheme="minorEastAsia" w:hAnsiTheme="minorEastAsia"/>
+          <w:sz w:val="24"/>
+          <w:szCs w:val="24"/>
+        </w:rPr>
+        <w:t>传输的</w:t>
+      </w:r>
+      <w:r>
+        <w:rPr>
+          <w:rFonts w:asciiTheme="minorEastAsia" w:hAnsiTheme="minorEastAsia" w:hint="eastAsia"/>
+          <w:sz w:val="24"/>
+          <w:szCs w:val="24"/>
+        </w:rPr>
+        <w:t>可靠性。</w:t>
+      </w:r>
+    </w:p>
+    <w:p>
+      <w:pPr>
+        <w:rPr>
+          <w:rFonts w:asciiTheme="minorEastAsia" w:hAnsiTheme="minorEastAsia"/>
+          <w:sz w:val="24"/>
+          <w:szCs w:val="24"/>
+        </w:rPr>
+      </w:pPr>
+    </w:p>
+    <w:p>
+      <w:pPr>
+        <w:outlineLvl w:val="2"/>
+        <w:rPr>
+          <w:rFonts w:ascii="黑体" w:eastAsia="黑体" w:hAnsi="黑体"/>
+          <w:sz w:val="28"/>
+          <w:szCs w:val="28"/>
+        </w:rPr>
+      </w:pPr>
+      <w:r>
+        <w:rPr>
+          <w:rFonts w:ascii="黑体" w:eastAsia="黑体" w:hAnsi="黑体" w:hint="eastAsia"/>
+          <w:sz w:val="28"/>
+          <w:szCs w:val="28"/>
+        </w:rPr>
+        <w:t xml:space="preserve">1.2.3 </w:t>
+      </w:r>
+      <w:r>
+        <w:rPr>
+          <w:rFonts w:ascii="黑体" w:eastAsia="黑体" w:hAnsi="黑体" w:hint="eastAsia"/>
+          <w:sz w:val="28"/>
+          <w:szCs w:val="28"/>
+        </w:rPr>
+        <w:t>网络</w:t>
+      </w:r>
+      <w:r>
+        <w:rPr>
+          <w:rFonts w:ascii="黑体" w:eastAsia="黑体" w:hAnsi="黑体"/>
+          <w:sz w:val="28"/>
+          <w:szCs w:val="28"/>
+        </w:rPr>
+        <w:t>资源分配问题研究现状</w:t>
+      </w:r>
+    </w:p>
+    <w:p>
+      <w:pPr>
+        <w:ind w:firstLineChars="200" w:firstLine="480"/>
+        <w:rPr>
+          <w:rFonts w:asciiTheme="minorEastAsia" w:hAnsiTheme="minorEastAsia"/>
+          <w:sz w:val="24"/>
+          <w:szCs w:val="24"/>
+        </w:rPr>
+      </w:pPr>
+      <w:r>
+        <w:rPr>
+          <w:rFonts w:asciiTheme="minorEastAsia" w:hAnsiTheme="minorEastAsia" w:hint="eastAsia"/>
+          <w:sz w:val="24"/>
+          <w:szCs w:val="24"/>
+        </w:rPr>
+        <w:t>5</w:t>
+      </w:r>
+      <w:r>
+        <w:rPr>
+          <w:rFonts w:asciiTheme="minorEastAsia" w:hAnsiTheme="minorEastAsia"/>
+          <w:sz w:val="24"/>
+          <w:szCs w:val="24"/>
+        </w:rPr>
+        <w:t>G通信技术</w:t>
+      </w:r>
+      <w:r>
+        <w:rPr>
+          <w:rFonts w:asciiTheme="minorEastAsia" w:hAnsiTheme="minorEastAsia" w:hint="eastAsia"/>
+          <w:sz w:val="24"/>
+          <w:szCs w:val="24"/>
+        </w:rPr>
+        <w:t>的</w:t>
+      </w:r>
+      <w:r>
+        <w:rPr>
+          <w:rFonts w:asciiTheme="minorEastAsia" w:hAnsiTheme="minorEastAsia"/>
+          <w:sz w:val="24"/>
+          <w:szCs w:val="24"/>
+        </w:rPr>
+        <w:t>设计初衷就是要满足不同类型的服务和应用。</w:t>
+      </w:r>
+      <w:r>
+        <w:rPr>
+          <w:rFonts w:asciiTheme="minorEastAsia" w:hAnsiTheme="minorEastAsia" w:hint="eastAsia"/>
+          <w:sz w:val="24"/>
+          <w:szCs w:val="24"/>
+        </w:rPr>
+        <w:t>目前</w:t>
+      </w:r>
+      <w:r>
+        <w:rPr>
+          <w:rFonts w:asciiTheme="minorEastAsia" w:hAnsiTheme="minorEastAsia"/>
+          <w:sz w:val="24"/>
+          <w:szCs w:val="24"/>
+        </w:rPr>
+        <w:t>，很多学者</w:t>
+      </w:r>
+      <w:r>
+        <w:rPr>
+          <w:rFonts w:asciiTheme="minorEastAsia" w:hAnsiTheme="minorEastAsia" w:hint="eastAsia"/>
+          <w:sz w:val="24"/>
+          <w:szCs w:val="24"/>
+        </w:rPr>
+        <w:t>在资源配置和能源效率方面做了</w:t>
+      </w:r>
+      <w:r>
+        <w:rPr>
+          <w:rFonts w:asciiTheme="minorEastAsia" w:hAnsiTheme="minorEastAsia"/>
+          <w:sz w:val="24"/>
+          <w:szCs w:val="24"/>
+        </w:rPr>
+        <w:t>很多</w:t>
+      </w:r>
+      <w:r>
+        <w:rPr>
+          <w:rFonts w:asciiTheme="minorEastAsia" w:hAnsiTheme="minorEastAsia" w:hint="eastAsia"/>
+          <w:sz w:val="24"/>
+          <w:szCs w:val="24"/>
+        </w:rPr>
+        <w:t>研究。在URLLC</w:t>
+      </w:r>
+      <w:r>
+        <w:rPr>
+          <w:rFonts w:asciiTheme="minorEastAsia" w:hAnsiTheme="minorEastAsia" w:hint="eastAsia"/>
+          <w:sz w:val="24"/>
+          <w:szCs w:val="24"/>
+        </w:rPr>
+        <w:t>场景中，如何将频谱</w:t>
+      </w:r>
+      <w:r>
+        <w:rPr>
+          <w:rFonts w:asciiTheme="minorEastAsia" w:hAnsiTheme="minorEastAsia" w:hint="eastAsia"/>
+          <w:sz w:val="24"/>
+          <w:szCs w:val="24"/>
+        </w:rPr>
+        <w:t>资源</w:t>
+      </w:r>
+      <w:r>
+        <w:rPr>
+          <w:rFonts w:asciiTheme="minorEastAsia" w:hAnsiTheme="minorEastAsia" w:hint="eastAsia"/>
+          <w:sz w:val="24"/>
+          <w:szCs w:val="24"/>
+        </w:rPr>
+        <w:t>合理</w:t>
+      </w:r>
+      <w:r>
+        <w:rPr>
+          <w:rFonts w:asciiTheme="minorEastAsia" w:hAnsiTheme="minorEastAsia" w:hint="eastAsia"/>
+          <w:sz w:val="24"/>
+          <w:szCs w:val="24"/>
+        </w:rPr>
+        <w:t>分配</w:t>
+      </w:r>
+      <w:r>
+        <w:rPr>
+          <w:rFonts w:asciiTheme="minorEastAsia" w:hAnsiTheme="minorEastAsia" w:hint="eastAsia"/>
+          <w:sz w:val="24"/>
+          <w:szCs w:val="24"/>
+        </w:rPr>
+        <w:t>以</w:t>
+      </w:r>
+      <w:r>
+        <w:rPr>
+          <w:rFonts w:asciiTheme="minorEastAsia" w:hAnsiTheme="minorEastAsia"/>
+          <w:sz w:val="24"/>
+          <w:szCs w:val="24"/>
+        </w:rPr>
+        <w:t>满足</w:t>
+      </w:r>
+      <w:r>
+        <w:rPr>
+          <w:rFonts w:asciiTheme="minorEastAsia" w:hAnsiTheme="minorEastAsia" w:hint="eastAsia"/>
+          <w:sz w:val="24"/>
+          <w:szCs w:val="24"/>
+        </w:rPr>
+        <w:t>用户</w:t>
+      </w:r>
+      <w:r>
+        <w:rPr>
+          <w:rFonts w:asciiTheme="minorEastAsia" w:hAnsiTheme="minorEastAsia" w:hint="eastAsia"/>
+          <w:sz w:val="24"/>
+          <w:szCs w:val="24"/>
+        </w:rPr>
+        <w:t>端</w:t>
+      </w:r>
+      <w:r>
+        <w:rPr>
+          <w:rFonts w:asciiTheme="minorEastAsia" w:hAnsiTheme="minorEastAsia"/>
+          <w:sz w:val="24"/>
+          <w:szCs w:val="24"/>
+        </w:rPr>
+        <w:t>设备</w:t>
+      </w:r>
+      <w:r>
+        <w:rPr>
+          <w:rFonts w:asciiTheme="minorEastAsia" w:hAnsiTheme="minorEastAsia" w:hint="eastAsia"/>
+          <w:sz w:val="24"/>
+          <w:szCs w:val="24"/>
+        </w:rPr>
+        <w:t>的</w:t>
+      </w:r>
+      <w:r>
+        <w:rPr>
+          <w:rFonts w:asciiTheme="minorEastAsia" w:hAnsiTheme="minorEastAsia"/>
+          <w:sz w:val="24"/>
+          <w:szCs w:val="24"/>
+        </w:rPr>
+        <w:t>通信需求</w:t>
+      </w:r>
+      <w:r>
+        <w:rPr>
+          <w:rFonts w:asciiTheme="minorEastAsia" w:hAnsiTheme="minorEastAsia" w:hint="eastAsia"/>
+          <w:sz w:val="24"/>
+          <w:szCs w:val="24"/>
+        </w:rPr>
+        <w:t>是一项</w:t>
+      </w:r>
+      <w:r>
+        <w:rPr>
+          <w:rFonts w:asciiTheme="minorEastAsia" w:hAnsiTheme="minorEastAsia" w:hint="eastAsia"/>
+          <w:sz w:val="24"/>
+          <w:szCs w:val="24"/>
+        </w:rPr>
+        <w:t>长期引起</w:t>
+      </w:r>
+      <w:r>
+        <w:rPr>
+          <w:rFonts w:asciiTheme="minorEastAsia" w:hAnsiTheme="minorEastAsia"/>
+          <w:sz w:val="24"/>
+          <w:szCs w:val="24"/>
+        </w:rPr>
+        <w:t>关注</w:t>
+      </w:r>
+      <w:r>
+        <w:rPr>
+          <w:rFonts w:asciiTheme="minorEastAsia" w:hAnsiTheme="minorEastAsia" w:hint="eastAsia"/>
+          <w:sz w:val="24"/>
+          <w:szCs w:val="24"/>
+        </w:rPr>
+        <w:t>的研究。</w:t>
+      </w:r>
+    </w:p>
+    <w:p>
+      <w:pPr>
+        <w:ind w:firstLineChars="200" w:firstLine="482"/>
+        <w:rPr>
+          <w:rFonts w:asciiTheme="minorEastAsia" w:hAnsiTheme="minorEastAsia"/>
+          <w:b/>
+          <w:sz w:val="24"/>
+          <w:szCs w:val="24"/>
+        </w:rPr>
+      </w:pPr>
+      <w:r>
+        <w:rPr>
+          <w:rFonts w:asciiTheme="minorEastAsia" w:hAnsiTheme="minorEastAsia" w:hint="eastAsia"/>
+          <w:b/>
+          <w:sz w:val="24"/>
+          <w:szCs w:val="24"/>
+        </w:rPr>
+        <w:t>1）</w:t>
+      </w:r>
+      <w:r>
+        <w:rPr>
+          <w:rFonts w:asciiTheme="minorEastAsia" w:hAnsiTheme="minorEastAsia"/>
+          <w:b/>
+          <w:sz w:val="24"/>
+          <w:szCs w:val="24"/>
+        </w:rPr>
+        <w:t>结合能耗的资源分配问题研究</w:t>
+      </w:r>
+    </w:p>
+    <w:p>
+      <w:pPr>
+        <w:ind w:firstLineChars="200" w:firstLine="480"/>
+        <w:rPr>
+          <w:rFonts w:asciiTheme="minorEastAsia" w:hAnsiTheme="minorEastAsia"/>
+          <w:sz w:val="24"/>
+          <w:szCs w:val="24"/>
+        </w:rPr>
+      </w:pPr>
+      <w:r>
+        <w:rPr>
+          <w:rFonts w:asciiTheme="minorEastAsia" w:hAnsiTheme="minorEastAsia" w:hint="eastAsia"/>
+          <w:sz w:val="24"/>
+          <w:szCs w:val="24"/>
+        </w:rPr>
+        <w:t>Anand A和De Veciana G基于5G标准技术正交频分多址（OFDMA</w:t>
+      </w:r>
+      <w:r>
+        <w:rPr>
+          <w:rFonts w:asciiTheme="minorEastAsia" w:hAnsiTheme="minorEastAsia" w:hint="eastAsia"/>
+          <w:sz w:val="24"/>
+          <w:szCs w:val="24"/>
+        </w:rPr>
+        <w:t>，Orthogonal Frequency Division Multiple Access</w:t>
+      </w:r>
+      <w:r>
+        <w:rPr>
+          <w:rFonts w:asciiTheme="minorEastAsia" w:hAnsiTheme="minorEastAsia" w:hint="eastAsia"/>
+          <w:sz w:val="24"/>
+          <w:szCs w:val="24"/>
+        </w:rPr>
+        <w:t>）建立</w:t>
+      </w:r>
+      <w:r>
+        <w:rPr>
+          <w:rFonts w:asciiTheme="minorEastAsia" w:hAnsiTheme="minorEastAsia" w:hint="eastAsia"/>
+          <w:sz w:val="24"/>
+          <w:szCs w:val="24"/>
+        </w:rPr>
+        <w:t>了</w:t>
+      </w:r>
+      <w:r>
+        <w:rPr>
+          <w:rFonts w:asciiTheme="minorEastAsia" w:hAnsiTheme="minorEastAsia" w:hint="eastAsia"/>
+          <w:sz w:val="24"/>
+          <w:szCs w:val="24"/>
+        </w:rPr>
+        <w:t>一次性传输模型</w:t>
+      </w:r>
+      <w:r>
+        <w:rPr>
+          <w:rFonts w:asciiTheme="minorEastAsia" w:hAnsiTheme="minorEastAsia" w:hint="eastAsia"/>
+          <w:sz w:val="24"/>
+          <w:szCs w:val="24"/>
+        </w:rPr>
+        <w:t>，</w:t>
+      </w:r>
+      <w:r>
+        <w:rPr>
+          <w:rFonts w:asciiTheme="minorEastAsia" w:hAnsiTheme="minorEastAsia"/>
+          <w:sz w:val="24"/>
+          <w:szCs w:val="24"/>
+        </w:rPr>
+        <w:t>该</w:t>
+      </w:r>
+      <w:r>
+        <w:rPr>
+          <w:rFonts w:asciiTheme="minorEastAsia" w:hAnsiTheme="minorEastAsia" w:hint="eastAsia"/>
+          <w:sz w:val="24"/>
+          <w:szCs w:val="24"/>
+        </w:rPr>
+        <w:t>模型</w:t>
+      </w:r>
+      <w:r>
+        <w:rPr>
+          <w:rFonts w:asciiTheme="minorEastAsia" w:hAnsiTheme="minorEastAsia" w:hint="eastAsia"/>
+          <w:sz w:val="24"/>
+          <w:szCs w:val="24"/>
+        </w:rPr>
+        <w:t>采用排队论</w:t>
+      </w:r>
+      <w:r>
+        <w:rPr>
+          <w:rFonts w:asciiTheme="minorEastAsia" w:hAnsiTheme="minorEastAsia" w:hint="eastAsia"/>
+          <w:sz w:val="24"/>
+          <w:szCs w:val="24"/>
+        </w:rPr>
+        <w:t>对</w:t>
+      </w:r>
+      <w:r>
+        <w:rPr>
+          <w:rFonts w:asciiTheme="minorEastAsia" w:hAnsiTheme="minorEastAsia"/>
+          <w:sz w:val="24"/>
+          <w:szCs w:val="24"/>
+        </w:rPr>
+        <w:t>频</w:t>
+      </w:r>
+      <w:r>
+        <w:rPr>
+          <w:rFonts w:asciiTheme="minorEastAsia" w:hAnsiTheme="minorEastAsia" w:hint="eastAsia"/>
+          <w:sz w:val="24"/>
+          <w:szCs w:val="24"/>
+        </w:rPr>
+        <w:t>谱</w:t>
+      </w:r>
+      <w:r>
+        <w:rPr>
+          <w:rFonts w:asciiTheme="minorEastAsia" w:hAnsiTheme="minorEastAsia"/>
+          <w:sz w:val="24"/>
+          <w:szCs w:val="24"/>
+        </w:rPr>
+        <w:t>资源进行</w:t>
+      </w:r>
+      <w:r>
+        <w:rPr>
+          <w:rFonts w:asciiTheme="minorEastAsia" w:hAnsiTheme="minorEastAsia" w:hint="eastAsia"/>
+          <w:sz w:val="24"/>
+          <w:szCs w:val="24"/>
+        </w:rPr>
+        <w:t>分析的[</w:t>
+      </w:r>
+      <w:r>
+        <w:rPr>
+          <w:rFonts w:asciiTheme="minorEastAsia" w:hAnsiTheme="minorEastAsia"/>
+          <w:sz w:val="24"/>
+          <w:szCs w:val="24"/>
+        </w:rPr>
+        <w:t>9,</w:t>
+      </w:r>
+      <w:r>
+        <w:t xml:space="preserve"> </w:t>
+      </w:r>
+      <w:r>
+        <w:rPr>
+          <w:rFonts w:asciiTheme="minorEastAsia" w:hAnsiTheme="minorEastAsia"/>
+          <w:sz w:val="24"/>
+          <w:szCs w:val="24"/>
+          <w:highlight w:val="yellow"/>
+        </w:rPr>
+        <w:t>Anand A, De Veciana G, Resource Allocation and HARQ Optimization for URLLC Traffic in 5G Wireless Networks, (2018)</w:t>
+      </w:r>
+      <w:r>
+        <w:rPr>
+          <w:rFonts w:asciiTheme="minorEastAsia" w:hAnsiTheme="minorEastAsia" w:hint="eastAsia"/>
+          <w:sz w:val="24"/>
+          <w:szCs w:val="24"/>
+        </w:rPr>
+        <w:t>]。他们发现</w:t>
+      </w:r>
+      <w:r>
+        <w:rPr>
+          <w:rFonts w:asciiTheme="minorEastAsia" w:hAnsiTheme="minorEastAsia" w:hint="eastAsia"/>
+          <w:sz w:val="24"/>
+          <w:szCs w:val="24"/>
+        </w:rPr>
+        <w:t>在</w:t>
+      </w:r>
+      <w:r>
+        <w:rPr>
+          <w:rFonts w:asciiTheme="minorEastAsia" w:hAnsiTheme="minorEastAsia" w:hint="eastAsia"/>
+          <w:sz w:val="24"/>
+          <w:szCs w:val="24"/>
+        </w:rPr>
+        <w:t>一次性传输系统中，长时间的小带宽比短时间的大带宽资源</w:t>
+      </w:r>
+      <w:r>
+        <w:rPr>
+          <w:rFonts w:asciiTheme="minorEastAsia" w:hAnsiTheme="minorEastAsia"/>
+          <w:sz w:val="24"/>
+          <w:szCs w:val="24"/>
+        </w:rPr>
+        <w:t>利用率更高</w:t>
+      </w:r>
+      <w:r>
+        <w:rPr>
+          <w:rFonts w:asciiTheme="minorEastAsia" w:hAnsiTheme="minorEastAsia" w:hint="eastAsia"/>
+          <w:sz w:val="24"/>
+          <w:szCs w:val="24"/>
+        </w:rPr>
+        <w:t>。</w:t>
+      </w:r>
+      <w:r>
+        <w:rPr>
+          <w:rFonts w:asciiTheme="minorEastAsia" w:hAnsiTheme="minorEastAsia"/>
+          <w:sz w:val="24"/>
+          <w:szCs w:val="24"/>
+        </w:rPr>
+        <w:t>Mukherjee A</w:t>
+      </w:r>
+      <w:r>
+        <w:rPr>
+          <w:rFonts w:asciiTheme="minorEastAsia" w:hAnsiTheme="minorEastAsia" w:hint="eastAsia"/>
+          <w:sz w:val="24"/>
+          <w:szCs w:val="24"/>
+        </w:rPr>
+        <w:t>等人</w:t>
+      </w:r>
+      <w:r>
+        <w:rPr>
+          <w:rFonts w:asciiTheme="minorEastAsia" w:hAnsiTheme="minorEastAsia" w:hint="eastAsia"/>
+          <w:sz w:val="24"/>
+          <w:szCs w:val="24"/>
+        </w:rPr>
+        <w:t>[10</w:t>
+      </w:r>
+      <w:r>
+        <w:rPr>
+          <w:rFonts w:asciiTheme="minorEastAsia" w:hAnsiTheme="minorEastAsia" w:hint="eastAsia"/>
+          <w:sz w:val="24"/>
+          <w:szCs w:val="24"/>
+        </w:rPr>
+        <w:t>，</w:t>
+      </w:r>
+      <w:r>
+        <w:rPr>
+          <w:rFonts w:asciiTheme="minorEastAsia" w:hAnsiTheme="minorEastAsia"/>
+          <w:sz w:val="24"/>
+          <w:szCs w:val="24"/>
+          <w:highlight w:val="yellow"/>
+        </w:rPr>
+        <w:t>Mukherjee A, Energy Efficiency and Delay in 5G Ultra-Reliable Low-Latency Communications System Architectures, IEEE Network vol.32,no.2, pp.55--61 (2018)</w:t>
+      </w:r>
+      <w:r>
+        <w:rPr>
+          <w:rFonts w:asciiTheme="minorEastAsia" w:hAnsiTheme="minorEastAsia" w:hint="eastAsia"/>
+          <w:sz w:val="24"/>
+          <w:szCs w:val="24"/>
+        </w:rPr>
+        <w:t>]提</w:t>
+      </w:r>
+      <w:r>
+        <w:rPr>
+          <w:rFonts w:asciiTheme="minorEastAsia" w:hAnsiTheme="minorEastAsia" w:hint="eastAsia"/>
+          <w:sz w:val="24"/>
+          <w:szCs w:val="24"/>
+        </w:rPr>
+        <w:t>出</w:t>
+      </w:r>
+      <w:r>
+        <w:rPr>
+          <w:rFonts w:asciiTheme="minorEastAsia" w:hAnsiTheme="minorEastAsia" w:hint="eastAsia"/>
+          <w:sz w:val="24"/>
+          <w:szCs w:val="24"/>
+        </w:rPr>
+        <w:t>了一个</w:t>
+      </w:r>
+      <w:r>
+        <w:rPr>
+          <w:rFonts w:asciiTheme="minorEastAsia" w:hAnsiTheme="minorEastAsia" w:hint="eastAsia"/>
+          <w:sz w:val="24"/>
+          <w:szCs w:val="24"/>
+        </w:rPr>
+        <w:t>节能</w:t>
+      </w:r>
+      <w:r>
+        <w:rPr>
+          <w:rFonts w:asciiTheme="minorEastAsia" w:hAnsiTheme="minorEastAsia"/>
+          <w:sz w:val="24"/>
+          <w:szCs w:val="24"/>
+        </w:rPr>
+        <w:t>方案。</w:t>
+      </w:r>
+      <w:r>
+        <w:rPr>
+          <w:rFonts w:asciiTheme="minorEastAsia" w:hAnsiTheme="minorEastAsia" w:hint="eastAsia"/>
+          <w:sz w:val="24"/>
+          <w:szCs w:val="24"/>
+        </w:rPr>
+        <w:t>这种</w:t>
+      </w:r>
+      <w:r>
+        <w:rPr>
+          <w:rFonts w:asciiTheme="minorEastAsia" w:hAnsiTheme="minorEastAsia"/>
+          <w:sz w:val="24"/>
+          <w:szCs w:val="24"/>
+        </w:rPr>
+        <w:t>方案</w:t>
+      </w:r>
+      <w:r>
+        <w:rPr>
+          <w:rFonts w:asciiTheme="minorEastAsia" w:hAnsiTheme="minorEastAsia" w:hint="eastAsia"/>
+          <w:sz w:val="24"/>
+          <w:szCs w:val="24"/>
+        </w:rPr>
+        <w:t>对</w:t>
+      </w:r>
+      <w:r>
+        <w:rPr>
+          <w:rFonts w:asciiTheme="minorEastAsia" w:hAnsiTheme="minorEastAsia"/>
+          <w:sz w:val="24"/>
+          <w:szCs w:val="24"/>
+        </w:rPr>
+        <w:t>一组</w:t>
+      </w:r>
+      <w:r>
+        <w:rPr>
+          <w:rFonts w:asciiTheme="minorEastAsia" w:hAnsiTheme="minorEastAsia" w:hint="eastAsia"/>
+          <w:sz w:val="24"/>
+          <w:szCs w:val="24"/>
+        </w:rPr>
+        <w:t>相邻</w:t>
+      </w:r>
+      <w:r>
+        <w:rPr>
+          <w:rFonts w:asciiTheme="minorEastAsia" w:hAnsiTheme="minorEastAsia" w:hint="eastAsia"/>
+          <w:sz w:val="24"/>
+          <w:szCs w:val="24"/>
+        </w:rPr>
+        <w:t>的基站进行</w:t>
+      </w:r>
+      <w:r>
+        <w:rPr>
+          <w:rFonts w:asciiTheme="minorEastAsia" w:hAnsiTheme="minorEastAsia" w:hint="eastAsia"/>
+          <w:sz w:val="24"/>
+          <w:szCs w:val="24"/>
+        </w:rPr>
+        <w:t>协调</w:t>
+      </w:r>
+      <w:r>
+        <w:rPr>
+          <w:rFonts w:asciiTheme="minorEastAsia" w:hAnsiTheme="minorEastAsia" w:hint="eastAsia"/>
+          <w:sz w:val="24"/>
+          <w:szCs w:val="24"/>
+        </w:rPr>
+        <w:t>，通过</w:t>
+      </w:r>
+      <w:r>
+        <w:rPr>
+          <w:rFonts w:asciiTheme="minorEastAsia" w:hAnsiTheme="minorEastAsia" w:hint="eastAsia"/>
+          <w:sz w:val="24"/>
+          <w:szCs w:val="24"/>
+        </w:rPr>
+        <w:t>彼此共享一个睡眠时间表</w:t>
+      </w:r>
+      <w:r>
+        <w:rPr>
+          <w:rFonts w:asciiTheme="minorEastAsia" w:hAnsiTheme="minorEastAsia" w:hint="eastAsia"/>
+          <w:sz w:val="24"/>
+          <w:szCs w:val="24"/>
+        </w:rPr>
+        <w:t>，让</w:t>
+      </w:r>
+      <w:r>
+        <w:rPr>
+          <w:rFonts w:asciiTheme="minorEastAsia" w:hAnsiTheme="minorEastAsia"/>
+          <w:sz w:val="24"/>
+          <w:szCs w:val="24"/>
+        </w:rPr>
+        <w:t>基站</w:t>
+      </w:r>
+      <w:r>
+        <w:rPr>
+          <w:rFonts w:asciiTheme="minorEastAsia" w:hAnsiTheme="minorEastAsia" w:hint="eastAsia"/>
+          <w:sz w:val="24"/>
+          <w:szCs w:val="24"/>
+        </w:rPr>
+        <w:t>在</w:t>
+      </w:r>
+      <w:r>
+        <w:rPr>
+          <w:rFonts w:asciiTheme="minorEastAsia" w:hAnsiTheme="minorEastAsia"/>
+          <w:sz w:val="24"/>
+          <w:szCs w:val="24"/>
+        </w:rPr>
+        <w:t>休眠与唤醒的状态</w:t>
+      </w:r>
+      <w:r>
+        <w:rPr>
+          <w:rFonts w:asciiTheme="minorEastAsia" w:hAnsiTheme="minorEastAsia" w:hint="eastAsia"/>
+          <w:sz w:val="24"/>
+          <w:szCs w:val="24"/>
+        </w:rPr>
+        <w:t>中</w:t>
+      </w:r>
+      <w:r>
+        <w:rPr>
+          <w:rFonts w:asciiTheme="minorEastAsia" w:hAnsiTheme="minorEastAsia"/>
+          <w:sz w:val="24"/>
+          <w:szCs w:val="24"/>
+        </w:rPr>
+        <w:t>切换</w:t>
+      </w:r>
+      <w:r>
+        <w:rPr>
+          <w:rFonts w:asciiTheme="minorEastAsia" w:hAnsiTheme="minorEastAsia" w:hint="eastAsia"/>
+          <w:sz w:val="24"/>
+          <w:szCs w:val="24"/>
+        </w:rPr>
+        <w:t>。如果</w:t>
+      </w:r>
+      <w:r>
+        <w:rPr>
+          <w:rFonts w:asciiTheme="minorEastAsia" w:hAnsiTheme="minorEastAsia" w:hint="eastAsia"/>
+          <w:sz w:val="24"/>
+          <w:szCs w:val="24"/>
+        </w:rPr>
+        <w:t>基站</w:t>
+      </w:r>
+      <w:r>
+        <w:rPr>
+          <w:rFonts w:asciiTheme="minorEastAsia" w:hAnsiTheme="minorEastAsia"/>
+          <w:sz w:val="24"/>
+          <w:szCs w:val="24"/>
+        </w:rPr>
+        <w:t>当前负载</w:t>
+      </w:r>
+      <w:r>
+        <w:rPr>
+          <w:rFonts w:asciiTheme="minorEastAsia" w:hAnsiTheme="minorEastAsia" w:hint="eastAsia"/>
+          <w:sz w:val="24"/>
+          <w:szCs w:val="24"/>
+        </w:rPr>
+        <w:t>较低的流量和较少的连接</w:t>
+      </w:r>
+      <w:r>
+        <w:rPr>
+          <w:rFonts w:asciiTheme="minorEastAsia" w:hAnsiTheme="minorEastAsia" w:hint="eastAsia"/>
+          <w:sz w:val="24"/>
+          <w:szCs w:val="24"/>
+        </w:rPr>
+        <w:t>任务，它们将被设置为休眠模式。在保证延时的前提下，这种切换</w:t>
+      </w:r>
+      <w:r>
+        <w:rPr>
+          <w:rFonts w:asciiTheme="minorEastAsia" w:hAnsiTheme="minorEastAsia" w:hint="eastAsia"/>
+          <w:sz w:val="24"/>
+          <w:szCs w:val="24"/>
+        </w:rPr>
+        <w:t>方</w:t>
+      </w:r>
+      <w:r>
+        <w:rPr>
+          <w:rFonts w:asciiTheme="minorEastAsia" w:hAnsiTheme="minorEastAsia" w:hint="eastAsia"/>
+          <w:sz w:val="24"/>
+          <w:szCs w:val="24"/>
+        </w:rPr>
+        <w:t>案</w:t>
+      </w:r>
+      <w:r>
+        <w:rPr>
+          <w:rFonts w:asciiTheme="minorEastAsia" w:hAnsiTheme="minorEastAsia" w:hint="eastAsia"/>
+          <w:sz w:val="24"/>
+          <w:szCs w:val="24"/>
+        </w:rPr>
+        <w:t>比传统方式更</w:t>
+      </w:r>
+      <w:r>
+        <w:rPr>
+          <w:rFonts w:asciiTheme="minorEastAsia" w:hAnsiTheme="minorEastAsia" w:hint="eastAsia"/>
+          <w:sz w:val="24"/>
+          <w:szCs w:val="24"/>
+        </w:rPr>
+        <w:t>加</w:t>
+      </w:r>
+      <w:r>
+        <w:rPr>
+          <w:rFonts w:asciiTheme="minorEastAsia" w:hAnsiTheme="minorEastAsia" w:hint="eastAsia"/>
+          <w:sz w:val="24"/>
+          <w:szCs w:val="24"/>
+        </w:rPr>
+        <w:t>节能。</w:t>
+      </w:r>
+    </w:p>
+    <w:p>
+      <w:pPr>
+        <w:ind w:firstLineChars="200" w:firstLine="482"/>
+        <w:rPr>
+          <w:rFonts w:asciiTheme="minorEastAsia" w:hAnsiTheme="minorEastAsia"/>
+          <w:b/>
+          <w:sz w:val="24"/>
+          <w:szCs w:val="24"/>
+        </w:rPr>
+      </w:pPr>
+      <w:r>
+        <w:rPr>
+          <w:rFonts w:asciiTheme="minorEastAsia" w:hAnsiTheme="minorEastAsia" w:hint="eastAsia"/>
+          <w:b/>
+          <w:sz w:val="24"/>
+          <w:szCs w:val="24"/>
+        </w:rPr>
+        <w:t>2）基于</w:t>
+      </w:r>
+      <w:r>
+        <w:rPr>
+          <w:rFonts w:asciiTheme="minorEastAsia" w:hAnsiTheme="minorEastAsia"/>
+          <w:b/>
+          <w:sz w:val="24"/>
+          <w:szCs w:val="24"/>
+        </w:rPr>
+        <w:t>网络切片的资源分配问题研究</w:t>
+      </w:r>
+    </w:p>
+    <w:p>
+      <w:pPr>
+        <w:widowControl/>
+        <w:jc w:val="left"/>
+        <w:rPr>
+          <w:rFonts w:ascii="宋体" w:eastAsia="宋体" w:hAnsi="宋体" w:cs="宋体"/>
+          <w:kern w:val="0"/>
+          <w:sz w:val="24"/>
+          <w:szCs w:val="24"/>
+        </w:rPr>
+      </w:pPr>
+      <w:r>
+        <w:rPr>
+          <w:rFonts w:asciiTheme="minorEastAsia" w:hAnsiTheme="minorEastAsia" w:hint="eastAsia"/>
+          <w:sz w:val="24"/>
+          <w:szCs w:val="24"/>
+        </w:rPr>
+        <w:t>网络切片使网络运营商能够将逻辑</w:t>
+      </w:r>
+      <w:r>
+        <w:rPr>
+          <w:rFonts w:asciiTheme="minorEastAsia" w:hAnsiTheme="minorEastAsia" w:hint="eastAsia"/>
+          <w:sz w:val="24"/>
+          <w:szCs w:val="24"/>
+        </w:rPr>
+        <w:t>上</w:t>
+      </w:r>
+      <w:r>
+        <w:rPr>
+          <w:rFonts w:asciiTheme="minorEastAsia" w:hAnsiTheme="minorEastAsia"/>
+          <w:sz w:val="24"/>
+          <w:szCs w:val="24"/>
+        </w:rPr>
+        <w:t>相互独立的</w:t>
+      </w:r>
+      <w:r>
+        <w:rPr>
+          <w:rFonts w:asciiTheme="minorEastAsia" w:hAnsiTheme="minorEastAsia" w:hint="eastAsia"/>
+          <w:sz w:val="24"/>
+          <w:szCs w:val="24"/>
+        </w:rPr>
+        <w:t>网络</w:t>
+      </w:r>
+      <w:r>
+        <w:rPr>
+          <w:rFonts w:asciiTheme="minorEastAsia" w:hAnsiTheme="minorEastAsia" w:hint="eastAsia"/>
+          <w:sz w:val="24"/>
+          <w:szCs w:val="24"/>
+        </w:rPr>
+        <w:t>资源</w:t>
+      </w:r>
+      <w:r>
+        <w:rPr>
+          <w:rFonts w:asciiTheme="minorEastAsia" w:hAnsiTheme="minorEastAsia" w:hint="eastAsia"/>
+          <w:sz w:val="24"/>
+          <w:szCs w:val="24"/>
+        </w:rPr>
+        <w:t>分配给服务提供者、虚拟运营商和</w:t>
+      </w:r>
+      <w:r>
+        <w:rPr>
+          <w:rFonts w:asciiTheme="minorEastAsia" w:hAnsiTheme="minorEastAsia" w:hint="eastAsia"/>
+          <w:sz w:val="24"/>
+          <w:szCs w:val="24"/>
+        </w:rPr>
+        <w:t>普通用户</w:t>
+      </w:r>
+      <w:r>
+        <w:rPr>
+          <w:rFonts w:asciiTheme="minorEastAsia" w:hAnsiTheme="minorEastAsia" w:hint="eastAsia"/>
+          <w:sz w:val="24"/>
+          <w:szCs w:val="24"/>
+        </w:rPr>
+        <w:t>，并在网络基础设施上提供</w:t>
+      </w:r>
+      <w:r>
+        <w:rPr>
+          <w:rFonts w:asciiTheme="minorEastAsia" w:hAnsiTheme="minorEastAsia" w:hint="eastAsia"/>
+          <w:sz w:val="24"/>
+          <w:szCs w:val="24"/>
+        </w:rPr>
+        <w:t>定制化</w:t>
+      </w:r>
+      <w:r>
+        <w:rPr>
+          <w:rFonts w:asciiTheme="minorEastAsia" w:hAnsiTheme="minorEastAsia" w:hint="eastAsia"/>
+          <w:sz w:val="24"/>
+          <w:szCs w:val="24"/>
+        </w:rPr>
+        <w:t>的面向服务的功能，从而</w:t>
+      </w:r>
+      <w:r>
+        <w:rPr>
+          <w:rFonts w:asciiTheme="minorEastAsia" w:hAnsiTheme="minorEastAsia" w:hint="eastAsia"/>
+          <w:sz w:val="24"/>
+          <w:szCs w:val="24"/>
+        </w:rPr>
+        <w:t>支持多</w:t>
+      </w:r>
+      <w:r>
+        <w:rPr>
+          <w:rFonts w:asciiTheme="minorEastAsia" w:hAnsiTheme="minorEastAsia" w:hint="eastAsia"/>
+          <w:sz w:val="24"/>
+          <w:szCs w:val="24"/>
+        </w:rPr>
+        <w:t>种</w:t>
+      </w:r>
+      <w:r>
+        <w:rPr>
+          <w:rFonts w:asciiTheme="minorEastAsia" w:hAnsiTheme="minorEastAsia" w:hint="eastAsia"/>
+          <w:sz w:val="24"/>
+          <w:szCs w:val="24"/>
+        </w:rPr>
+        <w:t>不同</w:t>
+      </w:r>
+      <w:r>
+        <w:rPr>
+          <w:rFonts w:asciiTheme="minorEastAsia" w:hAnsiTheme="minorEastAsia"/>
+          <w:sz w:val="24"/>
+          <w:szCs w:val="24"/>
+        </w:rPr>
+        <w:t>的</w:t>
+      </w:r>
+      <w:r>
+        <w:rPr>
+          <w:rFonts w:asciiTheme="minorEastAsia" w:hAnsiTheme="minorEastAsia" w:hint="eastAsia"/>
+          <w:sz w:val="24"/>
+          <w:szCs w:val="24"/>
+        </w:rPr>
+        <w:t>服务和</w:t>
+      </w:r>
+      <w:r>
+        <w:rPr>
+          <w:rFonts w:asciiTheme="minorEastAsia" w:hAnsiTheme="minorEastAsia"/>
+          <w:sz w:val="24"/>
+          <w:szCs w:val="24"/>
+        </w:rPr>
+        <w:t>应用</w:t>
+      </w:r>
+      <w:r>
+        <w:rPr>
+          <w:rFonts w:asciiTheme="minorEastAsia" w:hAnsiTheme="minorEastAsia" w:hint="eastAsia"/>
+          <w:sz w:val="24"/>
+          <w:szCs w:val="24"/>
+        </w:rPr>
+        <w:t>。</w:t>
+      </w:r>
+      <w:r>
+        <w:rPr>
+          <w:rFonts w:asciiTheme="minorEastAsia" w:hAnsiTheme="minorEastAsia" w:hint="eastAsia"/>
+          <w:sz w:val="24"/>
+          <w:szCs w:val="24"/>
+        </w:rPr>
+        <w:t>通过对</w:t>
+      </w:r>
+      <w:r>
+        <w:rPr>
+          <w:rFonts w:asciiTheme="minorEastAsia" w:hAnsiTheme="minorEastAsia"/>
+          <w:sz w:val="24"/>
+          <w:szCs w:val="24"/>
+        </w:rPr>
+        <w:t>软件定义网络和网络功能虚拟化技术的应用</w:t>
+      </w:r>
+      <w:r>
+        <w:rPr>
+          <w:rFonts w:asciiTheme="minorEastAsia" w:hAnsiTheme="minorEastAsia" w:hint="eastAsia"/>
+          <w:sz w:val="24"/>
+          <w:szCs w:val="24"/>
+        </w:rPr>
+        <w:t>，网络</w:t>
+      </w:r>
+      <w:r>
+        <w:rPr>
+          <w:rFonts w:asciiTheme="minorEastAsia" w:hAnsiTheme="minorEastAsia"/>
+          <w:sz w:val="24"/>
+          <w:szCs w:val="24"/>
+        </w:rPr>
+        <w:t>运营商可以提供</w:t>
+      </w:r>
+      <w:r>
+        <w:rPr>
+          <w:rFonts w:asciiTheme="minorEastAsia" w:hAnsiTheme="minorEastAsia" w:hint="eastAsia"/>
+          <w:sz w:val="24"/>
+          <w:szCs w:val="24"/>
+        </w:rPr>
+        <w:t>自动化</w:t>
+      </w:r>
+      <w:r>
+        <w:rPr>
+          <w:rFonts w:asciiTheme="minorEastAsia" w:hAnsiTheme="minorEastAsia"/>
+          <w:sz w:val="24"/>
+          <w:szCs w:val="24"/>
+        </w:rPr>
+        <w:t>的</w:t>
+      </w:r>
+      <w:r>
+        <w:rPr>
+          <w:rFonts w:asciiTheme="minorEastAsia" w:hAnsiTheme="minorEastAsia" w:hint="eastAsia"/>
+          <w:sz w:val="24"/>
+          <w:szCs w:val="24"/>
+        </w:rPr>
+        <w:t>，</w:t>
+      </w:r>
+      <w:r>
+        <w:rPr>
+          <w:rFonts w:asciiTheme="minorEastAsia" w:hAnsiTheme="minorEastAsia"/>
+          <w:sz w:val="24"/>
+          <w:szCs w:val="24"/>
+        </w:rPr>
+        <w:t>弹性的</w:t>
+      </w:r>
+      <w:r>
+        <w:rPr>
+          <w:rFonts w:asciiTheme="minorEastAsia" w:hAnsiTheme="minorEastAsia" w:hint="eastAsia"/>
+          <w:sz w:val="24"/>
+          <w:szCs w:val="24"/>
+        </w:rPr>
+        <w:t>，</w:t>
+      </w:r>
+      <w:r>
+        <w:rPr>
+          <w:rFonts w:asciiTheme="minorEastAsia" w:hAnsiTheme="minorEastAsia"/>
+          <w:sz w:val="24"/>
+          <w:szCs w:val="24"/>
+        </w:rPr>
+        <w:t>可编程的</w:t>
+      </w:r>
+      <w:r>
+        <w:rPr>
+          <w:rFonts w:asciiTheme="minorEastAsia" w:hAnsiTheme="minorEastAsia" w:hint="eastAsia"/>
+          <w:sz w:val="24"/>
+          <w:szCs w:val="24"/>
+        </w:rPr>
+        <w:t>网络</w:t>
+      </w:r>
+      <w:r>
+        <w:rPr>
+          <w:rFonts w:asciiTheme="minorEastAsia" w:hAnsiTheme="minorEastAsia"/>
+          <w:sz w:val="24"/>
+          <w:szCs w:val="24"/>
+        </w:rPr>
+        <w:t>切片</w:t>
+      </w:r>
+      <w:r>
+        <w:rPr>
+          <w:rFonts w:asciiTheme="minorEastAsia" w:hAnsiTheme="minorEastAsia" w:hint="eastAsia"/>
+          <w:sz w:val="24"/>
+          <w:szCs w:val="24"/>
+        </w:rPr>
+        <w:t>。随着网络</w:t>
+      </w:r>
+      <w:r>
+        <w:rPr>
+          <w:rFonts w:asciiTheme="minorEastAsia" w:hAnsiTheme="minorEastAsia"/>
+          <w:sz w:val="24"/>
+          <w:szCs w:val="24"/>
+        </w:rPr>
+        <w:t>应用</w:t>
+      </w:r>
+      <w:r>
+        <w:rPr>
+          <w:rFonts w:asciiTheme="minorEastAsia" w:hAnsiTheme="minorEastAsia" w:hint="eastAsia"/>
+          <w:sz w:val="24"/>
+          <w:szCs w:val="24"/>
+        </w:rPr>
+        <w:t>数量</w:t>
+      </w:r>
+      <w:r>
+        <w:rPr>
+          <w:rFonts w:asciiTheme="minorEastAsia" w:hAnsiTheme="minorEastAsia"/>
+          <w:sz w:val="24"/>
+          <w:szCs w:val="24"/>
+        </w:rPr>
+        <w:t>增加，用户需求越来越复杂，</w:t>
+      </w:r>
+      <w:r>
+        <w:rPr>
+          <w:rFonts w:asciiTheme="minorEastAsia" w:hAnsiTheme="minorEastAsia" w:hint="eastAsia"/>
+          <w:sz w:val="24"/>
+          <w:szCs w:val="24"/>
+        </w:rPr>
+        <w:t>应该考虑如何具体实现</w:t>
+      </w:r>
+      <w:r>
+        <w:rPr>
+          <w:rFonts w:asciiTheme="minorEastAsia" w:hAnsiTheme="minorEastAsia" w:hint="eastAsia"/>
+          <w:sz w:val="24"/>
+          <w:szCs w:val="24"/>
+        </w:rPr>
+        <w:t>网络切片</w:t>
+      </w:r>
+      <w:r>
+        <w:rPr>
+          <w:rFonts w:asciiTheme="minorEastAsia" w:hAnsiTheme="minorEastAsia" w:hint="eastAsia"/>
+          <w:sz w:val="24"/>
+          <w:szCs w:val="24"/>
+        </w:rPr>
+        <w:t>的</w:t>
+      </w:r>
+      <w:r>
+        <w:rPr>
+          <w:rFonts w:asciiTheme="minorEastAsia" w:hAnsiTheme="minorEastAsia" w:hint="eastAsia"/>
+          <w:sz w:val="24"/>
+          <w:szCs w:val="24"/>
+        </w:rPr>
+        <w:t>算</w:t>
+      </w:r>
+      <w:r>
+        <w:rPr>
+          <w:rFonts w:asciiTheme="minorEastAsia" w:hAnsiTheme="minorEastAsia" w:hint="eastAsia"/>
+          <w:sz w:val="24"/>
+          <w:szCs w:val="24"/>
+        </w:rPr>
+        <w:lastRenderedPageBreak/>
+        <w:t>法，制定策略和机制来处理资源分配，特别需要</w:t>
+      </w:r>
+      <w:r>
+        <w:rPr>
+          <w:rFonts w:asciiTheme="minorEastAsia" w:hAnsiTheme="minorEastAsia"/>
+          <w:sz w:val="24"/>
+          <w:szCs w:val="24"/>
+        </w:rPr>
+        <w:t>应对</w:t>
+      </w:r>
+      <w:r>
+        <w:rPr>
+          <w:rFonts w:asciiTheme="minorEastAsia" w:hAnsiTheme="minorEastAsia" w:hint="eastAsia"/>
+          <w:sz w:val="24"/>
+          <w:szCs w:val="24"/>
+        </w:rPr>
+        <w:t>高度动态</w:t>
+      </w:r>
+      <w:r>
+        <w:rPr>
+          <w:rFonts w:asciiTheme="minorEastAsia" w:hAnsiTheme="minorEastAsia" w:hint="eastAsia"/>
+          <w:sz w:val="24"/>
+          <w:szCs w:val="24"/>
+        </w:rPr>
+        <w:t>化</w:t>
+      </w:r>
+      <w:r>
+        <w:rPr>
+          <w:rFonts w:asciiTheme="minorEastAsia" w:hAnsiTheme="minorEastAsia" w:hint="eastAsia"/>
+          <w:sz w:val="24"/>
+          <w:szCs w:val="24"/>
+        </w:rPr>
+        <w:t>的资源共享</w:t>
+      </w:r>
+      <w:r>
+        <w:rPr>
+          <w:rFonts w:asciiTheme="minorEastAsia" w:hAnsiTheme="minorEastAsia" w:hint="eastAsia"/>
+          <w:sz w:val="24"/>
+          <w:szCs w:val="24"/>
+        </w:rPr>
+        <w:t>需求。</w:t>
+      </w:r>
+      <w:r>
+        <w:rPr>
+          <w:rFonts w:asciiTheme="minorEastAsia" w:hAnsiTheme="minorEastAsia" w:hint="eastAsia"/>
+          <w:sz w:val="24"/>
+          <w:szCs w:val="24"/>
+        </w:rPr>
+        <w:t>[</w:t>
+      </w:r>
+      <w:r>
+        <w:rPr>
+          <w:rFonts w:asciiTheme="minorEastAsia" w:hAnsiTheme="minorEastAsia"/>
+          <w:sz w:val="24"/>
+          <w:szCs w:val="24"/>
+        </w:rPr>
+        <w:t>32,</w:t>
+      </w:r>
+      <w:r>
+        <w:t xml:space="preserve"> </w:t>
+      </w:r>
+      <w:r>
+        <w:rPr>
+          <w:rFonts w:asciiTheme="minorEastAsia" w:hAnsiTheme="minorEastAsia"/>
+          <w:sz w:val="24"/>
+          <w:szCs w:val="24"/>
+          <w:highlight w:val="yellow"/>
+        </w:rPr>
+        <w:t>Vassilaras S , Gkatzikis L , Liakopoulos N , et al. The Algorithmic Aspects of Network Slicing[J]. IEEE Communications Magazine, 2017, 55(8):112-119.</w:t>
+      </w:r>
+      <w:r>
+        <w:rPr>
+          <w:rFonts w:asciiTheme="minorEastAsia" w:hAnsiTheme="minorEastAsia"/>
+          <w:sz w:val="24"/>
+          <w:szCs w:val="24"/>
+        </w:rPr>
+        <w:t>]</w:t>
+      </w:r>
+      <w:r>
+        <w:rPr>
+          <w:rFonts w:ascii="宋体" w:eastAsia="宋体" w:hAnsi="宋体" w:cs="宋体"/>
+          <w:kern w:val="0"/>
+          <w:sz w:val="24"/>
+          <w:szCs w:val="24"/>
+        </w:rPr>
+        <w:t>S. Vassilaras</w:t>
+      </w:r>
+      <w:r>
+        <w:rPr>
+          <w:rFonts w:ascii="宋体" w:eastAsia="宋体" w:hAnsi="宋体" w:cs="宋体" w:hint="eastAsia"/>
+          <w:kern w:val="0"/>
+          <w:sz w:val="24"/>
+          <w:szCs w:val="24"/>
+        </w:rPr>
+        <w:t>等学者</w:t>
+      </w:r>
+      <w:r>
+        <w:rPr>
+          <w:rFonts w:ascii="宋体" w:eastAsia="宋体" w:hAnsi="宋体" w:cs="宋体"/>
+          <w:kern w:val="0"/>
+          <w:sz w:val="24"/>
+          <w:szCs w:val="24"/>
+        </w:rPr>
+        <w:t>关注于实时</w:t>
+      </w:r>
+      <w:r>
+        <w:rPr>
+          <w:rFonts w:ascii="宋体" w:eastAsia="宋体" w:hAnsi="宋体" w:cs="宋体" w:hint="eastAsia"/>
+          <w:kern w:val="0"/>
+          <w:sz w:val="24"/>
+          <w:szCs w:val="24"/>
+        </w:rPr>
+        <w:t>环境</w:t>
+      </w:r>
+      <w:r>
+        <w:rPr>
+          <w:rFonts w:ascii="宋体" w:eastAsia="宋体" w:hAnsi="宋体" w:cs="宋体"/>
+          <w:kern w:val="0"/>
+          <w:sz w:val="24"/>
+          <w:szCs w:val="24"/>
+        </w:rPr>
+        <w:t>下的网络切片资源分配和控制算法，将网络资源管理和编排作为虚拟网络嵌入的一个实例，同时考虑到当前网络的动态特性。</w:t>
+      </w:r>
+      <w:r>
+        <w:rPr>
+          <w:rFonts w:ascii="宋体" w:eastAsia="宋体" w:hAnsi="宋体" w:cs="宋体" w:hint="eastAsia"/>
+          <w:kern w:val="0"/>
+          <w:sz w:val="24"/>
+          <w:szCs w:val="24"/>
+        </w:rPr>
+        <w:t>应用</w:t>
+      </w:r>
+      <w:r>
+        <w:rPr>
+          <w:rFonts w:ascii="宋体" w:eastAsia="宋体" w:hAnsi="宋体" w:cs="宋体"/>
+          <w:kern w:val="0"/>
+          <w:sz w:val="24"/>
+          <w:szCs w:val="24"/>
+        </w:rPr>
+        <w:t>图论</w:t>
+      </w:r>
+      <w:r>
+        <w:rPr>
+          <w:rFonts w:ascii="宋体" w:eastAsia="宋体" w:hAnsi="宋体" w:cs="宋体" w:hint="eastAsia"/>
+          <w:kern w:val="0"/>
+          <w:sz w:val="24"/>
+          <w:szCs w:val="24"/>
+        </w:rPr>
+        <w:t>将</w:t>
+      </w:r>
+      <w:r>
+        <w:rPr>
+          <w:rFonts w:ascii="宋体" w:eastAsia="宋体" w:hAnsi="宋体" w:cs="宋体"/>
+          <w:kern w:val="0"/>
+          <w:sz w:val="24"/>
+          <w:szCs w:val="24"/>
+        </w:rPr>
+        <w:t>网络切片</w:t>
+      </w:r>
+      <w:r>
+        <w:rPr>
+          <w:rFonts w:ascii="宋体" w:eastAsia="宋体" w:hAnsi="宋体" w:cs="宋体" w:hint="eastAsia"/>
+          <w:kern w:val="0"/>
+          <w:sz w:val="24"/>
+          <w:szCs w:val="24"/>
+        </w:rPr>
+        <w:t>问题从网络</w:t>
+      </w:r>
+      <w:r>
+        <w:rPr>
+          <w:rFonts w:ascii="宋体" w:eastAsia="宋体" w:hAnsi="宋体" w:cs="宋体"/>
+          <w:kern w:val="0"/>
+          <w:sz w:val="24"/>
+          <w:szCs w:val="24"/>
+        </w:rPr>
+        <w:t>拓扑</w:t>
+      </w:r>
+      <w:r>
+        <w:rPr>
+          <w:rFonts w:ascii="宋体" w:eastAsia="宋体" w:hAnsi="宋体" w:cs="宋体" w:hint="eastAsia"/>
+          <w:kern w:val="0"/>
+          <w:sz w:val="24"/>
+          <w:szCs w:val="24"/>
+        </w:rPr>
+        <w:t>的</w:t>
+      </w:r>
+      <w:r>
+        <w:rPr>
+          <w:rFonts w:ascii="宋体" w:eastAsia="宋体" w:hAnsi="宋体" w:cs="宋体"/>
+          <w:kern w:val="0"/>
+          <w:sz w:val="24"/>
+          <w:szCs w:val="24"/>
+        </w:rPr>
+        <w:t>角度去描述，</w:t>
+      </w:r>
+      <w:r>
+        <w:rPr>
+          <w:rFonts w:ascii="宋体" w:eastAsia="宋体" w:hAnsi="宋体" w:cs="宋体" w:hint="eastAsia"/>
+          <w:kern w:val="0"/>
+          <w:sz w:val="24"/>
+          <w:szCs w:val="24"/>
+        </w:rPr>
+        <w:t>并</w:t>
+      </w:r>
+      <w:r>
+        <w:rPr>
+          <w:rFonts w:ascii="宋体" w:eastAsia="宋体" w:hAnsi="宋体" w:cs="宋体"/>
+          <w:kern w:val="0"/>
+          <w:sz w:val="24"/>
+          <w:szCs w:val="24"/>
+        </w:rPr>
+        <w:t>将其归约为</w:t>
+      </w:r>
+      <w:r>
+        <w:rPr>
+          <w:rFonts w:ascii="宋体" w:eastAsia="宋体" w:hAnsi="宋体" w:cs="宋体" w:hint="eastAsia"/>
+          <w:kern w:val="0"/>
+          <w:sz w:val="24"/>
+          <w:szCs w:val="24"/>
+        </w:rPr>
+        <w:t>整数</w:t>
+      </w:r>
+      <w:r>
+        <w:rPr>
+          <w:rFonts w:ascii="宋体" w:eastAsia="宋体" w:hAnsi="宋体" w:cs="宋体"/>
+          <w:kern w:val="0"/>
+          <w:sz w:val="24"/>
+          <w:szCs w:val="24"/>
+        </w:rPr>
+        <w:t>线性</w:t>
+      </w:r>
+      <w:r>
+        <w:rPr>
+          <w:rFonts w:ascii="宋体" w:eastAsia="宋体" w:hAnsi="宋体" w:cs="宋体" w:hint="eastAsia"/>
+          <w:kern w:val="0"/>
+          <w:sz w:val="24"/>
+          <w:szCs w:val="24"/>
+        </w:rPr>
+        <w:t>规划中</w:t>
+      </w:r>
+      <w:r>
+        <w:rPr>
+          <w:rFonts w:ascii="宋体" w:eastAsia="宋体" w:hAnsi="宋体" w:cs="宋体"/>
+          <w:kern w:val="0"/>
+          <w:sz w:val="24"/>
+          <w:szCs w:val="24"/>
+        </w:rPr>
+        <w:t>的多</w:t>
+      </w:r>
+      <w:r>
+        <w:rPr>
+          <w:rFonts w:ascii="宋体" w:eastAsia="宋体" w:hAnsi="宋体" w:cs="宋体" w:hint="eastAsia"/>
+          <w:kern w:val="0"/>
+          <w:sz w:val="24"/>
+          <w:szCs w:val="24"/>
+        </w:rPr>
+        <w:t>商品流</w:t>
+      </w:r>
+      <w:r>
+        <w:rPr>
+          <w:rFonts w:ascii="宋体" w:eastAsia="宋体" w:hAnsi="宋体" w:cs="宋体"/>
+          <w:kern w:val="0"/>
+          <w:sz w:val="24"/>
+          <w:szCs w:val="24"/>
+        </w:rPr>
+        <w:t>问题</w:t>
+      </w:r>
+      <w:r>
+        <w:rPr>
+          <w:rFonts w:ascii="宋体" w:eastAsia="宋体" w:hAnsi="宋体" w:cs="宋体" w:hint="eastAsia"/>
+          <w:kern w:val="0"/>
+          <w:sz w:val="24"/>
+          <w:szCs w:val="24"/>
+        </w:rPr>
+        <w:t>。</w:t>
+      </w:r>
+      <w:r>
+        <w:rPr>
+          <w:rFonts w:ascii="宋体" w:eastAsia="宋体" w:hAnsi="宋体" w:cs="宋体" w:hint="eastAsia"/>
+          <w:kern w:val="0"/>
+          <w:sz w:val="24"/>
+          <w:szCs w:val="24"/>
+        </w:rPr>
+        <w:t>S.Sharma等人</w:t>
+      </w:r>
+      <w:r>
+        <w:rPr>
+          <w:rFonts w:ascii="宋体" w:eastAsia="宋体" w:hAnsi="宋体" w:cs="宋体" w:hint="eastAsia"/>
+          <w:kern w:val="0"/>
+          <w:sz w:val="24"/>
+          <w:szCs w:val="24"/>
+        </w:rPr>
+        <w:t>阐述了面向服务的5G</w:t>
+      </w:r>
+      <w:r>
+        <w:rPr>
+          <w:rFonts w:ascii="宋体" w:eastAsia="宋体" w:hAnsi="宋体" w:cs="宋体" w:hint="eastAsia"/>
+          <w:kern w:val="0"/>
+          <w:sz w:val="24"/>
+          <w:szCs w:val="24"/>
+        </w:rPr>
+        <w:t>切片概念，分析了从实体网络到功能网络的范式转换</w:t>
+      </w:r>
+      <w:r>
+        <w:rPr>
+          <w:rFonts w:ascii="宋体" w:eastAsia="宋体" w:hAnsi="宋体" w:cs="宋体" w:hint="eastAsia"/>
+          <w:kern w:val="0"/>
+          <w:sz w:val="24"/>
+          <w:szCs w:val="24"/>
+        </w:rPr>
+        <w:t>[</w:t>
+      </w:r>
+      <w:r>
+        <w:rPr>
+          <w:rFonts w:ascii="宋体" w:eastAsia="宋体" w:hAnsi="宋体" w:cs="宋体"/>
+          <w:kern w:val="0"/>
+          <w:sz w:val="24"/>
+          <w:szCs w:val="24"/>
+        </w:rPr>
+        <w:t>33,</w:t>
+      </w:r>
+      <w:r>
+        <w:t xml:space="preserve"> </w:t>
+      </w:r>
+      <w:r>
+        <w:rPr>
+          <w:rFonts w:ascii="宋体" w:eastAsia="宋体" w:hAnsi="宋体" w:cs="宋体"/>
+          <w:kern w:val="0"/>
+          <w:sz w:val="24"/>
+          <w:szCs w:val="24"/>
+          <w:highlight w:val="yellow"/>
+        </w:rPr>
+        <w:t>Sameerkumar Sharma. Raymond Miller. Andrea Francini,</w:t>
+      </w:r>
+      <w:r>
+        <w:rPr>
+          <w:highlight w:val="yellow"/>
+        </w:rPr>
+        <w:t xml:space="preserve"> </w:t>
+      </w:r>
+      <w:r>
+        <w:rPr>
+          <w:rFonts w:ascii="宋体" w:eastAsia="宋体" w:hAnsi="宋体" w:cs="宋体"/>
+          <w:kern w:val="0"/>
+          <w:sz w:val="24"/>
+          <w:szCs w:val="24"/>
+          <w:highlight w:val="yellow"/>
+        </w:rPr>
+        <w:t>A Cloud-Native Approach to 5G Network Slicing[J],</w:t>
+      </w:r>
+      <w:r>
+        <w:rPr>
+          <w:highlight w:val="yellow"/>
+        </w:rPr>
+        <w:t xml:space="preserve"> </w:t>
+      </w:r>
+      <w:r>
+        <w:rPr>
+          <w:rFonts w:ascii="宋体" w:eastAsia="宋体" w:hAnsi="宋体" w:cs="宋体"/>
+          <w:kern w:val="0"/>
+          <w:sz w:val="24"/>
+          <w:szCs w:val="24"/>
+          <w:highlight w:val="yellow"/>
+        </w:rPr>
+        <w:t>IEEE Communications Magazine,Vol.55,No.8,pp.120-127,2017</w:t>
+      </w:r>
+      <w:r>
+        <w:rPr>
+          <w:rFonts w:ascii="宋体" w:eastAsia="宋体" w:hAnsi="宋体" w:cs="宋体" w:hint="eastAsia"/>
+          <w:kern w:val="0"/>
+          <w:sz w:val="24"/>
+          <w:szCs w:val="24"/>
+        </w:rPr>
+        <w:t>]</w:t>
+      </w:r>
+      <w:r>
+        <w:rPr>
+          <w:rFonts w:ascii="宋体" w:eastAsia="宋体" w:hAnsi="宋体" w:cs="宋体" w:hint="eastAsia"/>
+          <w:kern w:val="0"/>
+          <w:sz w:val="24"/>
+          <w:szCs w:val="24"/>
+        </w:rPr>
+        <w:t>。充分</w:t>
+      </w:r>
+      <w:r>
+        <w:rPr>
+          <w:rFonts w:ascii="宋体" w:eastAsia="宋体" w:hAnsi="宋体" w:cs="宋体"/>
+          <w:kern w:val="0"/>
+          <w:sz w:val="24"/>
+          <w:szCs w:val="24"/>
+        </w:rPr>
+        <w:t>考虑到了</w:t>
+      </w:r>
+      <w:r>
+        <w:rPr>
+          <w:rFonts w:ascii="宋体" w:eastAsia="宋体" w:hAnsi="宋体" w:cs="宋体" w:hint="eastAsia"/>
+          <w:kern w:val="0"/>
+          <w:sz w:val="24"/>
+          <w:szCs w:val="24"/>
+        </w:rPr>
+        <w:t>网络切片在</w:t>
+      </w:r>
+      <w:r>
+        <w:rPr>
+          <w:rFonts w:ascii="宋体" w:eastAsia="宋体" w:hAnsi="宋体" w:cs="宋体" w:hint="eastAsia"/>
+          <w:kern w:val="0"/>
+          <w:sz w:val="24"/>
+          <w:szCs w:val="24"/>
+        </w:rPr>
+        <w:t>整个生命周期</w:t>
+      </w:r>
+      <w:r>
+        <w:rPr>
+          <w:rFonts w:ascii="宋体" w:eastAsia="宋体" w:hAnsi="宋体" w:cs="宋体" w:hint="eastAsia"/>
+          <w:kern w:val="0"/>
+          <w:sz w:val="24"/>
+          <w:szCs w:val="24"/>
+        </w:rPr>
+        <w:t>内的</w:t>
+      </w:r>
+      <w:r>
+        <w:rPr>
+          <w:rFonts w:ascii="宋体" w:eastAsia="宋体" w:hAnsi="宋体" w:cs="宋体" w:hint="eastAsia"/>
+          <w:kern w:val="0"/>
+          <w:sz w:val="24"/>
+          <w:szCs w:val="24"/>
+        </w:rPr>
+        <w:t>设计</w:t>
+      </w:r>
+      <w:r>
+        <w:rPr>
+          <w:rFonts w:ascii="宋体" w:eastAsia="宋体" w:hAnsi="宋体" w:cs="宋体" w:hint="eastAsia"/>
+          <w:kern w:val="0"/>
+          <w:sz w:val="24"/>
+          <w:szCs w:val="24"/>
+        </w:rPr>
+        <w:t>、</w:t>
+      </w:r>
+      <w:r>
+        <w:rPr>
+          <w:rFonts w:ascii="宋体" w:eastAsia="宋体" w:hAnsi="宋体" w:cs="宋体" w:hint="eastAsia"/>
+          <w:kern w:val="0"/>
+          <w:sz w:val="24"/>
+          <w:szCs w:val="24"/>
+        </w:rPr>
+        <w:t>实现</w:t>
+      </w:r>
+      <w:r>
+        <w:rPr>
+          <w:rFonts w:ascii="宋体" w:eastAsia="宋体" w:hAnsi="宋体" w:cs="宋体" w:hint="eastAsia"/>
+          <w:kern w:val="0"/>
+          <w:sz w:val="24"/>
+          <w:szCs w:val="24"/>
+        </w:rPr>
+        <w:t>和编排，</w:t>
+      </w:r>
+      <w:r>
+        <w:rPr>
+          <w:rFonts w:ascii="宋体" w:eastAsia="宋体" w:hAnsi="宋体" w:cs="宋体" w:hint="eastAsia"/>
+          <w:kern w:val="0"/>
+          <w:sz w:val="24"/>
+          <w:szCs w:val="24"/>
+        </w:rPr>
+        <w:t>并</w:t>
+      </w:r>
+      <w:r>
+        <w:rPr>
+          <w:rFonts w:ascii="宋体" w:eastAsia="宋体" w:hAnsi="宋体" w:cs="宋体"/>
+          <w:kern w:val="0"/>
+          <w:sz w:val="24"/>
+          <w:szCs w:val="24"/>
+        </w:rPr>
+        <w:t>提出了</w:t>
+      </w:r>
+      <w:r>
+        <w:rPr>
+          <w:rFonts w:ascii="宋体" w:eastAsia="宋体" w:hAnsi="宋体" w:cs="宋体" w:hint="eastAsia"/>
+          <w:kern w:val="0"/>
+          <w:sz w:val="24"/>
+          <w:szCs w:val="24"/>
+        </w:rPr>
+        <w:t>原生云网络切片方法</w:t>
+      </w:r>
+      <w:r>
+        <w:rPr>
+          <w:rFonts w:ascii="宋体" w:eastAsia="宋体" w:hAnsi="宋体" w:cs="宋体" w:hint="eastAsia"/>
+          <w:kern w:val="0"/>
+          <w:sz w:val="24"/>
+          <w:szCs w:val="24"/>
+        </w:rPr>
+        <w:t>。通过</w:t>
+      </w:r>
+      <w:r>
+        <w:rPr>
+          <w:rFonts w:ascii="宋体" w:eastAsia="宋体" w:hAnsi="宋体" w:cs="宋体" w:hint="eastAsia"/>
+          <w:kern w:val="0"/>
+          <w:sz w:val="24"/>
+          <w:szCs w:val="24"/>
+        </w:rPr>
+        <w:t>一个概念验证系统</w:t>
+      </w:r>
+      <w:r>
+        <w:rPr>
+          <w:rFonts w:ascii="宋体" w:eastAsia="宋体" w:hAnsi="宋体" w:cs="宋体" w:hint="eastAsia"/>
+          <w:kern w:val="0"/>
+          <w:sz w:val="24"/>
+          <w:szCs w:val="24"/>
+        </w:rPr>
+        <w:t>的演示，</w:t>
+      </w:r>
+      <w:r>
+        <w:rPr>
+          <w:rFonts w:ascii="宋体" w:eastAsia="宋体" w:hAnsi="宋体" w:cs="宋体" w:hint="eastAsia"/>
+          <w:kern w:val="0"/>
+          <w:sz w:val="24"/>
+          <w:szCs w:val="24"/>
+        </w:rPr>
+        <w:t>验证</w:t>
+      </w:r>
+      <w:r>
+        <w:rPr>
+          <w:rFonts w:ascii="宋体" w:eastAsia="宋体" w:hAnsi="宋体" w:cs="宋体" w:hint="eastAsia"/>
+          <w:kern w:val="0"/>
+          <w:sz w:val="24"/>
+          <w:szCs w:val="24"/>
+        </w:rPr>
+        <w:t>了端到端移动网络中的</w:t>
+      </w:r>
+      <w:r>
+        <w:rPr>
+          <w:rFonts w:ascii="宋体" w:eastAsia="宋体" w:hAnsi="宋体" w:cs="宋体" w:hint="eastAsia"/>
+          <w:kern w:val="0"/>
+          <w:sz w:val="24"/>
+          <w:szCs w:val="24"/>
+        </w:rPr>
+        <w:t>原生</w:t>
+      </w:r>
+      <w:r>
+        <w:rPr>
+          <w:rFonts w:ascii="宋体" w:eastAsia="宋体" w:hAnsi="宋体" w:cs="宋体" w:hint="eastAsia"/>
+          <w:kern w:val="0"/>
+          <w:sz w:val="24"/>
+          <w:szCs w:val="24"/>
+        </w:rPr>
+        <w:t>云网络</w:t>
+      </w:r>
+      <w:r>
+        <w:rPr>
+          <w:rFonts w:ascii="宋体" w:eastAsia="宋体" w:hAnsi="宋体" w:cs="宋体"/>
+          <w:kern w:val="0"/>
+          <w:sz w:val="24"/>
+          <w:szCs w:val="24"/>
+        </w:rPr>
+        <w:t>切片</w:t>
+      </w:r>
+      <w:r>
+        <w:rPr>
+          <w:rFonts w:ascii="宋体" w:eastAsia="宋体" w:hAnsi="宋体" w:cs="宋体" w:hint="eastAsia"/>
+          <w:kern w:val="0"/>
+          <w:sz w:val="24"/>
+          <w:szCs w:val="24"/>
+        </w:rPr>
+        <w:t>方法</w:t>
+      </w:r>
+      <w:r>
+        <w:rPr>
+          <w:rFonts w:ascii="宋体" w:eastAsia="宋体" w:hAnsi="宋体" w:cs="宋体" w:hint="eastAsia"/>
+          <w:kern w:val="0"/>
+          <w:sz w:val="24"/>
+          <w:szCs w:val="24"/>
+        </w:rPr>
+        <w:t>在</w:t>
+      </w:r>
+      <w:r>
+        <w:rPr>
+          <w:rFonts w:ascii="宋体" w:eastAsia="宋体" w:hAnsi="宋体" w:cs="宋体"/>
+          <w:kern w:val="0"/>
+          <w:sz w:val="24"/>
+          <w:szCs w:val="24"/>
+        </w:rPr>
+        <w:t>资源利用率方面的优越性</w:t>
+      </w:r>
+      <w:r>
+        <w:rPr>
+          <w:rFonts w:ascii="宋体" w:eastAsia="宋体" w:hAnsi="宋体" w:cs="宋体" w:hint="eastAsia"/>
+          <w:kern w:val="0"/>
+          <w:sz w:val="24"/>
+          <w:szCs w:val="24"/>
+        </w:rPr>
+        <w:t>。</w:t>
+      </w:r>
+      <w:r>
+        <w:rPr>
+          <w:rFonts w:ascii="宋体" w:eastAsia="宋体" w:hAnsi="宋体" w:cs="宋体" w:hint="eastAsia"/>
+          <w:kern w:val="0"/>
+          <w:sz w:val="24"/>
+          <w:szCs w:val="24"/>
+        </w:rPr>
+        <w:t>通过</w:t>
+      </w:r>
+      <w:r>
+        <w:rPr>
+          <w:rFonts w:ascii="宋体" w:eastAsia="宋体" w:hAnsi="宋体" w:cs="宋体"/>
+          <w:kern w:val="0"/>
+          <w:sz w:val="24"/>
+          <w:szCs w:val="24"/>
+        </w:rPr>
+        <w:t>建立一</w:t>
+      </w:r>
+      <w:r>
+        <w:rPr>
+          <w:rFonts w:ascii="宋体" w:eastAsia="宋体" w:hAnsi="宋体" w:cs="宋体" w:hint="eastAsia"/>
+          <w:kern w:val="0"/>
+          <w:sz w:val="24"/>
+          <w:szCs w:val="24"/>
+        </w:rPr>
+        <w:t>种网络</w:t>
+      </w:r>
+      <w:r>
+        <w:rPr>
+          <w:rFonts w:ascii="宋体" w:eastAsia="宋体" w:hAnsi="宋体" w:cs="宋体"/>
+          <w:kern w:val="0"/>
+          <w:sz w:val="24"/>
+          <w:szCs w:val="24"/>
+        </w:rPr>
+        <w:t>切片系统，并</w:t>
+      </w:r>
+      <w:r>
+        <w:rPr>
+          <w:rFonts w:ascii="宋体" w:eastAsia="宋体" w:hAnsi="宋体" w:cs="宋体" w:hint="eastAsia"/>
+          <w:kern w:val="0"/>
+          <w:sz w:val="24"/>
+          <w:szCs w:val="24"/>
+        </w:rPr>
+        <w:t>提出</w:t>
+      </w:r>
+      <w:r>
+        <w:rPr>
+          <w:rFonts w:ascii="宋体" w:eastAsia="宋体" w:hAnsi="宋体" w:cs="宋体"/>
+          <w:kern w:val="0"/>
+          <w:sz w:val="24"/>
+          <w:szCs w:val="24"/>
+        </w:rPr>
+        <w:t>特定算法</w:t>
+      </w:r>
+      <w:r>
+        <w:rPr>
+          <w:rFonts w:ascii="宋体" w:eastAsia="宋体" w:hAnsi="宋体" w:cs="宋体" w:hint="eastAsia"/>
+          <w:kern w:val="0"/>
+          <w:sz w:val="24"/>
+          <w:szCs w:val="24"/>
+        </w:rPr>
+        <w:t>或者</w:t>
+      </w:r>
+      <w:r>
+        <w:rPr>
+          <w:rFonts w:ascii="宋体" w:eastAsia="宋体" w:hAnsi="宋体" w:cs="宋体" w:hint="eastAsia"/>
+          <w:kern w:val="0"/>
+          <w:sz w:val="24"/>
+          <w:szCs w:val="24"/>
+        </w:rPr>
+        <w:t>分配</w:t>
+      </w:r>
+      <w:r>
+        <w:rPr>
+          <w:rFonts w:ascii="宋体" w:eastAsia="宋体" w:hAnsi="宋体" w:cs="宋体"/>
+          <w:kern w:val="0"/>
+          <w:sz w:val="24"/>
+          <w:szCs w:val="24"/>
+        </w:rPr>
+        <w:t>机制</w:t>
+      </w:r>
+      <w:r>
+        <w:rPr>
+          <w:rFonts w:ascii="宋体" w:eastAsia="宋体" w:hAnsi="宋体" w:cs="宋体" w:hint="eastAsia"/>
+          <w:kern w:val="0"/>
+          <w:sz w:val="24"/>
+          <w:szCs w:val="24"/>
+        </w:rPr>
+        <w:t>来</w:t>
+      </w:r>
+      <w:r>
+        <w:rPr>
+          <w:rFonts w:ascii="宋体" w:eastAsia="宋体" w:hAnsi="宋体" w:cs="宋体"/>
+          <w:kern w:val="0"/>
+          <w:sz w:val="24"/>
+          <w:szCs w:val="24"/>
+        </w:rPr>
+        <w:t>解决问题的研究还有</w:t>
+      </w:r>
+      <w:r>
+        <w:rPr>
+          <w:rFonts w:ascii="宋体" w:eastAsia="宋体" w:hAnsi="宋体" w:cs="宋体" w:hint="eastAsia"/>
+          <w:kern w:val="0"/>
+          <w:sz w:val="24"/>
+          <w:szCs w:val="24"/>
+        </w:rPr>
+        <w:t>[</w:t>
+      </w:r>
+      <w:r>
+        <w:rPr>
+          <w:rFonts w:ascii="宋体" w:eastAsia="宋体" w:hAnsi="宋体" w:cs="宋体"/>
+          <w:kern w:val="0"/>
+          <w:sz w:val="24"/>
+          <w:szCs w:val="24"/>
+        </w:rPr>
+        <w:t>34,</w:t>
+      </w:r>
+      <w:r>
+        <w:t xml:space="preserve"> </w:t>
+      </w:r>
+      <w:r>
+        <w:rPr>
+          <w:rFonts w:ascii="宋体" w:eastAsia="宋体" w:hAnsi="宋体" w:cs="宋体"/>
+          <w:kern w:val="0"/>
+          <w:sz w:val="24"/>
+          <w:szCs w:val="24"/>
+          <w:highlight w:val="yellow"/>
+        </w:rPr>
+        <w:t>Xi Li</w:t>
+      </w:r>
+      <w:r>
+        <w:rPr>
+          <w:rFonts w:ascii="宋体" w:eastAsia="宋体" w:hAnsi="宋体" w:cs="宋体" w:hint="eastAsia"/>
+          <w:kern w:val="0"/>
+          <w:sz w:val="24"/>
+          <w:szCs w:val="24"/>
+          <w:highlight w:val="yellow"/>
+        </w:rPr>
+        <w:t>.</w:t>
+      </w:r>
+      <w:r>
+        <w:rPr>
+          <w:rFonts w:ascii="宋体" w:eastAsia="宋体" w:hAnsi="宋体" w:cs="宋体"/>
+          <w:kern w:val="0"/>
+          <w:sz w:val="24"/>
+          <w:szCs w:val="24"/>
+          <w:highlight w:val="yellow"/>
+        </w:rPr>
+        <w:t xml:space="preserve"> Ramon Casellas.</w:t>
+      </w:r>
+      <w:r>
+        <w:rPr>
+          <w:rFonts w:ascii="宋体" w:eastAsia="宋体" w:hAnsi="宋体" w:cs="宋体"/>
+          <w:kern w:val="0"/>
+          <w:sz w:val="24"/>
+          <w:szCs w:val="24"/>
+          <w:highlight w:val="yellow"/>
+        </w:rPr>
+        <w:t xml:space="preserve"> Giada Landi ; Antonio de la Oliva ; Xavier Costa-Perez ; Andres Garcia-Saavedra ; Thomas Deiss ; Luca Cominardi ; Ricard Vilalta，5G-Crosshaul Network Slicing: Enabling Multi-Tenancy in Mobile Transport Networks[J]IEEE Communications Magazine,Vol.55, no.8,pp128-137, Year: 2017</w:t>
+      </w:r>
+      <w:r>
+        <w:rPr>
+          <w:rFonts w:ascii="宋体" w:eastAsia="宋体" w:hAnsi="宋体" w:cs="宋体"/>
+          <w:kern w:val="0"/>
+          <w:sz w:val="24"/>
+          <w:szCs w:val="24"/>
+        </w:rPr>
+        <w:t>]</w:t>
+      </w:r>
+      <w:r>
+        <w:rPr>
+          <w:rFonts w:ascii="宋体" w:eastAsia="宋体" w:hAnsi="宋体" w:cs="宋体"/>
+          <w:kern w:val="0"/>
+          <w:sz w:val="24"/>
+          <w:szCs w:val="24"/>
+        </w:rPr>
+        <w:t>[35,</w:t>
+      </w:r>
+      <w:r>
+        <w:t xml:space="preserve"> </w:t>
+      </w:r>
+      <w:r>
+        <w:rPr>
+          <w:rFonts w:ascii="宋体" w:eastAsia="宋体" w:hAnsi="宋体" w:cs="宋体"/>
+          <w:kern w:val="0"/>
+          <w:sz w:val="24"/>
+          <w:szCs w:val="24"/>
+          <w:highlight w:val="yellow"/>
+        </w:rPr>
+        <w:t>Haijun Zhang. Na Liu. Xiaoli Chu. Keping Long. Abdol-Hamid Aghvami. Victor C. M. Leung,Network Slicing Based 5G and Future Mobile Networks: Mobility, Resource Management, and Challenges[J]IEEE Communications Magazine.Vol.55, no.8 pp138-145, 2017</w:t>
+      </w:r>
+      <w:r>
+        <w:rPr>
+          <w:rFonts w:ascii="宋体" w:eastAsia="宋体" w:hAnsi="宋体" w:cs="宋体"/>
+          <w:kern w:val="0"/>
+          <w:sz w:val="24"/>
+          <w:szCs w:val="24"/>
+        </w:rPr>
+        <w:t>]</w:t>
+      </w:r>
+      <w:r>
+        <w:rPr>
+          <w:rFonts w:ascii="宋体" w:eastAsia="宋体" w:hAnsi="宋体" w:cs="宋体"/>
+          <w:kern w:val="0"/>
+          <w:sz w:val="24"/>
+          <w:szCs w:val="24"/>
+        </w:rPr>
+        <w:t>[36,</w:t>
+      </w:r>
+      <w:r>
+        <w:t xml:space="preserve"> </w:t>
+      </w:r>
+      <w:r>
+        <w:rPr>
+          <w:rFonts w:ascii="宋体" w:eastAsia="宋体" w:hAnsi="宋体" w:cs="宋体"/>
+          <w:kern w:val="0"/>
+          <w:sz w:val="24"/>
+          <w:szCs w:val="24"/>
+          <w:highlight w:val="yellow"/>
+        </w:rPr>
+        <w:t>Katsalis K , Nikaein N , Schiller E , et al. Network Slices toward 5G Communications: Slicing the LTE Network[J]. IEEE Communications Magazine, 2017, 55(8):146-154.</w:t>
+      </w:r>
+      <w:r>
+        <w:rPr>
+          <w:rFonts w:ascii="宋体" w:eastAsia="宋体" w:hAnsi="宋体" w:cs="宋体"/>
+          <w:kern w:val="0"/>
+          <w:sz w:val="24"/>
+          <w:szCs w:val="24"/>
+        </w:rPr>
+        <w:t>]</w:t>
+      </w:r>
+      <w:r>
+        <w:rPr>
+          <w:rFonts w:ascii="宋体" w:eastAsia="宋体" w:hAnsi="宋体" w:cs="宋体" w:hint="eastAsia"/>
+          <w:kern w:val="0"/>
+          <w:sz w:val="24"/>
+          <w:szCs w:val="24"/>
+        </w:rPr>
+        <w:t>，</w:t>
+      </w:r>
+      <w:r>
+        <w:rPr>
+          <w:rFonts w:ascii="宋体" w:eastAsia="宋体" w:hAnsi="宋体" w:cs="宋体" w:hint="eastAsia"/>
+          <w:kern w:val="0"/>
+          <w:sz w:val="24"/>
+          <w:szCs w:val="24"/>
+        </w:rPr>
+        <w:t>[</w:t>
+      </w:r>
+      <w:r>
+        <w:rPr>
+          <w:rFonts w:ascii="宋体" w:eastAsia="宋体" w:hAnsi="宋体" w:cs="宋体"/>
+          <w:kern w:val="0"/>
+          <w:sz w:val="24"/>
+          <w:szCs w:val="24"/>
+        </w:rPr>
+        <w:t>Lanfranco Zanzi, Vincenzo Sciancalepore, Andres Garcia-Saavedra, Xavier Costa-Perez. OVNES: Demonstrating 5G network slicing overbooking on real deployments. IEEE INFOCOM 2018 - IEEE Conference on Computer Communications Workshops (INFOCOM WKSHPS). pp.1-2. 2018</w:t>
+      </w:r>
+      <w:r>
+        <w:rPr>
+          <w:rFonts w:ascii="宋体" w:eastAsia="宋体" w:hAnsi="宋体" w:cs="宋体" w:hint="eastAsia"/>
+          <w:kern w:val="0"/>
+          <w:sz w:val="24"/>
+          <w:szCs w:val="24"/>
+        </w:rPr>
+        <w:t>]</w:t>
+      </w:r>
+      <w:r>
+        <w:rPr>
+          <w:rFonts w:ascii="宋体" w:eastAsia="宋体" w:hAnsi="宋体" w:cs="宋体"/>
+          <w:kern w:val="0"/>
+          <w:sz w:val="24"/>
+          <w:szCs w:val="24"/>
+        </w:rPr>
+        <w:t>,[</w:t>
+      </w:r>
+      <w:r>
+        <w:t xml:space="preserve"> </w:t>
+      </w:r>
+      <w:r>
+        <w:rPr>
+          <w:rFonts w:ascii="宋体" w:eastAsia="宋体" w:hAnsi="宋体" w:cs="宋体"/>
+          <w:kern w:val="0"/>
+          <w:sz w:val="24"/>
+          <w:szCs w:val="24"/>
+        </w:rPr>
+        <w:t>Dario Bega, Marco Gramaglia, Albert Banchs, Vincenzo Sciancalepore, Konstantinos Samdanis, Xavier Costa-Perez. Optimising 5G infrastructure markets: The business of network slicing. IEEE INFOCOM 2017 - IEEE Conference on Computer Communications. pp.1-9. 2017</w:t>
+      </w:r>
+      <w:r>
+        <w:rPr>
+          <w:rFonts w:ascii="宋体" w:eastAsia="宋体" w:hAnsi="宋体" w:cs="宋体"/>
+          <w:kern w:val="0"/>
+          <w:sz w:val="24"/>
+          <w:szCs w:val="24"/>
+        </w:rPr>
+        <w:t>]</w:t>
+      </w:r>
+      <w:r>
+        <w:rPr>
+          <w:rFonts w:ascii="宋体" w:eastAsia="宋体" w:hAnsi="宋体" w:cs="宋体"/>
+          <w:kern w:val="0"/>
+          <w:sz w:val="24"/>
+          <w:szCs w:val="24"/>
+        </w:rPr>
+        <w:t>他们都对服务编排和切片操作</w:t>
+      </w:r>
+      <w:r>
+        <w:rPr>
+          <w:rFonts w:ascii="宋体" w:eastAsia="宋体" w:hAnsi="宋体" w:cs="宋体" w:hint="eastAsia"/>
+          <w:kern w:val="0"/>
+          <w:sz w:val="24"/>
+          <w:szCs w:val="24"/>
+        </w:rPr>
+        <w:t>进行</w:t>
+      </w:r>
+      <w:r>
+        <w:rPr>
+          <w:rFonts w:ascii="宋体" w:eastAsia="宋体" w:hAnsi="宋体" w:cs="宋体"/>
+          <w:kern w:val="0"/>
+          <w:sz w:val="24"/>
+          <w:szCs w:val="24"/>
+        </w:rPr>
+        <w:t>了</w:t>
+      </w:r>
+      <w:r>
+        <w:rPr>
+          <w:rFonts w:ascii="宋体" w:eastAsia="宋体" w:hAnsi="宋体" w:cs="宋体"/>
+          <w:kern w:val="0"/>
+          <w:sz w:val="24"/>
+          <w:szCs w:val="24"/>
+        </w:rPr>
+        <w:t>深入</w:t>
+      </w:r>
+      <w:r>
+        <w:rPr>
+          <w:rFonts w:ascii="宋体" w:eastAsia="宋体" w:hAnsi="宋体" w:cs="宋体" w:hint="eastAsia"/>
+          <w:kern w:val="0"/>
+          <w:sz w:val="24"/>
+          <w:szCs w:val="24"/>
+        </w:rPr>
+        <w:t>的</w:t>
+      </w:r>
+      <w:r>
+        <w:rPr>
+          <w:rFonts w:ascii="宋体" w:eastAsia="宋体" w:hAnsi="宋体" w:cs="宋体"/>
+          <w:kern w:val="0"/>
+          <w:sz w:val="24"/>
+          <w:szCs w:val="24"/>
+        </w:rPr>
+        <w:t>研究</w:t>
+      </w:r>
+      <w:r>
+        <w:rPr>
+          <w:rFonts w:ascii="宋体" w:eastAsia="宋体" w:hAnsi="宋体" w:cs="宋体"/>
+          <w:kern w:val="0"/>
+          <w:sz w:val="24"/>
+          <w:szCs w:val="24"/>
+        </w:rPr>
+        <w:t>，指出了确保所需定制和性能的关键支持技术。</w:t>
+      </w:r>
+    </w:p>
+    <w:p>
+      <w:pPr>
+        <w:ind w:firstLineChars="200" w:firstLine="482"/>
+        <w:rPr>
+          <w:rFonts w:ascii="宋体" w:eastAsia="宋体" w:hAnsi="宋体" w:cs="宋体"/>
+          <w:b/>
+          <w:kern w:val="0"/>
+          <w:sz w:val="24"/>
+          <w:szCs w:val="24"/>
+        </w:rPr>
+      </w:pPr>
+      <w:r>
+        <w:rPr>
+          <w:rFonts w:ascii="宋体" w:eastAsia="宋体" w:hAnsi="宋体" w:cs="宋体" w:hint="eastAsia"/>
+          <w:b/>
+          <w:kern w:val="0"/>
+          <w:sz w:val="24"/>
+          <w:szCs w:val="24"/>
+        </w:rPr>
+        <w:t>3）</w:t>
+      </w:r>
+      <w:r>
+        <w:rPr>
+          <w:rFonts w:ascii="宋体" w:eastAsia="宋体" w:hAnsi="宋体" w:cs="宋体"/>
+          <w:b/>
+          <w:kern w:val="0"/>
+          <w:sz w:val="24"/>
+          <w:szCs w:val="24"/>
+        </w:rPr>
+        <w:t>结合强化学习的资源分配研究</w:t>
+      </w:r>
+    </w:p>
+    <w:p>
+      <w:pPr>
+        <w:widowControl/>
+        <w:jc w:val="left"/>
+        <w:rPr>
+          <w:rFonts w:ascii="宋体" w:eastAsia="宋体" w:hAnsi="宋体" w:cs="宋体"/>
+          <w:kern w:val="0"/>
+          <w:sz w:val="24"/>
+          <w:szCs w:val="24"/>
+        </w:rPr>
+      </w:pPr>
+      <w:r>
+        <w:rPr>
+          <w:rFonts w:ascii="宋体" w:eastAsia="宋体" w:hAnsi="宋体" w:cs="宋体" w:hint="eastAsia"/>
+          <w:kern w:val="0"/>
+          <w:szCs w:val="21"/>
+        </w:rPr>
+        <w:t xml:space="preserve">    </w:t>
+      </w:r>
+      <w:r>
+        <w:rPr>
+          <w:rFonts w:ascii="宋体" w:eastAsia="宋体" w:hAnsi="宋体" w:cs="宋体" w:hint="eastAsia"/>
+          <w:kern w:val="0"/>
+          <w:sz w:val="24"/>
+          <w:szCs w:val="24"/>
+        </w:rPr>
+        <w:t>随着</w:t>
+      </w:r>
+      <w:r>
+        <w:rPr>
+          <w:rFonts w:ascii="宋体" w:eastAsia="宋体" w:hAnsi="宋体" w:cs="宋体"/>
+          <w:kern w:val="0"/>
+          <w:sz w:val="24"/>
+          <w:szCs w:val="24"/>
+        </w:rPr>
+        <w:t>人</w:t>
+      </w:r>
+      <w:r>
+        <w:rPr>
+          <w:rFonts w:ascii="宋体" w:eastAsia="宋体" w:hAnsi="宋体" w:cs="宋体"/>
+          <w:kern w:val="0"/>
+          <w:sz w:val="24"/>
+          <w:szCs w:val="24"/>
+        </w:rPr>
+        <w:t>工智能的不断发展，很多技术都与人工智能相结合</w:t>
+      </w:r>
+      <w:r>
+        <w:rPr>
+          <w:rFonts w:ascii="宋体" w:eastAsia="宋体" w:hAnsi="宋体" w:cs="宋体" w:hint="eastAsia"/>
+          <w:kern w:val="0"/>
+          <w:sz w:val="24"/>
+          <w:szCs w:val="24"/>
+        </w:rPr>
+        <w:t>实现</w:t>
+      </w:r>
+      <w:r>
+        <w:rPr>
+          <w:rFonts w:ascii="宋体" w:eastAsia="宋体" w:hAnsi="宋体" w:cs="宋体"/>
+          <w:kern w:val="0"/>
+          <w:sz w:val="24"/>
+          <w:szCs w:val="24"/>
+        </w:rPr>
+        <w:t>了</w:t>
+      </w:r>
+      <w:r>
+        <w:rPr>
+          <w:rFonts w:ascii="宋体" w:eastAsia="宋体" w:hAnsi="宋体" w:cs="宋体" w:hint="eastAsia"/>
+          <w:kern w:val="0"/>
+          <w:sz w:val="24"/>
+          <w:szCs w:val="24"/>
+        </w:rPr>
+        <w:t>效率</w:t>
+      </w:r>
+      <w:r>
+        <w:rPr>
+          <w:rFonts w:ascii="宋体" w:eastAsia="宋体" w:hAnsi="宋体" w:cs="宋体"/>
+          <w:kern w:val="0"/>
+          <w:sz w:val="24"/>
+          <w:szCs w:val="24"/>
+        </w:rPr>
+        <w:t>的提升</w:t>
+      </w:r>
+      <w:r>
+        <w:rPr>
+          <w:rFonts w:ascii="宋体" w:eastAsia="宋体" w:hAnsi="宋体" w:cs="宋体" w:hint="eastAsia"/>
+          <w:kern w:val="0"/>
+          <w:sz w:val="24"/>
+          <w:szCs w:val="24"/>
+        </w:rPr>
+        <w:t>。</w:t>
+      </w:r>
+      <w:r>
+        <w:rPr>
+          <w:rFonts w:ascii="宋体" w:eastAsia="宋体" w:hAnsi="宋体" w:cs="宋体"/>
+          <w:kern w:val="0"/>
+          <w:sz w:val="24"/>
+          <w:szCs w:val="24"/>
+        </w:rPr>
+        <w:t>此外</w:t>
+      </w:r>
+      <w:r>
+        <w:rPr>
+          <w:rFonts w:ascii="宋体" w:eastAsia="宋体" w:hAnsi="宋体" w:cs="宋体" w:hint="eastAsia"/>
+          <w:kern w:val="0"/>
+          <w:sz w:val="24"/>
+          <w:szCs w:val="24"/>
+        </w:rPr>
+        <w:t>，</w:t>
+      </w:r>
+      <w:r>
+        <w:rPr>
+          <w:rFonts w:ascii="宋体" w:eastAsia="宋体" w:hAnsi="宋体" w:cs="宋体"/>
+          <w:kern w:val="0"/>
+          <w:sz w:val="24"/>
+          <w:szCs w:val="24"/>
+        </w:rPr>
+        <w:t>网络服务</w:t>
+      </w:r>
+      <w:r>
+        <w:rPr>
+          <w:rFonts w:ascii="宋体" w:eastAsia="宋体" w:hAnsi="宋体" w:cs="宋体" w:hint="eastAsia"/>
+          <w:kern w:val="0"/>
+          <w:sz w:val="24"/>
+          <w:szCs w:val="24"/>
+        </w:rPr>
+        <w:t>和</w:t>
+      </w:r>
+      <w:r>
+        <w:rPr>
+          <w:rFonts w:ascii="宋体" w:eastAsia="宋体" w:hAnsi="宋体" w:cs="宋体"/>
+          <w:kern w:val="0"/>
+          <w:sz w:val="24"/>
+          <w:szCs w:val="24"/>
+        </w:rPr>
+        <w:t>应用需求</w:t>
+      </w:r>
+      <w:r>
+        <w:rPr>
+          <w:rFonts w:ascii="宋体" w:eastAsia="宋体" w:hAnsi="宋体" w:cs="宋体"/>
+          <w:kern w:val="0"/>
+          <w:sz w:val="24"/>
+          <w:szCs w:val="24"/>
+        </w:rPr>
+        <w:t>的多样化</w:t>
+      </w:r>
+      <w:r>
+        <w:rPr>
+          <w:rFonts w:ascii="宋体" w:eastAsia="宋体" w:hAnsi="宋体" w:cs="宋体" w:hint="eastAsia"/>
+          <w:kern w:val="0"/>
+          <w:sz w:val="24"/>
+          <w:szCs w:val="24"/>
+        </w:rPr>
+        <w:t>、</w:t>
+      </w:r>
+      <w:r>
+        <w:rPr>
+          <w:rFonts w:ascii="宋体" w:eastAsia="宋体" w:hAnsi="宋体" w:cs="宋体" w:hint="eastAsia"/>
+          <w:kern w:val="0"/>
+          <w:sz w:val="24"/>
+          <w:szCs w:val="24"/>
+        </w:rPr>
+        <w:t>复</w:t>
+      </w:r>
+      <w:r>
+        <w:rPr>
+          <w:rFonts w:ascii="宋体" w:eastAsia="宋体" w:hAnsi="宋体" w:cs="宋体"/>
+          <w:kern w:val="0"/>
+          <w:sz w:val="24"/>
+          <w:szCs w:val="24"/>
+        </w:rPr>
+        <w:t>杂</w:t>
+      </w:r>
+      <w:r>
+        <w:rPr>
+          <w:rFonts w:ascii="宋体" w:eastAsia="宋体" w:hAnsi="宋体" w:cs="宋体" w:hint="eastAsia"/>
+          <w:kern w:val="0"/>
+          <w:sz w:val="24"/>
+          <w:szCs w:val="24"/>
+        </w:rPr>
+        <w:t>化也</w:t>
+      </w:r>
+      <w:r>
+        <w:rPr>
+          <w:rFonts w:ascii="宋体" w:eastAsia="宋体" w:hAnsi="宋体" w:cs="宋体" w:hint="eastAsia"/>
+          <w:kern w:val="0"/>
+          <w:sz w:val="24"/>
+          <w:szCs w:val="24"/>
+        </w:rPr>
+        <w:t>需要通过</w:t>
+      </w:r>
+      <w:r>
+        <w:rPr>
+          <w:rFonts w:ascii="宋体" w:eastAsia="宋体" w:hAnsi="宋体" w:cs="宋体"/>
+          <w:kern w:val="0"/>
+          <w:sz w:val="24"/>
+          <w:szCs w:val="24"/>
+        </w:rPr>
+        <w:t>智能的</w:t>
+      </w:r>
+      <w:r>
+        <w:rPr>
+          <w:rFonts w:ascii="宋体" w:eastAsia="宋体" w:hAnsi="宋体" w:cs="宋体" w:hint="eastAsia"/>
+          <w:kern w:val="0"/>
+          <w:sz w:val="24"/>
+          <w:szCs w:val="24"/>
+        </w:rPr>
+        <w:t>方法</w:t>
+      </w:r>
+      <w:r>
+        <w:rPr>
+          <w:rFonts w:ascii="宋体" w:eastAsia="宋体" w:hAnsi="宋体" w:cs="宋体"/>
+          <w:kern w:val="0"/>
+          <w:sz w:val="24"/>
+          <w:szCs w:val="24"/>
+        </w:rPr>
+        <w:t>来</w:t>
+      </w:r>
+      <w:r>
+        <w:rPr>
+          <w:rFonts w:ascii="宋体" w:eastAsia="宋体" w:hAnsi="宋体" w:cs="宋体" w:hint="eastAsia"/>
+          <w:kern w:val="0"/>
+          <w:sz w:val="24"/>
+          <w:szCs w:val="24"/>
+        </w:rPr>
+        <w:t>提供支撑</w:t>
+      </w:r>
+      <w:r>
+        <w:rPr>
+          <w:rFonts w:ascii="宋体" w:eastAsia="宋体" w:hAnsi="宋体" w:cs="宋体"/>
+          <w:kern w:val="0"/>
+          <w:sz w:val="24"/>
+          <w:szCs w:val="24"/>
+        </w:rPr>
+        <w:t>。</w:t>
+      </w:r>
+      <w:r>
+        <w:rPr>
+          <w:rFonts w:ascii="宋体" w:eastAsia="宋体" w:hAnsi="宋体" w:cs="宋体" w:hint="eastAsia"/>
+          <w:kern w:val="0"/>
+          <w:sz w:val="24"/>
+          <w:szCs w:val="24"/>
+        </w:rPr>
+        <w:t>很多学者建立</w:t>
+      </w:r>
+      <w:r>
+        <w:rPr>
+          <w:rFonts w:ascii="宋体" w:eastAsia="宋体" w:hAnsi="宋体" w:cs="宋体"/>
+          <w:kern w:val="0"/>
+          <w:sz w:val="24"/>
+          <w:szCs w:val="24"/>
+        </w:rPr>
+        <w:t>的</w:t>
+      </w:r>
+      <w:r>
+        <w:rPr>
+          <w:rFonts w:ascii="宋体" w:eastAsia="宋体" w:hAnsi="宋体" w:cs="宋体" w:hint="eastAsia"/>
+          <w:kern w:val="0"/>
+          <w:sz w:val="24"/>
+          <w:szCs w:val="24"/>
+        </w:rPr>
+        <w:t>网络</w:t>
+      </w:r>
+      <w:r>
+        <w:rPr>
+          <w:rFonts w:ascii="宋体" w:eastAsia="宋体" w:hAnsi="宋体" w:cs="宋体"/>
+          <w:kern w:val="0"/>
+          <w:sz w:val="24"/>
+          <w:szCs w:val="24"/>
+        </w:rPr>
+        <w:t>资源分配</w:t>
+      </w:r>
+      <w:r>
+        <w:rPr>
+          <w:rFonts w:ascii="宋体" w:eastAsia="宋体" w:hAnsi="宋体" w:cs="宋体" w:hint="eastAsia"/>
+          <w:kern w:val="0"/>
+          <w:sz w:val="24"/>
+          <w:szCs w:val="24"/>
+        </w:rPr>
+        <w:t>问题</w:t>
+      </w:r>
+      <w:r>
+        <w:rPr>
+          <w:rFonts w:ascii="宋体" w:eastAsia="宋体" w:hAnsi="宋体" w:cs="宋体"/>
+          <w:kern w:val="0"/>
+          <w:sz w:val="24"/>
+          <w:szCs w:val="24"/>
+        </w:rPr>
+        <w:t>的求解</w:t>
+      </w:r>
+      <w:r>
+        <w:rPr>
+          <w:rFonts w:ascii="宋体" w:eastAsia="宋体" w:hAnsi="宋体" w:cs="宋体" w:hint="eastAsia"/>
+          <w:kern w:val="0"/>
+          <w:sz w:val="24"/>
+          <w:szCs w:val="24"/>
+        </w:rPr>
+        <w:t>，</w:t>
+      </w:r>
+      <w:r>
+        <w:rPr>
+          <w:rFonts w:ascii="宋体" w:eastAsia="宋体" w:hAnsi="宋体" w:cs="宋体"/>
+          <w:kern w:val="0"/>
+          <w:sz w:val="24"/>
+          <w:szCs w:val="24"/>
+        </w:rPr>
+        <w:t>都借助于强化学习的</w:t>
+      </w:r>
+      <w:r>
+        <w:rPr>
+          <w:rFonts w:ascii="宋体" w:eastAsia="宋体" w:hAnsi="宋体" w:cs="宋体" w:hint="eastAsia"/>
+          <w:kern w:val="0"/>
+          <w:sz w:val="24"/>
+          <w:szCs w:val="24"/>
+        </w:rPr>
+        <w:t>方法</w:t>
+      </w:r>
+      <w:r>
+        <w:rPr>
+          <w:rFonts w:ascii="宋体" w:eastAsia="宋体" w:hAnsi="宋体" w:cs="宋体"/>
+          <w:kern w:val="0"/>
+          <w:sz w:val="24"/>
+          <w:szCs w:val="24"/>
+        </w:rPr>
+        <w:t>来实现。</w:t>
+      </w:r>
+      <w:r>
+        <w:rPr>
+          <w:rFonts w:ascii="宋体" w:eastAsia="宋体" w:hAnsi="宋体" w:cs="宋体" w:hint="eastAsia"/>
+          <w:kern w:val="0"/>
+          <w:sz w:val="24"/>
+          <w:szCs w:val="24"/>
+        </w:rPr>
+        <w:t>文献[</w:t>
+      </w:r>
+      <w:r>
+        <w:rPr>
+          <w:rFonts w:ascii="宋体" w:eastAsia="宋体" w:hAnsi="宋体" w:cs="宋体"/>
+          <w:kern w:val="0"/>
+          <w:sz w:val="24"/>
+          <w:szCs w:val="24"/>
+        </w:rPr>
+        <w:t>37,</w:t>
+      </w:r>
+      <w:r>
+        <w:rPr>
+          <w:sz w:val="24"/>
+          <w:szCs w:val="24"/>
+        </w:rPr>
+        <w:t xml:space="preserve"> </w:t>
+      </w:r>
+      <w:r>
+        <w:rPr>
+          <w:rFonts w:ascii="宋体" w:eastAsia="宋体" w:hAnsi="宋体" w:cs="宋体"/>
+          <w:kern w:val="0"/>
+          <w:sz w:val="24"/>
+          <w:szCs w:val="24"/>
+          <w:highlight w:val="yellow"/>
+        </w:rPr>
+        <w:t>Ying H, Nan Z, Yin H. Integrated Networking, Caching, and Computing for Connected Vehicles: A Deep Reinforcement Learning Approach[J]. IEEE Transactions on Vehicular Technology, 2018, 67(1):44-55.</w:t>
+      </w:r>
+      <w:r>
+        <w:rPr>
+          <w:rFonts w:ascii="宋体" w:eastAsia="宋体" w:hAnsi="宋体" w:cs="宋体"/>
+          <w:kern w:val="0"/>
+          <w:sz w:val="24"/>
+          <w:szCs w:val="24"/>
+        </w:rPr>
+        <w:t>][38,</w:t>
+      </w:r>
+      <w:r>
+        <w:rPr>
+          <w:sz w:val="24"/>
+          <w:szCs w:val="24"/>
+        </w:rPr>
+        <w:t xml:space="preserve"> </w:t>
+      </w:r>
+      <w:r>
+        <w:rPr>
+          <w:rFonts w:ascii="宋体" w:eastAsia="宋体" w:hAnsi="宋体" w:cs="宋体"/>
+          <w:kern w:val="0"/>
+          <w:sz w:val="24"/>
+          <w:szCs w:val="24"/>
+          <w:highlight w:val="yellow"/>
+        </w:rPr>
+        <w:t xml:space="preserve">Ying H, Zheng Z, Yu F R, et al. Deep Reinforcement Learning-based Optimization for Cache-enabled </w:t>
+      </w:r>
+      <w:r>
+        <w:rPr>
+          <w:rFonts w:ascii="宋体" w:eastAsia="宋体" w:hAnsi="宋体" w:cs="宋体"/>
+          <w:kern w:val="0"/>
+          <w:sz w:val="24"/>
+          <w:szCs w:val="24"/>
+          <w:highlight w:val="yellow"/>
+        </w:rPr>
+        <w:lastRenderedPageBreak/>
+        <w:t>Opportunistic Interference Alignment Wireless Networks[J]. IEEE Transactions on Vehicular Technology, 2017, 66(11):10433-10445.</w:t>
+      </w:r>
+      <w:r>
+        <w:rPr>
+          <w:rFonts w:ascii="宋体" w:eastAsia="宋体" w:hAnsi="宋体" w:cs="宋体"/>
+          <w:kern w:val="0"/>
+          <w:sz w:val="24"/>
+          <w:szCs w:val="24"/>
+        </w:rPr>
+        <w:t>]</w:t>
+      </w:r>
+      <w:r>
+        <w:rPr>
+          <w:rFonts w:ascii="宋体" w:eastAsia="宋体" w:hAnsi="宋体" w:cs="宋体" w:hint="eastAsia"/>
+          <w:kern w:val="0"/>
+          <w:sz w:val="24"/>
+          <w:szCs w:val="24"/>
+        </w:rPr>
+        <w:t>都是</w:t>
+      </w:r>
+      <w:r>
+        <w:rPr>
+          <w:rFonts w:ascii="宋体" w:eastAsia="宋体" w:hAnsi="宋体" w:cs="宋体"/>
+          <w:kern w:val="0"/>
+          <w:sz w:val="24"/>
+          <w:szCs w:val="24"/>
+        </w:rPr>
+        <w:t>通过深度强化学习的方法</w:t>
+      </w:r>
+      <w:r>
+        <w:rPr>
+          <w:rFonts w:ascii="宋体" w:eastAsia="宋体" w:hAnsi="宋体" w:cs="宋体" w:hint="eastAsia"/>
+          <w:kern w:val="0"/>
+          <w:sz w:val="24"/>
+          <w:szCs w:val="24"/>
+        </w:rPr>
+        <w:t>分别</w:t>
+      </w:r>
+      <w:r>
+        <w:rPr>
+          <w:rFonts w:ascii="宋体" w:eastAsia="宋体" w:hAnsi="宋体" w:cs="宋体"/>
+          <w:kern w:val="0"/>
+          <w:sz w:val="24"/>
+          <w:szCs w:val="24"/>
+        </w:rPr>
+        <w:t>解决</w:t>
+      </w:r>
+      <w:r>
+        <w:rPr>
+          <w:rFonts w:ascii="宋体" w:eastAsia="宋体" w:hAnsi="宋体" w:cs="宋体" w:hint="eastAsia"/>
+          <w:kern w:val="0"/>
+          <w:sz w:val="24"/>
+          <w:szCs w:val="24"/>
+        </w:rPr>
+        <w:t>了</w:t>
+      </w:r>
+      <w:r>
+        <w:rPr>
+          <w:rFonts w:ascii="宋体" w:eastAsia="宋体" w:hAnsi="宋体" w:cs="宋体"/>
+          <w:kern w:val="0"/>
+          <w:sz w:val="24"/>
+          <w:szCs w:val="24"/>
+        </w:rPr>
+        <w:t>无线</w:t>
+      </w:r>
+      <w:r>
+        <w:rPr>
+          <w:rFonts w:ascii="宋体" w:eastAsia="宋体" w:hAnsi="宋体" w:cs="宋体" w:hint="eastAsia"/>
+          <w:kern w:val="0"/>
+          <w:sz w:val="24"/>
+          <w:szCs w:val="24"/>
+        </w:rPr>
+        <w:t>网络</w:t>
+      </w:r>
+      <w:r>
+        <w:rPr>
+          <w:rFonts w:ascii="宋体" w:eastAsia="宋体" w:hAnsi="宋体" w:cs="宋体"/>
+          <w:kern w:val="0"/>
+          <w:sz w:val="24"/>
+          <w:szCs w:val="24"/>
+        </w:rPr>
+        <w:t>和车联网下的资源分配问题。</w:t>
+      </w:r>
+      <w:r>
+        <w:rPr>
+          <w:rFonts w:ascii="宋体" w:eastAsia="宋体" w:hAnsi="宋体" w:cs="宋体" w:hint="eastAsia"/>
+          <w:kern w:val="0"/>
+          <w:sz w:val="24"/>
+          <w:szCs w:val="24"/>
+        </w:rPr>
+        <w:t>[</w:t>
+      </w:r>
+      <w:r>
+        <w:rPr>
+          <w:rFonts w:ascii="宋体" w:eastAsia="宋体" w:hAnsi="宋体" w:cs="宋体"/>
+          <w:kern w:val="0"/>
+          <w:sz w:val="24"/>
+          <w:szCs w:val="24"/>
+        </w:rPr>
+        <w:t>39,</w:t>
+      </w:r>
+      <w:r>
+        <w:rPr>
+          <w:sz w:val="24"/>
+          <w:szCs w:val="24"/>
+        </w:rPr>
+        <w:t xml:space="preserve"> </w:t>
+      </w:r>
+      <w:r>
+        <w:rPr>
+          <w:rFonts w:ascii="宋体" w:eastAsia="宋体" w:hAnsi="宋体" w:cs="宋体"/>
+          <w:kern w:val="0"/>
+          <w:sz w:val="24"/>
+          <w:szCs w:val="24"/>
+          <w:highlight w:val="yellow"/>
+        </w:rPr>
+        <w:t>Hao Y , Tian D , Fortino G , et al. Network Slicing Technology in a 5G Wearable Network[J]. IEEE Communications Standards Magazine, 2018, 2(1):66-71.</w:t>
+      </w:r>
+      <w:r>
+        <w:rPr>
+          <w:rFonts w:ascii="宋体" w:eastAsia="宋体" w:hAnsi="宋体" w:cs="宋体" w:hint="eastAsia"/>
+          <w:kern w:val="0"/>
+          <w:sz w:val="24"/>
+          <w:szCs w:val="24"/>
+        </w:rPr>
+        <w:t>]</w:t>
+      </w:r>
+      <w:r>
+        <w:rPr>
+          <w:rFonts w:ascii="宋体" w:eastAsia="宋体" w:hAnsi="宋体" w:cs="宋体"/>
+          <w:kern w:val="0"/>
+          <w:sz w:val="24"/>
+          <w:szCs w:val="24"/>
+        </w:rPr>
+        <w:t>Yixue Hao</w:t>
+      </w:r>
+      <w:r>
+        <w:rPr>
+          <w:rFonts w:ascii="宋体" w:eastAsia="宋体" w:hAnsi="宋体" w:cs="宋体" w:hint="eastAsia"/>
+          <w:kern w:val="0"/>
+          <w:sz w:val="24"/>
+          <w:szCs w:val="24"/>
+        </w:rPr>
+        <w:t>等</w:t>
+      </w:r>
+      <w:r>
+        <w:rPr>
+          <w:rFonts w:ascii="宋体" w:eastAsia="宋体" w:hAnsi="宋体" w:cs="宋体"/>
+          <w:kern w:val="0"/>
+          <w:sz w:val="24"/>
+          <w:szCs w:val="24"/>
+        </w:rPr>
+        <w:t>人利用网络切片技术来解决</w:t>
+      </w:r>
+      <w:r>
+        <w:rPr>
+          <w:rFonts w:ascii="宋体" w:eastAsia="宋体" w:hAnsi="宋体" w:cs="宋体" w:hint="eastAsia"/>
+          <w:kern w:val="0"/>
+          <w:sz w:val="24"/>
+          <w:szCs w:val="24"/>
+        </w:rPr>
+        <w:t>智能</w:t>
+      </w:r>
+      <w:r>
+        <w:rPr>
+          <w:rFonts w:ascii="宋体" w:eastAsia="宋体" w:hAnsi="宋体" w:cs="宋体"/>
+          <w:kern w:val="0"/>
+          <w:sz w:val="24"/>
+          <w:szCs w:val="24"/>
+        </w:rPr>
+        <w:t>穿戴网络的资源分配问题，</w:t>
+      </w:r>
+      <w:r>
+        <w:rPr>
+          <w:rFonts w:ascii="宋体" w:eastAsia="宋体" w:hAnsi="宋体" w:cs="宋体" w:hint="eastAsia"/>
+          <w:kern w:val="0"/>
+          <w:sz w:val="24"/>
+          <w:szCs w:val="24"/>
+        </w:rPr>
+        <w:t>提出</w:t>
+      </w:r>
+      <w:r>
+        <w:rPr>
+          <w:rFonts w:ascii="宋体" w:eastAsia="宋体" w:hAnsi="宋体" w:cs="宋体"/>
+          <w:kern w:val="0"/>
+          <w:sz w:val="24"/>
+          <w:szCs w:val="24"/>
+        </w:rPr>
+        <w:t>了</w:t>
+      </w:r>
+      <w:r>
+        <w:rPr>
+          <w:rFonts w:ascii="宋体" w:eastAsia="宋体" w:hAnsi="宋体" w:cs="宋体" w:hint="eastAsia"/>
+          <w:kern w:val="0"/>
+          <w:sz w:val="24"/>
+          <w:szCs w:val="24"/>
+        </w:rPr>
+        <w:t>基于</w:t>
+      </w:r>
+      <w:r>
+        <w:rPr>
+          <w:rFonts w:ascii="宋体" w:eastAsia="宋体" w:hAnsi="宋体" w:cs="宋体"/>
+          <w:kern w:val="0"/>
+          <w:sz w:val="24"/>
+          <w:szCs w:val="24"/>
+        </w:rPr>
+        <w:t>超密集组网的新型的</w:t>
+      </w:r>
+      <w:r>
+        <w:rPr>
+          <w:rFonts w:ascii="宋体" w:eastAsia="宋体" w:hAnsi="宋体" w:cs="宋体" w:hint="eastAsia"/>
+          <w:kern w:val="0"/>
+          <w:sz w:val="24"/>
+          <w:szCs w:val="24"/>
+        </w:rPr>
+        <w:t>5</w:t>
+      </w:r>
+      <w:r>
+        <w:rPr>
+          <w:rFonts w:ascii="宋体" w:eastAsia="宋体" w:hAnsi="宋体" w:cs="宋体"/>
+          <w:kern w:val="0"/>
+          <w:sz w:val="24"/>
+          <w:szCs w:val="24"/>
+        </w:rPr>
+        <w:t>G智能穿戴网络。</w:t>
+      </w:r>
+      <w:r>
+        <w:rPr>
+          <w:rFonts w:ascii="宋体" w:eastAsia="宋体" w:hAnsi="宋体" w:cs="宋体" w:hint="eastAsia"/>
+          <w:kern w:val="0"/>
+          <w:sz w:val="24"/>
+          <w:szCs w:val="24"/>
+        </w:rPr>
+        <w:t>面对时延</w:t>
+      </w:r>
+      <w:r>
+        <w:rPr>
+          <w:rFonts w:ascii="宋体" w:eastAsia="宋体" w:hAnsi="宋体" w:cs="宋体"/>
+          <w:kern w:val="0"/>
+          <w:sz w:val="24"/>
+          <w:szCs w:val="24"/>
+        </w:rPr>
+        <w:t>敏感设备的海量接入、</w:t>
+      </w:r>
+      <w:r>
+        <w:rPr>
+          <w:rFonts w:ascii="宋体" w:eastAsia="宋体" w:hAnsi="宋体" w:cs="宋体" w:hint="eastAsia"/>
+          <w:kern w:val="0"/>
+          <w:sz w:val="24"/>
+          <w:szCs w:val="24"/>
+        </w:rPr>
+        <w:t>不同</w:t>
+      </w:r>
+      <w:r>
+        <w:rPr>
+          <w:rFonts w:ascii="宋体" w:eastAsia="宋体" w:hAnsi="宋体" w:cs="宋体"/>
+          <w:kern w:val="0"/>
+          <w:sz w:val="24"/>
+          <w:szCs w:val="24"/>
+        </w:rPr>
+        <w:t>设备对</w:t>
+      </w:r>
+      <w:r>
+        <w:rPr>
+          <w:rFonts w:ascii="宋体" w:eastAsia="宋体" w:hAnsi="宋体" w:cs="宋体" w:hint="eastAsia"/>
+          <w:kern w:val="0"/>
+          <w:sz w:val="24"/>
+          <w:szCs w:val="24"/>
+        </w:rPr>
+        <w:t>用户</w:t>
+      </w:r>
+      <w:r>
+        <w:rPr>
+          <w:rFonts w:ascii="宋体" w:eastAsia="宋体" w:hAnsi="宋体" w:cs="宋体"/>
+          <w:kern w:val="0"/>
+          <w:sz w:val="24"/>
+          <w:szCs w:val="24"/>
+        </w:rPr>
+        <w:t>体验质量QoE</w:t>
+      </w:r>
+      <w:r>
+        <w:rPr>
+          <w:rFonts w:ascii="宋体" w:eastAsia="宋体" w:hAnsi="宋体" w:cs="宋体" w:hint="eastAsia"/>
+          <w:kern w:val="0"/>
+          <w:sz w:val="24"/>
+          <w:szCs w:val="24"/>
+        </w:rPr>
+        <w:t>（Quality</w:t>
+      </w:r>
+      <w:r>
+        <w:rPr>
+          <w:rFonts w:ascii="宋体" w:eastAsia="宋体" w:hAnsi="宋体" w:cs="宋体"/>
+          <w:kern w:val="0"/>
+          <w:sz w:val="24"/>
+          <w:szCs w:val="24"/>
+        </w:rPr>
+        <w:t xml:space="preserve"> of Experience）要求不同</w:t>
+      </w:r>
+      <w:r>
+        <w:rPr>
+          <w:rFonts w:ascii="宋体" w:eastAsia="宋体" w:hAnsi="宋体" w:cs="宋体" w:hint="eastAsia"/>
+          <w:kern w:val="0"/>
+          <w:sz w:val="24"/>
+          <w:szCs w:val="24"/>
+        </w:rPr>
+        <w:t>和</w:t>
+      </w:r>
+      <w:r>
+        <w:rPr>
+          <w:rFonts w:ascii="宋体" w:eastAsia="宋体" w:hAnsi="宋体" w:cs="宋体"/>
+          <w:kern w:val="0"/>
+          <w:sz w:val="24"/>
+          <w:szCs w:val="24"/>
+        </w:rPr>
+        <w:t>如何智能管理</w:t>
+      </w:r>
+      <w:r>
+        <w:rPr>
+          <w:rFonts w:ascii="宋体" w:eastAsia="宋体" w:hAnsi="宋体" w:cs="宋体" w:hint="eastAsia"/>
+          <w:kern w:val="0"/>
+          <w:sz w:val="24"/>
+          <w:szCs w:val="24"/>
+        </w:rPr>
+        <w:t>等挑战</w:t>
+      </w:r>
+      <w:r>
+        <w:rPr>
+          <w:rFonts w:ascii="宋体" w:eastAsia="宋体" w:hAnsi="宋体" w:cs="宋体"/>
+          <w:kern w:val="0"/>
+          <w:sz w:val="24"/>
+          <w:szCs w:val="24"/>
+        </w:rPr>
+        <w:t>，结合机器学习和强化学习的方法</w:t>
+      </w:r>
+      <w:r>
+        <w:rPr>
+          <w:rFonts w:ascii="宋体" w:eastAsia="宋体" w:hAnsi="宋体" w:cs="宋体" w:hint="eastAsia"/>
+          <w:kern w:val="0"/>
+          <w:sz w:val="24"/>
+          <w:szCs w:val="24"/>
+        </w:rPr>
+        <w:t>实现了</w:t>
+      </w:r>
+      <w:r>
+        <w:rPr>
+          <w:rFonts w:ascii="宋体" w:eastAsia="宋体" w:hAnsi="宋体" w:cs="宋体"/>
+          <w:kern w:val="0"/>
+          <w:sz w:val="24"/>
+          <w:szCs w:val="24"/>
+        </w:rPr>
+        <w:t>数据驱动的网络分配管理系统，</w:t>
+      </w:r>
+      <w:r>
+        <w:rPr>
+          <w:rFonts w:ascii="宋体" w:eastAsia="宋体" w:hAnsi="宋体" w:cs="宋体" w:hint="eastAsia"/>
+          <w:kern w:val="0"/>
+          <w:sz w:val="24"/>
+          <w:szCs w:val="24"/>
+        </w:rPr>
+        <w:t>很</w:t>
+      </w:r>
+      <w:r>
+        <w:rPr>
+          <w:rFonts w:ascii="宋体" w:eastAsia="宋体" w:hAnsi="宋体" w:cs="宋体"/>
+          <w:kern w:val="0"/>
+          <w:sz w:val="24"/>
+          <w:szCs w:val="24"/>
+        </w:rPr>
+        <w:t>好的解决了资源分配的问题。</w:t>
+      </w:r>
+      <w:r>
+        <w:rPr>
+          <w:rFonts w:ascii="宋体" w:eastAsia="宋体" w:hAnsi="宋体" w:cs="宋体" w:hint="eastAsia"/>
+          <w:kern w:val="0"/>
+          <w:sz w:val="24"/>
+          <w:szCs w:val="24"/>
+        </w:rPr>
+        <w:t>文献[</w:t>
+      </w:r>
+      <w:r>
+        <w:rPr>
+          <w:rFonts w:ascii="宋体" w:eastAsia="宋体" w:hAnsi="宋体" w:cs="宋体"/>
+          <w:kern w:val="0"/>
+          <w:sz w:val="24"/>
+          <w:szCs w:val="24"/>
+        </w:rPr>
+        <w:t>40,</w:t>
+      </w:r>
+      <w:r>
+        <w:rPr>
+          <w:sz w:val="24"/>
+          <w:szCs w:val="24"/>
+        </w:rPr>
+        <w:t xml:space="preserve"> </w:t>
+      </w:r>
+      <w:r>
+        <w:rPr>
+          <w:rFonts w:ascii="宋体" w:eastAsia="宋体" w:hAnsi="宋体" w:cs="宋体"/>
+          <w:kern w:val="0"/>
+          <w:sz w:val="24"/>
+          <w:szCs w:val="24"/>
+          <w:highlight w:val="yellow"/>
+        </w:rPr>
+        <w:t>Tianyu Yang. Yulin Hu. M. Cenk Gursoy. Anke Schmeink. Rudolf Mathar, Deep Reinforcement Learning based Resource Allocation in Low Latency Edge Computing Networks[C], 2018 15th International Symposium on Wireless Communication Systems (ISWCS), pp.1-5, 2018</w:t>
+      </w:r>
+      <w:r>
+        <w:rPr>
+          <w:rFonts w:ascii="宋体" w:eastAsia="宋体" w:hAnsi="宋体" w:cs="宋体" w:hint="eastAsia"/>
+          <w:kern w:val="0"/>
+          <w:sz w:val="24"/>
+          <w:szCs w:val="24"/>
+        </w:rPr>
+        <w:t>]通过深度</w:t>
+      </w:r>
+      <w:r>
+        <w:rPr>
+          <w:rFonts w:ascii="宋体" w:eastAsia="宋体" w:hAnsi="宋体" w:cs="宋体"/>
+          <w:kern w:val="0"/>
+          <w:sz w:val="24"/>
+          <w:szCs w:val="24"/>
+        </w:rPr>
+        <w:t>强化学习</w:t>
+      </w:r>
+      <w:r>
+        <w:rPr>
+          <w:rFonts w:ascii="宋体" w:eastAsia="宋体" w:hAnsi="宋体" w:cs="宋体" w:hint="eastAsia"/>
+          <w:kern w:val="0"/>
+          <w:sz w:val="24"/>
+          <w:szCs w:val="24"/>
+        </w:rPr>
+        <w:t>方法结合</w:t>
+      </w:r>
+      <w:r>
+        <w:rPr>
+          <w:rFonts w:ascii="宋体" w:eastAsia="宋体" w:hAnsi="宋体" w:cs="宋体"/>
+          <w:kern w:val="0"/>
+          <w:sz w:val="24"/>
+          <w:szCs w:val="24"/>
+        </w:rPr>
+        <w:t>边缘云</w:t>
+      </w:r>
+      <w:r>
+        <w:rPr>
+          <w:rFonts w:ascii="宋体" w:eastAsia="宋体" w:hAnsi="宋体" w:cs="宋体" w:hint="eastAsia"/>
+          <w:kern w:val="0"/>
+          <w:sz w:val="24"/>
+          <w:szCs w:val="24"/>
+        </w:rPr>
+        <w:t>计算</w:t>
+      </w:r>
+      <w:r>
+        <w:rPr>
+          <w:rFonts w:ascii="宋体" w:eastAsia="宋体" w:hAnsi="宋体" w:cs="宋体"/>
+          <w:kern w:val="0"/>
+          <w:sz w:val="24"/>
+          <w:szCs w:val="24"/>
+        </w:rPr>
+        <w:t>等技术手段，</w:t>
+      </w:r>
+      <w:r>
+        <w:rPr>
+          <w:rFonts w:ascii="宋体" w:eastAsia="宋体" w:hAnsi="宋体" w:cs="宋体" w:hint="eastAsia"/>
+          <w:kern w:val="0"/>
+          <w:sz w:val="24"/>
+          <w:szCs w:val="24"/>
+        </w:rPr>
+        <w:t>解决</w:t>
+      </w:r>
+      <w:r>
+        <w:rPr>
+          <w:rFonts w:ascii="宋体" w:eastAsia="宋体" w:hAnsi="宋体" w:cs="宋体"/>
+          <w:kern w:val="0"/>
+          <w:sz w:val="24"/>
+          <w:szCs w:val="24"/>
+        </w:rPr>
+        <w:t>了为</w:t>
+      </w:r>
+      <w:r>
+        <w:rPr>
+          <w:rFonts w:ascii="宋体" w:eastAsia="宋体" w:hAnsi="宋体" w:cs="宋体" w:hint="eastAsia"/>
+          <w:kern w:val="0"/>
+          <w:sz w:val="24"/>
+          <w:szCs w:val="24"/>
+        </w:rPr>
+        <w:t>满足</w:t>
+      </w:r>
+      <w:r>
+        <w:rPr>
+          <w:rFonts w:ascii="宋体" w:eastAsia="宋体" w:hAnsi="宋体" w:cs="宋体"/>
+          <w:kern w:val="0"/>
+          <w:sz w:val="24"/>
+          <w:szCs w:val="24"/>
+        </w:rPr>
+        <w:t>URLLC</w:t>
+      </w:r>
+      <w:r>
+        <w:rPr>
+          <w:rFonts w:ascii="宋体" w:eastAsia="宋体" w:hAnsi="宋体" w:cs="宋体" w:hint="eastAsia"/>
+          <w:kern w:val="0"/>
+          <w:sz w:val="24"/>
+          <w:szCs w:val="24"/>
+        </w:rPr>
+        <w:t>通信</w:t>
+      </w:r>
+      <w:r>
+        <w:rPr>
+          <w:rFonts w:ascii="宋体" w:eastAsia="宋体" w:hAnsi="宋体" w:cs="宋体"/>
+          <w:kern w:val="0"/>
+          <w:sz w:val="24"/>
+          <w:szCs w:val="24"/>
+        </w:rPr>
+        <w:t>性能要求的资源分配问题。</w:t>
+      </w:r>
+      <w:r>
+        <w:rPr>
+          <w:rFonts w:ascii="宋体" w:eastAsia="宋体" w:hAnsi="宋体" w:cs="宋体" w:hint="eastAsia"/>
+          <w:kern w:val="0"/>
+          <w:sz w:val="24"/>
+          <w:szCs w:val="24"/>
+        </w:rPr>
+        <w:t>为了提高</w:t>
+      </w:r>
+      <w:r>
+        <w:rPr>
+          <w:rFonts w:ascii="宋体" w:eastAsia="宋体" w:hAnsi="宋体" w:cs="宋体" w:hint="eastAsia"/>
+          <w:kern w:val="0"/>
+          <w:sz w:val="24"/>
+          <w:szCs w:val="24"/>
+        </w:rPr>
+        <w:t>端到端</w:t>
+      </w:r>
+      <w:r>
+        <w:rPr>
+          <w:rFonts w:ascii="宋体" w:eastAsia="宋体" w:hAnsi="宋体" w:cs="宋体"/>
+          <w:kern w:val="0"/>
+          <w:sz w:val="24"/>
+          <w:szCs w:val="24"/>
+        </w:rPr>
+        <w:t>（</w:t>
+      </w:r>
+      <w:r>
+        <w:rPr>
+          <w:rFonts w:ascii="宋体" w:eastAsia="宋体" w:hAnsi="宋体" w:cs="宋体" w:hint="eastAsia"/>
+          <w:kern w:val="0"/>
+          <w:sz w:val="24"/>
+          <w:szCs w:val="24"/>
+        </w:rPr>
+        <w:t>E2E，</w:t>
+      </w:r>
+      <w:r>
+        <w:rPr>
+          <w:rFonts w:ascii="宋体" w:eastAsia="宋体" w:hAnsi="宋体" w:cs="宋体"/>
+          <w:kern w:val="0"/>
+          <w:sz w:val="24"/>
+          <w:szCs w:val="24"/>
+        </w:rPr>
+        <w:t xml:space="preserve">End </w:t>
+      </w:r>
+      <w:r>
+        <w:rPr>
+          <w:rFonts w:ascii="宋体" w:eastAsia="宋体" w:hAnsi="宋体" w:cs="宋体" w:hint="eastAsia"/>
+          <w:kern w:val="0"/>
+          <w:sz w:val="24"/>
+          <w:szCs w:val="24"/>
+        </w:rPr>
+        <w:t>to</w:t>
+      </w:r>
+      <w:r>
+        <w:rPr>
+          <w:rFonts w:ascii="宋体" w:eastAsia="宋体" w:hAnsi="宋体" w:cs="宋体"/>
+          <w:kern w:val="0"/>
+          <w:sz w:val="24"/>
+          <w:szCs w:val="24"/>
+        </w:rPr>
+        <w:t xml:space="preserve"> End）</w:t>
+      </w:r>
+      <w:r>
+        <w:rPr>
+          <w:rFonts w:ascii="宋体" w:eastAsia="宋体" w:hAnsi="宋体" w:cs="宋体" w:hint="eastAsia"/>
+          <w:kern w:val="0"/>
+          <w:sz w:val="24"/>
+          <w:szCs w:val="24"/>
+        </w:rPr>
+        <w:t>的平均可靠性，他们</w:t>
+      </w:r>
+      <w:r>
+        <w:rPr>
+          <w:rFonts w:ascii="宋体" w:eastAsia="宋体" w:hAnsi="宋体" w:cs="宋体" w:hint="eastAsia"/>
+          <w:kern w:val="0"/>
+          <w:sz w:val="24"/>
+          <w:szCs w:val="24"/>
+        </w:rPr>
+        <w:t>在边缘计算</w:t>
+      </w:r>
+      <w:r>
+        <w:rPr>
+          <w:rFonts w:ascii="宋体" w:eastAsia="宋体" w:hAnsi="宋体" w:cs="宋体" w:hint="eastAsia"/>
+          <w:kern w:val="0"/>
+          <w:sz w:val="24"/>
+          <w:szCs w:val="24"/>
+        </w:rPr>
+        <w:t>（EC</w:t>
+      </w:r>
+      <w:r>
+        <w:rPr>
+          <w:rFonts w:ascii="宋体" w:eastAsia="宋体" w:hAnsi="宋体" w:cs="宋体"/>
+          <w:kern w:val="0"/>
+          <w:sz w:val="24"/>
+          <w:szCs w:val="24"/>
+        </w:rPr>
+        <w:t>，Edge Computing）</w:t>
+      </w:r>
+      <w:r>
+        <w:rPr>
+          <w:rFonts w:ascii="宋体" w:eastAsia="宋体" w:hAnsi="宋体" w:cs="宋体" w:hint="eastAsia"/>
+          <w:kern w:val="0"/>
+          <w:sz w:val="24"/>
+          <w:szCs w:val="24"/>
+        </w:rPr>
+        <w:t>节点</w:t>
+      </w:r>
+      <w:r>
+        <w:rPr>
+          <w:rFonts w:ascii="宋体" w:eastAsia="宋体" w:hAnsi="宋体" w:cs="宋体" w:hint="eastAsia"/>
+          <w:kern w:val="0"/>
+          <w:sz w:val="24"/>
+          <w:szCs w:val="24"/>
+        </w:rPr>
+        <w:t>上</w:t>
+      </w:r>
+      <w:r>
+        <w:rPr>
+          <w:rFonts w:ascii="宋体" w:eastAsia="宋体" w:hAnsi="宋体" w:cs="宋体" w:hint="eastAsia"/>
+          <w:kern w:val="0"/>
+          <w:sz w:val="24"/>
+          <w:szCs w:val="24"/>
+        </w:rPr>
+        <w:t>设计了一个智能代理，开发了一个实时自适应的多用户卸载任务的计算资源分配策略。</w:t>
+      </w:r>
+      <w:r>
+        <w:rPr>
+          <w:rFonts w:ascii="宋体" w:eastAsia="宋体" w:hAnsi="宋体" w:cs="宋体" w:hint="eastAsia"/>
+          <w:kern w:val="0"/>
+          <w:sz w:val="24"/>
+          <w:szCs w:val="24"/>
+        </w:rPr>
+        <w:t>文献</w:t>
+      </w:r>
+      <w:r>
+        <w:rPr>
+          <w:rFonts w:ascii="宋体" w:eastAsia="宋体" w:hAnsi="宋体" w:cs="宋体" w:hint="eastAsia"/>
+          <w:kern w:val="0"/>
+          <w:sz w:val="24"/>
+          <w:szCs w:val="24"/>
+        </w:rPr>
+        <w:t>[</w:t>
+      </w:r>
+      <w:r>
+        <w:rPr>
+          <w:rFonts w:ascii="宋体" w:eastAsia="宋体" w:hAnsi="宋体" w:cs="宋体"/>
+          <w:kern w:val="0"/>
+          <w:sz w:val="24"/>
+          <w:szCs w:val="24"/>
+        </w:rPr>
+        <w:t>41</w:t>
+      </w:r>
+      <w:r>
+        <w:rPr>
+          <w:rFonts w:ascii="宋体" w:eastAsia="宋体" w:hAnsi="宋体" w:cs="宋体" w:hint="eastAsia"/>
+          <w:kern w:val="0"/>
+          <w:sz w:val="24"/>
+          <w:szCs w:val="24"/>
+        </w:rPr>
+        <w:t>，</w:t>
+      </w:r>
+      <w:r>
+        <w:rPr>
+          <w:rFonts w:ascii="宋体" w:eastAsia="宋体" w:hAnsi="宋体" w:cs="宋体"/>
+          <w:kern w:val="0"/>
+          <w:sz w:val="24"/>
+          <w:szCs w:val="24"/>
+          <w:highlight w:val="yellow"/>
+        </w:rPr>
+        <w:t>Muhammad Rehan Raza. Matteo Fiorani. Ahmad Rostami. Peter Öhlen. Lena Wosinska. Paolo Monti,Dynamic slicing approach for multi-tenant 5G transport networks [invited], IEEE/OSA Journal of Optical Communications and Networking, vol.10, no.1, pp.A77-A90, 2018</w:t>
+      </w:r>
+      <w:r>
+        <w:rPr>
+          <w:rFonts w:ascii="宋体" w:eastAsia="宋体" w:hAnsi="宋体" w:cs="宋体"/>
+          <w:kern w:val="0"/>
+          <w:sz w:val="24"/>
+          <w:szCs w:val="24"/>
+        </w:rPr>
+        <w:t>]</w:t>
+      </w:r>
+      <w:r>
+        <w:rPr>
+          <w:rFonts w:hint="eastAsia"/>
+          <w:sz w:val="24"/>
+          <w:szCs w:val="24"/>
+        </w:rPr>
+        <w:t xml:space="preserve"> </w:t>
+      </w:r>
+      <w:r>
+        <w:rPr>
+          <w:rFonts w:ascii="宋体" w:eastAsia="宋体" w:hAnsi="宋体" w:cs="宋体" w:hint="eastAsia"/>
+          <w:kern w:val="0"/>
+          <w:sz w:val="24"/>
+          <w:szCs w:val="24"/>
+        </w:rPr>
+        <w:t>本文从混合整数线性规划公式和启发式算法两方面给出了动态切片问题的求解方法。比较了动态切片与静态切片的优点，与静态切片相比动态切片可以将网络</w:t>
+      </w:r>
+      <w:r>
+        <w:rPr>
+          <w:rFonts w:ascii="宋体" w:eastAsia="宋体" w:hAnsi="宋体" w:cs="宋体"/>
+          <w:kern w:val="0"/>
+          <w:sz w:val="24"/>
+          <w:szCs w:val="24"/>
+        </w:rPr>
+        <w:t>请求</w:t>
+      </w:r>
+      <w:r>
+        <w:rPr>
+          <w:rFonts w:ascii="宋体" w:eastAsia="宋体" w:hAnsi="宋体" w:cs="宋体" w:hint="eastAsia"/>
+          <w:kern w:val="0"/>
+          <w:sz w:val="24"/>
+          <w:szCs w:val="24"/>
+        </w:rPr>
+        <w:t>拒绝概率降低</w:t>
+      </w:r>
+      <w:r>
+        <w:rPr>
+          <w:rFonts w:ascii="宋体" w:eastAsia="宋体" w:hAnsi="宋体" w:cs="宋体" w:hint="eastAsia"/>
+          <w:kern w:val="0"/>
+          <w:sz w:val="24"/>
+          <w:szCs w:val="24"/>
+        </w:rPr>
+        <w:t>一</w:t>
+      </w:r>
+      <w:r>
+        <w:rPr>
+          <w:rFonts w:ascii="宋体" w:eastAsia="宋体" w:hAnsi="宋体" w:cs="宋体" w:hint="eastAsia"/>
+          <w:kern w:val="0"/>
+          <w:sz w:val="24"/>
+          <w:szCs w:val="24"/>
+        </w:rPr>
+        <w:t>个数量级。</w:t>
+      </w:r>
+      <w:r>
+        <w:rPr>
+          <w:rFonts w:ascii="宋体" w:eastAsia="宋体" w:hAnsi="宋体" w:cs="宋体" w:hint="eastAsia"/>
+          <w:kern w:val="0"/>
+          <w:sz w:val="24"/>
+          <w:szCs w:val="24"/>
+        </w:rPr>
+        <w:t>这可以帮助网络提供商接受更多的网络</w:t>
+      </w:r>
+      <w:r>
+        <w:rPr>
+          <w:rFonts w:ascii="宋体" w:eastAsia="宋体" w:hAnsi="宋体" w:cs="宋体"/>
+          <w:kern w:val="0"/>
+          <w:sz w:val="24"/>
+          <w:szCs w:val="24"/>
+        </w:rPr>
+        <w:t>请求</w:t>
+      </w:r>
+      <w:r>
+        <w:rPr>
+          <w:rFonts w:ascii="宋体" w:eastAsia="宋体" w:hAnsi="宋体" w:cs="宋体" w:hint="eastAsia"/>
+          <w:kern w:val="0"/>
+          <w:sz w:val="24"/>
+          <w:szCs w:val="24"/>
+        </w:rPr>
+        <w:t>到其基础设施中，并可能增加其收入。</w:t>
+      </w:r>
+    </w:p>
+    <w:p>
+      <w:pPr>
+        <w:widowControl/>
+        <w:jc w:val="left"/>
+        <w:rPr>
+          <w:rFonts w:ascii="宋体" w:eastAsia="宋体" w:hAnsi="宋体" w:cs="宋体"/>
+          <w:kern w:val="0"/>
+          <w:szCs w:val="21"/>
+        </w:rPr>
+      </w:pPr>
+    </w:p>
+    <w:p>
+      <w:pPr>
+        <w:widowControl/>
+        <w:jc w:val="left"/>
+        <w:rPr>
+          <w:rFonts w:ascii="宋体" w:eastAsia="宋体" w:hAnsi="宋体" w:cs="宋体"/>
+          <w:kern w:val="0"/>
+          <w:szCs w:val="21"/>
+        </w:rPr>
+      </w:pPr>
+    </w:p>
+    <w:p>
+      <w:pPr>
+        <w:rPr>
+          <w:rFonts w:asciiTheme="minorEastAsia" w:hAnsiTheme="minorEastAsia"/>
+          <w:sz w:val="24"/>
+          <w:szCs w:val="24"/>
+        </w:rPr>
+      </w:pPr>
+    </w:p>
+    <w:p>
+      <w:pPr>
+        <w:rPr>
+          <w:rFonts w:asciiTheme="minorEastAsia" w:hAnsiTheme="minorEastAsia"/>
+          <w:sz w:val="24"/>
+          <w:szCs w:val="24"/>
+        </w:rPr>
+      </w:pPr>
+    </w:p>
+    <w:p>
+      <w:pPr>
+        <w:outlineLvl w:val="1"/>
+        <w:rPr>
+          <w:rFonts w:ascii="黑体" w:eastAsia="黑体" w:hAnsi="黑体"/>
+          <w:b/>
+          <w:sz w:val="32"/>
+          <w:szCs w:val="32"/>
+        </w:rPr>
+      </w:pPr>
+      <w:r>
+        <w:rPr>
+          <w:rFonts w:ascii="黑体" w:eastAsia="黑体" w:hAnsi="黑体" w:hint="eastAsia"/>
+          <w:b/>
+          <w:sz w:val="32"/>
+          <w:szCs w:val="32"/>
+        </w:rPr>
+        <w:t>1</w:t>
+      </w:r>
+      <w:r>
+        <w:rPr>
+          <w:rFonts w:ascii="黑体" w:eastAsia="黑体" w:hAnsi="黑体"/>
+          <w:b/>
+          <w:sz w:val="32"/>
+          <w:szCs w:val="32"/>
+        </w:rPr>
+        <w:t xml:space="preserve">.3 </w:t>
+      </w:r>
+      <w:r>
+        <w:rPr>
+          <w:rFonts w:ascii="黑体" w:eastAsia="黑体" w:hAnsi="黑体" w:hint="eastAsia"/>
+          <w:b/>
+          <w:sz w:val="32"/>
+          <w:szCs w:val="32"/>
+        </w:rPr>
+        <w:t>研究</w:t>
+      </w:r>
+      <w:r>
+        <w:rPr>
+          <w:rFonts w:ascii="黑体" w:eastAsia="黑体" w:hAnsi="黑体"/>
+          <w:b/>
+          <w:sz w:val="32"/>
+          <w:szCs w:val="32"/>
+        </w:rPr>
+        <w:t>内容与创新点</w:t>
+      </w:r>
+    </w:p>
+    <w:p>
+      <w:pPr>
+        <w:outlineLvl w:val="2"/>
+        <w:rPr>
+          <w:rFonts w:ascii="黑体" w:eastAsia="黑体" w:hAnsi="黑体"/>
+          <w:b/>
+          <w:sz w:val="28"/>
+          <w:szCs w:val="28"/>
+        </w:rPr>
+      </w:pPr>
+      <w:r>
+        <w:rPr>
+          <w:rFonts w:ascii="黑体" w:eastAsia="黑体" w:hAnsi="黑体"/>
+          <w:b/>
+          <w:sz w:val="28"/>
+          <w:szCs w:val="28"/>
+        </w:rPr>
+        <w:t>1.3.1</w:t>
+      </w:r>
+      <w:r>
+        <w:rPr>
+          <w:rFonts w:ascii="黑体" w:eastAsia="黑体" w:hAnsi="黑体" w:hint="eastAsia"/>
+          <w:b/>
+          <w:sz w:val="28"/>
+          <w:szCs w:val="28"/>
+        </w:rPr>
+        <w:t xml:space="preserve"> </w:t>
+      </w:r>
+      <w:r>
+        <w:rPr>
+          <w:rFonts w:ascii="黑体" w:eastAsia="黑体" w:hAnsi="黑体"/>
+          <w:b/>
+          <w:sz w:val="28"/>
+          <w:szCs w:val="28"/>
+        </w:rPr>
+        <w:t>主要研究内容</w:t>
+      </w:r>
+      <w:r>
+        <w:rPr>
+          <w:rFonts w:ascii="黑体" w:eastAsia="黑体" w:hAnsi="黑体" w:hint="eastAsia"/>
+          <w:b/>
+          <w:sz w:val="28"/>
+          <w:szCs w:val="28"/>
+        </w:rPr>
+        <w:t xml:space="preserve">   </w:t>
+      </w:r>
+    </w:p>
+    <w:p>
+      <w:pPr>
+        <w:rPr>
+          <w:rFonts w:asciiTheme="minorEastAsia" w:hAnsiTheme="minorEastAsia"/>
+          <w:sz w:val="24"/>
+          <w:szCs w:val="24"/>
+        </w:rPr>
+      </w:pPr>
+      <w:r>
+        <w:rPr>
+          <w:rFonts w:asciiTheme="minorEastAsia" w:hAnsiTheme="minorEastAsia" w:hint="eastAsia"/>
+          <w:sz w:val="24"/>
+          <w:szCs w:val="24"/>
+        </w:rPr>
+        <w:t>本文</w:t>
+      </w:r>
+      <w:r>
+        <w:rPr>
+          <w:rFonts w:asciiTheme="minorEastAsia" w:hAnsiTheme="minorEastAsia"/>
+          <w:sz w:val="24"/>
+          <w:szCs w:val="24"/>
+        </w:rPr>
+        <w:t>将研究高可靠低延时网络下</w:t>
+      </w:r>
+      <w:r>
+        <w:rPr>
+          <w:rFonts w:asciiTheme="minorEastAsia" w:hAnsiTheme="minorEastAsia" w:hint="eastAsia"/>
+          <w:sz w:val="24"/>
+          <w:szCs w:val="24"/>
+        </w:rPr>
+        <w:t>的</w:t>
+      </w:r>
+      <w:r>
+        <w:rPr>
+          <w:rFonts w:asciiTheme="minorEastAsia" w:hAnsiTheme="minorEastAsia"/>
+          <w:sz w:val="24"/>
+          <w:szCs w:val="24"/>
+        </w:rPr>
+        <w:t>性能</w:t>
+      </w:r>
+      <w:r>
+        <w:rPr>
+          <w:rFonts w:asciiTheme="minorEastAsia" w:hAnsiTheme="minorEastAsia" w:hint="eastAsia"/>
+          <w:sz w:val="24"/>
+          <w:szCs w:val="24"/>
+        </w:rPr>
+        <w:t>评价及</w:t>
+      </w:r>
+      <w:r>
+        <w:rPr>
+          <w:rFonts w:asciiTheme="minorEastAsia" w:hAnsiTheme="minorEastAsia"/>
+          <w:sz w:val="24"/>
+          <w:szCs w:val="24"/>
+        </w:rPr>
+        <w:t>资源分配策略</w:t>
+      </w:r>
+      <w:r>
+        <w:rPr>
+          <w:rFonts w:asciiTheme="minorEastAsia" w:hAnsiTheme="minorEastAsia" w:hint="eastAsia"/>
+          <w:sz w:val="24"/>
+          <w:szCs w:val="24"/>
+        </w:rPr>
+        <w:t>，</w:t>
+      </w:r>
+      <w:r>
+        <w:rPr>
+          <w:rFonts w:asciiTheme="minorEastAsia" w:hAnsiTheme="minorEastAsia"/>
+          <w:sz w:val="24"/>
+          <w:szCs w:val="24"/>
+        </w:rPr>
+        <w:t>具体</w:t>
+      </w:r>
+      <w:r>
+        <w:rPr>
+          <w:rFonts w:asciiTheme="minorEastAsia" w:hAnsiTheme="minorEastAsia" w:hint="eastAsia"/>
+          <w:sz w:val="24"/>
+          <w:szCs w:val="24"/>
+        </w:rPr>
+        <w:t>内容</w:t>
+      </w:r>
+      <w:r>
+        <w:rPr>
+          <w:rFonts w:asciiTheme="minorEastAsia" w:hAnsiTheme="minorEastAsia"/>
+          <w:sz w:val="24"/>
+          <w:szCs w:val="24"/>
+        </w:rPr>
+        <w:t>包括</w:t>
+      </w:r>
+      <w:r>
+        <w:rPr>
+          <w:rFonts w:asciiTheme="minorEastAsia" w:hAnsiTheme="minorEastAsia" w:hint="eastAsia"/>
+          <w:sz w:val="24"/>
+          <w:szCs w:val="24"/>
+        </w:rPr>
+        <w:t>：</w:t>
+      </w:r>
+      <w:r>
+        <w:rPr>
+          <w:rFonts w:asciiTheme="minorEastAsia" w:hAnsiTheme="minorEastAsia"/>
+          <w:sz w:val="24"/>
+          <w:szCs w:val="24"/>
+        </w:rPr>
+        <w:t>（</w:t>
+      </w:r>
+      <w:r>
+        <w:rPr>
+          <w:rFonts w:asciiTheme="minorEastAsia" w:hAnsiTheme="minorEastAsia" w:hint="eastAsia"/>
+          <w:sz w:val="24"/>
+          <w:szCs w:val="24"/>
+        </w:rPr>
+        <w:t>1</w:t>
+      </w:r>
+      <w:r>
+        <w:rPr>
+          <w:rFonts w:asciiTheme="minorEastAsia" w:hAnsiTheme="minorEastAsia"/>
+          <w:sz w:val="24"/>
+          <w:szCs w:val="24"/>
+        </w:rPr>
+        <w:t>）</w:t>
+      </w:r>
+      <w:r>
+        <w:rPr>
+          <w:rFonts w:asciiTheme="minorEastAsia" w:hAnsiTheme="minorEastAsia" w:hint="eastAsia"/>
+          <w:sz w:val="24"/>
+          <w:szCs w:val="24"/>
+        </w:rPr>
+        <w:t>高可靠</w:t>
+      </w:r>
+      <w:r>
+        <w:rPr>
+          <w:rFonts w:asciiTheme="minorEastAsia" w:hAnsiTheme="minorEastAsia"/>
+          <w:sz w:val="24"/>
+          <w:szCs w:val="24"/>
+        </w:rPr>
+        <w:t>低时延网络的</w:t>
+      </w:r>
+      <w:r>
+        <w:rPr>
+          <w:rFonts w:asciiTheme="minorEastAsia" w:hAnsiTheme="minorEastAsia" w:hint="eastAsia"/>
+          <w:sz w:val="24"/>
+          <w:szCs w:val="24"/>
+        </w:rPr>
+        <w:t>通信特点</w:t>
+      </w:r>
+      <w:r>
+        <w:rPr>
+          <w:rFonts w:asciiTheme="minorEastAsia" w:hAnsiTheme="minorEastAsia"/>
+          <w:sz w:val="24"/>
+          <w:szCs w:val="24"/>
+        </w:rPr>
+        <w:t>及</w:t>
+      </w:r>
+      <w:r>
+        <w:rPr>
+          <w:rFonts w:asciiTheme="minorEastAsia" w:hAnsiTheme="minorEastAsia" w:hint="eastAsia"/>
+          <w:sz w:val="24"/>
+          <w:szCs w:val="24"/>
+        </w:rPr>
+        <w:t>性能</w:t>
+      </w:r>
+      <w:r>
+        <w:rPr>
+          <w:rFonts w:asciiTheme="minorEastAsia" w:hAnsiTheme="minorEastAsia"/>
+          <w:sz w:val="24"/>
+          <w:szCs w:val="24"/>
+        </w:rPr>
+        <w:t>要求</w:t>
+      </w:r>
+      <w:r>
+        <w:rPr>
+          <w:rFonts w:asciiTheme="minorEastAsia" w:hAnsiTheme="minorEastAsia" w:hint="eastAsia"/>
+          <w:sz w:val="24"/>
+          <w:szCs w:val="24"/>
+        </w:rPr>
+        <w:t>研究</w:t>
+      </w:r>
+      <w:r>
+        <w:rPr>
+          <w:rFonts w:asciiTheme="minorEastAsia" w:hAnsiTheme="minorEastAsia"/>
+          <w:sz w:val="24"/>
+          <w:szCs w:val="24"/>
+        </w:rPr>
+        <w:t>；（</w:t>
+      </w:r>
+      <w:r>
+        <w:rPr>
+          <w:rFonts w:asciiTheme="minorEastAsia" w:hAnsiTheme="minorEastAsia" w:hint="eastAsia"/>
+          <w:sz w:val="24"/>
+          <w:szCs w:val="24"/>
+        </w:rPr>
+        <w:t>2</w:t>
+      </w:r>
+      <w:r>
+        <w:rPr>
+          <w:rFonts w:asciiTheme="minorEastAsia" w:hAnsiTheme="minorEastAsia"/>
+          <w:sz w:val="24"/>
+          <w:szCs w:val="24"/>
+        </w:rPr>
+        <w:t>）</w:t>
+      </w:r>
+      <w:r>
+        <w:rPr>
+          <w:rFonts w:asciiTheme="minorEastAsia" w:hAnsiTheme="minorEastAsia" w:hint="eastAsia"/>
+          <w:sz w:val="24"/>
+          <w:szCs w:val="24"/>
+        </w:rPr>
+        <w:t>基于</w:t>
+      </w:r>
+      <w:r>
+        <w:rPr>
+          <w:rFonts w:asciiTheme="minorEastAsia" w:hAnsiTheme="minorEastAsia"/>
+          <w:sz w:val="24"/>
+          <w:szCs w:val="24"/>
+        </w:rPr>
+        <w:t>随机网络演算理论的</w:t>
+      </w:r>
+      <w:r>
+        <w:rPr>
+          <w:rFonts w:asciiTheme="minorEastAsia" w:hAnsiTheme="minorEastAsia" w:hint="eastAsia"/>
+          <w:sz w:val="24"/>
+          <w:szCs w:val="24"/>
+        </w:rPr>
+        <w:t>高可靠</w:t>
+      </w:r>
+      <w:r>
+        <w:rPr>
+          <w:rFonts w:asciiTheme="minorEastAsia" w:hAnsiTheme="minorEastAsia"/>
+          <w:sz w:val="24"/>
+          <w:szCs w:val="24"/>
+        </w:rPr>
+        <w:t>低时延网络性能</w:t>
+      </w:r>
+      <w:r>
+        <w:rPr>
+          <w:rFonts w:asciiTheme="minorEastAsia" w:hAnsiTheme="minorEastAsia" w:hint="eastAsia"/>
+          <w:sz w:val="24"/>
+          <w:szCs w:val="24"/>
+        </w:rPr>
+        <w:t>评价</w:t>
+      </w:r>
+      <w:r>
+        <w:rPr>
+          <w:rFonts w:asciiTheme="minorEastAsia" w:hAnsiTheme="minorEastAsia"/>
+          <w:sz w:val="24"/>
+          <w:szCs w:val="24"/>
+        </w:rPr>
+        <w:t>研究；（</w:t>
+      </w:r>
+      <w:r>
+        <w:rPr>
+          <w:rFonts w:asciiTheme="minorEastAsia" w:hAnsiTheme="minorEastAsia" w:hint="eastAsia"/>
+          <w:sz w:val="24"/>
+          <w:szCs w:val="24"/>
+        </w:rPr>
+        <w:t>3</w:t>
+      </w:r>
+      <w:r>
+        <w:rPr>
+          <w:rFonts w:asciiTheme="minorEastAsia" w:hAnsiTheme="minorEastAsia"/>
+          <w:sz w:val="24"/>
+          <w:szCs w:val="24"/>
+        </w:rPr>
+        <w:t>）</w:t>
+      </w:r>
+      <w:r>
+        <w:rPr>
+          <w:rFonts w:asciiTheme="minorEastAsia" w:hAnsiTheme="minorEastAsia" w:hint="eastAsia"/>
+          <w:sz w:val="24"/>
+          <w:szCs w:val="24"/>
+        </w:rPr>
+        <w:t>基于网络</w:t>
+      </w:r>
+      <w:r>
+        <w:rPr>
+          <w:rFonts w:asciiTheme="minorEastAsia" w:hAnsiTheme="minorEastAsia"/>
+          <w:sz w:val="24"/>
+          <w:szCs w:val="24"/>
+        </w:rPr>
+        <w:t>切片</w:t>
+      </w:r>
+      <w:r>
+        <w:rPr>
+          <w:rFonts w:asciiTheme="minorEastAsia" w:hAnsiTheme="minorEastAsia" w:hint="eastAsia"/>
+          <w:sz w:val="24"/>
+          <w:szCs w:val="24"/>
+        </w:rPr>
+        <w:t>技术</w:t>
+      </w:r>
+      <w:r>
+        <w:rPr>
+          <w:rFonts w:asciiTheme="minorEastAsia" w:hAnsiTheme="minorEastAsia"/>
+          <w:sz w:val="24"/>
+          <w:szCs w:val="24"/>
+        </w:rPr>
+        <w:t>的</w:t>
+      </w:r>
+      <w:r>
+        <w:rPr>
+          <w:rFonts w:asciiTheme="minorEastAsia" w:hAnsiTheme="minorEastAsia" w:hint="eastAsia"/>
+          <w:sz w:val="24"/>
+          <w:szCs w:val="24"/>
+        </w:rPr>
+        <w:t>高可靠</w:t>
+      </w:r>
+      <w:r>
+        <w:rPr>
+          <w:rFonts w:asciiTheme="minorEastAsia" w:hAnsiTheme="minorEastAsia"/>
+          <w:sz w:val="24"/>
+          <w:szCs w:val="24"/>
+        </w:rPr>
+        <w:t>低时延网络资源分配方法研究；（</w:t>
+      </w:r>
+      <w:r>
+        <w:rPr>
+          <w:rFonts w:asciiTheme="minorEastAsia" w:hAnsiTheme="minorEastAsia" w:hint="eastAsia"/>
+          <w:sz w:val="24"/>
+          <w:szCs w:val="24"/>
+        </w:rPr>
+        <w:t>4</w:t>
+      </w:r>
+      <w:r>
+        <w:rPr>
+          <w:rFonts w:asciiTheme="minorEastAsia" w:hAnsiTheme="minorEastAsia"/>
+          <w:sz w:val="24"/>
+          <w:szCs w:val="24"/>
+        </w:rPr>
+        <w:t>）</w:t>
+      </w:r>
+      <w:r>
+        <w:rPr>
+          <w:rFonts w:asciiTheme="minorEastAsia" w:hAnsiTheme="minorEastAsia" w:hint="eastAsia"/>
+          <w:sz w:val="24"/>
+          <w:szCs w:val="24"/>
+        </w:rPr>
+        <w:t>结合</w:t>
+      </w:r>
+      <w:r>
+        <w:rPr>
+          <w:rFonts w:asciiTheme="minorEastAsia" w:hAnsiTheme="minorEastAsia"/>
+          <w:sz w:val="24"/>
+          <w:szCs w:val="24"/>
+        </w:rPr>
+        <w:t>强化学习方法的高可靠低时延资源分配优化方法研究。（</w:t>
+      </w:r>
+      <w:r>
+        <w:rPr>
+          <w:rFonts w:asciiTheme="minorEastAsia" w:hAnsiTheme="minorEastAsia" w:hint="eastAsia"/>
+          <w:sz w:val="24"/>
+          <w:szCs w:val="24"/>
+        </w:rPr>
+        <w:t>3和4也</w:t>
+      </w:r>
+      <w:r>
+        <w:rPr>
+          <w:rFonts w:asciiTheme="minorEastAsia" w:hAnsiTheme="minorEastAsia"/>
+          <w:sz w:val="24"/>
+          <w:szCs w:val="24"/>
+        </w:rPr>
+        <w:t>可以考虑结合成一个，就是</w:t>
+      </w:r>
+      <w:r>
+        <w:rPr>
+          <w:rFonts w:asciiTheme="minorEastAsia" w:hAnsiTheme="minorEastAsia" w:hint="eastAsia"/>
+          <w:sz w:val="24"/>
+          <w:szCs w:val="24"/>
+        </w:rPr>
+        <w:t>智能</w:t>
+      </w:r>
+      <w:r>
+        <w:rPr>
+          <w:rFonts w:asciiTheme="minorEastAsia" w:hAnsiTheme="minorEastAsia"/>
+          <w:sz w:val="24"/>
+          <w:szCs w:val="24"/>
+        </w:rPr>
+        <w:t>资源分配优化方法研究</w:t>
+      </w:r>
+      <w:r>
+        <w:rPr>
+          <w:rFonts w:asciiTheme="minorEastAsia" w:hAnsiTheme="minorEastAsia" w:hint="eastAsia"/>
+          <w:sz w:val="24"/>
+          <w:szCs w:val="24"/>
+        </w:rPr>
+        <w:t>）</w:t>
+      </w:r>
+    </w:p>
+    <w:p>
+      <w:pPr>
+        <w:rPr>
+          <w:rFonts w:asciiTheme="minorEastAsia" w:hAnsiTheme="minorEastAsia"/>
+          <w:b/>
+          <w:sz w:val="24"/>
+          <w:szCs w:val="24"/>
+        </w:rPr>
+      </w:pPr>
+      <w:r>
+        <w:rPr>
+          <w:rFonts w:asciiTheme="minorEastAsia" w:hAnsiTheme="minorEastAsia" w:hint="eastAsia"/>
+          <w:b/>
+          <w:sz w:val="24"/>
+          <w:szCs w:val="24"/>
+        </w:rPr>
+        <w:t xml:space="preserve">（1） </w:t>
+      </w:r>
+      <w:r>
+        <w:rPr>
+          <w:rFonts w:asciiTheme="minorEastAsia" w:hAnsiTheme="minorEastAsia" w:hint="eastAsia"/>
+          <w:b/>
+          <w:sz w:val="24"/>
+          <w:szCs w:val="24"/>
+        </w:rPr>
+        <w:t>高可靠</w:t>
+      </w:r>
+      <w:r>
+        <w:rPr>
+          <w:rFonts w:asciiTheme="minorEastAsia" w:hAnsiTheme="minorEastAsia"/>
+          <w:b/>
+          <w:sz w:val="24"/>
+          <w:szCs w:val="24"/>
+        </w:rPr>
+        <w:t>低时延网络的架构及性能</w:t>
+      </w:r>
+      <w:r>
+        <w:rPr>
+          <w:rFonts w:asciiTheme="minorEastAsia" w:hAnsiTheme="minorEastAsia" w:hint="eastAsia"/>
+          <w:b/>
+          <w:sz w:val="24"/>
+          <w:szCs w:val="24"/>
+        </w:rPr>
+        <w:t>指标</w:t>
+      </w:r>
+      <w:r>
+        <w:rPr>
+          <w:rFonts w:asciiTheme="minorEastAsia" w:hAnsiTheme="minorEastAsia"/>
+          <w:b/>
+          <w:sz w:val="24"/>
+          <w:szCs w:val="24"/>
+        </w:rPr>
+        <w:t>研究</w:t>
+      </w:r>
+    </w:p>
+    <w:p>
+      <w:pPr>
+        <w:rPr>
+          <w:rFonts w:asciiTheme="minorEastAsia" w:hAnsiTheme="minorEastAsia"/>
+          <w:sz w:val="24"/>
+          <w:szCs w:val="24"/>
+        </w:rPr>
+      </w:pPr>
+      <w:r>
+        <w:rPr>
+          <w:rFonts w:hint="eastAsia"/>
+        </w:rPr>
+        <w:t xml:space="preserve">    </w:t>
+      </w:r>
+      <w:r>
+        <w:rPr>
+          <w:rFonts w:asciiTheme="minorEastAsia" w:hAnsiTheme="minorEastAsia" w:hint="eastAsia"/>
+          <w:sz w:val="24"/>
+          <w:szCs w:val="24"/>
+        </w:rPr>
+        <w:t>分析5</w:t>
+      </w:r>
+      <w:r>
+        <w:rPr>
+          <w:rFonts w:asciiTheme="minorEastAsia" w:hAnsiTheme="minorEastAsia"/>
+          <w:sz w:val="24"/>
+          <w:szCs w:val="24"/>
+        </w:rPr>
+        <w:t>G</w:t>
+      </w:r>
+      <w:r>
+        <w:rPr>
+          <w:rFonts w:asciiTheme="minorEastAsia" w:hAnsiTheme="minorEastAsia" w:hint="eastAsia"/>
+          <w:sz w:val="24"/>
+          <w:szCs w:val="24"/>
+        </w:rPr>
+        <w:t>高</w:t>
+      </w:r>
+      <w:r>
+        <w:rPr>
+          <w:rFonts w:asciiTheme="minorEastAsia" w:hAnsiTheme="minorEastAsia"/>
+          <w:sz w:val="24"/>
+          <w:szCs w:val="24"/>
+        </w:rPr>
+        <w:t>可靠低时延</w:t>
+      </w:r>
+      <w:r>
+        <w:rPr>
+          <w:rFonts w:asciiTheme="minorEastAsia" w:hAnsiTheme="minorEastAsia" w:hint="eastAsia"/>
+          <w:sz w:val="24"/>
+          <w:szCs w:val="24"/>
+        </w:rPr>
+        <w:t>网络</w:t>
+      </w:r>
+      <w:r>
+        <w:rPr>
+          <w:rFonts w:asciiTheme="minorEastAsia" w:hAnsiTheme="minorEastAsia"/>
+          <w:sz w:val="24"/>
+          <w:szCs w:val="24"/>
+        </w:rPr>
+        <w:t>架构，研究网络通信过程中的核心组件</w:t>
+      </w:r>
+      <w:r>
+        <w:rPr>
+          <w:rFonts w:asciiTheme="minorEastAsia" w:hAnsiTheme="minorEastAsia" w:hint="eastAsia"/>
+          <w:sz w:val="24"/>
+          <w:szCs w:val="24"/>
+        </w:rPr>
+        <w:t>，</w:t>
+      </w:r>
+      <w:r>
+        <w:rPr>
+          <w:rFonts w:asciiTheme="minorEastAsia" w:hAnsiTheme="minorEastAsia"/>
+          <w:sz w:val="24"/>
+          <w:szCs w:val="24"/>
+        </w:rPr>
+        <w:t>为</w:t>
+      </w:r>
+      <w:r>
+        <w:rPr>
+          <w:rFonts w:asciiTheme="minorEastAsia" w:hAnsiTheme="minorEastAsia" w:hint="eastAsia"/>
+          <w:sz w:val="24"/>
+          <w:szCs w:val="24"/>
+        </w:rPr>
+        <w:t>分析</w:t>
+      </w:r>
+      <w:r>
+        <w:rPr>
+          <w:rFonts w:asciiTheme="minorEastAsia" w:hAnsiTheme="minorEastAsia"/>
+          <w:sz w:val="24"/>
+          <w:szCs w:val="24"/>
+        </w:rPr>
+        <w:t>网络</w:t>
+      </w:r>
+      <w:r>
+        <w:rPr>
+          <w:rFonts w:asciiTheme="minorEastAsia" w:hAnsiTheme="minorEastAsia" w:hint="eastAsia"/>
+          <w:sz w:val="24"/>
+          <w:szCs w:val="24"/>
+        </w:rPr>
+        <w:t>性能</w:t>
+      </w:r>
+      <w:r>
+        <w:rPr>
+          <w:rFonts w:asciiTheme="minorEastAsia" w:hAnsiTheme="minorEastAsia"/>
+          <w:sz w:val="24"/>
+          <w:szCs w:val="24"/>
+        </w:rPr>
+        <w:t>提供模型依据。</w:t>
+      </w:r>
+      <w:r>
+        <w:rPr>
+          <w:rFonts w:asciiTheme="minorEastAsia" w:hAnsiTheme="minorEastAsia" w:hint="eastAsia"/>
+          <w:sz w:val="24"/>
+          <w:szCs w:val="24"/>
+        </w:rPr>
+        <w:t>研究5</w:t>
+      </w:r>
+      <w:r>
+        <w:rPr>
+          <w:rFonts w:asciiTheme="minorEastAsia" w:hAnsiTheme="minorEastAsia"/>
+          <w:sz w:val="24"/>
+          <w:szCs w:val="24"/>
+        </w:rPr>
+        <w:t>G标准中关于高可靠低时延</w:t>
+      </w:r>
+      <w:r>
+        <w:rPr>
+          <w:rFonts w:asciiTheme="minorEastAsia" w:hAnsiTheme="minorEastAsia" w:hint="eastAsia"/>
+          <w:sz w:val="24"/>
+          <w:szCs w:val="24"/>
+        </w:rPr>
+        <w:t>网络</w:t>
+      </w:r>
+      <w:r>
+        <w:rPr>
+          <w:rFonts w:asciiTheme="minorEastAsia" w:hAnsiTheme="minorEastAsia"/>
+          <w:sz w:val="24"/>
+          <w:szCs w:val="24"/>
+        </w:rPr>
+        <w:t>性能</w:t>
+      </w:r>
+      <w:r>
+        <w:rPr>
+          <w:rFonts w:asciiTheme="minorEastAsia" w:hAnsiTheme="minorEastAsia" w:hint="eastAsia"/>
+          <w:sz w:val="24"/>
+          <w:szCs w:val="24"/>
+        </w:rPr>
+        <w:t>要求的</w:t>
+      </w:r>
+      <w:r>
+        <w:rPr>
+          <w:rFonts w:asciiTheme="minorEastAsia" w:hAnsiTheme="minorEastAsia"/>
+          <w:sz w:val="24"/>
+          <w:szCs w:val="24"/>
+        </w:rPr>
+        <w:t>规定，为后</w:t>
+      </w:r>
+      <w:r>
+        <w:rPr>
+          <w:rFonts w:asciiTheme="minorEastAsia" w:hAnsiTheme="minorEastAsia" w:hint="eastAsia"/>
+          <w:sz w:val="24"/>
+          <w:szCs w:val="24"/>
+        </w:rPr>
+        <w:t>续</w:t>
+      </w:r>
+      <w:r>
+        <w:rPr>
+          <w:rFonts w:asciiTheme="minorEastAsia" w:hAnsiTheme="minorEastAsia"/>
+          <w:sz w:val="24"/>
+          <w:szCs w:val="24"/>
+        </w:rPr>
+        <w:t>分析时延和可靠性</w:t>
+      </w:r>
+      <w:r>
+        <w:rPr>
+          <w:rFonts w:asciiTheme="minorEastAsia" w:hAnsiTheme="minorEastAsia" w:hint="eastAsia"/>
+          <w:sz w:val="24"/>
+          <w:szCs w:val="24"/>
+        </w:rPr>
+        <w:t>等指标</w:t>
+      </w:r>
+      <w:r>
+        <w:rPr>
+          <w:rFonts w:asciiTheme="minorEastAsia" w:hAnsiTheme="minorEastAsia"/>
+          <w:sz w:val="24"/>
+          <w:szCs w:val="24"/>
+        </w:rPr>
+        <w:t>提供数据支撑</w:t>
+      </w:r>
+      <w:r>
+        <w:rPr>
+          <w:rFonts w:asciiTheme="minorEastAsia" w:hAnsiTheme="minorEastAsia" w:hint="eastAsia"/>
+          <w:sz w:val="24"/>
+          <w:szCs w:val="24"/>
+        </w:rPr>
+        <w:t>。</w:t>
+      </w:r>
+    </w:p>
+    <w:p>
+      <w:pPr>
+        <w:rPr>
+          <w:rFonts w:asciiTheme="minorEastAsia" w:hAnsiTheme="minorEastAsia"/>
+          <w:b/>
+          <w:sz w:val="24"/>
+          <w:szCs w:val="24"/>
+        </w:rPr>
+      </w:pPr>
+      <w:r>
+        <w:rPr>
+          <w:rFonts w:asciiTheme="minorEastAsia" w:hAnsiTheme="minorEastAsia" w:hint="eastAsia"/>
+          <w:b/>
+          <w:sz w:val="24"/>
+          <w:szCs w:val="24"/>
+        </w:rPr>
+        <w:t>（</w:t>
+      </w:r>
+      <w:r>
+        <w:rPr>
+          <w:rFonts w:asciiTheme="minorEastAsia" w:hAnsiTheme="minorEastAsia" w:hint="eastAsia"/>
+          <w:b/>
+          <w:sz w:val="24"/>
+          <w:szCs w:val="24"/>
+        </w:rPr>
+        <w:t>2</w:t>
+      </w:r>
+      <w:r>
+        <w:rPr>
+          <w:rFonts w:asciiTheme="minorEastAsia" w:hAnsiTheme="minorEastAsia" w:hint="eastAsia"/>
+          <w:b/>
+          <w:sz w:val="24"/>
+          <w:szCs w:val="24"/>
+        </w:rPr>
+        <w:t>）</w:t>
+      </w:r>
+      <w:r>
+        <w:rPr>
+          <w:rFonts w:asciiTheme="minorEastAsia" w:hAnsiTheme="minorEastAsia"/>
+          <w:b/>
+          <w:sz w:val="24"/>
+          <w:szCs w:val="24"/>
+        </w:rPr>
+        <w:t xml:space="preserve"> </w:t>
+      </w:r>
+      <w:r>
+        <w:rPr>
+          <w:rFonts w:asciiTheme="minorEastAsia" w:hAnsiTheme="minorEastAsia" w:hint="eastAsia"/>
+          <w:b/>
+          <w:sz w:val="24"/>
+          <w:szCs w:val="24"/>
+        </w:rPr>
+        <w:t>基于</w:t>
+      </w:r>
+      <w:r>
+        <w:rPr>
+          <w:rFonts w:asciiTheme="minorEastAsia" w:hAnsiTheme="minorEastAsia"/>
+          <w:b/>
+          <w:sz w:val="24"/>
+          <w:szCs w:val="24"/>
+        </w:rPr>
+        <w:t>随机网络演算理论的</w:t>
+      </w:r>
+      <w:r>
+        <w:rPr>
+          <w:rFonts w:asciiTheme="minorEastAsia" w:hAnsiTheme="minorEastAsia" w:hint="eastAsia"/>
+          <w:b/>
+          <w:sz w:val="24"/>
+          <w:szCs w:val="24"/>
+        </w:rPr>
+        <w:t>高可靠</w:t>
+      </w:r>
+      <w:r>
+        <w:rPr>
+          <w:rFonts w:asciiTheme="minorEastAsia" w:hAnsiTheme="minorEastAsia"/>
+          <w:b/>
+          <w:sz w:val="24"/>
+          <w:szCs w:val="24"/>
+        </w:rPr>
+        <w:t>低时延网络性能</w:t>
+      </w:r>
+      <w:r>
+        <w:rPr>
+          <w:rFonts w:asciiTheme="minorEastAsia" w:hAnsiTheme="minorEastAsia" w:hint="eastAsia"/>
+          <w:b/>
+          <w:sz w:val="24"/>
+          <w:szCs w:val="24"/>
+        </w:rPr>
+        <w:t>评价</w:t>
+      </w:r>
+      <w:r>
+        <w:rPr>
+          <w:rFonts w:asciiTheme="minorEastAsia" w:hAnsiTheme="minorEastAsia"/>
+          <w:b/>
+          <w:sz w:val="24"/>
+          <w:szCs w:val="24"/>
+        </w:rPr>
+        <w:t>研究</w:t>
+      </w:r>
+    </w:p>
+    <w:p>
+      <w:pPr>
+        <w:ind w:firstLine="480"/>
+        <w:rPr>
+          <w:rFonts w:asciiTheme="minorEastAsia" w:hAnsiTheme="minorEastAsia"/>
+          <w:sz w:val="24"/>
+          <w:szCs w:val="24"/>
+        </w:rPr>
+      </w:pPr>
+      <w:r>
+        <w:rPr>
+          <w:rFonts w:asciiTheme="minorEastAsia" w:hAnsiTheme="minorEastAsia" w:hint="eastAsia"/>
+          <w:sz w:val="24"/>
+          <w:szCs w:val="24"/>
+        </w:rPr>
+        <w:t>围绕5</w:t>
+      </w:r>
+      <w:r>
+        <w:rPr>
+          <w:rFonts w:asciiTheme="minorEastAsia" w:hAnsiTheme="minorEastAsia"/>
+          <w:sz w:val="24"/>
+          <w:szCs w:val="24"/>
+        </w:rPr>
+        <w:t>G高可靠低时延网络的性能要求，分别</w:t>
+      </w:r>
+      <w:r>
+        <w:rPr>
+          <w:rFonts w:asciiTheme="minorEastAsia" w:hAnsiTheme="minorEastAsia" w:hint="eastAsia"/>
+          <w:sz w:val="24"/>
+          <w:szCs w:val="24"/>
+        </w:rPr>
+        <w:t>从</w:t>
+      </w:r>
+      <w:r>
+        <w:rPr>
+          <w:rFonts w:asciiTheme="minorEastAsia" w:hAnsiTheme="minorEastAsia"/>
+          <w:sz w:val="24"/>
+          <w:szCs w:val="24"/>
+        </w:rPr>
+        <w:t>时延和可靠性两个方面，系</w:t>
+      </w:r>
+      <w:r>
+        <w:rPr>
+          <w:rFonts w:asciiTheme="minorEastAsia" w:hAnsiTheme="minorEastAsia"/>
+          <w:sz w:val="24"/>
+          <w:szCs w:val="24"/>
+        </w:rPr>
+        <w:lastRenderedPageBreak/>
+        <w:t>统构建</w:t>
+      </w:r>
+      <w:r>
+        <w:rPr>
+          <w:rFonts w:asciiTheme="minorEastAsia" w:hAnsiTheme="minorEastAsia" w:hint="eastAsia"/>
+          <w:sz w:val="24"/>
+          <w:szCs w:val="24"/>
+        </w:rPr>
+        <w:t>分析</w:t>
+      </w:r>
+      <w:r>
+        <w:rPr>
+          <w:rFonts w:asciiTheme="minorEastAsia" w:hAnsiTheme="minorEastAsia"/>
+          <w:sz w:val="24"/>
+          <w:szCs w:val="24"/>
+        </w:rPr>
+        <w:t>模型。分析</w:t>
+      </w:r>
+      <w:r>
+        <w:rPr>
+          <w:rFonts w:asciiTheme="minorEastAsia" w:hAnsiTheme="minorEastAsia" w:hint="eastAsia"/>
+          <w:sz w:val="24"/>
+          <w:szCs w:val="24"/>
+        </w:rPr>
+        <w:t>用户</w:t>
+      </w:r>
+      <w:r>
+        <w:rPr>
+          <w:rFonts w:asciiTheme="minorEastAsia" w:hAnsiTheme="minorEastAsia"/>
+          <w:sz w:val="24"/>
+          <w:szCs w:val="24"/>
+        </w:rPr>
+        <w:t>到达数据流量</w:t>
+      </w:r>
+      <w:r>
+        <w:rPr>
+          <w:rFonts w:asciiTheme="minorEastAsia" w:hAnsiTheme="minorEastAsia" w:hint="eastAsia"/>
+          <w:sz w:val="24"/>
+          <w:szCs w:val="24"/>
+        </w:rPr>
+        <w:t>、</w:t>
+      </w:r>
+      <w:r>
+        <w:rPr>
+          <w:rFonts w:asciiTheme="minorEastAsia" w:hAnsiTheme="minorEastAsia"/>
+          <w:sz w:val="24"/>
+          <w:szCs w:val="24"/>
+        </w:rPr>
+        <w:t>系统服务</w:t>
+      </w:r>
+      <w:r>
+        <w:rPr>
+          <w:rFonts w:asciiTheme="minorEastAsia" w:hAnsiTheme="minorEastAsia" w:hint="eastAsia"/>
+          <w:sz w:val="24"/>
+          <w:szCs w:val="24"/>
+        </w:rPr>
+        <w:t>速率以及</w:t>
+      </w:r>
+      <w:r>
+        <w:rPr>
+          <w:rFonts w:asciiTheme="minorEastAsia" w:hAnsiTheme="minorEastAsia"/>
+          <w:sz w:val="24"/>
+          <w:szCs w:val="24"/>
+        </w:rPr>
+        <w:t>网络部署结构，运用随机网络演算理论，</w:t>
+      </w:r>
+      <w:r>
+        <w:rPr>
+          <w:rFonts w:asciiTheme="minorEastAsia" w:hAnsiTheme="minorEastAsia" w:hint="eastAsia"/>
+          <w:sz w:val="24"/>
+          <w:szCs w:val="24"/>
+        </w:rPr>
+        <w:t>建立</w:t>
+      </w:r>
+      <w:r>
+        <w:rPr>
+          <w:rFonts w:asciiTheme="minorEastAsia" w:hAnsiTheme="minorEastAsia" w:hint="eastAsia"/>
+          <w:sz w:val="24"/>
+          <w:szCs w:val="24"/>
+        </w:rPr>
+        <w:t>时延</w:t>
+      </w:r>
+      <w:r>
+        <w:rPr>
+          <w:rFonts w:asciiTheme="minorEastAsia" w:hAnsiTheme="minorEastAsia"/>
+          <w:sz w:val="24"/>
+          <w:szCs w:val="24"/>
+        </w:rPr>
+        <w:t>边界分析模型。</w:t>
+      </w:r>
+      <w:r>
+        <w:rPr>
+          <w:rFonts w:asciiTheme="minorEastAsia" w:hAnsiTheme="minorEastAsia" w:hint="eastAsia"/>
+          <w:sz w:val="24"/>
+          <w:szCs w:val="24"/>
+        </w:rPr>
+        <w:t>针对</w:t>
+      </w:r>
+      <w:r>
+        <w:rPr>
+          <w:rFonts w:asciiTheme="minorEastAsia" w:hAnsiTheme="minorEastAsia"/>
+          <w:sz w:val="24"/>
+          <w:szCs w:val="24"/>
+        </w:rPr>
+        <w:t>高可靠低时延网络性能指标要求的</w:t>
+      </w:r>
+      <w:r>
+        <w:rPr>
+          <w:rFonts w:asciiTheme="minorEastAsia" w:hAnsiTheme="minorEastAsia" w:hint="eastAsia"/>
+          <w:sz w:val="24"/>
+          <w:szCs w:val="24"/>
+        </w:rPr>
+        <w:t>时延</w:t>
+      </w:r>
+      <w:r>
+        <w:rPr>
+          <w:rFonts w:asciiTheme="minorEastAsia" w:hAnsiTheme="minorEastAsia"/>
+          <w:sz w:val="24"/>
+          <w:szCs w:val="24"/>
+        </w:rPr>
+        <w:t>和可靠性等</w:t>
+      </w:r>
+      <w:r>
+        <w:rPr>
+          <w:rFonts w:asciiTheme="minorEastAsia" w:hAnsiTheme="minorEastAsia" w:hint="eastAsia"/>
+          <w:sz w:val="24"/>
+          <w:szCs w:val="24"/>
+        </w:rPr>
+        <w:t>参数</w:t>
+      </w:r>
+      <w:r>
+        <w:rPr>
+          <w:rFonts w:asciiTheme="minorEastAsia" w:hAnsiTheme="minorEastAsia"/>
+          <w:sz w:val="24"/>
+          <w:szCs w:val="24"/>
+        </w:rPr>
+        <w:t>，给出</w:t>
+      </w:r>
+      <w:r>
+        <w:rPr>
+          <w:rFonts w:asciiTheme="minorEastAsia" w:hAnsiTheme="minorEastAsia" w:hint="eastAsia"/>
+          <w:sz w:val="24"/>
+          <w:szCs w:val="24"/>
+        </w:rPr>
+        <w:t>其相应</w:t>
+      </w:r>
+      <w:r>
+        <w:rPr>
+          <w:rFonts w:asciiTheme="minorEastAsia" w:hAnsiTheme="minorEastAsia"/>
+          <w:sz w:val="24"/>
+          <w:szCs w:val="24"/>
+        </w:rPr>
+        <w:t>的</w:t>
+      </w:r>
+      <w:r>
+        <w:rPr>
+          <w:rFonts w:asciiTheme="minorEastAsia" w:hAnsiTheme="minorEastAsia" w:hint="eastAsia"/>
+          <w:sz w:val="24"/>
+          <w:szCs w:val="24"/>
+        </w:rPr>
+        <w:t>服务速率</w:t>
+      </w:r>
+      <w:r>
+        <w:rPr>
+          <w:rFonts w:asciiTheme="minorEastAsia" w:hAnsiTheme="minorEastAsia"/>
+          <w:sz w:val="24"/>
+          <w:szCs w:val="24"/>
+        </w:rPr>
+        <w:t>和建议的网络结构</w:t>
+      </w:r>
+      <w:r>
+        <w:rPr>
+          <w:rFonts w:asciiTheme="minorEastAsia" w:hAnsiTheme="minorEastAsia" w:hint="eastAsia"/>
+          <w:sz w:val="24"/>
+          <w:szCs w:val="24"/>
+        </w:rPr>
+        <w:t>，为</w:t>
+      </w:r>
+      <w:r>
+        <w:rPr>
+          <w:rFonts w:asciiTheme="minorEastAsia" w:hAnsiTheme="minorEastAsia"/>
+          <w:sz w:val="24"/>
+          <w:szCs w:val="24"/>
+        </w:rPr>
+        <w:t>网络资源分配</w:t>
+      </w:r>
+      <w:r>
+        <w:rPr>
+          <w:rFonts w:asciiTheme="minorEastAsia" w:hAnsiTheme="minorEastAsia" w:hint="eastAsia"/>
+          <w:sz w:val="24"/>
+          <w:szCs w:val="24"/>
+        </w:rPr>
+        <w:t>的</w:t>
+      </w:r>
+      <w:r>
+        <w:rPr>
+          <w:rFonts w:asciiTheme="minorEastAsia" w:hAnsiTheme="minorEastAsia"/>
+          <w:sz w:val="24"/>
+          <w:szCs w:val="24"/>
+        </w:rPr>
+        <w:t>研究</w:t>
+      </w:r>
+      <w:r>
+        <w:rPr>
+          <w:rFonts w:asciiTheme="minorEastAsia" w:hAnsiTheme="minorEastAsia" w:hint="eastAsia"/>
+          <w:sz w:val="24"/>
+          <w:szCs w:val="24"/>
+        </w:rPr>
+        <w:t>提供</w:t>
+      </w:r>
+      <w:r>
+        <w:rPr>
+          <w:rFonts w:asciiTheme="minorEastAsia" w:hAnsiTheme="minorEastAsia"/>
+          <w:sz w:val="24"/>
+          <w:szCs w:val="24"/>
+        </w:rPr>
+        <w:t>指导方向。</w:t>
+      </w:r>
+    </w:p>
+    <w:p>
+      <w:pPr>
+        <w:rPr>
+          <w:rFonts w:asciiTheme="minorEastAsia" w:hAnsiTheme="minorEastAsia"/>
+          <w:sz w:val="24"/>
+          <w:szCs w:val="24"/>
+        </w:rPr>
+      </w:pPr>
+    </w:p>
+    <w:p>
+      <w:pPr>
+        <w:rPr>
+          <w:rFonts w:asciiTheme="minorEastAsia" w:hAnsiTheme="minorEastAsia"/>
+          <w:b/>
+          <w:sz w:val="24"/>
+          <w:szCs w:val="24"/>
+        </w:rPr>
+      </w:pPr>
+      <w:r>
+        <w:rPr>
+          <w:rFonts w:asciiTheme="minorEastAsia" w:hAnsiTheme="minorEastAsia" w:hint="eastAsia"/>
+          <w:b/>
+          <w:sz w:val="24"/>
+          <w:szCs w:val="24"/>
+        </w:rPr>
+        <w:t>（</w:t>
+      </w:r>
+      <w:r>
+        <w:rPr>
+          <w:rFonts w:asciiTheme="minorEastAsia" w:hAnsiTheme="minorEastAsia" w:hint="eastAsia"/>
+          <w:b/>
+          <w:sz w:val="24"/>
+          <w:szCs w:val="24"/>
+        </w:rPr>
+        <w:t>3</w:t>
+      </w:r>
+      <w:r>
+        <w:rPr>
+          <w:rFonts w:asciiTheme="minorEastAsia" w:hAnsiTheme="minorEastAsia" w:hint="eastAsia"/>
+          <w:b/>
+          <w:sz w:val="24"/>
+          <w:szCs w:val="24"/>
+        </w:rPr>
+        <w:t>）</w:t>
+      </w:r>
+      <w:r>
+        <w:rPr>
+          <w:rFonts w:asciiTheme="minorEastAsia" w:hAnsiTheme="minorEastAsia"/>
+          <w:b/>
+          <w:sz w:val="24"/>
+          <w:szCs w:val="24"/>
+        </w:rPr>
+        <w:t xml:space="preserve"> </w:t>
+      </w:r>
+      <w:r>
+        <w:rPr>
+          <w:rFonts w:asciiTheme="minorEastAsia" w:hAnsiTheme="minorEastAsia" w:hint="eastAsia"/>
+          <w:b/>
+          <w:sz w:val="24"/>
+          <w:szCs w:val="24"/>
+        </w:rPr>
+        <w:t>基于网络</w:t>
+      </w:r>
+      <w:r>
+        <w:rPr>
+          <w:rFonts w:asciiTheme="minorEastAsia" w:hAnsiTheme="minorEastAsia"/>
+          <w:b/>
+          <w:sz w:val="24"/>
+          <w:szCs w:val="24"/>
+        </w:rPr>
+        <w:t>切片</w:t>
+      </w:r>
+      <w:r>
+        <w:rPr>
+          <w:rFonts w:asciiTheme="minorEastAsia" w:hAnsiTheme="minorEastAsia" w:hint="eastAsia"/>
+          <w:b/>
+          <w:sz w:val="24"/>
+          <w:szCs w:val="24"/>
+        </w:rPr>
+        <w:t>技术</w:t>
+      </w:r>
+      <w:r>
+        <w:rPr>
+          <w:rFonts w:asciiTheme="minorEastAsia" w:hAnsiTheme="minorEastAsia"/>
+          <w:b/>
+          <w:sz w:val="24"/>
+          <w:szCs w:val="24"/>
+        </w:rPr>
+        <w:t>的</w:t>
+      </w:r>
+      <w:r>
+        <w:rPr>
+          <w:rFonts w:asciiTheme="minorEastAsia" w:hAnsiTheme="minorEastAsia" w:hint="eastAsia"/>
+          <w:b/>
+          <w:sz w:val="24"/>
+          <w:szCs w:val="24"/>
+        </w:rPr>
+        <w:t>高可靠</w:t>
+      </w:r>
+      <w:r>
+        <w:rPr>
+          <w:rFonts w:asciiTheme="minorEastAsia" w:hAnsiTheme="minorEastAsia"/>
+          <w:b/>
+          <w:sz w:val="24"/>
+          <w:szCs w:val="24"/>
+        </w:rPr>
+        <w:t>低时延网络资源分配方法研究</w:t>
+      </w:r>
+    </w:p>
+    <w:p>
+      <w:pPr>
+        <w:rPr>
+          <w:rFonts w:asciiTheme="minorEastAsia" w:hAnsiTheme="minorEastAsia"/>
+          <w:sz w:val="24"/>
+          <w:szCs w:val="24"/>
+        </w:rPr>
+      </w:pPr>
+      <w:r>
+        <w:rPr>
+          <w:rFonts w:asciiTheme="minorEastAsia" w:hAnsiTheme="minorEastAsia" w:hint="eastAsia"/>
+          <w:sz w:val="24"/>
+          <w:szCs w:val="24"/>
+        </w:rPr>
+        <w:t xml:space="preserve">    根据</w:t>
+      </w:r>
+      <w:r>
+        <w:rPr>
+          <w:rFonts w:asciiTheme="minorEastAsia" w:hAnsiTheme="minorEastAsia"/>
+          <w:sz w:val="24"/>
+          <w:szCs w:val="24"/>
+        </w:rPr>
+        <w:t>高可靠低时延网络的性能要求，</w:t>
+      </w:r>
+      <w:r>
+        <w:rPr>
+          <w:rFonts w:asciiTheme="minorEastAsia" w:hAnsiTheme="minorEastAsia" w:hint="eastAsia"/>
+          <w:sz w:val="24"/>
+          <w:szCs w:val="24"/>
+        </w:rPr>
+        <w:t>为</w:t>
+      </w:r>
+      <w:r>
+        <w:rPr>
+          <w:rFonts w:asciiTheme="minorEastAsia" w:hAnsiTheme="minorEastAsia"/>
+          <w:sz w:val="24"/>
+          <w:szCs w:val="24"/>
+        </w:rPr>
+        <w:t>满足</w:t>
+      </w:r>
+      <w:r>
+        <w:rPr>
+          <w:rFonts w:asciiTheme="minorEastAsia" w:hAnsiTheme="minorEastAsia" w:hint="eastAsia"/>
+          <w:sz w:val="24"/>
+          <w:szCs w:val="24"/>
+        </w:rPr>
+        <w:t>提供</w:t>
+      </w:r>
+      <w:r>
+        <w:rPr>
+          <w:rFonts w:asciiTheme="minorEastAsia" w:hAnsiTheme="minorEastAsia"/>
+          <w:sz w:val="24"/>
+          <w:szCs w:val="24"/>
+        </w:rPr>
+        <w:t>需要服务</w:t>
+      </w:r>
+      <w:r>
+        <w:rPr>
+          <w:rFonts w:asciiTheme="minorEastAsia" w:hAnsiTheme="minorEastAsia" w:hint="eastAsia"/>
+          <w:sz w:val="24"/>
+          <w:szCs w:val="24"/>
+        </w:rPr>
+        <w:t>速率，</w:t>
+      </w:r>
+      <w:r>
+        <w:rPr>
+          <w:rFonts w:asciiTheme="minorEastAsia" w:hAnsiTheme="minorEastAsia"/>
+          <w:sz w:val="24"/>
+          <w:szCs w:val="24"/>
+        </w:rPr>
+        <w:t>需要对网络的带宽、计算等资源</w:t>
+      </w:r>
+      <w:r>
+        <w:rPr>
+          <w:rFonts w:asciiTheme="minorEastAsia" w:hAnsiTheme="minorEastAsia" w:hint="eastAsia"/>
+          <w:sz w:val="24"/>
+          <w:szCs w:val="24"/>
+        </w:rPr>
+        <w:t>进行</w:t>
+      </w:r>
+      <w:r>
+        <w:rPr>
+          <w:rFonts w:asciiTheme="minorEastAsia" w:hAnsiTheme="minorEastAsia"/>
+          <w:sz w:val="24"/>
+          <w:szCs w:val="24"/>
+        </w:rPr>
+        <w:t>分配</w:t>
+      </w:r>
+      <w:r>
+        <w:rPr>
+          <w:rFonts w:asciiTheme="minorEastAsia" w:hAnsiTheme="minorEastAsia" w:hint="eastAsia"/>
+          <w:sz w:val="24"/>
+          <w:szCs w:val="24"/>
+        </w:rPr>
+        <w:t>。本文研究</w:t>
+      </w:r>
+      <w:r>
+        <w:rPr>
+          <w:rFonts w:asciiTheme="minorEastAsia" w:hAnsiTheme="minorEastAsia"/>
+          <w:sz w:val="24"/>
+          <w:szCs w:val="24"/>
+        </w:rPr>
+        <w:t>5G网络</w:t>
+      </w:r>
+      <w:r>
+        <w:rPr>
+          <w:rFonts w:asciiTheme="minorEastAsia" w:hAnsiTheme="minorEastAsia" w:hint="eastAsia"/>
+          <w:sz w:val="24"/>
+          <w:szCs w:val="24"/>
+        </w:rPr>
+        <w:t>主流</w:t>
+      </w:r>
+      <w:r>
+        <w:rPr>
+          <w:rFonts w:asciiTheme="minorEastAsia" w:hAnsiTheme="minorEastAsia"/>
+          <w:sz w:val="24"/>
+          <w:szCs w:val="24"/>
+        </w:rPr>
+        <w:t>的资源分配技术网络</w:t>
+      </w:r>
+      <w:r>
+        <w:rPr>
+          <w:rFonts w:asciiTheme="minorEastAsia" w:hAnsiTheme="minorEastAsia" w:hint="eastAsia"/>
+          <w:sz w:val="24"/>
+          <w:szCs w:val="24"/>
+        </w:rPr>
+        <w:t>切片技术</w:t>
+      </w:r>
+      <w:r>
+        <w:rPr>
+          <w:rFonts w:asciiTheme="minorEastAsia" w:hAnsiTheme="minorEastAsia"/>
+          <w:sz w:val="24"/>
+          <w:szCs w:val="24"/>
+        </w:rPr>
+        <w:t>，</w:t>
+      </w:r>
+      <w:r>
+        <w:rPr>
+          <w:rFonts w:asciiTheme="minorEastAsia" w:hAnsiTheme="minorEastAsia" w:hint="eastAsia"/>
+          <w:sz w:val="24"/>
+          <w:szCs w:val="24"/>
+        </w:rPr>
+        <w:t>结合高可靠</w:t>
+      </w:r>
+      <w:r>
+        <w:rPr>
+          <w:rFonts w:asciiTheme="minorEastAsia" w:hAnsiTheme="minorEastAsia"/>
+          <w:sz w:val="24"/>
+          <w:szCs w:val="24"/>
+        </w:rPr>
+        <w:t>低时延通信的</w:t>
+      </w:r>
+      <w:r>
+        <w:rPr>
+          <w:rFonts w:asciiTheme="minorEastAsia" w:hAnsiTheme="minorEastAsia" w:hint="eastAsia"/>
+          <w:sz w:val="24"/>
+          <w:szCs w:val="24"/>
+        </w:rPr>
+        <w:t>特点</w:t>
+      </w:r>
+      <w:r>
+        <w:rPr>
+          <w:rFonts w:asciiTheme="minorEastAsia" w:hAnsiTheme="minorEastAsia"/>
+          <w:sz w:val="24"/>
+          <w:szCs w:val="24"/>
+        </w:rPr>
+        <w:t>，</w:t>
+      </w:r>
+      <w:r>
+        <w:rPr>
+          <w:rFonts w:asciiTheme="minorEastAsia" w:hAnsiTheme="minorEastAsia" w:hint="eastAsia"/>
+          <w:sz w:val="24"/>
+          <w:szCs w:val="24"/>
+        </w:rPr>
+        <w:t>建立</w:t>
+      </w:r>
+      <w:r>
+        <w:rPr>
+          <w:rFonts w:asciiTheme="minorEastAsia" w:hAnsiTheme="minorEastAsia"/>
+          <w:sz w:val="24"/>
+          <w:szCs w:val="24"/>
+        </w:rPr>
+        <w:t>随时间变化的资源</w:t>
+      </w:r>
+      <w:r>
+        <w:rPr>
+          <w:rFonts w:asciiTheme="minorEastAsia" w:hAnsiTheme="minorEastAsia" w:hint="eastAsia"/>
+          <w:sz w:val="24"/>
+          <w:szCs w:val="24"/>
+        </w:rPr>
+        <w:t>动态</w:t>
+      </w:r>
+      <w:r>
+        <w:rPr>
+          <w:rFonts w:asciiTheme="minorEastAsia" w:hAnsiTheme="minorEastAsia"/>
+          <w:sz w:val="24"/>
+          <w:szCs w:val="24"/>
+        </w:rPr>
+        <w:t>分配模型。</w:t>
+      </w:r>
+      <w:r>
+        <w:rPr>
+          <w:rFonts w:asciiTheme="minorEastAsia" w:hAnsiTheme="minorEastAsia" w:hint="eastAsia"/>
+          <w:sz w:val="24"/>
+          <w:szCs w:val="24"/>
+        </w:rPr>
+        <w:t>该</w:t>
+      </w:r>
+      <w:r>
+        <w:rPr>
+          <w:rFonts w:asciiTheme="minorEastAsia" w:hAnsiTheme="minorEastAsia"/>
+          <w:sz w:val="24"/>
+          <w:szCs w:val="24"/>
+        </w:rPr>
+        <w:t>模型可以反映当前网络的资源分配状态，以及任务对</w:t>
+      </w:r>
+      <w:r>
+        <w:rPr>
+          <w:rFonts w:asciiTheme="minorEastAsia" w:hAnsiTheme="minorEastAsia" w:hint="eastAsia"/>
+          <w:sz w:val="24"/>
+          <w:szCs w:val="24"/>
+        </w:rPr>
+        <w:t>所</w:t>
+      </w:r>
+      <w:r>
+        <w:rPr>
+          <w:rFonts w:asciiTheme="minorEastAsia" w:hAnsiTheme="minorEastAsia"/>
+          <w:sz w:val="24"/>
+          <w:szCs w:val="24"/>
+        </w:rPr>
+        <w:t>分配资源的利用情况，通过对资源利用情况设置效用函数，以实现最大化网络资源利用率</w:t>
+      </w:r>
+      <w:r>
+        <w:rPr>
+          <w:rFonts w:asciiTheme="minorEastAsia" w:hAnsiTheme="minorEastAsia" w:hint="eastAsia"/>
+          <w:sz w:val="24"/>
+          <w:szCs w:val="24"/>
+        </w:rPr>
+        <w:t>的</w:t>
+      </w:r>
+      <w:r>
+        <w:rPr>
+          <w:rFonts w:asciiTheme="minorEastAsia" w:hAnsiTheme="minorEastAsia"/>
+          <w:sz w:val="24"/>
+          <w:szCs w:val="24"/>
+        </w:rPr>
+        <w:t>目标。</w:t>
+      </w:r>
+    </w:p>
+    <w:p>
+      <w:pPr>
+        <w:rPr>
+          <w:rFonts w:asciiTheme="minorEastAsia" w:hAnsiTheme="minorEastAsia"/>
+          <w:sz w:val="24"/>
+          <w:szCs w:val="24"/>
+        </w:rPr>
+      </w:pPr>
+    </w:p>
+    <w:p>
+      <w:pPr>
+        <w:rPr>
+          <w:rFonts w:asciiTheme="minorEastAsia" w:hAnsiTheme="minorEastAsia"/>
+          <w:b/>
+          <w:sz w:val="24"/>
+          <w:szCs w:val="24"/>
+        </w:rPr>
+      </w:pPr>
+      <w:r>
+        <w:rPr>
+          <w:rFonts w:asciiTheme="minorEastAsia" w:hAnsiTheme="minorEastAsia" w:hint="eastAsia"/>
+          <w:b/>
+          <w:sz w:val="24"/>
+          <w:szCs w:val="24"/>
+        </w:rPr>
+        <w:t>（</w:t>
+      </w:r>
+      <w:r>
+        <w:rPr>
+          <w:rFonts w:asciiTheme="minorEastAsia" w:hAnsiTheme="minorEastAsia" w:hint="eastAsia"/>
+          <w:b/>
+          <w:sz w:val="24"/>
+          <w:szCs w:val="24"/>
+        </w:rPr>
+        <w:t>4</w:t>
+      </w:r>
+      <w:r>
+        <w:rPr>
+          <w:rFonts w:asciiTheme="minorEastAsia" w:hAnsiTheme="minorEastAsia" w:hint="eastAsia"/>
+          <w:b/>
+          <w:sz w:val="24"/>
+          <w:szCs w:val="24"/>
+        </w:rPr>
+        <w:t>）</w:t>
+      </w:r>
+      <w:r>
+        <w:rPr>
+          <w:rFonts w:asciiTheme="minorEastAsia" w:hAnsiTheme="minorEastAsia"/>
+          <w:b/>
+          <w:sz w:val="24"/>
+          <w:szCs w:val="24"/>
+        </w:rPr>
+        <w:t xml:space="preserve"> </w:t>
+      </w:r>
+      <w:r>
+        <w:rPr>
+          <w:rFonts w:asciiTheme="minorEastAsia" w:hAnsiTheme="minorEastAsia" w:hint="eastAsia"/>
+          <w:b/>
+          <w:sz w:val="24"/>
+          <w:szCs w:val="24"/>
+        </w:rPr>
+        <w:t>结合</w:t>
+      </w:r>
+      <w:r>
+        <w:rPr>
+          <w:rFonts w:asciiTheme="minorEastAsia" w:hAnsiTheme="minorEastAsia"/>
+          <w:b/>
+          <w:sz w:val="24"/>
+          <w:szCs w:val="24"/>
+        </w:rPr>
+        <w:t>强化学习方法的高可靠低时延资源分配优化方法研究</w:t>
+      </w:r>
+    </w:p>
+    <w:p>
+      <w:pPr>
+        <w:rPr>
+          <w:rFonts w:asciiTheme="minorEastAsia" w:hAnsiTheme="minorEastAsia"/>
+          <w:sz w:val="24"/>
+          <w:szCs w:val="24"/>
+        </w:rPr>
+      </w:pPr>
+      <w:r>
+        <w:rPr>
+          <w:rFonts w:asciiTheme="minorEastAsia" w:hAnsiTheme="minorEastAsia"/>
+          <w:sz w:val="24"/>
+          <w:szCs w:val="24"/>
+        </w:rPr>
+        <w:t xml:space="preserve">    </w:t>
+      </w:r>
+      <w:r>
+        <w:rPr>
+          <w:rFonts w:asciiTheme="minorEastAsia" w:hAnsiTheme="minorEastAsia" w:hint="eastAsia"/>
+          <w:sz w:val="24"/>
+          <w:szCs w:val="24"/>
+        </w:rPr>
+        <w:t>由于5</w:t>
+      </w:r>
+      <w:r>
+        <w:rPr>
+          <w:rFonts w:asciiTheme="minorEastAsia" w:hAnsiTheme="minorEastAsia"/>
+          <w:sz w:val="24"/>
+          <w:szCs w:val="24"/>
+        </w:rPr>
+        <w:t>G网络</w:t>
+      </w:r>
+      <w:r>
+        <w:rPr>
+          <w:rFonts w:asciiTheme="minorEastAsia" w:hAnsiTheme="minorEastAsia"/>
+          <w:sz w:val="24"/>
+          <w:szCs w:val="24"/>
+        </w:rPr>
+        <w:t>高可靠低时延</w:t>
+      </w:r>
+      <w:r>
+        <w:rPr>
+          <w:rFonts w:asciiTheme="minorEastAsia" w:hAnsiTheme="minorEastAsia" w:hint="eastAsia"/>
+          <w:sz w:val="24"/>
+          <w:szCs w:val="24"/>
+        </w:rPr>
+        <w:t>场景</w:t>
+      </w:r>
+      <w:r>
+        <w:rPr>
+          <w:rFonts w:asciiTheme="minorEastAsia" w:hAnsiTheme="minorEastAsia"/>
+          <w:sz w:val="24"/>
+          <w:szCs w:val="24"/>
+        </w:rPr>
+        <w:t>的实施技术标准正在</w:t>
+      </w:r>
+      <w:r>
+        <w:rPr>
+          <w:rFonts w:asciiTheme="minorEastAsia" w:hAnsiTheme="minorEastAsia" w:hint="eastAsia"/>
+          <w:sz w:val="24"/>
+          <w:szCs w:val="24"/>
+        </w:rPr>
+        <w:t>完善中</w:t>
+      </w:r>
+      <w:r>
+        <w:rPr>
+          <w:rFonts w:asciiTheme="minorEastAsia" w:hAnsiTheme="minorEastAsia"/>
+          <w:sz w:val="24"/>
+          <w:szCs w:val="24"/>
+        </w:rPr>
+        <w:t>，</w:t>
+      </w:r>
+      <w:r>
+        <w:rPr>
+          <w:rFonts w:asciiTheme="minorEastAsia" w:hAnsiTheme="minorEastAsia" w:hint="eastAsia"/>
+          <w:sz w:val="24"/>
+          <w:szCs w:val="24"/>
+        </w:rPr>
+        <w:t>尚无实际</w:t>
+      </w:r>
+      <w:r>
+        <w:rPr>
+          <w:rFonts w:asciiTheme="minorEastAsia" w:hAnsiTheme="minorEastAsia"/>
+          <w:sz w:val="24"/>
+          <w:szCs w:val="24"/>
+        </w:rPr>
+        <w:t>的应用数据产生</w:t>
+      </w:r>
+      <w:r>
+        <w:rPr>
+          <w:rFonts w:asciiTheme="minorEastAsia" w:hAnsiTheme="minorEastAsia" w:hint="eastAsia"/>
+          <w:sz w:val="24"/>
+          <w:szCs w:val="24"/>
+        </w:rPr>
+        <w:t>，无法采用</w:t>
+      </w:r>
+      <w:r>
+        <w:rPr>
+          <w:rFonts w:asciiTheme="minorEastAsia" w:hAnsiTheme="minorEastAsia"/>
+          <w:sz w:val="24"/>
+          <w:szCs w:val="24"/>
+        </w:rPr>
+        <w:t>监督学习的方式对所建</w:t>
+      </w:r>
+      <w:r>
+        <w:rPr>
+          <w:rFonts w:asciiTheme="minorEastAsia" w:hAnsiTheme="minorEastAsia" w:hint="eastAsia"/>
+          <w:sz w:val="24"/>
+          <w:szCs w:val="24"/>
+        </w:rPr>
+        <w:t>资源</w:t>
+      </w:r>
+      <w:r>
+        <w:rPr>
+          <w:rFonts w:asciiTheme="minorEastAsia" w:hAnsiTheme="minorEastAsia"/>
+          <w:sz w:val="24"/>
+          <w:szCs w:val="24"/>
+        </w:rPr>
+        <w:t>分配模型</w:t>
+      </w:r>
+      <w:r>
+        <w:rPr>
+          <w:rFonts w:asciiTheme="minorEastAsia" w:hAnsiTheme="minorEastAsia" w:hint="eastAsia"/>
+          <w:sz w:val="24"/>
+          <w:szCs w:val="24"/>
+        </w:rPr>
+        <w:t>进行</w:t>
+      </w:r>
+      <w:r>
+        <w:rPr>
+          <w:rFonts w:asciiTheme="minorEastAsia" w:hAnsiTheme="minorEastAsia"/>
+          <w:sz w:val="24"/>
+          <w:szCs w:val="24"/>
+        </w:rPr>
+        <w:t>求解。</w:t>
+      </w:r>
+      <w:r>
+        <w:rPr>
+          <w:rFonts w:asciiTheme="minorEastAsia" w:hAnsiTheme="minorEastAsia" w:hint="eastAsia"/>
+          <w:sz w:val="24"/>
+          <w:szCs w:val="24"/>
+        </w:rPr>
+        <w:t>另外</w:t>
+      </w:r>
+      <w:r>
+        <w:rPr>
+          <w:rFonts w:asciiTheme="minorEastAsia" w:hAnsiTheme="minorEastAsia"/>
+          <w:sz w:val="24"/>
+          <w:szCs w:val="24"/>
+        </w:rPr>
+        <w:t>，</w:t>
+      </w:r>
+      <w:r>
+        <w:rPr>
+          <w:rFonts w:asciiTheme="minorEastAsia" w:hAnsiTheme="minorEastAsia" w:hint="eastAsia"/>
+          <w:sz w:val="24"/>
+          <w:szCs w:val="24"/>
+        </w:rPr>
+        <w:t>所</w:t>
+      </w:r>
+      <w:r>
+        <w:rPr>
+          <w:rFonts w:asciiTheme="minorEastAsia" w:hAnsiTheme="minorEastAsia"/>
+          <w:sz w:val="24"/>
+          <w:szCs w:val="24"/>
+        </w:rPr>
+        <w:t>建立的动态资源分配模型</w:t>
+      </w:r>
+      <w:r>
+        <w:rPr>
+          <w:rFonts w:asciiTheme="minorEastAsia" w:hAnsiTheme="minorEastAsia" w:hint="eastAsia"/>
+          <w:sz w:val="24"/>
+          <w:szCs w:val="24"/>
+        </w:rPr>
+        <w:t>其</w:t>
+      </w:r>
+      <w:r>
+        <w:rPr>
+          <w:rFonts w:asciiTheme="minorEastAsia" w:hAnsiTheme="minorEastAsia"/>
+          <w:sz w:val="24"/>
+          <w:szCs w:val="24"/>
+        </w:rPr>
+        <w:t>状态空间</w:t>
+      </w:r>
+      <w:r>
+        <w:rPr>
+          <w:rFonts w:asciiTheme="minorEastAsia" w:hAnsiTheme="minorEastAsia" w:hint="eastAsia"/>
+          <w:sz w:val="24"/>
+          <w:szCs w:val="24"/>
+        </w:rPr>
+        <w:t>随着</w:t>
+      </w:r>
+      <w:r>
+        <w:rPr>
+          <w:rFonts w:asciiTheme="minorEastAsia" w:hAnsiTheme="minorEastAsia"/>
+          <w:sz w:val="24"/>
+          <w:szCs w:val="24"/>
+        </w:rPr>
+        <w:t>时间</w:t>
+      </w:r>
+      <w:r>
+        <w:rPr>
+          <w:rFonts w:asciiTheme="minorEastAsia" w:hAnsiTheme="minorEastAsia" w:hint="eastAsia"/>
+          <w:sz w:val="24"/>
+          <w:szCs w:val="24"/>
+        </w:rPr>
+        <w:t>的</w:t>
+      </w:r>
+      <w:r>
+        <w:rPr>
+          <w:rFonts w:asciiTheme="minorEastAsia" w:hAnsiTheme="minorEastAsia"/>
+          <w:sz w:val="24"/>
+          <w:szCs w:val="24"/>
+        </w:rPr>
+        <w:t>推移</w:t>
+      </w:r>
+      <w:r>
+        <w:rPr>
+          <w:rFonts w:asciiTheme="minorEastAsia" w:hAnsiTheme="minorEastAsia"/>
+          <w:sz w:val="24"/>
+          <w:szCs w:val="24"/>
+        </w:rPr>
+        <w:t>呈</w:t>
+      </w:r>
+      <w:r>
+        <w:rPr>
+          <w:rFonts w:asciiTheme="minorEastAsia" w:hAnsiTheme="minorEastAsia" w:hint="eastAsia"/>
+          <w:sz w:val="24"/>
+          <w:szCs w:val="24"/>
+        </w:rPr>
+        <w:t>指数</w:t>
+      </w:r>
+      <w:r>
+        <w:rPr>
+          <w:rFonts w:asciiTheme="minorEastAsia" w:hAnsiTheme="minorEastAsia"/>
+          <w:sz w:val="24"/>
+          <w:szCs w:val="24"/>
+        </w:rPr>
+        <w:t>级增长</w:t>
+      </w:r>
+      <w:r>
+        <w:rPr>
+          <w:rFonts w:asciiTheme="minorEastAsia" w:hAnsiTheme="minorEastAsia" w:hint="eastAsia"/>
+          <w:sz w:val="24"/>
+          <w:szCs w:val="24"/>
+        </w:rPr>
+        <w:t>，产生“维数</w:t>
+      </w:r>
+      <w:r>
+        <w:rPr>
+          <w:rFonts w:asciiTheme="minorEastAsia" w:hAnsiTheme="minorEastAsia"/>
+          <w:sz w:val="24"/>
+          <w:szCs w:val="24"/>
+        </w:rPr>
+        <w:t>灾难”</w:t>
+      </w:r>
+      <w:r>
+        <w:rPr>
+          <w:rFonts w:asciiTheme="minorEastAsia" w:hAnsiTheme="minorEastAsia" w:hint="eastAsia"/>
+          <w:sz w:val="24"/>
+          <w:szCs w:val="24"/>
+        </w:rPr>
+        <w:t>问题</w:t>
+      </w:r>
+      <w:r>
+        <w:rPr>
+          <w:rFonts w:asciiTheme="minorEastAsia" w:hAnsiTheme="minorEastAsia"/>
+          <w:sz w:val="24"/>
+          <w:szCs w:val="24"/>
+        </w:rPr>
+        <w:t>。</w:t>
+      </w:r>
+      <w:r>
+        <w:rPr>
+          <w:rFonts w:asciiTheme="minorEastAsia" w:hAnsiTheme="minorEastAsia" w:hint="eastAsia"/>
+          <w:sz w:val="24"/>
+          <w:szCs w:val="24"/>
+        </w:rPr>
+        <w:t>本</w:t>
+      </w:r>
+      <w:r>
+        <w:rPr>
+          <w:rFonts w:asciiTheme="minorEastAsia" w:hAnsiTheme="minorEastAsia"/>
+          <w:sz w:val="24"/>
+          <w:szCs w:val="24"/>
+        </w:rPr>
+        <w:t>文</w:t>
+      </w:r>
+      <w:r>
+        <w:rPr>
+          <w:rFonts w:asciiTheme="minorEastAsia" w:hAnsiTheme="minorEastAsia" w:hint="eastAsia"/>
+          <w:sz w:val="24"/>
+          <w:szCs w:val="24"/>
+        </w:rPr>
+        <w:t>针对动态</w:t>
+      </w:r>
+      <w:r>
+        <w:rPr>
+          <w:rFonts w:asciiTheme="minorEastAsia" w:hAnsiTheme="minorEastAsia"/>
+          <w:sz w:val="24"/>
+          <w:szCs w:val="24"/>
+        </w:rPr>
+        <w:t>资源分配模型</w:t>
+      </w:r>
+      <w:r>
+        <w:rPr>
+          <w:rFonts w:asciiTheme="minorEastAsia" w:hAnsiTheme="minorEastAsia" w:hint="eastAsia"/>
+          <w:sz w:val="24"/>
+          <w:szCs w:val="24"/>
+        </w:rPr>
+        <w:t>的</w:t>
+      </w:r>
+      <w:r>
+        <w:rPr>
+          <w:rFonts w:asciiTheme="minorEastAsia" w:hAnsiTheme="minorEastAsia"/>
+          <w:sz w:val="24"/>
+          <w:szCs w:val="24"/>
+        </w:rPr>
+        <w:t>求解</w:t>
+      </w:r>
+      <w:r>
+        <w:rPr>
+          <w:rFonts w:asciiTheme="minorEastAsia" w:hAnsiTheme="minorEastAsia" w:hint="eastAsia"/>
+          <w:sz w:val="24"/>
+          <w:szCs w:val="24"/>
+        </w:rPr>
+        <w:t>问题</w:t>
+      </w:r>
+      <w:r>
+        <w:rPr>
+          <w:rFonts w:asciiTheme="minorEastAsia" w:hAnsiTheme="minorEastAsia"/>
+          <w:sz w:val="24"/>
+          <w:szCs w:val="24"/>
+        </w:rPr>
+        <w:t>，运用深度强化学习方法，通过不断</w:t>
+      </w:r>
+      <w:r>
+        <w:rPr>
+          <w:rFonts w:asciiTheme="minorEastAsia" w:hAnsiTheme="minorEastAsia" w:hint="eastAsia"/>
+          <w:sz w:val="24"/>
+          <w:szCs w:val="24"/>
+        </w:rPr>
+        <w:t>动态</w:t>
+      </w:r>
+      <w:r>
+        <w:rPr>
+          <w:rFonts w:asciiTheme="minorEastAsia" w:hAnsiTheme="minorEastAsia"/>
+          <w:sz w:val="24"/>
+          <w:szCs w:val="24"/>
+        </w:rPr>
+        <w:t>学习划分网络切片行为，自适应调整分配</w:t>
+      </w:r>
+      <w:r>
+        <w:rPr>
+          <w:rFonts w:asciiTheme="minorEastAsia" w:hAnsiTheme="minorEastAsia" w:hint="eastAsia"/>
+          <w:sz w:val="24"/>
+          <w:szCs w:val="24"/>
+        </w:rPr>
+        <w:t>策略</w:t>
+      </w:r>
+      <w:r>
+        <w:rPr>
+          <w:rFonts w:asciiTheme="minorEastAsia" w:hAnsiTheme="minorEastAsia"/>
+          <w:sz w:val="24"/>
+          <w:szCs w:val="24"/>
+        </w:rPr>
+        <w:t>，</w:t>
+      </w:r>
+      <w:r>
+        <w:rPr>
+          <w:rFonts w:asciiTheme="minorEastAsia" w:hAnsiTheme="minorEastAsia" w:hint="eastAsia"/>
+          <w:sz w:val="24"/>
+          <w:szCs w:val="24"/>
+        </w:rPr>
+        <w:t>在</w:t>
+      </w:r>
+      <w:r>
+        <w:rPr>
+          <w:rFonts w:asciiTheme="minorEastAsia" w:hAnsiTheme="minorEastAsia"/>
+          <w:sz w:val="24"/>
+          <w:szCs w:val="24"/>
+        </w:rPr>
+        <w:t>不需要</w:t>
+      </w:r>
+      <w:r>
+        <w:rPr>
+          <w:rFonts w:asciiTheme="minorEastAsia" w:hAnsiTheme="minorEastAsia" w:hint="eastAsia"/>
+          <w:sz w:val="24"/>
+          <w:szCs w:val="24"/>
+        </w:rPr>
+        <w:t>标注</w:t>
+      </w:r>
+      <w:r>
+        <w:rPr>
+          <w:rFonts w:asciiTheme="minorEastAsia" w:hAnsiTheme="minorEastAsia"/>
+          <w:sz w:val="24"/>
+          <w:szCs w:val="24"/>
+        </w:rPr>
+        <w:t>数据的情形下，给出智能动态资源分配</w:t>
+      </w:r>
+      <w:r>
+        <w:rPr>
+          <w:rFonts w:asciiTheme="minorEastAsia" w:hAnsiTheme="minorEastAsia" w:hint="eastAsia"/>
+          <w:sz w:val="24"/>
+          <w:szCs w:val="24"/>
+        </w:rPr>
+        <w:t>策略</w:t>
+      </w:r>
+      <w:r>
+        <w:rPr>
+          <w:rFonts w:asciiTheme="minorEastAsia" w:hAnsiTheme="minorEastAsia"/>
+          <w:sz w:val="24"/>
+          <w:szCs w:val="24"/>
+        </w:rPr>
+        <w:t>。</w:t>
+      </w:r>
+    </w:p>
+    <w:p>
+      <w:pPr>
+        <w:rPr>
+          <w:rFonts w:asciiTheme="minorEastAsia" w:hAnsiTheme="minorEastAsia"/>
+          <w:sz w:val="24"/>
+          <w:szCs w:val="24"/>
+        </w:rPr>
+      </w:pPr>
+    </w:p>
+    <w:p>
+      <w:pPr>
+        <w:outlineLvl w:val="2"/>
+        <w:rPr>
+          <w:rFonts w:ascii="黑体" w:eastAsia="黑体" w:hAnsi="黑体"/>
+          <w:b/>
+          <w:sz w:val="28"/>
+          <w:szCs w:val="28"/>
+        </w:rPr>
+      </w:pPr>
+      <w:r>
+        <w:rPr>
+          <w:rFonts w:ascii="黑体" w:eastAsia="黑体" w:hAnsi="黑体" w:hint="eastAsia"/>
+          <w:b/>
+          <w:sz w:val="28"/>
+          <w:szCs w:val="28"/>
+        </w:rPr>
+        <w:t>1.3.2 主要</w:t>
+      </w:r>
+      <w:r>
+        <w:rPr>
+          <w:rFonts w:ascii="黑体" w:eastAsia="黑体" w:hAnsi="黑体"/>
+          <w:b/>
+          <w:sz w:val="28"/>
+          <w:szCs w:val="28"/>
+        </w:rPr>
+        <w:t>创新点</w:t>
+      </w:r>
+    </w:p>
+    <w:p>
+      <w:pPr>
+        <w:rPr>
+          <w:rFonts w:asciiTheme="minorEastAsia" w:hAnsiTheme="minorEastAsia"/>
+          <w:sz w:val="24"/>
+          <w:szCs w:val="24"/>
+        </w:rPr>
+      </w:pPr>
+      <w:r>
+        <w:rPr>
+          <w:rFonts w:asciiTheme="minorEastAsia" w:hAnsiTheme="minorEastAsia" w:hint="eastAsia"/>
+          <w:sz w:val="24"/>
+          <w:szCs w:val="24"/>
+        </w:rPr>
+        <w:t>（</w:t>
+      </w:r>
+      <w:r>
+        <w:rPr>
+          <w:rFonts w:asciiTheme="minorEastAsia" w:hAnsiTheme="minorEastAsia" w:hint="eastAsia"/>
+          <w:sz w:val="24"/>
+          <w:szCs w:val="24"/>
+        </w:rPr>
+        <w:t>1</w:t>
+      </w:r>
+      <w:r>
+        <w:rPr>
+          <w:rFonts w:asciiTheme="minorEastAsia" w:hAnsiTheme="minorEastAsia" w:hint="eastAsia"/>
+          <w:sz w:val="24"/>
+          <w:szCs w:val="24"/>
+        </w:rPr>
+        <w:t>）针对5</w:t>
+      </w:r>
+      <w:r>
+        <w:rPr>
+          <w:rFonts w:asciiTheme="minorEastAsia" w:hAnsiTheme="minorEastAsia"/>
+          <w:sz w:val="24"/>
+          <w:szCs w:val="24"/>
+        </w:rPr>
+        <w:t>G网络</w:t>
+      </w:r>
+      <w:r>
+        <w:rPr>
+          <w:rFonts w:asciiTheme="minorEastAsia" w:hAnsiTheme="minorEastAsia" w:hint="eastAsia"/>
+          <w:sz w:val="24"/>
+          <w:szCs w:val="24"/>
+        </w:rPr>
+        <w:t>架构</w:t>
+      </w:r>
+      <w:r>
+        <w:rPr>
+          <w:rFonts w:asciiTheme="minorEastAsia" w:hAnsiTheme="minorEastAsia"/>
+          <w:sz w:val="24"/>
+          <w:szCs w:val="24"/>
+        </w:rPr>
+        <w:t>特点，</w:t>
+      </w:r>
+      <w:r>
+        <w:rPr>
+          <w:rFonts w:asciiTheme="minorEastAsia" w:hAnsiTheme="minorEastAsia" w:hint="eastAsia"/>
+          <w:sz w:val="24"/>
+          <w:szCs w:val="24"/>
+        </w:rPr>
+        <w:t>建立</w:t>
+      </w:r>
+      <w:r>
+        <w:rPr>
+          <w:rFonts w:asciiTheme="minorEastAsia" w:hAnsiTheme="minorEastAsia"/>
+          <w:sz w:val="24"/>
+          <w:szCs w:val="24"/>
+        </w:rPr>
+        <w:t>网络性能评价模型</w:t>
+      </w:r>
+    </w:p>
+    <w:p>
+      <w:pPr>
+        <w:rPr>
+          <w:rFonts w:asciiTheme="minorEastAsia" w:hAnsiTheme="minorEastAsia"/>
+          <w:sz w:val="24"/>
+          <w:szCs w:val="24"/>
+        </w:rPr>
+      </w:pPr>
+      <w:r>
+        <w:rPr>
+          <w:rFonts w:asciiTheme="minorEastAsia" w:hAnsiTheme="minorEastAsia" w:hint="eastAsia"/>
+          <w:sz w:val="24"/>
+          <w:szCs w:val="24"/>
+        </w:rPr>
+        <w:t xml:space="preserve">    </w:t>
+      </w:r>
+      <w:r>
+        <w:rPr>
+          <w:rFonts w:asciiTheme="minorEastAsia" w:hAnsiTheme="minorEastAsia" w:hint="eastAsia"/>
+          <w:sz w:val="24"/>
+          <w:szCs w:val="24"/>
+        </w:rPr>
+        <w:t>针对5</w:t>
+      </w:r>
+      <w:r>
+        <w:rPr>
+          <w:rFonts w:asciiTheme="minorEastAsia" w:hAnsiTheme="minorEastAsia"/>
+          <w:sz w:val="24"/>
+          <w:szCs w:val="24"/>
+        </w:rPr>
+        <w:t>G网络架构的特点，</w:t>
+      </w:r>
+      <w:r>
+        <w:rPr>
+          <w:rFonts w:asciiTheme="minorEastAsia" w:hAnsiTheme="minorEastAsia" w:hint="eastAsia"/>
+          <w:sz w:val="24"/>
+          <w:szCs w:val="24"/>
+        </w:rPr>
+        <w:t>建立串联</w:t>
+      </w:r>
+      <w:r>
+        <w:rPr>
+          <w:rFonts w:asciiTheme="minorEastAsia" w:hAnsiTheme="minorEastAsia" w:hint="eastAsia"/>
+          <w:sz w:val="24"/>
+          <w:szCs w:val="24"/>
+        </w:rPr>
+        <w:t>网络</w:t>
+      </w:r>
+      <w:r>
+        <w:rPr>
+          <w:rFonts w:asciiTheme="minorEastAsia" w:hAnsiTheme="minorEastAsia" w:hint="eastAsia"/>
+          <w:sz w:val="24"/>
+          <w:szCs w:val="24"/>
+        </w:rPr>
+        <w:t>模型</w:t>
+      </w:r>
+      <w:r>
+        <w:rPr>
+          <w:rFonts w:asciiTheme="minorEastAsia" w:hAnsiTheme="minorEastAsia" w:hint="eastAsia"/>
+          <w:sz w:val="24"/>
+          <w:szCs w:val="24"/>
+        </w:rPr>
+        <w:t>用</w:t>
+      </w:r>
+      <w:r>
+        <w:rPr>
+          <w:rFonts w:asciiTheme="minorEastAsia" w:hAnsiTheme="minorEastAsia" w:hint="eastAsia"/>
+          <w:sz w:val="24"/>
+          <w:szCs w:val="24"/>
+        </w:rPr>
+        <w:t>来模拟</w:t>
+      </w:r>
+      <w:r>
+        <w:rPr>
+          <w:rFonts w:asciiTheme="minorEastAsia" w:hAnsiTheme="minorEastAsia" w:hint="eastAsia"/>
+          <w:sz w:val="24"/>
+          <w:szCs w:val="24"/>
+        </w:rPr>
+        <w:t>高可靠低时延场景</w:t>
+      </w:r>
+      <w:r>
+        <w:rPr>
+          <w:rFonts w:asciiTheme="minorEastAsia" w:hAnsiTheme="minorEastAsia"/>
+          <w:sz w:val="24"/>
+          <w:szCs w:val="24"/>
+        </w:rPr>
+        <w:t>通信。</w:t>
+      </w:r>
+      <w:r>
+        <w:rPr>
+          <w:rFonts w:asciiTheme="minorEastAsia" w:hAnsiTheme="minorEastAsia" w:hint="eastAsia"/>
+          <w:sz w:val="24"/>
+          <w:szCs w:val="24"/>
+        </w:rPr>
+        <w:t>模型可以分析从</w:t>
+      </w:r>
+      <w:r>
+        <w:rPr>
+          <w:rFonts w:asciiTheme="minorEastAsia" w:hAnsiTheme="minorEastAsia" w:hint="eastAsia"/>
+          <w:sz w:val="24"/>
+          <w:szCs w:val="24"/>
+        </w:rPr>
+        <w:t>用户</w:t>
+      </w:r>
+      <w:r>
+        <w:rPr>
+          <w:rFonts w:asciiTheme="minorEastAsia" w:hAnsiTheme="minorEastAsia"/>
+          <w:sz w:val="24"/>
+          <w:szCs w:val="24"/>
+        </w:rPr>
+        <w:t>端（</w:t>
+      </w:r>
+      <w:r>
+        <w:rPr>
+          <w:rFonts w:asciiTheme="minorEastAsia" w:hAnsiTheme="minorEastAsia" w:hint="eastAsia"/>
+          <w:sz w:val="24"/>
+          <w:szCs w:val="24"/>
+        </w:rPr>
+        <w:t>UE</w:t>
+      </w:r>
+      <w:r>
+        <w:rPr>
+          <w:rFonts w:asciiTheme="minorEastAsia" w:hAnsiTheme="minorEastAsia"/>
+          <w:sz w:val="24"/>
+          <w:szCs w:val="24"/>
+        </w:rPr>
+        <w:t>，User Equipment）</w:t>
+      </w:r>
+      <w:r>
+        <w:rPr>
+          <w:rFonts w:asciiTheme="minorEastAsia" w:hAnsiTheme="minorEastAsia" w:hint="eastAsia"/>
+          <w:sz w:val="24"/>
+          <w:szCs w:val="24"/>
+        </w:rPr>
+        <w:t>到云服务器的数据传输。</w:t>
+      </w:r>
+      <w:r>
+        <w:rPr>
+          <w:rFonts w:asciiTheme="minorEastAsia" w:hAnsiTheme="minorEastAsia" w:hint="eastAsia"/>
+          <w:sz w:val="24"/>
+          <w:szCs w:val="24"/>
+        </w:rPr>
+        <w:t>根据</w:t>
+      </w:r>
+      <w:r>
+        <w:rPr>
+          <w:rFonts w:asciiTheme="minorEastAsia" w:hAnsiTheme="minorEastAsia"/>
+          <w:sz w:val="24"/>
+          <w:szCs w:val="24"/>
+        </w:rPr>
+        <w:t>随机网络演算理论中的</w:t>
+      </w:r>
+      <w:r>
+        <w:rPr>
+          <w:rFonts w:asciiTheme="minorEastAsia" w:hAnsiTheme="minorEastAsia" w:hint="eastAsia"/>
+          <w:sz w:val="24"/>
+          <w:szCs w:val="24"/>
+        </w:rPr>
+        <w:t>随机服务过程和</w:t>
+      </w:r>
+      <w:r>
+        <w:rPr>
+          <w:rFonts w:asciiTheme="minorEastAsia" w:hAnsiTheme="minorEastAsia" w:hint="eastAsia"/>
+          <w:sz w:val="24"/>
+          <w:szCs w:val="24"/>
+        </w:rPr>
+        <w:t>串联</w:t>
+      </w:r>
+      <w:r>
+        <w:rPr>
+          <w:rFonts w:asciiTheme="minorEastAsia" w:hAnsiTheme="minorEastAsia" w:hint="eastAsia"/>
+          <w:sz w:val="24"/>
+          <w:szCs w:val="24"/>
+        </w:rPr>
+        <w:t>属性来</w:t>
+      </w:r>
+      <w:r>
+        <w:rPr>
+          <w:rFonts w:asciiTheme="minorEastAsia" w:hAnsiTheme="minorEastAsia" w:hint="eastAsia"/>
+          <w:sz w:val="24"/>
+          <w:szCs w:val="24"/>
+        </w:rPr>
+        <w:t>对</w:t>
+      </w:r>
+      <w:r>
+        <w:rPr>
+          <w:rFonts w:asciiTheme="minorEastAsia" w:hAnsiTheme="minorEastAsia"/>
+          <w:sz w:val="24"/>
+          <w:szCs w:val="24"/>
+        </w:rPr>
+        <w:t>系统进行</w:t>
+      </w:r>
+      <w:r>
+        <w:rPr>
+          <w:rFonts w:asciiTheme="minorEastAsia" w:hAnsiTheme="minorEastAsia" w:hint="eastAsia"/>
+          <w:sz w:val="24"/>
+          <w:szCs w:val="24"/>
+        </w:rPr>
+        <w:t>延迟</w:t>
+      </w:r>
+      <w:r>
+        <w:rPr>
+          <w:rFonts w:asciiTheme="minorEastAsia" w:hAnsiTheme="minorEastAsia" w:hint="eastAsia"/>
+          <w:sz w:val="24"/>
+          <w:szCs w:val="24"/>
+        </w:rPr>
+        <w:t>分析</w:t>
+      </w:r>
+      <w:r>
+        <w:rPr>
+          <w:rFonts w:asciiTheme="minorEastAsia" w:hAnsiTheme="minorEastAsia" w:hint="eastAsia"/>
+          <w:sz w:val="24"/>
+          <w:szCs w:val="24"/>
+        </w:rPr>
+        <w:t>。</w:t>
+      </w:r>
+    </w:p>
+    <w:p>
+      <w:pPr>
+        <w:rPr>
+          <w:rFonts w:asciiTheme="minorEastAsia" w:hAnsiTheme="minorEastAsia"/>
+          <w:sz w:val="24"/>
+          <w:szCs w:val="24"/>
+        </w:rPr>
+      </w:pPr>
+    </w:p>
+    <w:p>
+      <w:pPr>
+        <w:rPr>
+          <w:rFonts w:asciiTheme="minorEastAsia" w:hAnsiTheme="minorEastAsia"/>
+          <w:sz w:val="24"/>
+          <w:szCs w:val="24"/>
+        </w:rPr>
+      </w:pPr>
+      <w:r>
+        <w:rPr>
+          <w:rFonts w:asciiTheme="minorEastAsia" w:hAnsiTheme="minorEastAsia" w:hint="eastAsia"/>
+          <w:sz w:val="24"/>
+          <w:szCs w:val="24"/>
+        </w:rPr>
+        <w:t>（</w:t>
+      </w:r>
+      <w:r>
+        <w:rPr>
+          <w:rFonts w:asciiTheme="minorEastAsia" w:hAnsiTheme="minorEastAsia"/>
+          <w:sz w:val="24"/>
+          <w:szCs w:val="24"/>
+        </w:rPr>
+        <w:t>2</w:t>
+      </w:r>
+      <w:r>
+        <w:rPr>
+          <w:rFonts w:asciiTheme="minorEastAsia" w:hAnsiTheme="minorEastAsia" w:hint="eastAsia"/>
+          <w:sz w:val="24"/>
+          <w:szCs w:val="24"/>
+        </w:rPr>
+        <w:t>）</w:t>
+      </w:r>
+      <w:r>
+        <w:rPr>
+          <w:rFonts w:asciiTheme="minorEastAsia" w:hAnsiTheme="minorEastAsia" w:hint="eastAsia"/>
+          <w:sz w:val="24"/>
+          <w:szCs w:val="24"/>
+        </w:rPr>
+        <w:t>针对</w:t>
+      </w:r>
+      <w:r>
+        <w:rPr>
+          <w:rFonts w:asciiTheme="minorEastAsia" w:hAnsiTheme="minorEastAsia"/>
+          <w:sz w:val="24"/>
+          <w:szCs w:val="24"/>
+        </w:rPr>
+        <w:t>高可靠低时延网络的性能要求，</w:t>
+      </w:r>
+      <w:r>
+        <w:rPr>
+          <w:rFonts w:asciiTheme="minorEastAsia" w:hAnsiTheme="minorEastAsia" w:hint="eastAsia"/>
+          <w:sz w:val="24"/>
+          <w:szCs w:val="24"/>
+        </w:rPr>
+        <w:t>得出系统</w:t>
+      </w:r>
+      <w:r>
+        <w:rPr>
+          <w:rFonts w:asciiTheme="minorEastAsia" w:hAnsiTheme="minorEastAsia"/>
+          <w:sz w:val="24"/>
+          <w:szCs w:val="24"/>
+        </w:rPr>
+        <w:t>时延</w:t>
+      </w:r>
+      <w:r>
+        <w:rPr>
+          <w:rFonts w:asciiTheme="minorEastAsia" w:hAnsiTheme="minorEastAsia" w:hint="eastAsia"/>
+          <w:sz w:val="24"/>
+          <w:szCs w:val="24"/>
+        </w:rPr>
+        <w:t>边界</w:t>
+      </w:r>
+    </w:p>
+    <w:p>
+      <w:pPr>
+        <w:rPr>
+          <w:rFonts w:asciiTheme="minorEastAsia" w:hAnsiTheme="minorEastAsia"/>
+          <w:sz w:val="24"/>
+          <w:szCs w:val="24"/>
+        </w:rPr>
+      </w:pPr>
+      <w:r>
+        <w:rPr>
+          <w:rFonts w:asciiTheme="minorEastAsia" w:hAnsiTheme="minorEastAsia" w:hint="eastAsia"/>
+          <w:sz w:val="24"/>
+          <w:szCs w:val="24"/>
+        </w:rPr>
+        <w:t xml:space="preserve">    </w:t>
+      </w:r>
+      <w:r>
+        <w:rPr>
+          <w:rFonts w:asciiTheme="minorEastAsia" w:hAnsiTheme="minorEastAsia" w:hint="eastAsia"/>
+          <w:sz w:val="24"/>
+          <w:szCs w:val="24"/>
+        </w:rPr>
+        <w:t>为了满足低延迟</w:t>
+      </w:r>
+      <w:r>
+        <w:rPr>
+          <w:rFonts w:asciiTheme="minorEastAsia" w:hAnsiTheme="minorEastAsia" w:hint="eastAsia"/>
+          <w:sz w:val="24"/>
+          <w:szCs w:val="24"/>
+        </w:rPr>
+        <w:t>高可靠</w:t>
+      </w:r>
+      <w:r>
+        <w:rPr>
+          <w:rFonts w:asciiTheme="minorEastAsia" w:hAnsiTheme="minorEastAsia" w:hint="eastAsia"/>
+          <w:sz w:val="24"/>
+          <w:szCs w:val="24"/>
+        </w:rPr>
+        <w:t>的</w:t>
+      </w:r>
+      <w:r>
+        <w:rPr>
+          <w:rFonts w:asciiTheme="minorEastAsia" w:hAnsiTheme="minorEastAsia" w:hint="eastAsia"/>
+          <w:sz w:val="24"/>
+          <w:szCs w:val="24"/>
+        </w:rPr>
+        <w:t>性能</w:t>
+      </w:r>
+      <w:r>
+        <w:rPr>
+          <w:rFonts w:asciiTheme="minorEastAsia" w:hAnsiTheme="minorEastAsia" w:hint="eastAsia"/>
+          <w:sz w:val="24"/>
+          <w:szCs w:val="24"/>
+        </w:rPr>
+        <w:t>需要，</w:t>
+      </w:r>
+      <w:r>
+        <w:rPr>
+          <w:rFonts w:asciiTheme="minorEastAsia" w:hAnsiTheme="minorEastAsia" w:hint="eastAsia"/>
+          <w:sz w:val="24"/>
+          <w:szCs w:val="24"/>
+        </w:rPr>
+        <w:t>本文</w:t>
+      </w:r>
+      <w:r>
+        <w:rPr>
+          <w:rFonts w:asciiTheme="minorEastAsia" w:hAnsiTheme="minorEastAsia" w:hint="eastAsia"/>
+          <w:sz w:val="24"/>
+          <w:szCs w:val="24"/>
+        </w:rPr>
+        <w:t>提出了</w:t>
+      </w:r>
+      <w:r>
+        <w:rPr>
+          <w:rFonts w:asciiTheme="minorEastAsia" w:hAnsiTheme="minorEastAsia" w:hint="eastAsia"/>
+          <w:sz w:val="24"/>
+          <w:szCs w:val="24"/>
+        </w:rPr>
+        <w:t>基于随机</w:t>
+      </w:r>
+      <w:r>
+        <w:rPr>
+          <w:rFonts w:asciiTheme="minorEastAsia" w:hAnsiTheme="minorEastAsia"/>
+          <w:sz w:val="24"/>
+          <w:szCs w:val="24"/>
+        </w:rPr>
+        <w:t>网络演算理论</w:t>
+      </w:r>
+      <w:r>
+        <w:rPr>
+          <w:rFonts w:asciiTheme="minorEastAsia" w:hAnsiTheme="minorEastAsia" w:hint="eastAsia"/>
+          <w:sz w:val="24"/>
+          <w:szCs w:val="24"/>
+        </w:rPr>
+        <w:t>的分析方法，</w:t>
+      </w:r>
+      <w:r>
+        <w:rPr>
+          <w:rFonts w:asciiTheme="minorEastAsia" w:hAnsiTheme="minorEastAsia" w:hint="eastAsia"/>
+          <w:sz w:val="24"/>
+          <w:szCs w:val="24"/>
+        </w:rPr>
+        <w:t>得到了一个适合于分析</w:t>
+      </w:r>
+      <w:r>
+        <w:rPr>
+          <w:rFonts w:asciiTheme="minorEastAsia" w:hAnsiTheme="minorEastAsia" w:hint="eastAsia"/>
+          <w:sz w:val="24"/>
+          <w:szCs w:val="24"/>
+        </w:rPr>
+        <w:t>从用户</w:t>
+      </w:r>
+      <w:r>
+        <w:rPr>
+          <w:rFonts w:asciiTheme="minorEastAsia" w:hAnsiTheme="minorEastAsia"/>
+          <w:sz w:val="24"/>
+          <w:szCs w:val="24"/>
+        </w:rPr>
+        <w:t>端到基站</w:t>
+      </w:r>
+      <w:r>
+        <w:rPr>
+          <w:rFonts w:asciiTheme="minorEastAsia" w:hAnsiTheme="minorEastAsia" w:hint="eastAsia"/>
+          <w:sz w:val="24"/>
+          <w:szCs w:val="24"/>
+        </w:rPr>
+        <w:t>接入网</w:t>
+      </w:r>
+      <w:r>
+        <w:rPr>
+          <w:rFonts w:asciiTheme="minorEastAsia" w:hAnsiTheme="minorEastAsia" w:hint="eastAsia"/>
+          <w:sz w:val="24"/>
+          <w:szCs w:val="24"/>
+        </w:rPr>
+        <w:t>时延的</w:t>
+      </w:r>
+      <w:r>
+        <w:rPr>
+          <w:rFonts w:asciiTheme="minorEastAsia" w:hAnsiTheme="minorEastAsia" w:hint="eastAsia"/>
+          <w:sz w:val="24"/>
+          <w:szCs w:val="24"/>
+        </w:rPr>
+        <w:t>随机</w:t>
+      </w:r>
+      <w:r>
+        <w:rPr>
+          <w:rFonts w:asciiTheme="minorEastAsia" w:hAnsiTheme="minorEastAsia" w:hint="eastAsia"/>
+          <w:sz w:val="24"/>
+          <w:szCs w:val="24"/>
+        </w:rPr>
+        <w:t>边界。</w:t>
+      </w:r>
+      <w:r>
+        <w:rPr>
+          <w:rFonts w:asciiTheme="minorEastAsia" w:hAnsiTheme="minorEastAsia" w:hint="eastAsia"/>
+          <w:sz w:val="24"/>
+          <w:szCs w:val="24"/>
+        </w:rPr>
+        <w:t>在此</w:t>
+      </w:r>
+      <w:r>
+        <w:rPr>
+          <w:rFonts w:asciiTheme="minorEastAsia" w:hAnsiTheme="minorEastAsia"/>
+          <w:sz w:val="24"/>
+          <w:szCs w:val="24"/>
+        </w:rPr>
+        <w:t>基础上</w:t>
+      </w:r>
+      <w:r>
+        <w:rPr>
+          <w:rFonts w:asciiTheme="minorEastAsia" w:hAnsiTheme="minorEastAsia" w:hint="eastAsia"/>
+          <w:sz w:val="24"/>
+          <w:szCs w:val="24"/>
+        </w:rPr>
+        <w:t>，</w:t>
+      </w:r>
+      <w:r>
+        <w:rPr>
+          <w:rFonts w:asciiTheme="minorEastAsia" w:hAnsiTheme="minorEastAsia" w:hint="eastAsia"/>
+          <w:sz w:val="24"/>
+          <w:szCs w:val="24"/>
+        </w:rPr>
+        <w:t>通过扩展</w:t>
+      </w:r>
+      <w:r>
+        <w:rPr>
+          <w:rFonts w:asciiTheme="minorEastAsia" w:hAnsiTheme="minorEastAsia" w:hint="eastAsia"/>
+          <w:sz w:val="24"/>
+          <w:szCs w:val="24"/>
+        </w:rPr>
+        <w:t>推导</w:t>
+      </w:r>
+      <w:r>
+        <w:rPr>
+          <w:rFonts w:asciiTheme="minorEastAsia" w:hAnsiTheme="minorEastAsia" w:hint="eastAsia"/>
+          <w:sz w:val="24"/>
+          <w:szCs w:val="24"/>
+        </w:rPr>
+        <w:t>得出</w:t>
+      </w:r>
+      <w:r>
+        <w:rPr>
+          <w:rFonts w:asciiTheme="minorEastAsia" w:hAnsiTheme="minorEastAsia" w:hint="eastAsia"/>
+          <w:sz w:val="24"/>
+          <w:szCs w:val="24"/>
+        </w:rPr>
+        <w:t>了</w:t>
+      </w:r>
+      <w:r>
+        <w:rPr>
+          <w:rFonts w:asciiTheme="minorEastAsia" w:hAnsiTheme="minorEastAsia" w:hint="eastAsia"/>
+          <w:sz w:val="24"/>
+          <w:szCs w:val="24"/>
+        </w:rPr>
+        <w:t>用于分析从</w:t>
+      </w:r>
+      <w:r>
+        <w:rPr>
+          <w:rFonts w:asciiTheme="minorEastAsia" w:hAnsiTheme="minorEastAsia"/>
+          <w:sz w:val="24"/>
+          <w:szCs w:val="24"/>
+        </w:rPr>
+        <w:t>用户端</w:t>
+      </w:r>
+      <w:r>
+        <w:rPr>
+          <w:rFonts w:asciiTheme="minorEastAsia" w:hAnsiTheme="minorEastAsia" w:hint="eastAsia"/>
+          <w:sz w:val="24"/>
+          <w:szCs w:val="24"/>
+        </w:rPr>
+        <w:t>到云</w:t>
+      </w:r>
+      <w:r>
+        <w:rPr>
+          <w:rFonts w:asciiTheme="minorEastAsia" w:hAnsiTheme="minorEastAsia"/>
+          <w:sz w:val="24"/>
+          <w:szCs w:val="24"/>
+        </w:rPr>
+        <w:t>服务</w:t>
+      </w:r>
+      <w:r>
+        <w:rPr>
+          <w:rFonts w:asciiTheme="minorEastAsia" w:hAnsiTheme="minorEastAsia" w:hint="eastAsia"/>
+          <w:sz w:val="24"/>
+          <w:szCs w:val="24"/>
+        </w:rPr>
+        <w:t>整个网络的时延</w:t>
+      </w:r>
+      <w:r>
+        <w:rPr>
+          <w:rFonts w:asciiTheme="minorEastAsia" w:hAnsiTheme="minorEastAsia" w:hint="eastAsia"/>
+          <w:sz w:val="24"/>
+          <w:szCs w:val="24"/>
+        </w:rPr>
+        <w:t>的</w:t>
+      </w:r>
+      <w:r>
+        <w:rPr>
+          <w:rFonts w:asciiTheme="minorEastAsia" w:hAnsiTheme="minorEastAsia" w:hint="eastAsia"/>
+          <w:sz w:val="24"/>
+          <w:szCs w:val="24"/>
+        </w:rPr>
+        <w:t>随机</w:t>
+      </w:r>
+      <w:r>
+        <w:rPr>
+          <w:rFonts w:asciiTheme="minorEastAsia" w:hAnsiTheme="minorEastAsia" w:hint="eastAsia"/>
+          <w:sz w:val="24"/>
+          <w:szCs w:val="24"/>
+        </w:rPr>
+        <w:t>边界。为了分析网络的可靠性，</w:t>
+      </w:r>
+      <w:r>
+        <w:rPr>
+          <w:rFonts w:asciiTheme="minorEastAsia" w:hAnsiTheme="minorEastAsia" w:hint="eastAsia"/>
+          <w:sz w:val="24"/>
+          <w:szCs w:val="24"/>
+        </w:rPr>
+        <w:t>本文提出了一个随机误</w:t>
+      </w:r>
+      <w:r>
+        <w:rPr>
+          <w:rFonts w:asciiTheme="minorEastAsia" w:hAnsiTheme="minorEastAsia"/>
+          <w:sz w:val="24"/>
+          <w:szCs w:val="24"/>
+        </w:rPr>
+        <w:t>块</w:t>
+      </w:r>
+      <w:r>
+        <w:rPr>
+          <w:rFonts w:asciiTheme="minorEastAsia" w:hAnsiTheme="minorEastAsia" w:hint="eastAsia"/>
+          <w:sz w:val="24"/>
+          <w:szCs w:val="24"/>
+        </w:rPr>
+        <w:t>过程来表示误块率。研究了</w:t>
+      </w:r>
+      <w:r>
+        <w:rPr>
+          <w:rFonts w:asciiTheme="minorEastAsia" w:hAnsiTheme="minorEastAsia" w:hint="eastAsia"/>
+          <w:sz w:val="24"/>
+          <w:szCs w:val="24"/>
+        </w:rPr>
+        <w:t>误</w:t>
+      </w:r>
+      <w:r>
+        <w:rPr>
+          <w:rFonts w:asciiTheme="minorEastAsia" w:hAnsiTheme="minorEastAsia" w:hint="eastAsia"/>
+          <w:sz w:val="24"/>
+          <w:szCs w:val="24"/>
+        </w:rPr>
+        <w:t>块</w:t>
+      </w:r>
+      <w:r>
+        <w:rPr>
+          <w:rFonts w:asciiTheme="minorEastAsia" w:hAnsiTheme="minorEastAsia" w:hint="eastAsia"/>
+          <w:sz w:val="24"/>
+          <w:szCs w:val="24"/>
+        </w:rPr>
+        <w:t>率对延迟的影响，提出了一种延迟边界分析方法。基于</w:t>
+      </w:r>
+      <w:r>
+        <w:rPr>
+          <w:rFonts w:asciiTheme="minorEastAsia" w:hAnsiTheme="minorEastAsia" w:hint="eastAsia"/>
+          <w:sz w:val="24"/>
+          <w:szCs w:val="24"/>
+        </w:rPr>
+        <w:t>分析</w:t>
+      </w:r>
+      <w:r>
+        <w:rPr>
+          <w:rFonts w:asciiTheme="minorEastAsia" w:hAnsiTheme="minorEastAsia" w:hint="eastAsia"/>
+          <w:sz w:val="24"/>
+          <w:szCs w:val="24"/>
+        </w:rPr>
+        <w:t>结果</w:t>
+      </w:r>
+      <w:r>
+        <w:rPr>
+          <w:rFonts w:asciiTheme="minorEastAsia" w:hAnsiTheme="minorEastAsia" w:hint="eastAsia"/>
+          <w:sz w:val="24"/>
+          <w:szCs w:val="24"/>
+        </w:rPr>
+        <w:t>，得到了</w:t>
+      </w:r>
+      <w:r>
+        <w:rPr>
+          <w:rFonts w:asciiTheme="minorEastAsia" w:hAnsiTheme="minorEastAsia" w:hint="eastAsia"/>
+          <w:sz w:val="24"/>
+          <w:szCs w:val="24"/>
+        </w:rPr>
+        <w:t>时延</w:t>
+      </w:r>
+      <w:r>
+        <w:rPr>
+          <w:rFonts w:asciiTheme="minorEastAsia" w:hAnsiTheme="minorEastAsia" w:hint="eastAsia"/>
+          <w:sz w:val="24"/>
+          <w:szCs w:val="24"/>
+        </w:rPr>
+        <w:t>与</w:t>
+      </w:r>
+      <w:r>
+        <w:rPr>
+          <w:rFonts w:asciiTheme="minorEastAsia" w:hAnsiTheme="minorEastAsia" w:hint="eastAsia"/>
+          <w:sz w:val="24"/>
+          <w:szCs w:val="24"/>
+        </w:rPr>
+        <w:t>数据</w:t>
+      </w:r>
+      <w:r>
+        <w:rPr>
+          <w:rFonts w:asciiTheme="minorEastAsia" w:hAnsiTheme="minorEastAsia" w:hint="eastAsia"/>
+          <w:sz w:val="24"/>
+          <w:szCs w:val="24"/>
+        </w:rPr>
+        <w:t>到达率、</w:t>
+      </w:r>
+      <w:r>
+        <w:rPr>
+          <w:rFonts w:asciiTheme="minorEastAsia" w:hAnsiTheme="minorEastAsia" w:hint="eastAsia"/>
+          <w:sz w:val="24"/>
+          <w:szCs w:val="24"/>
+        </w:rPr>
+        <w:t>数据</w:t>
+      </w:r>
+      <w:r>
+        <w:rPr>
+          <w:rFonts w:asciiTheme="minorEastAsia" w:hAnsiTheme="minorEastAsia" w:hint="eastAsia"/>
+          <w:sz w:val="24"/>
+          <w:szCs w:val="24"/>
+        </w:rPr>
+        <w:t>服务率之间的关系</w:t>
+      </w:r>
+      <w:r>
+        <w:rPr>
+          <w:rFonts w:asciiTheme="minorEastAsia" w:hAnsiTheme="minorEastAsia" w:hint="eastAsia"/>
+          <w:sz w:val="24"/>
+          <w:szCs w:val="24"/>
+        </w:rPr>
+        <w:t>，并运</w:t>
+      </w:r>
+      <w:r>
+        <w:rPr>
+          <w:rFonts w:asciiTheme="minorEastAsia" w:hAnsiTheme="minorEastAsia"/>
+          <w:sz w:val="24"/>
+          <w:szCs w:val="24"/>
+        </w:rPr>
+        <w:t>用Python语言</w:t>
+      </w:r>
+      <w:r>
+        <w:rPr>
+          <w:rFonts w:asciiTheme="minorEastAsia" w:hAnsiTheme="minorEastAsia" w:hint="eastAsia"/>
+          <w:sz w:val="24"/>
+          <w:szCs w:val="24"/>
+        </w:rPr>
+        <w:t>结合</w:t>
+      </w:r>
+      <w:r>
+        <w:rPr>
+          <w:rFonts w:asciiTheme="minorEastAsia" w:hAnsiTheme="minorEastAsia"/>
+          <w:sz w:val="24"/>
+          <w:szCs w:val="24"/>
+        </w:rPr>
+        <w:t>Matplotlib库设计并开发了时延仿真器</w:t>
+      </w:r>
+      <w:r>
+        <w:rPr>
+          <w:rFonts w:asciiTheme="minorEastAsia" w:hAnsiTheme="minorEastAsia" w:hint="eastAsia"/>
+          <w:sz w:val="24"/>
+          <w:szCs w:val="24"/>
+        </w:rPr>
+        <w:t>，</w:t>
+      </w:r>
+      <w:r>
+        <w:rPr>
+          <w:rFonts w:asciiTheme="minorEastAsia" w:hAnsiTheme="minorEastAsia"/>
+          <w:sz w:val="24"/>
+          <w:szCs w:val="24"/>
+        </w:rPr>
+        <w:t>提高了时延</w:t>
+      </w:r>
+      <w:r>
+        <w:rPr>
+          <w:rFonts w:asciiTheme="minorEastAsia" w:hAnsiTheme="minorEastAsia" w:hint="eastAsia"/>
+          <w:sz w:val="24"/>
+          <w:szCs w:val="24"/>
+        </w:rPr>
+        <w:t>分析</w:t>
+      </w:r>
+      <w:r>
+        <w:rPr>
+          <w:rFonts w:asciiTheme="minorEastAsia" w:hAnsiTheme="minorEastAsia"/>
+          <w:sz w:val="24"/>
+          <w:szCs w:val="24"/>
+        </w:rPr>
+        <w:t>效率</w:t>
+      </w:r>
+      <w:r>
+        <w:rPr>
+          <w:rFonts w:asciiTheme="minorEastAsia" w:hAnsiTheme="minorEastAsia"/>
+          <w:sz w:val="24"/>
+          <w:szCs w:val="24"/>
+        </w:rPr>
+        <w:t>。</w:t>
+      </w:r>
+    </w:p>
+    <w:p>
+      <w:pPr>
+        <w:rPr>
+          <w:rFonts w:asciiTheme="minorEastAsia" w:hAnsiTheme="minorEastAsia"/>
+          <w:sz w:val="24"/>
+          <w:szCs w:val="24"/>
+        </w:rPr>
+      </w:pPr>
+    </w:p>
+    <w:p>
+      <w:pPr>
+        <w:rPr>
+          <w:rFonts w:asciiTheme="minorEastAsia" w:hAnsiTheme="minorEastAsia"/>
+          <w:sz w:val="24"/>
+          <w:szCs w:val="24"/>
+        </w:rPr>
+      </w:pPr>
+      <w:r>
+        <w:rPr>
+          <w:rFonts w:asciiTheme="minorEastAsia" w:hAnsiTheme="minorEastAsia" w:hint="eastAsia"/>
+          <w:sz w:val="24"/>
+          <w:szCs w:val="24"/>
+        </w:rPr>
+        <w:t>（</w:t>
+      </w:r>
+      <w:r>
+        <w:rPr>
+          <w:rFonts w:asciiTheme="minorEastAsia" w:hAnsiTheme="minorEastAsia"/>
+          <w:sz w:val="24"/>
+          <w:szCs w:val="24"/>
+        </w:rPr>
+        <w:t>3</w:t>
+      </w:r>
+      <w:r>
+        <w:rPr>
+          <w:rFonts w:asciiTheme="minorEastAsia" w:hAnsiTheme="minorEastAsia" w:hint="eastAsia"/>
+          <w:sz w:val="24"/>
+          <w:szCs w:val="24"/>
+        </w:rPr>
+        <w:t>）</w:t>
+      </w:r>
+      <w:r>
+        <w:rPr>
+          <w:rFonts w:asciiTheme="minorEastAsia" w:hAnsiTheme="minorEastAsia" w:hint="eastAsia"/>
+          <w:sz w:val="24"/>
+          <w:szCs w:val="24"/>
+        </w:rPr>
+        <w:t>用</w:t>
+      </w:r>
+      <w:r>
+        <w:rPr>
+          <w:rFonts w:asciiTheme="minorEastAsia" w:hAnsiTheme="minorEastAsia"/>
+          <w:sz w:val="24"/>
+          <w:szCs w:val="24"/>
+        </w:rPr>
+        <w:t>强化学习</w:t>
+      </w:r>
+      <w:r>
+        <w:rPr>
+          <w:rFonts w:asciiTheme="minorEastAsia" w:hAnsiTheme="minorEastAsia" w:hint="eastAsia"/>
+          <w:sz w:val="24"/>
+          <w:szCs w:val="24"/>
+        </w:rPr>
+        <w:t>去</w:t>
+      </w:r>
+      <w:r>
+        <w:rPr>
+          <w:rFonts w:asciiTheme="minorEastAsia" w:hAnsiTheme="minorEastAsia"/>
+          <w:sz w:val="24"/>
+          <w:szCs w:val="24"/>
+        </w:rPr>
+        <w:t>解决网络切片问题</w:t>
+      </w:r>
+    </w:p>
+    <w:p>
+      <w:pPr>
+        <w:rPr>
+          <w:rFonts w:asciiTheme="minorEastAsia" w:hAnsiTheme="minorEastAsia" w:hint="eastAsia"/>
+          <w:sz w:val="24"/>
+          <w:szCs w:val="24"/>
+        </w:rPr>
+      </w:pPr>
+      <w:r>
+        <w:rPr>
+          <w:rFonts w:asciiTheme="minorEastAsia" w:hAnsiTheme="minorEastAsia" w:hint="eastAsia"/>
+          <w:sz w:val="24"/>
+          <w:szCs w:val="24"/>
+        </w:rPr>
+        <w:t xml:space="preserve">    利用</w:t>
+      </w:r>
+      <w:r>
+        <w:rPr>
+          <w:rFonts w:asciiTheme="minorEastAsia" w:hAnsiTheme="minorEastAsia"/>
+          <w:sz w:val="24"/>
+          <w:szCs w:val="24"/>
+        </w:rPr>
+        <w:t>网络</w:t>
+      </w:r>
+      <w:r>
+        <w:rPr>
+          <w:rFonts w:asciiTheme="minorEastAsia" w:hAnsiTheme="minorEastAsia" w:hint="eastAsia"/>
+          <w:sz w:val="24"/>
+          <w:szCs w:val="24"/>
+        </w:rPr>
+        <w:t>性能</w:t>
+      </w:r>
+      <w:r>
+        <w:rPr>
+          <w:rFonts w:asciiTheme="minorEastAsia" w:hAnsiTheme="minorEastAsia"/>
+          <w:sz w:val="24"/>
+          <w:szCs w:val="24"/>
+        </w:rPr>
+        <w:t>分析所得到的结果，</w:t>
+      </w:r>
+      <w:r>
+        <w:rPr>
+          <w:rFonts w:asciiTheme="minorEastAsia" w:hAnsiTheme="minorEastAsia" w:hint="eastAsia"/>
+          <w:sz w:val="24"/>
+          <w:szCs w:val="24"/>
+        </w:rPr>
+        <w:t>指导</w:t>
+      </w:r>
+      <w:r>
+        <w:rPr>
+          <w:rFonts w:asciiTheme="minorEastAsia" w:hAnsiTheme="minorEastAsia"/>
+          <w:sz w:val="24"/>
+          <w:szCs w:val="24"/>
+        </w:rPr>
+        <w:t>网络资源分配的优化</w:t>
+      </w:r>
+      <w:r>
+        <w:rPr>
+          <w:rFonts w:asciiTheme="minorEastAsia" w:hAnsiTheme="minorEastAsia" w:hint="eastAsia"/>
+          <w:sz w:val="24"/>
+          <w:szCs w:val="24"/>
+        </w:rPr>
+        <w:t>方向。</w:t>
+      </w:r>
+      <w:r>
+        <w:rPr>
+          <w:rFonts w:asciiTheme="minorEastAsia" w:hAnsiTheme="minorEastAsia"/>
+          <w:sz w:val="24"/>
+          <w:szCs w:val="24"/>
+        </w:rPr>
+        <w:t>为</w:t>
+      </w:r>
+      <w:r>
+        <w:rPr>
+          <w:rFonts w:asciiTheme="minorEastAsia" w:hAnsiTheme="minorEastAsia" w:hint="eastAsia"/>
+          <w:sz w:val="24"/>
+          <w:szCs w:val="24"/>
+        </w:rPr>
+        <w:t>满足</w:t>
+      </w:r>
+      <w:r>
+        <w:rPr>
+          <w:rFonts w:asciiTheme="minorEastAsia" w:hAnsiTheme="minorEastAsia"/>
+          <w:sz w:val="24"/>
+          <w:szCs w:val="24"/>
+        </w:rPr>
+        <w:t>高可靠低时延的</w:t>
+      </w:r>
+      <w:r>
+        <w:rPr>
+          <w:rFonts w:asciiTheme="minorEastAsia" w:hAnsiTheme="minorEastAsia" w:hint="eastAsia"/>
+          <w:sz w:val="24"/>
+          <w:szCs w:val="24"/>
+        </w:rPr>
+        <w:t>性能</w:t>
+      </w:r>
+      <w:r>
+        <w:rPr>
+          <w:rFonts w:asciiTheme="minorEastAsia" w:hAnsiTheme="minorEastAsia"/>
+          <w:sz w:val="24"/>
+          <w:szCs w:val="24"/>
+        </w:rPr>
+        <w:t>要求，</w:t>
+      </w:r>
+      <w:r>
+        <w:rPr>
+          <w:rFonts w:asciiTheme="minorEastAsia" w:hAnsiTheme="minorEastAsia" w:hint="eastAsia"/>
+          <w:sz w:val="24"/>
+          <w:szCs w:val="24"/>
+        </w:rPr>
+        <w:t>设计</w:t>
+      </w:r>
+      <w:r>
+        <w:rPr>
+          <w:rFonts w:asciiTheme="minorEastAsia" w:hAnsiTheme="minorEastAsia"/>
+          <w:sz w:val="24"/>
+          <w:szCs w:val="24"/>
+        </w:rPr>
+        <w:t>基于网络切片的资源分配模型。</w:t>
+      </w:r>
+      <w:r>
+        <w:rPr>
+          <w:rFonts w:asciiTheme="minorEastAsia" w:hAnsiTheme="minorEastAsia" w:hint="eastAsia"/>
+          <w:sz w:val="24"/>
+          <w:szCs w:val="24"/>
+        </w:rPr>
+        <w:t>综合</w:t>
+      </w:r>
+      <w:r>
+        <w:rPr>
+          <w:rFonts w:asciiTheme="minorEastAsia" w:hAnsiTheme="minorEastAsia"/>
+          <w:sz w:val="24"/>
+          <w:szCs w:val="24"/>
+        </w:rPr>
+        <w:t>考虑网络带宽、服务计算能力等资源，</w:t>
+      </w:r>
+      <w:r>
+        <w:rPr>
+          <w:rFonts w:asciiTheme="minorEastAsia" w:hAnsiTheme="minorEastAsia" w:hint="eastAsia"/>
+          <w:sz w:val="24"/>
+          <w:szCs w:val="24"/>
+        </w:rPr>
+        <w:t>以及</w:t>
+      </w:r>
+      <w:r>
+        <w:rPr>
+          <w:rFonts w:asciiTheme="minorEastAsia" w:hAnsiTheme="minorEastAsia"/>
+          <w:sz w:val="24"/>
+          <w:szCs w:val="24"/>
+        </w:rPr>
+        <w:t>切片</w:t>
+      </w:r>
+      <w:r>
+        <w:rPr>
+          <w:rFonts w:asciiTheme="minorEastAsia" w:hAnsiTheme="minorEastAsia"/>
+          <w:sz w:val="24"/>
+          <w:szCs w:val="24"/>
+        </w:rPr>
+        <w:t>有效时间等因素，提出了</w:t>
+      </w:r>
+      <w:r>
+        <w:rPr>
+          <w:rFonts w:asciiTheme="minorEastAsia" w:hAnsiTheme="minorEastAsia" w:hint="eastAsia"/>
+          <w:sz w:val="24"/>
+          <w:szCs w:val="24"/>
+        </w:rPr>
+        <w:t>结合</w:t>
+      </w:r>
+      <w:r>
+        <w:rPr>
+          <w:rFonts w:asciiTheme="minorEastAsia" w:hAnsiTheme="minorEastAsia"/>
+          <w:sz w:val="24"/>
+          <w:szCs w:val="24"/>
+        </w:rPr>
+        <w:t>深度强化学习方法的资源分配策略。</w:t>
+      </w:r>
+      <w:r>
+        <w:rPr>
+          <w:rFonts w:asciiTheme="minorEastAsia" w:hAnsiTheme="minorEastAsia" w:hint="eastAsia"/>
+          <w:sz w:val="24"/>
+          <w:szCs w:val="24"/>
+        </w:rPr>
+        <w:t>通过设置</w:t>
+      </w:r>
+      <w:r>
+        <w:rPr>
+          <w:rFonts w:asciiTheme="minorEastAsia" w:hAnsiTheme="minorEastAsia"/>
+          <w:sz w:val="24"/>
+          <w:szCs w:val="24"/>
+        </w:rPr>
+        <w:t>评价网络切片利用的效用函数，</w:t>
+      </w:r>
+      <w:r>
+        <w:rPr>
+          <w:rFonts w:asciiTheme="minorEastAsia" w:hAnsiTheme="minorEastAsia" w:hint="eastAsia"/>
+          <w:sz w:val="24"/>
+          <w:szCs w:val="24"/>
+        </w:rPr>
+        <w:t>以</w:t>
+      </w:r>
+      <w:r>
+        <w:rPr>
+          <w:rFonts w:asciiTheme="minorEastAsia" w:hAnsiTheme="minorEastAsia"/>
+          <w:sz w:val="24"/>
+          <w:szCs w:val="24"/>
+        </w:rPr>
+        <w:t>最大化系统效用为目标，</w:t>
+      </w:r>
+      <w:r>
+        <w:rPr>
+          <w:rFonts w:asciiTheme="minorEastAsia" w:hAnsiTheme="minorEastAsia" w:hint="eastAsia"/>
+          <w:sz w:val="24"/>
+          <w:szCs w:val="24"/>
+        </w:rPr>
+        <w:t>以</w:t>
+      </w:r>
+      <w:r>
+        <w:rPr>
+          <w:rFonts w:asciiTheme="minorEastAsia" w:hAnsiTheme="minorEastAsia"/>
+          <w:sz w:val="24"/>
+          <w:szCs w:val="24"/>
+        </w:rPr>
+        <w:t>是否划分切片为动作空间，</w:t>
+      </w:r>
+      <w:r>
+        <w:rPr>
+          <w:rFonts w:asciiTheme="minorEastAsia" w:hAnsiTheme="minorEastAsia" w:hint="eastAsia"/>
+          <w:sz w:val="24"/>
+          <w:szCs w:val="24"/>
+        </w:rPr>
+        <w:t>利用</w:t>
+      </w:r>
+      <w:r>
+        <w:rPr>
+          <w:rFonts w:asciiTheme="minorEastAsia" w:hAnsiTheme="minorEastAsia"/>
+          <w:sz w:val="24"/>
+          <w:szCs w:val="24"/>
+        </w:rPr>
+        <w:t>马尔科夫决策</w:t>
+      </w:r>
+      <w:r>
+        <w:rPr>
+          <w:rFonts w:asciiTheme="minorEastAsia" w:hAnsiTheme="minorEastAsia" w:hint="eastAsia"/>
+          <w:sz w:val="24"/>
+          <w:szCs w:val="24"/>
+        </w:rPr>
+        <w:t>理论</w:t>
+      </w:r>
+      <w:r>
+        <w:rPr>
+          <w:rFonts w:asciiTheme="minorEastAsia" w:hAnsiTheme="minorEastAsia"/>
+          <w:sz w:val="24"/>
+          <w:szCs w:val="24"/>
+        </w:rPr>
+        <w:t>，给出</w:t>
+      </w:r>
+      <w:r>
+        <w:rPr>
+          <w:rFonts w:asciiTheme="minorEastAsia" w:hAnsiTheme="minorEastAsia" w:hint="eastAsia"/>
+          <w:sz w:val="24"/>
+          <w:szCs w:val="24"/>
+        </w:rPr>
+        <w:t>智能</w:t>
+      </w:r>
+      <w:r>
+        <w:rPr>
+          <w:rFonts w:asciiTheme="minorEastAsia" w:hAnsiTheme="minorEastAsia"/>
+          <w:sz w:val="24"/>
+          <w:szCs w:val="24"/>
+        </w:rPr>
+        <w:t>动态资源分配</w:t>
+      </w:r>
+      <w:r>
+        <w:rPr>
+          <w:rFonts w:asciiTheme="minorEastAsia" w:hAnsiTheme="minorEastAsia" w:hint="eastAsia"/>
+          <w:sz w:val="24"/>
+          <w:szCs w:val="24"/>
+        </w:rPr>
+        <w:t>策略</w:t>
+      </w:r>
+      <w:r>
+        <w:rPr>
+          <w:rFonts w:asciiTheme="minorEastAsia" w:hAnsiTheme="minorEastAsia"/>
+          <w:sz w:val="24"/>
+          <w:szCs w:val="24"/>
+        </w:rPr>
+        <w:t>，</w:t>
+      </w:r>
+      <w:r>
+        <w:rPr>
+          <w:rFonts w:asciiTheme="minorEastAsia" w:hAnsiTheme="minorEastAsia" w:hint="eastAsia"/>
+          <w:sz w:val="24"/>
+          <w:szCs w:val="24"/>
+        </w:rPr>
+        <w:t>有效</w:t>
+      </w:r>
+      <w:r>
+        <w:rPr>
+          <w:rFonts w:asciiTheme="minorEastAsia" w:hAnsiTheme="minorEastAsia"/>
+          <w:sz w:val="24"/>
+          <w:szCs w:val="24"/>
+        </w:rPr>
+        <w:t>的提高了</w:t>
+      </w:r>
+      <w:r>
+        <w:rPr>
+          <w:rFonts w:asciiTheme="minorEastAsia" w:hAnsiTheme="minorEastAsia" w:hint="eastAsia"/>
+          <w:sz w:val="24"/>
+          <w:szCs w:val="24"/>
+        </w:rPr>
+        <w:t>网络</w:t>
+      </w:r>
+      <w:r>
+        <w:rPr>
+          <w:rFonts w:asciiTheme="minorEastAsia" w:hAnsiTheme="minorEastAsia"/>
+          <w:sz w:val="24"/>
+          <w:szCs w:val="24"/>
+        </w:rPr>
+        <w:t>资源利用率。</w:t>
       </w:r>
       <w:bookmarkStart w:id="0" w:name="_GoBack"/>
       <w:bookmarkEnd w:id="0"/>
@@ -8352,7 +15530,7 @@
     <w:p>
       <w:pPr>
         <w:rPr>
-          <w:rFonts w:asciiTheme="minorEastAsia" w:hAnsiTheme="minorEastAsia" w:hint="eastAsia"/>
+          <w:rFonts w:asciiTheme="minorEastAsia" w:hAnsiTheme="minorEastAsia"/>
           <w:sz w:val="24"/>
           <w:szCs w:val="24"/>
         </w:rPr>
@@ -8372,23 +15550,47 @@
           <w:sz w:val="24"/>
           <w:szCs w:val="24"/>
         </w:rPr>
-        <w:t xml:space="preserve">1.2.3 </w:t>
-      </w:r>
-      <w:r>
-        <w:rPr>
-          <w:rFonts w:asciiTheme="minorEastAsia" w:hAnsiTheme="minorEastAsia" w:hint="eastAsia"/>
-          <w:sz w:val="24"/>
-          <w:szCs w:val="24"/>
-        </w:rPr>
-        <w:t>网络</w:t>
-      </w:r>
-      <w:r>
-        <w:rPr>
-          <w:rFonts w:asciiTheme="minorEastAsia" w:hAnsiTheme="minorEastAsia"/>
-          <w:sz w:val="24"/>
-          <w:szCs w:val="24"/>
-        </w:rPr>
-        <w:t>资源分配问题研究现状</w:t>
+        <w:t>====SDN那本</w:t>
+      </w:r>
+      <w:r>
+        <w:rPr>
+          <w:rFonts w:asciiTheme="minorEastAsia" w:hAnsiTheme="minorEastAsia"/>
+          <w:sz w:val="24"/>
+          <w:szCs w:val="24"/>
+        </w:rPr>
+        <w:t>书，可以在第二章的编写时候用上</w:t>
+      </w:r>
+      <w:r>
+        <w:rPr>
+          <w:rFonts w:asciiTheme="minorEastAsia" w:hAnsiTheme="minorEastAsia" w:hint="eastAsia"/>
+          <w:sz w:val="24"/>
+          <w:szCs w:val="24"/>
+        </w:rPr>
+        <w:t>，</w:t>
+      </w:r>
+      <w:r>
+        <w:rPr>
+          <w:rFonts w:asciiTheme="minorEastAsia" w:hAnsiTheme="minorEastAsia"/>
+          <w:sz w:val="24"/>
+          <w:szCs w:val="24"/>
+        </w:rPr>
+        <w:t>先</w:t>
+      </w:r>
+      <w:r>
+        <w:rPr>
+          <w:rFonts w:asciiTheme="minorEastAsia" w:hAnsiTheme="minorEastAsia" w:hint="eastAsia"/>
+          <w:sz w:val="24"/>
+          <w:szCs w:val="24"/>
+        </w:rPr>
+        <w:t>浏览再</w:t>
+      </w:r>
+      <w:r>
+        <w:rPr>
+          <w:rFonts w:asciiTheme="minorEastAsia" w:hAnsiTheme="minorEastAsia"/>
+          <w:sz w:val="24"/>
+          <w:szCs w:val="24"/>
+        </w:rPr>
+        <w:t>放起来=====</w:t>
       </w:r>
     </w:p>
     <w:p>
@@ -8399,6 +15601,14 @@
           <w:szCs w:val="24"/>
         </w:rPr>
       </w:pPr>
+      <w:r>
+        <w:rPr>
+          <w:rFonts w:asciiTheme="minorEastAsia" w:hAnsiTheme="minorEastAsia"/>
+          <w:sz w:val="24"/>
+          <w:szCs w:val="24"/>
+        </w:rPr>
+        <w:t>====下面的内容留着，以备用=====================</w:t>
+      </w:r>
     </w:p>
     <w:p>
       <w:pPr>
@@ -8410,27 +15620,123 @@
       </w:pPr>
       <w:r>
         <w:rPr>
-          <w:rFonts w:asciiTheme="minorEastAsia" w:hAnsiTheme="minorEastAsia" w:hint="eastAsia"/>
-          <w:sz w:val="24"/>
-          <w:szCs w:val="24"/>
-        </w:rPr>
-        <w:t xml:space="preserve">1.2.4 </w:t>
-      </w:r>
-      <w:r>
-        <w:rPr>
-          <w:rFonts w:asciiTheme="minorEastAsia" w:hAnsiTheme="minorEastAsia" w:hint="eastAsia"/>
-          <w:sz w:val="24"/>
-          <w:szCs w:val="24"/>
-        </w:rPr>
-        <w:t>强化</w:t>
-      </w:r>
-      <w:r>
-        <w:rPr>
-          <w:rFonts w:asciiTheme="minorEastAsia" w:hAnsiTheme="minorEastAsia"/>
-          <w:sz w:val="24"/>
-          <w:szCs w:val="24"/>
-        </w:rPr>
-        <w:t>学习问题研究现状</w:t>
+          <w:rFonts w:asciiTheme="minorEastAsia" w:hAnsiTheme="minorEastAsia"/>
+          <w:sz w:val="24"/>
+          <w:szCs w:val="24"/>
+        </w:rPr>
+        <w:t>结合</w:t>
+      </w:r>
+      <w:r>
+        <w:rPr>
+          <w:rFonts w:asciiTheme="minorEastAsia" w:hAnsiTheme="minorEastAsia" w:hint="eastAsia"/>
+          <w:sz w:val="24"/>
+          <w:szCs w:val="24"/>
+        </w:rPr>
+        <w:t>URLLC</w:t>
+      </w:r>
+      <w:r>
+        <w:rPr>
+          <w:rFonts w:asciiTheme="minorEastAsia" w:hAnsiTheme="minorEastAsia"/>
+          <w:sz w:val="24"/>
+          <w:szCs w:val="24"/>
+        </w:rPr>
+        <w:t>通信</w:t>
+      </w:r>
+      <w:r>
+        <w:rPr>
+          <w:rFonts w:asciiTheme="minorEastAsia" w:hAnsiTheme="minorEastAsia" w:hint="eastAsia"/>
+          <w:sz w:val="24"/>
+          <w:szCs w:val="24"/>
+        </w:rPr>
+        <w:t>特点</w:t>
+      </w:r>
+      <w:r>
+        <w:rPr>
+          <w:rFonts w:asciiTheme="minorEastAsia" w:hAnsiTheme="minorEastAsia"/>
+          <w:sz w:val="24"/>
+          <w:szCs w:val="24"/>
+        </w:rPr>
+        <w:t>，利用随机网络演算理论</w:t>
+      </w:r>
+      <w:r>
+        <w:rPr>
+          <w:rFonts w:asciiTheme="minorEastAsia" w:hAnsiTheme="minorEastAsia" w:hint="eastAsia"/>
+          <w:sz w:val="24"/>
+          <w:szCs w:val="24"/>
+        </w:rPr>
+        <w:t>分析</w:t>
+      </w:r>
+      <w:r>
+        <w:rPr>
+          <w:rFonts w:asciiTheme="minorEastAsia" w:hAnsiTheme="minorEastAsia"/>
+          <w:sz w:val="24"/>
+          <w:szCs w:val="24"/>
+        </w:rPr>
+        <w:t>了</w:t>
+      </w:r>
+      <w:r>
+        <w:rPr>
+          <w:rFonts w:asciiTheme="minorEastAsia" w:hAnsiTheme="minorEastAsia" w:hint="eastAsia"/>
+          <w:sz w:val="24"/>
+          <w:szCs w:val="24"/>
+        </w:rPr>
+        <w:t>影响</w:t>
+      </w:r>
+      <w:r>
+        <w:rPr>
+          <w:rFonts w:asciiTheme="minorEastAsia" w:hAnsiTheme="minorEastAsia"/>
+          <w:sz w:val="24"/>
+          <w:szCs w:val="24"/>
+        </w:rPr>
+        <w:t>时延产生的</w:t>
+      </w:r>
+      <w:r>
+        <w:rPr>
+          <w:rFonts w:asciiTheme="minorEastAsia" w:hAnsiTheme="minorEastAsia" w:hint="eastAsia"/>
+          <w:sz w:val="24"/>
+          <w:szCs w:val="24"/>
+        </w:rPr>
+        <w:t>主要</w:t>
+      </w:r>
+      <w:r>
+        <w:rPr>
+          <w:rFonts w:asciiTheme="minorEastAsia" w:hAnsiTheme="minorEastAsia"/>
+          <w:sz w:val="24"/>
+          <w:szCs w:val="24"/>
+        </w:rPr>
+        <w:t>因素</w:t>
+      </w:r>
+      <w:r>
+        <w:rPr>
+          <w:rFonts w:asciiTheme="minorEastAsia" w:hAnsiTheme="minorEastAsia" w:hint="eastAsia"/>
+          <w:sz w:val="24"/>
+          <w:szCs w:val="24"/>
+        </w:rPr>
+        <w:t>。</w:t>
+      </w:r>
+      <w:r>
+        <w:rPr>
+          <w:rFonts w:asciiTheme="minorEastAsia" w:hAnsiTheme="minorEastAsia"/>
+          <w:sz w:val="24"/>
+          <w:szCs w:val="24"/>
+        </w:rPr>
+        <w:t>以及如何通过</w:t>
+      </w:r>
+      <w:r>
+        <w:rPr>
+          <w:rFonts w:asciiTheme="minorEastAsia" w:hAnsiTheme="minorEastAsia" w:hint="eastAsia"/>
+          <w:sz w:val="24"/>
+          <w:szCs w:val="24"/>
+        </w:rPr>
+        <w:t>网络</w:t>
+      </w:r>
+      <w:r>
+        <w:rPr>
+          <w:rFonts w:asciiTheme="minorEastAsia" w:hAnsiTheme="minorEastAsia"/>
+          <w:sz w:val="24"/>
+          <w:szCs w:val="24"/>
+        </w:rPr>
+        <w:t>切片技术对</w:t>
       </w:r>
     </w:p>
     <w:p>
@@ -8441,317 +15747,14 @@
           <w:szCs w:val="24"/>
         </w:rPr>
       </w:pPr>
-    </w:p>
-    <w:p>
-      <w:pPr>
-        <w:rPr>
-          <w:rFonts w:asciiTheme="minorEastAsia" w:hAnsiTheme="minorEastAsia"/>
-          <w:sz w:val="24"/>
-          <w:szCs w:val="24"/>
-        </w:rPr>
-      </w:pPr>
-    </w:p>
-    <w:p>
-      <w:pPr>
-        <w:rPr>
-          <w:rFonts w:asciiTheme="minorEastAsia" w:hAnsiTheme="minorEastAsia"/>
-          <w:sz w:val="24"/>
-          <w:szCs w:val="24"/>
-        </w:rPr>
-      </w:pPr>
-    </w:p>
-    <w:p>
-      <w:pPr>
-        <w:rPr>
-          <w:rFonts w:asciiTheme="minorEastAsia" w:hAnsiTheme="minorEastAsia"/>
-          <w:sz w:val="24"/>
-          <w:szCs w:val="24"/>
-        </w:rPr>
-      </w:pPr>
-    </w:p>
-    <w:p>
-      <w:pPr>
-        <w:rPr>
-          <w:rFonts w:asciiTheme="minorEastAsia" w:hAnsiTheme="minorEastAsia"/>
-          <w:sz w:val="24"/>
-          <w:szCs w:val="24"/>
-        </w:rPr>
-      </w:pPr>
-    </w:p>
-    <w:p>
-      <w:pPr>
-        <w:rPr>
-          <w:rFonts w:asciiTheme="minorEastAsia" w:hAnsiTheme="minorEastAsia"/>
-          <w:sz w:val="24"/>
-          <w:szCs w:val="24"/>
-        </w:rPr>
-      </w:pPr>
-    </w:p>
-    <w:p>
-      <w:pPr>
-        <w:rPr>
-          <w:rFonts w:asciiTheme="minorEastAsia" w:hAnsiTheme="minorEastAsia"/>
-          <w:sz w:val="24"/>
-          <w:szCs w:val="24"/>
-        </w:rPr>
-      </w:pPr>
-    </w:p>
-    <w:p>
-      <w:pPr>
-        <w:rPr>
-          <w:rFonts w:asciiTheme="minorEastAsia" w:hAnsiTheme="minorEastAsia"/>
-          <w:sz w:val="24"/>
-          <w:szCs w:val="24"/>
-        </w:rPr>
-      </w:pPr>
-    </w:p>
-    <w:p>
-      <w:pPr>
-        <w:rPr>
-          <w:rFonts w:asciiTheme="minorEastAsia" w:hAnsiTheme="minorEastAsia"/>
-          <w:sz w:val="24"/>
-          <w:szCs w:val="24"/>
-        </w:rPr>
-      </w:pPr>
-    </w:p>
-    <w:p>
-      <w:pPr>
-        <w:rPr>
-          <w:rFonts w:asciiTheme="minorEastAsia" w:hAnsiTheme="minorEastAsia"/>
-          <w:sz w:val="24"/>
-          <w:szCs w:val="24"/>
-        </w:rPr>
-      </w:pPr>
-    </w:p>
-    <w:p>
-      <w:pPr>
-        <w:rPr>
-          <w:rFonts w:asciiTheme="minorEastAsia" w:hAnsiTheme="minorEastAsia"/>
-          <w:sz w:val="24"/>
-          <w:szCs w:val="24"/>
-        </w:rPr>
-      </w:pPr>
-    </w:p>
-    <w:p>
-      <w:pPr>
-        <w:rPr>
-          <w:rFonts w:asciiTheme="minorEastAsia" w:hAnsiTheme="minorEastAsia"/>
-          <w:sz w:val="24"/>
-          <w:szCs w:val="24"/>
-        </w:rPr>
-      </w:pPr>
-    </w:p>
-    <w:p>
-      <w:pPr>
-        <w:rPr>
-          <w:rFonts w:asciiTheme="minorEastAsia" w:hAnsiTheme="minorEastAsia"/>
-          <w:sz w:val="24"/>
-          <w:szCs w:val="24"/>
-        </w:rPr>
-      </w:pPr>
-      <w:r>
-        <w:rPr>
-          <w:rFonts w:asciiTheme="minorEastAsia" w:hAnsiTheme="minorEastAsia" w:hint="eastAsia"/>
-          <w:sz w:val="24"/>
-          <w:szCs w:val="24"/>
-        </w:rPr>
-        <w:t>====SDN那本</w:t>
-      </w:r>
-      <w:r>
-        <w:rPr>
-          <w:rFonts w:asciiTheme="minorEastAsia" w:hAnsiTheme="minorEastAsia"/>
-          <w:sz w:val="24"/>
-          <w:szCs w:val="24"/>
-        </w:rPr>
-        <w:t>书，可以在第二章的编写时候用上</w:t>
-      </w:r>
-      <w:r>
-        <w:rPr>
-          <w:rFonts w:asciiTheme="minorEastAsia" w:hAnsiTheme="minorEastAsia" w:hint="eastAsia"/>
-          <w:sz w:val="24"/>
-          <w:szCs w:val="24"/>
-        </w:rPr>
-        <w:t>，</w:t>
-      </w:r>
-      <w:r>
-        <w:rPr>
-          <w:rFonts w:asciiTheme="minorEastAsia" w:hAnsiTheme="minorEastAsia"/>
-          <w:sz w:val="24"/>
-          <w:szCs w:val="24"/>
-        </w:rPr>
-        <w:t>先</w:t>
-      </w:r>
-      <w:r>
-        <w:rPr>
-          <w:rFonts w:asciiTheme="minorEastAsia" w:hAnsiTheme="minorEastAsia" w:hint="eastAsia"/>
-          <w:sz w:val="24"/>
-          <w:szCs w:val="24"/>
-        </w:rPr>
-        <w:t>浏览再</w:t>
-      </w:r>
-      <w:r>
-        <w:rPr>
-          <w:rFonts w:asciiTheme="minorEastAsia" w:hAnsiTheme="minorEastAsia"/>
-          <w:sz w:val="24"/>
-          <w:szCs w:val="24"/>
-        </w:rPr>
-        <w:t>放起来=====</w:t>
-      </w:r>
-    </w:p>
-    <w:p>
-      <w:pPr>
-        <w:rPr>
-          <w:rFonts w:asciiTheme="minorEastAsia" w:hAnsiTheme="minorEastAsia"/>
-          <w:sz w:val="24"/>
-          <w:szCs w:val="24"/>
-        </w:rPr>
-      </w:pPr>
-      <w:r>
-        <w:rPr>
-          <w:rFonts w:asciiTheme="minorEastAsia" w:hAnsiTheme="minorEastAsia"/>
-          <w:sz w:val="24"/>
-          <w:szCs w:val="24"/>
-        </w:rPr>
-        <w:t>====下面的内容留着，以备用=====================</w:t>
-      </w:r>
-    </w:p>
-    <w:p>
-      <w:pPr>
-        <w:rPr>
-          <w:rFonts w:asciiTheme="minorEastAsia" w:hAnsiTheme="minorEastAsia"/>
-          <w:sz w:val="24"/>
-          <w:szCs w:val="24"/>
-        </w:rPr>
-      </w:pPr>
-      <w:r>
-        <w:rPr>
-          <w:rFonts w:asciiTheme="minorEastAsia" w:hAnsiTheme="minorEastAsia"/>
-          <w:sz w:val="24"/>
-          <w:szCs w:val="24"/>
-        </w:rPr>
-        <w:t>结合</w:t>
-      </w:r>
-      <w:r>
-        <w:rPr>
-          <w:rFonts w:asciiTheme="minorEastAsia" w:hAnsiTheme="minorEastAsia" w:hint="eastAsia"/>
-          <w:sz w:val="24"/>
-          <w:szCs w:val="24"/>
-        </w:rPr>
-        <w:t>URLLC</w:t>
-      </w:r>
-      <w:r>
-        <w:rPr>
-          <w:rFonts w:asciiTheme="minorEastAsia" w:hAnsiTheme="minorEastAsia"/>
-          <w:sz w:val="24"/>
-          <w:szCs w:val="24"/>
-        </w:rPr>
-        <w:t>通信</w:t>
-      </w:r>
-      <w:r>
-        <w:rPr>
-          <w:rFonts w:asciiTheme="minorEastAsia" w:hAnsiTheme="minorEastAsia" w:hint="eastAsia"/>
-          <w:sz w:val="24"/>
-          <w:szCs w:val="24"/>
-        </w:rPr>
-        <w:t>特点</w:t>
-      </w:r>
-      <w:r>
-        <w:rPr>
-          <w:rFonts w:asciiTheme="minorEastAsia" w:hAnsiTheme="minorEastAsia"/>
-          <w:sz w:val="24"/>
-          <w:szCs w:val="24"/>
-        </w:rPr>
-        <w:t>，利用随机网络演算理论</w:t>
-      </w:r>
-      <w:r>
-        <w:rPr>
-          <w:rFonts w:asciiTheme="minorEastAsia" w:hAnsiTheme="minorEastAsia" w:hint="eastAsia"/>
-          <w:sz w:val="24"/>
-          <w:szCs w:val="24"/>
-        </w:rPr>
-        <w:t>分析</w:t>
-      </w:r>
-      <w:r>
-        <w:rPr>
-          <w:rFonts w:asciiTheme="minorEastAsia" w:hAnsiTheme="minorEastAsia"/>
-          <w:sz w:val="24"/>
-          <w:szCs w:val="24"/>
-        </w:rPr>
-        <w:t>了</w:t>
-      </w:r>
-      <w:r>
-        <w:rPr>
-          <w:rFonts w:asciiTheme="minorEastAsia" w:hAnsiTheme="minorEastAsia" w:hint="eastAsia"/>
-          <w:sz w:val="24"/>
-          <w:szCs w:val="24"/>
-        </w:rPr>
-        <w:t>影响</w:t>
-      </w:r>
-      <w:r>
-        <w:rPr>
-          <w:rFonts w:asciiTheme="minorEastAsia" w:hAnsiTheme="minorEastAsia"/>
-          <w:sz w:val="24"/>
-          <w:szCs w:val="24"/>
-        </w:rPr>
-        <w:t>时延产生的</w:t>
-      </w:r>
-      <w:r>
-        <w:rPr>
-          <w:rFonts w:asciiTheme="minorEastAsia" w:hAnsiTheme="minorEastAsia" w:hint="eastAsia"/>
-          <w:sz w:val="24"/>
-          <w:szCs w:val="24"/>
-        </w:rPr>
-        <w:t>主要</w:t>
-      </w:r>
-      <w:r>
-        <w:rPr>
-          <w:rFonts w:asciiTheme="minorEastAsia" w:hAnsiTheme="minorEastAsia"/>
-          <w:sz w:val="24"/>
-          <w:szCs w:val="24"/>
-        </w:rPr>
-        <w:t>因素</w:t>
-      </w:r>
-      <w:r>
-        <w:rPr>
-          <w:rFonts w:asciiTheme="minorEastAsia" w:hAnsiTheme="minorEastAsia" w:hint="eastAsia"/>
-          <w:sz w:val="24"/>
-          <w:szCs w:val="24"/>
-        </w:rPr>
-        <w:t>。</w:t>
-      </w:r>
-      <w:r>
-        <w:rPr>
-          <w:rFonts w:asciiTheme="minorEastAsia" w:hAnsiTheme="minorEastAsia"/>
-          <w:sz w:val="24"/>
-          <w:szCs w:val="24"/>
-        </w:rPr>
-        <w:t>以及如何通过</w:t>
-      </w:r>
-      <w:r>
-        <w:rPr>
-          <w:rFonts w:asciiTheme="minorEastAsia" w:hAnsiTheme="minorEastAsia" w:hint="eastAsia"/>
-          <w:sz w:val="24"/>
-          <w:szCs w:val="24"/>
-        </w:rPr>
-        <w:t>网络</w:t>
-      </w:r>
-      <w:r>
-        <w:rPr>
-          <w:rFonts w:asciiTheme="minorEastAsia" w:hAnsiTheme="minorEastAsia"/>
-          <w:sz w:val="24"/>
-          <w:szCs w:val="24"/>
-        </w:rPr>
-        <w:t>切片技术对</w:t>
-      </w:r>
-    </w:p>
-    <w:p>
-      <w:pPr>
-        <w:rPr>
-          <w:rFonts w:asciiTheme="minorEastAsia" w:hAnsiTheme="minorEastAsia"/>
-          <w:sz w:val="24"/>
-          <w:szCs w:val="24"/>
-        </w:rPr>
-      </w:pPr>
+      <w:r>
+        <w:rPr>
+          <w:rFonts w:asciiTheme="minorEastAsia" w:hAnsiTheme="minorEastAsia" w:hint="eastAsia"/>
+          <w:sz w:val="24"/>
+          <w:szCs w:val="24"/>
+        </w:rPr>
+        <w:t>URLLC也进行了一些</w:t>
+      </w:r>
     </w:p>
     <w:p>
       <w:pPr>
@@ -9573,69 +16576,6 @@
     <w:p>
       <w:pPr>
         <w:ind w:firstLine="480"/>
-        <w:rPr>
-          <w:b/>
-          <w:sz w:val="24"/>
-          <w:szCs w:val="24"/>
-        </w:rPr>
-      </w:pPr>
-    </w:p>
-    <w:p>
-      <w:pPr>
-        <w:rPr>
-          <w:b/>
-          <w:sz w:val="24"/>
-          <w:szCs w:val="24"/>
-        </w:rPr>
-      </w:pPr>
-    </w:p>
-    <w:p>
-      <w:pPr>
-        <w:rPr>
-          <w:b/>
-          <w:sz w:val="24"/>
-          <w:szCs w:val="24"/>
-        </w:rPr>
-      </w:pPr>
-    </w:p>
-    <w:p>
-      <w:pPr>
-        <w:rPr>
-          <w:b/>
-          <w:sz w:val="24"/>
-          <w:szCs w:val="24"/>
-        </w:rPr>
-      </w:pPr>
-    </w:p>
-    <w:p>
-      <w:pPr>
-        <w:rPr>
-          <w:b/>
-          <w:sz w:val="24"/>
-          <w:szCs w:val="24"/>
-        </w:rPr>
-      </w:pPr>
-    </w:p>
-    <w:p>
-      <w:pPr>
-        <w:rPr>
-          <w:b/>
-          <w:sz w:val="24"/>
-          <w:szCs w:val="24"/>
-        </w:rPr>
-      </w:pPr>
-    </w:p>
-    <w:p>
-      <w:pPr>
-        <w:rPr>
-          <w:b/>
-          <w:sz w:val="24"/>
-          <w:szCs w:val="24"/>
-        </w:rPr>
-      </w:pPr>
-    </w:p>
-    <w:p>
-      <w:pPr>
         <w:rPr>
           <w:b/>
           <w:sz w:val="24"/>
@@ -9881,6 +16821,95 @@
     </w:lvl>
   </w:abstractNum>
   <w:abstractNum w:abstractNumId="2">
+    <w:nsid w:val="54E04B42"/>
+    <w:multiLevelType w:val="hybridMultilevel"/>
+    <w:tmpl w:val="4170EDEE"/>
+    <w:lvl w:ilvl="0" w:tplc="40E2A94C">
+      <w:start w:val="1"/>
+      <w:numFmt w:val="decimal"/>
+      <w:lvlText w:val="（%1）"/>
+      <w:lvlJc w:val="left"/>
+      <w:pPr>
+        <w:ind w:left="720" w:hanging="720"/>
+      </w:pPr>
+      <w:rPr>
+        <w:rFonts w:hint="default"/>
+      </w:rPr>
+    </w:lvl>
+    <w:lvl w:ilvl="1" w:tplc="04090019" w:tentative="1">
+      <w:start w:val="1"/>
+      <w:numFmt w:val="lowerLetter"/>
+      <w:lvlText w:val="%2)"/>
+      <w:lvlJc w:val="left"/>
+      <w:pPr>
+        <w:ind w:left="840" w:hanging="420"/>
+      </w:pPr>
+    </w:lvl>
+    <w:lvl w:ilvl="2" w:tplc="0409001B" w:tentative="1">
+      <w:start w:val="1"/>
+      <w:numFmt w:val="lowerRoman"/>
+      <w:lvlText w:val="%3."/>
+      <w:lvlJc w:val="right"/>
+      <w:pPr>
+        <w:ind w:left="1260" w:hanging="420"/>
+      </w:pPr>
+    </w:lvl>
+    <w:lvl w:ilvl="3" w:tplc="0409000F" w:tentative="1">
+      <w:start w:val="1"/>
+      <w:numFmt w:val="decimal"/>
+      <w:lvlText w:val="%4."/>
+      <w:lvlJc w:val="left"/>
+      <w:pPr>
+        <w:ind w:left="1680" w:hanging="420"/>
+      </w:pPr>
+    </w:lvl>
+    <w:lvl w:ilvl="4" w:tplc="04090019" w:tentative="1">
+      <w:start w:val="1"/>
+      <w:numFmt w:val="lowerLetter"/>
+      <w:lvlText w:val="%5)"/>
+      <w:lvlJc w:val="left"/>
+      <w:pPr>
+        <w:ind w:left="2100" w:hanging="420"/>
+      </w:pPr>
+    </w:lvl>
+    <w:lvl w:ilvl="5" w:tplc="0409001B" w:tentative="1">
+      <w:start w:val="1"/>
+      <w:numFmt w:val="lowerRoman"/>
+      <w:lvlText w:val="%6."/>
+      <w:lvlJc w:val="right"/>
+      <w:pPr>
+        <w:ind w:left="2520" w:hanging="420"/>
+      </w:pPr>
+    </w:lvl>
+    <w:lvl w:ilvl="6" w:tplc="0409000F" w:tentative="1">
+      <w:start w:val="1"/>
+      <w:numFmt w:val="decimal"/>
+      <w:lvlText w:val="%7."/>
+      <w:lvlJc w:val="left"/>
+      <w:pPr>
+        <w:ind w:left="2940" w:hanging="420"/>
+      </w:pPr>
+    </w:lvl>
+    <w:lvl w:ilvl="7" w:tplc="04090019" w:tentative="1">
+      <w:start w:val="1"/>
+      <w:numFmt w:val="lowerLetter"/>
+      <w:lvlText w:val="%8)"/>
+      <w:lvlJc w:val="left"/>
+      <w:pPr>
+        <w:ind w:left="3360" w:hanging="420"/>
+      </w:pPr>
+    </w:lvl>
+    <w:lvl w:ilvl="8" w:tplc="0409001B" w:tentative="1">
+      <w:start w:val="1"/>
+      <w:numFmt w:val="lowerRoman"/>
+      <w:lvlText w:val="%9."/>
+      <w:lvlJc w:val="right"/>
+      <w:pPr>
+        <w:ind w:left="3780" w:hanging="420"/>
+      </w:pPr>
+    </w:lvl>
+  </w:abstractNum>
+  <w:abstractNum w:abstractNumId="3">
     <w:nsid w:val="5F3E204D"/>
     <w:multiLevelType w:val="multilevel"/>
     <w:tmpl w:val="C644D7E6"/>
@@ -9997,10 +17026,13 @@
     <w:abstractNumId w:val="1"/>
   </w:num>
   <w:num w:numId="2">
-    <w:abstractNumId w:val="2"/>
+    <w:abstractNumId w:val="3"/>
   </w:num>
   <w:num w:numId="3">
     <w:abstractNumId w:val="0"/>
+  </w:num>
+  <w:num w:numId="4">
+    <w:abstractNumId w:val="2"/>
   </w:num>
 </w:numbering>
 </file>
